--- a/Deliverables/Test incident report.docx
+++ b/Deliverables/Test incident report.docx
@@ -10096,16 +10096,7 @@
         <w:ind w:left="576" w:hanging="576"/>
       </w:pPr>
       <w:r>
-        <w:t>TC_</w:t>
-      </w:r>
-      <w:r>
-        <w:t>9</w:t>
-      </w:r>
-      <w:r>
-        <w:t>.1.</w:t>
-      </w:r>
-      <w:r>
-        <w:t>1</w:t>
+        <w:t>TC_9.1.1</w:t>
       </w:r>
     </w:p>
     <w:tbl>
@@ -10164,25 +10155,7 @@
               <w:rPr>
                 <w:sz w:val="22"/>
               </w:rPr>
-              <w:t>C_</w:t>
-            </w:r>
-            <w:r>
-              <w:rPr>
-                <w:sz w:val="22"/>
-              </w:rPr>
-              <w:t>9</w:t>
-            </w:r>
-            <w:r>
-              <w:rPr>
-                <w:sz w:val="22"/>
-              </w:rPr>
-              <w:t>.1.</w:t>
-            </w:r>
-            <w:r>
-              <w:rPr>
-                <w:sz w:val="22"/>
-              </w:rPr>
-              <w:t>1</w:t>
+              <w:t>C_9.1.1</w:t>
             </w:r>
           </w:p>
         </w:tc>
@@ -10291,15 +10264,7 @@
                 <w:sz w:val="22"/>
                 <w:szCs w:val="22"/>
               </w:rPr>
-              <w:t xml:space="preserve">Il sistema permette </w:t>
-            </w:r>
-            <w:r>
-              <w:rPr>
-                <w:b w:val="0"/>
-                <w:sz w:val="22"/>
-                <w:szCs w:val="22"/>
-              </w:rPr>
-              <w:t>l’inserimento di una quantità negativa</w:t>
+              <w:t>Il sistema permette l’inserimento di una quantità negativa</w:t>
             </w:r>
           </w:p>
         </w:tc>
@@ -10419,16 +10384,8 @@
       </w:pPr>
       <w:r>
         <w:lastRenderedPageBreak/>
-        <w:t>TC_</w:t>
+        <w:t>TC_10.1.1</w:t>
       </w:r>
-      <w:r>
-        <w:t>10</w:t>
-      </w:r>
-      <w:r>
-        <w:t>.1.1</w:t>
-      </w:r>
-      <w:bookmarkStart w:id="15" w:name="_GoBack"/>
-      <w:bookmarkEnd w:id="15"/>
     </w:p>
     <w:tbl>
       <w:tblPr>
@@ -10486,19 +10443,7 @@
               <w:rPr>
                 <w:sz w:val="22"/>
               </w:rPr>
-              <w:t>C_</w:t>
-            </w:r>
-            <w:r>
-              <w:rPr>
-                <w:sz w:val="22"/>
-              </w:rPr>
-              <w:t>10</w:t>
-            </w:r>
-            <w:r>
-              <w:rPr>
-                <w:sz w:val="22"/>
-              </w:rPr>
-              <w:t>.1.1</w:t>
+              <w:t>C_10.1.1</w:t>
             </w:r>
           </w:p>
         </w:tc>
@@ -10624,15 +10569,7 @@
                 <w:sz w:val="22"/>
                 <w:szCs w:val="22"/>
               </w:rPr>
-              <w:t>gestrore-ordini</w:t>
-            </w:r>
-            <w:r>
-              <w:rPr>
-                <w:b w:val="0"/>
-                <w:sz w:val="22"/>
-                <w:szCs w:val="22"/>
-              </w:rPr>
-              <w:t>.jsp</w:t>
+              <w:t>gestrore-ordini.jsp</w:t>
             </w:r>
             <w:proofErr w:type="spellEnd"/>
             <w:r>
@@ -10747,6 +10684,324 @@
       </w:tr>
     </w:tbl>
     <w:p/>
+    <w:p>
+      <w:pPr>
+        <w:pStyle w:val="Titolo2"/>
+        <w:numPr>
+          <w:ilvl w:val="0"/>
+          <w:numId w:val="0"/>
+        </w:numPr>
+        <w:ind w:left="576" w:hanging="576"/>
+      </w:pPr>
+      <w:r>
+        <w:t>TC_1</w:t>
+      </w:r>
+      <w:r>
+        <w:t>1</w:t>
+      </w:r>
+      <w:r>
+        <w:t>.1.</w:t>
+      </w:r>
+      <w:r>
+        <w:t>4</w:t>
+      </w:r>
+    </w:p>
+    <w:tbl>
+      <w:tblPr>
+        <w:tblStyle w:val="Tabellagriglia5scura-colore1"/>
+        <w:tblW w:w="9628" w:type="dxa"/>
+        <w:tblLook w:val="04A0" w:firstRow="1" w:lastRow="0" w:firstColumn="1" w:lastColumn="0" w:noHBand="0" w:noVBand="1"/>
+      </w:tblPr>
+      <w:tblGrid>
+        <w:gridCol w:w="2830"/>
+        <w:gridCol w:w="6798"/>
+      </w:tblGrid>
+      <w:tr>
+        <w:trPr>
+          <w:cnfStyle w:val="100000000000" w:firstRow="1" w:lastRow="0" w:firstColumn="0" w:lastColumn="0" w:oddVBand="0" w:evenVBand="0" w:oddHBand="0" w:evenHBand="0" w:firstRowFirstColumn="0" w:firstRowLastColumn="0" w:lastRowFirstColumn="0" w:lastRowLastColumn="0"/>
+        </w:trPr>
+        <w:tc>
+          <w:tcPr>
+            <w:cnfStyle w:val="001000000000" w:firstRow="0" w:lastRow="0" w:firstColumn="1" w:lastColumn="0" w:oddVBand="0" w:evenVBand="0" w:oddHBand="0" w:evenHBand="0" w:firstRowFirstColumn="0" w:firstRowLastColumn="0" w:lastRowFirstColumn="0" w:lastRowLastColumn="0"/>
+            <w:tcW w:w="2830" w:type="dxa"/>
+          </w:tcPr>
+          <w:p>
+            <w:pPr>
+              <w:pStyle w:val="ContentsHeading"/>
+              <w:rPr>
+                <w:sz w:val="22"/>
+              </w:rPr>
+            </w:pPr>
+            <w:r>
+              <w:rPr>
+                <w:sz w:val="22"/>
+              </w:rPr>
+              <w:t>TEST CASE ID</w:t>
+            </w:r>
+          </w:p>
+        </w:tc>
+        <w:tc>
+          <w:tcPr>
+            <w:tcW w:w="6798" w:type="dxa"/>
+          </w:tcPr>
+          <w:p>
+            <w:pPr>
+              <w:pStyle w:val="ContentsHeading"/>
+              <w:tabs>
+                <w:tab w:val="left" w:pos="180"/>
+              </w:tabs>
+              <w:cnfStyle w:val="100000000000" w:firstRow="1" w:lastRow="0" w:firstColumn="0" w:lastColumn="0" w:oddVBand="0" w:evenVBand="0" w:oddHBand="0" w:evenHBand="0" w:firstRowFirstColumn="0" w:firstRowLastColumn="0" w:lastRowFirstColumn="0" w:lastRowLastColumn="0"/>
+              <w:rPr>
+                <w:color w:val="auto"/>
+                <w:sz w:val="24"/>
+              </w:rPr>
+            </w:pPr>
+            <w:r>
+              <w:rPr>
+                <w:sz w:val="22"/>
+              </w:rPr>
+              <w:t>TC_</w:t>
+            </w:r>
+            <w:r>
+              <w:rPr>
+                <w:sz w:val="22"/>
+              </w:rPr>
+              <w:t>11.1.4</w:t>
+            </w:r>
+          </w:p>
+        </w:tc>
+      </w:tr>
+      <w:tr>
+        <w:trPr>
+          <w:cnfStyle w:val="000000100000" w:firstRow="0" w:lastRow="0" w:firstColumn="0" w:lastColumn="0" w:oddVBand="0" w:evenVBand="0" w:oddHBand="1" w:evenHBand="0" w:firstRowFirstColumn="0" w:firstRowLastColumn="0" w:lastRowFirstColumn="0" w:lastRowLastColumn="0"/>
+        </w:trPr>
+        <w:tc>
+          <w:tcPr>
+            <w:cnfStyle w:val="001000000000" w:firstRow="0" w:lastRow="0" w:firstColumn="1" w:lastColumn="0" w:oddVBand="0" w:evenVBand="0" w:oddHBand="0" w:evenHBand="0" w:firstRowFirstColumn="0" w:firstRowLastColumn="0" w:lastRowFirstColumn="0" w:lastRowLastColumn="0"/>
+            <w:tcW w:w="2830" w:type="dxa"/>
+          </w:tcPr>
+          <w:p>
+            <w:pPr>
+              <w:pStyle w:val="ContentsHeading"/>
+              <w:rPr>
+                <w:sz w:val="22"/>
+                <w:szCs w:val="22"/>
+              </w:rPr>
+            </w:pPr>
+            <w:r>
+              <w:rPr>
+                <w:sz w:val="22"/>
+                <w:szCs w:val="22"/>
+              </w:rPr>
+              <w:t>DESCRIZIONE</w:t>
+            </w:r>
+          </w:p>
+        </w:tc>
+        <w:tc>
+          <w:tcPr>
+            <w:tcW w:w="6798" w:type="dxa"/>
+          </w:tcPr>
+          <w:p>
+            <w:pPr>
+              <w:pStyle w:val="ContentsHeading"/>
+              <w:cnfStyle w:val="000000100000" w:firstRow="0" w:lastRow="0" w:firstColumn="0" w:lastColumn="0" w:oddVBand="0" w:evenVBand="0" w:oddHBand="1" w:evenHBand="0" w:firstRowFirstColumn="0" w:firstRowLastColumn="0" w:lastRowFirstColumn="0" w:lastRowLastColumn="0"/>
+              <w:rPr>
+                <w:b w:val="0"/>
+                <w:sz w:val="22"/>
+                <w:szCs w:val="22"/>
+              </w:rPr>
+            </w:pPr>
+            <w:r>
+              <w:rPr>
+                <w:b w:val="0"/>
+                <w:sz w:val="22"/>
+                <w:szCs w:val="22"/>
+              </w:rPr>
+              <w:t xml:space="preserve">Il sistema mostra tutti campi sbagliati anziché </w:t>
+            </w:r>
+            <w:r>
+              <w:rPr>
+                <w:b w:val="0"/>
+                <w:sz w:val="22"/>
+                <w:szCs w:val="22"/>
+              </w:rPr>
+              <w:t xml:space="preserve">segnalare solo il campo </w:t>
+            </w:r>
+            <w:r>
+              <w:rPr>
+                <w:b w:val="0"/>
+                <w:sz w:val="22"/>
+                <w:szCs w:val="22"/>
+              </w:rPr>
+              <w:t>numero tracking</w:t>
+            </w:r>
+          </w:p>
+        </w:tc>
+      </w:tr>
+      <w:tr>
+        <w:tc>
+          <w:tcPr>
+            <w:cnfStyle w:val="001000000000" w:firstRow="0" w:lastRow="0" w:firstColumn="1" w:lastColumn="0" w:oddVBand="0" w:evenVBand="0" w:oddHBand="0" w:evenHBand="0" w:firstRowFirstColumn="0" w:firstRowLastColumn="0" w:lastRowFirstColumn="0" w:lastRowLastColumn="0"/>
+            <w:tcW w:w="2830" w:type="dxa"/>
+          </w:tcPr>
+          <w:p>
+            <w:pPr>
+              <w:pStyle w:val="ContentsHeading"/>
+              <w:rPr>
+                <w:sz w:val="22"/>
+                <w:szCs w:val="22"/>
+              </w:rPr>
+            </w:pPr>
+            <w:r>
+              <w:rPr>
+                <w:sz w:val="22"/>
+                <w:szCs w:val="22"/>
+              </w:rPr>
+              <w:t>COME RIPRODURLO</w:t>
+            </w:r>
+          </w:p>
+        </w:tc>
+        <w:tc>
+          <w:tcPr>
+            <w:tcW w:w="6798" w:type="dxa"/>
+          </w:tcPr>
+          <w:p>
+            <w:pPr>
+              <w:pStyle w:val="ContentsHeading"/>
+              <w:cnfStyle w:val="000000000000" w:firstRow="0" w:lastRow="0" w:firstColumn="0" w:lastColumn="0" w:oddVBand="0" w:evenVBand="0" w:oddHBand="0" w:evenHBand="0" w:firstRowFirstColumn="0" w:firstRowLastColumn="0" w:lastRowFirstColumn="0" w:lastRowLastColumn="0"/>
+              <w:rPr>
+                <w:b w:val="0"/>
+                <w:sz w:val="22"/>
+                <w:szCs w:val="22"/>
+              </w:rPr>
+            </w:pPr>
+            <w:r>
+              <w:rPr>
+                <w:b w:val="0"/>
+                <w:sz w:val="22"/>
+                <w:szCs w:val="22"/>
+              </w:rPr>
+              <w:t>Lasciare tutti i campi vuoti e premere “</w:t>
+            </w:r>
+            <w:r>
+              <w:rPr>
+                <w:b w:val="0"/>
+                <w:sz w:val="22"/>
+                <w:szCs w:val="22"/>
+              </w:rPr>
+              <w:t>conferma</w:t>
+            </w:r>
+            <w:r>
+              <w:rPr>
+                <w:b w:val="0"/>
+                <w:sz w:val="22"/>
+                <w:szCs w:val="22"/>
+              </w:rPr>
+              <w:t>”</w:t>
+            </w:r>
+          </w:p>
+        </w:tc>
+      </w:tr>
+      <w:tr>
+        <w:trPr>
+          <w:cnfStyle w:val="000000100000" w:firstRow="0" w:lastRow="0" w:firstColumn="0" w:lastColumn="0" w:oddVBand="0" w:evenVBand="0" w:oddHBand="1" w:evenHBand="0" w:firstRowFirstColumn="0" w:firstRowLastColumn="0" w:lastRowFirstColumn="0" w:lastRowLastColumn="0"/>
+        </w:trPr>
+        <w:tc>
+          <w:tcPr>
+            <w:cnfStyle w:val="001000000000" w:firstRow="0" w:lastRow="0" w:firstColumn="1" w:lastColumn="0" w:oddVBand="0" w:evenVBand="0" w:oddHBand="0" w:evenHBand="0" w:firstRowFirstColumn="0" w:firstRowLastColumn="0" w:lastRowFirstColumn="0" w:lastRowLastColumn="0"/>
+            <w:tcW w:w="2830" w:type="dxa"/>
+          </w:tcPr>
+          <w:p>
+            <w:pPr>
+              <w:pStyle w:val="ContentsHeading"/>
+              <w:rPr>
+                <w:sz w:val="22"/>
+                <w:szCs w:val="22"/>
+              </w:rPr>
+            </w:pPr>
+            <w:r>
+              <w:rPr>
+                <w:sz w:val="22"/>
+                <w:szCs w:val="22"/>
+              </w:rPr>
+              <w:t>PRIORITA’</w:t>
+            </w:r>
+          </w:p>
+        </w:tc>
+        <w:tc>
+          <w:tcPr>
+            <w:tcW w:w="6798" w:type="dxa"/>
+          </w:tcPr>
+          <w:p>
+            <w:pPr>
+              <w:pStyle w:val="ContentsHeading"/>
+              <w:cnfStyle w:val="000000100000" w:firstRow="0" w:lastRow="0" w:firstColumn="0" w:lastColumn="0" w:oddVBand="0" w:evenVBand="0" w:oddHBand="1" w:evenHBand="0" w:firstRowFirstColumn="0" w:firstRowLastColumn="0" w:lastRowFirstColumn="0" w:lastRowLastColumn="0"/>
+              <w:rPr>
+                <w:b w:val="0"/>
+                <w:sz w:val="22"/>
+                <w:szCs w:val="22"/>
+              </w:rPr>
+            </w:pPr>
+            <w:r>
+              <w:rPr>
+                <w:b w:val="0"/>
+                <w:sz w:val="22"/>
+                <w:szCs w:val="22"/>
+              </w:rPr>
+              <w:t>Bassa</w:t>
+            </w:r>
+          </w:p>
+        </w:tc>
+      </w:tr>
+      <w:tr>
+        <w:tc>
+          <w:tcPr>
+            <w:cnfStyle w:val="001000000000" w:firstRow="0" w:lastRow="0" w:firstColumn="1" w:lastColumn="0" w:oddVBand="0" w:evenVBand="0" w:oddHBand="0" w:evenHBand="0" w:firstRowFirstColumn="0" w:firstRowLastColumn="0" w:lastRowFirstColumn="0" w:lastRowLastColumn="0"/>
+            <w:tcW w:w="2830" w:type="dxa"/>
+          </w:tcPr>
+          <w:p>
+            <w:pPr>
+              <w:pStyle w:val="ContentsHeading"/>
+              <w:rPr>
+                <w:sz w:val="22"/>
+                <w:szCs w:val="22"/>
+              </w:rPr>
+            </w:pPr>
+            <w:r>
+              <w:rPr>
+                <w:sz w:val="22"/>
+                <w:szCs w:val="22"/>
+              </w:rPr>
+              <w:t>STATO</w:t>
+            </w:r>
+          </w:p>
+        </w:tc>
+        <w:tc>
+          <w:tcPr>
+            <w:tcW w:w="6798" w:type="dxa"/>
+          </w:tcPr>
+          <w:p>
+            <w:pPr>
+              <w:pStyle w:val="ContentsHeading"/>
+              <w:cnfStyle w:val="000000000000" w:firstRow="0" w:lastRow="0" w:firstColumn="0" w:lastColumn="0" w:oddVBand="0" w:evenVBand="0" w:oddHBand="0" w:evenHBand="0" w:firstRowFirstColumn="0" w:firstRowLastColumn="0" w:lastRowFirstColumn="0" w:lastRowLastColumn="0"/>
+              <w:rPr>
+                <w:b w:val="0"/>
+                <w:sz w:val="22"/>
+                <w:szCs w:val="22"/>
+              </w:rPr>
+            </w:pPr>
+            <w:r>
+              <w:rPr>
+                <w:b w:val="0"/>
+                <w:sz w:val="22"/>
+                <w:szCs w:val="22"/>
+              </w:rPr>
+              <w:t>Risolto</w:t>
+            </w:r>
+          </w:p>
+        </w:tc>
+      </w:tr>
+    </w:tbl>
     <w:p>
       <w:pPr>
         <w:rPr>
@@ -10766,6 +11021,8 @@
           <w:szCs w:val="32"/>
         </w:rPr>
       </w:pPr>
+      <w:bookmarkStart w:id="15" w:name="_GoBack"/>
+      <w:bookmarkEnd w:id="15"/>
     </w:p>
     <w:p>
       <w:pPr>

--- a/Deliverables/Test incident report.docx
+++ b/Deliverables/Test incident report.docx
@@ -9506,288 +9506,11 @@
         </w:numPr>
         <w:ind w:left="576" w:hanging="576"/>
       </w:pPr>
-      <w:r>
-        <w:lastRenderedPageBreak/>
-        <w:t>TC_7.1.1</w:t>
-      </w:r>
     </w:p>
-    <w:tbl>
-      <w:tblPr>
-        <w:tblStyle w:val="Tabellagriglia5scura-colore1"/>
-        <w:tblW w:w="9628" w:type="dxa"/>
-        <w:tblLook w:val="04A0" w:firstRow="1" w:lastRow="0" w:firstColumn="1" w:lastColumn="0" w:noHBand="0" w:noVBand="1"/>
-      </w:tblPr>
-      <w:tblGrid>
-        <w:gridCol w:w="2830"/>
-        <w:gridCol w:w="6798"/>
-      </w:tblGrid>
-      <w:tr>
-        <w:trPr>
-          <w:cnfStyle w:val="100000000000" w:firstRow="1" w:lastRow="0" w:firstColumn="0" w:lastColumn="0" w:oddVBand="0" w:evenVBand="0" w:oddHBand="0" w:evenHBand="0" w:firstRowFirstColumn="0" w:firstRowLastColumn="0" w:lastRowFirstColumn="0" w:lastRowLastColumn="0"/>
-        </w:trPr>
-        <w:tc>
-          <w:tcPr>
-            <w:cnfStyle w:val="001000000000" w:firstRow="0" w:lastRow="0" w:firstColumn="1" w:lastColumn="0" w:oddVBand="0" w:evenVBand="0" w:oddHBand="0" w:evenHBand="0" w:firstRowFirstColumn="0" w:firstRowLastColumn="0" w:lastRowFirstColumn="0" w:lastRowLastColumn="0"/>
-            <w:tcW w:w="2830" w:type="dxa"/>
-          </w:tcPr>
-          <w:p>
-            <w:pPr>
-              <w:pStyle w:val="ContentsHeading"/>
-              <w:rPr>
-                <w:sz w:val="22"/>
-              </w:rPr>
-            </w:pPr>
-            <w:r>
-              <w:rPr>
-                <w:sz w:val="22"/>
-              </w:rPr>
-              <w:t>TEST CASE ID</w:t>
-            </w:r>
-          </w:p>
-        </w:tc>
-        <w:tc>
-          <w:tcPr>
-            <w:tcW w:w="6798" w:type="dxa"/>
-          </w:tcPr>
-          <w:p>
-            <w:pPr>
-              <w:pStyle w:val="ContentsHeading"/>
-              <w:cnfStyle w:val="100000000000" w:firstRow="1" w:lastRow="0" w:firstColumn="0" w:lastColumn="0" w:oddVBand="0" w:evenVBand="0" w:oddHBand="0" w:evenHBand="0" w:firstRowFirstColumn="0" w:firstRowLastColumn="0" w:lastRowFirstColumn="0" w:lastRowLastColumn="0"/>
-              <w:rPr>
-                <w:sz w:val="24"/>
-              </w:rPr>
-            </w:pPr>
-            <w:r>
-              <w:rPr>
-                <w:sz w:val="22"/>
-              </w:rPr>
-              <w:t>T</w:t>
-            </w:r>
-            <w:r>
-              <w:rPr>
-                <w:sz w:val="22"/>
-              </w:rPr>
-              <w:t>C_7.1.1</w:t>
-            </w:r>
-          </w:p>
-        </w:tc>
-      </w:tr>
-      <w:tr>
-        <w:trPr>
-          <w:cnfStyle w:val="000000100000" w:firstRow="0" w:lastRow="0" w:firstColumn="0" w:lastColumn="0" w:oddVBand="0" w:evenVBand="0" w:oddHBand="1" w:evenHBand="0" w:firstRowFirstColumn="0" w:firstRowLastColumn="0" w:lastRowFirstColumn="0" w:lastRowLastColumn="0"/>
-        </w:trPr>
-        <w:tc>
-          <w:tcPr>
-            <w:cnfStyle w:val="001000000000" w:firstRow="0" w:lastRow="0" w:firstColumn="1" w:lastColumn="0" w:oddVBand="0" w:evenVBand="0" w:oddHBand="0" w:evenHBand="0" w:firstRowFirstColumn="0" w:firstRowLastColumn="0" w:lastRowFirstColumn="0" w:lastRowLastColumn="0"/>
-            <w:tcW w:w="2830" w:type="dxa"/>
-          </w:tcPr>
-          <w:p>
-            <w:pPr>
-              <w:pStyle w:val="ContentsHeading"/>
-              <w:rPr>
-                <w:sz w:val="22"/>
-                <w:szCs w:val="22"/>
-              </w:rPr>
-            </w:pPr>
-            <w:r>
-              <w:rPr>
-                <w:sz w:val="22"/>
-                <w:szCs w:val="22"/>
-              </w:rPr>
-              <w:t>DESCRIZIONE</w:t>
-            </w:r>
-          </w:p>
-        </w:tc>
-        <w:tc>
-          <w:tcPr>
-            <w:tcW w:w="6798" w:type="dxa"/>
-          </w:tcPr>
-          <w:p>
-            <w:pPr>
-              <w:pStyle w:val="ContentsHeading"/>
-              <w:cnfStyle w:val="000000100000" w:firstRow="0" w:lastRow="0" w:firstColumn="0" w:lastColumn="0" w:oddVBand="0" w:evenVBand="0" w:oddHBand="1" w:evenHBand="0" w:firstRowFirstColumn="0" w:firstRowLastColumn="0" w:lastRowFirstColumn="0" w:lastRowLastColumn="0"/>
-              <w:rPr>
-                <w:b w:val="0"/>
-                <w:sz w:val="22"/>
-                <w:szCs w:val="22"/>
-              </w:rPr>
-            </w:pPr>
-            <w:r>
-              <w:rPr>
-                <w:b w:val="0"/>
-                <w:sz w:val="22"/>
-                <w:szCs w:val="22"/>
-              </w:rPr>
-              <w:t>Ricerca di un prodotto con formato caratteri errato</w:t>
-            </w:r>
-          </w:p>
-        </w:tc>
-      </w:tr>
-      <w:tr>
-        <w:tc>
-          <w:tcPr>
-            <w:cnfStyle w:val="001000000000" w:firstRow="0" w:lastRow="0" w:firstColumn="1" w:lastColumn="0" w:oddVBand="0" w:evenVBand="0" w:oddHBand="0" w:evenHBand="0" w:firstRowFirstColumn="0" w:firstRowLastColumn="0" w:lastRowFirstColumn="0" w:lastRowLastColumn="0"/>
-            <w:tcW w:w="2830" w:type="dxa"/>
-          </w:tcPr>
-          <w:p>
-            <w:pPr>
-              <w:pStyle w:val="ContentsHeading"/>
-              <w:rPr>
-                <w:sz w:val="22"/>
-                <w:szCs w:val="22"/>
-              </w:rPr>
-            </w:pPr>
-            <w:r>
-              <w:rPr>
-                <w:sz w:val="22"/>
-                <w:szCs w:val="22"/>
-              </w:rPr>
-              <w:t>COME RIPRODURLO</w:t>
-            </w:r>
-          </w:p>
-        </w:tc>
-        <w:tc>
-          <w:tcPr>
-            <w:tcW w:w="6798" w:type="dxa"/>
-          </w:tcPr>
-          <w:p>
-            <w:pPr>
-              <w:pStyle w:val="ContentsHeading"/>
-              <w:cnfStyle w:val="000000000000" w:firstRow="0" w:lastRow="0" w:firstColumn="0" w:lastColumn="0" w:oddVBand="0" w:evenVBand="0" w:oddHBand="0" w:evenHBand="0" w:firstRowFirstColumn="0" w:firstRowLastColumn="0" w:lastRowFirstColumn="0" w:lastRowLastColumn="0"/>
-              <w:rPr>
-                <w:b w:val="0"/>
-                <w:sz w:val="22"/>
-                <w:szCs w:val="22"/>
-              </w:rPr>
-            </w:pPr>
-            <w:r>
-              <w:rPr>
-                <w:b w:val="0"/>
-                <w:sz w:val="22"/>
-                <w:szCs w:val="22"/>
-              </w:rPr>
-              <w:t>Il si</w:t>
-            </w:r>
-            <w:r>
-              <w:rPr>
-                <w:b w:val="0"/>
-                <w:sz w:val="22"/>
-                <w:szCs w:val="22"/>
-              </w:rPr>
-              <w:t>s</w:t>
-            </w:r>
-            <w:r>
-              <w:rPr>
-                <w:b w:val="0"/>
-                <w:sz w:val="22"/>
-                <w:szCs w:val="22"/>
-              </w:rPr>
-              <w:t>tema permette la ricerca inserendo caratteri speciali nella barra di ricerca</w:t>
-            </w:r>
-          </w:p>
-        </w:tc>
-      </w:tr>
-      <w:tr>
-        <w:trPr>
-          <w:cnfStyle w:val="000000100000" w:firstRow="0" w:lastRow="0" w:firstColumn="0" w:lastColumn="0" w:oddVBand="0" w:evenVBand="0" w:oddHBand="1" w:evenHBand="0" w:firstRowFirstColumn="0" w:firstRowLastColumn="0" w:lastRowFirstColumn="0" w:lastRowLastColumn="0"/>
-        </w:trPr>
-        <w:tc>
-          <w:tcPr>
-            <w:cnfStyle w:val="001000000000" w:firstRow="0" w:lastRow="0" w:firstColumn="1" w:lastColumn="0" w:oddVBand="0" w:evenVBand="0" w:oddHBand="0" w:evenHBand="0" w:firstRowFirstColumn="0" w:firstRowLastColumn="0" w:lastRowFirstColumn="0" w:lastRowLastColumn="0"/>
-            <w:tcW w:w="2830" w:type="dxa"/>
-          </w:tcPr>
-          <w:p>
-            <w:pPr>
-              <w:pStyle w:val="ContentsHeading"/>
-              <w:rPr>
-                <w:sz w:val="22"/>
-                <w:szCs w:val="22"/>
-              </w:rPr>
-            </w:pPr>
-            <w:r>
-              <w:rPr>
-                <w:sz w:val="22"/>
-                <w:szCs w:val="22"/>
-              </w:rPr>
-              <w:t>PRIORITA’</w:t>
-            </w:r>
-          </w:p>
-        </w:tc>
-        <w:tc>
-          <w:tcPr>
-            <w:tcW w:w="6798" w:type="dxa"/>
-          </w:tcPr>
-          <w:p>
-            <w:pPr>
-              <w:pStyle w:val="ContentsHeading"/>
-              <w:cnfStyle w:val="000000100000" w:firstRow="0" w:lastRow="0" w:firstColumn="0" w:lastColumn="0" w:oddVBand="0" w:evenVBand="0" w:oddHBand="1" w:evenHBand="0" w:firstRowFirstColumn="0" w:firstRowLastColumn="0" w:lastRowFirstColumn="0" w:lastRowLastColumn="0"/>
-              <w:rPr>
-                <w:b w:val="0"/>
-                <w:sz w:val="22"/>
-                <w:szCs w:val="22"/>
-              </w:rPr>
-            </w:pPr>
-            <w:r>
-              <w:rPr>
-                <w:b w:val="0"/>
-                <w:sz w:val="22"/>
-                <w:szCs w:val="22"/>
-              </w:rPr>
-              <w:t>Alta</w:t>
-            </w:r>
-          </w:p>
-        </w:tc>
-      </w:tr>
-      <w:tr>
-        <w:tc>
-          <w:tcPr>
-            <w:cnfStyle w:val="001000000000" w:firstRow="0" w:lastRow="0" w:firstColumn="1" w:lastColumn="0" w:oddVBand="0" w:evenVBand="0" w:oddHBand="0" w:evenHBand="0" w:firstRowFirstColumn="0" w:firstRowLastColumn="0" w:lastRowFirstColumn="0" w:lastRowLastColumn="0"/>
-            <w:tcW w:w="2830" w:type="dxa"/>
-          </w:tcPr>
-          <w:p>
-            <w:pPr>
-              <w:pStyle w:val="ContentsHeading"/>
-              <w:rPr>
-                <w:sz w:val="22"/>
-                <w:szCs w:val="22"/>
-              </w:rPr>
-            </w:pPr>
-            <w:r>
-              <w:rPr>
-                <w:sz w:val="22"/>
-                <w:szCs w:val="22"/>
-              </w:rPr>
-              <w:t>STATO</w:t>
-            </w:r>
-          </w:p>
-        </w:tc>
-        <w:tc>
-          <w:tcPr>
-            <w:tcW w:w="6798" w:type="dxa"/>
-          </w:tcPr>
-          <w:p>
-            <w:pPr>
-              <w:pStyle w:val="ContentsHeading"/>
-              <w:cnfStyle w:val="000000000000" w:firstRow="0" w:lastRow="0" w:firstColumn="0" w:lastColumn="0" w:oddVBand="0" w:evenVBand="0" w:oddHBand="0" w:evenHBand="0" w:firstRowFirstColumn="0" w:firstRowLastColumn="0" w:lastRowFirstColumn="0" w:lastRowLastColumn="0"/>
-              <w:rPr>
-                <w:b w:val="0"/>
-                <w:sz w:val="22"/>
-                <w:szCs w:val="22"/>
-              </w:rPr>
-            </w:pPr>
-            <w:r>
-              <w:rPr>
-                <w:b w:val="0"/>
-                <w:sz w:val="22"/>
-                <w:szCs w:val="22"/>
-              </w:rPr>
-              <w:t>Risolto</w:t>
-            </w:r>
-          </w:p>
-        </w:tc>
-      </w:tr>
-    </w:tbl>
-    <w:p/>
+    <w:p>
+      <w:bookmarkStart w:id="15" w:name="_GoBack"/>
+      <w:bookmarkEnd w:id="15"/>
+    </w:p>
     <w:p>
       <w:pPr>
         <w:pStyle w:val="Titolo2"/>
@@ -10694,16 +10417,7 @@
         <w:ind w:left="576" w:hanging="576"/>
       </w:pPr>
       <w:r>
-        <w:t>TC_1</w:t>
-      </w:r>
-      <w:r>
-        <w:t>1</w:t>
-      </w:r>
-      <w:r>
-        <w:t>.1.</w:t>
-      </w:r>
-      <w:r>
-        <w:t>4</w:t>
+        <w:t>TC_11.1.4</w:t>
       </w:r>
     </w:p>
     <w:tbl>
@@ -10825,15 +10539,7 @@
                 <w:sz w:val="22"/>
                 <w:szCs w:val="22"/>
               </w:rPr>
-              <w:t xml:space="preserve">segnalare solo il campo </w:t>
-            </w:r>
-            <w:r>
-              <w:rPr>
-                <w:b w:val="0"/>
-                <w:sz w:val="22"/>
-                <w:szCs w:val="22"/>
-              </w:rPr>
-              <w:t>numero tracking</w:t>
+              <w:t>segnalare solo il campo numero tracking</w:t>
             </w:r>
           </w:p>
         </w:tc>
@@ -11021,8 +10727,6 @@
           <w:szCs w:val="32"/>
         </w:rPr>
       </w:pPr>
-      <w:bookmarkStart w:id="15" w:name="_GoBack"/>
-      <w:bookmarkEnd w:id="15"/>
     </w:p>
     <w:p>
       <w:pPr>

--- a/Deliverables/Test incident report.docx
+++ b/Deliverables/Test incident report.docx
@@ -341,7 +341,7 @@
                     </pic:cNvPicPr>
                   </pic:nvPicPr>
                   <pic:blipFill>
-                    <a:blip r:embed="rId5">
+                    <a:blip r:embed="rId8">
                       <a:extLst>
                         <a:ext uri="{28A0092B-C50C-407E-A947-70E740481C1C}">
                           <a14:useLocalDpi xmlns:a14="http://schemas.microsoft.com/office/drawing/2010/main" val="0"/>
@@ -1966,16 +1966,768 @@
         <w:br w:type="page"/>
       </w:r>
     </w:p>
+    <w:p/>
+    <w:sdt>
+      <w:sdtPr>
+        <w:id w:val="1516884712"/>
+        <w:docPartObj>
+          <w:docPartGallery w:val="Table of Contents"/>
+          <w:docPartUnique/>
+        </w:docPartObj>
+      </w:sdtPr>
+      <w:sdtEndPr>
+        <w:rPr>
+          <w:rFonts w:asciiTheme="minorHAnsi" w:eastAsiaTheme="minorEastAsia" w:hAnsiTheme="minorHAnsi" w:cstheme="minorBidi"/>
+          <w:smallCaps w:val="0"/>
+          <w:color w:val="auto"/>
+          <w:sz w:val="22"/>
+          <w:szCs w:val="22"/>
+        </w:rPr>
+      </w:sdtEndPr>
+      <w:sdtContent>
+        <w:p>
+          <w:pPr>
+            <w:pStyle w:val="Titolosommario"/>
+          </w:pPr>
+          <w:r>
+            <w:t>Sommario</w:t>
+          </w:r>
+        </w:p>
+        <w:p>
+          <w:pPr>
+            <w:pStyle w:val="Sommario1"/>
+            <w:tabs>
+              <w:tab w:val="left" w:pos="440"/>
+              <w:tab w:val="right" w:leader="dot" w:pos="9628"/>
+            </w:tabs>
+            <w:rPr>
+              <w:noProof/>
+              <w:lang w:eastAsia="it-IT"/>
+            </w:rPr>
+          </w:pPr>
+          <w:r>
+            <w:fldChar w:fldCharType="begin"/>
+          </w:r>
+          <w:r>
+            <w:instrText xml:space="preserve"> TOC \o "1-3" \h \z \u </w:instrText>
+          </w:r>
+          <w:r>
+            <w:fldChar w:fldCharType="separate"/>
+          </w:r>
+          <w:hyperlink w:anchor="_Toc504994387" w:history="1">
+            <w:r>
+              <w:rPr>
+                <w:rStyle w:val="Collegamentoipertestuale"/>
+                <w:noProof/>
+              </w:rPr>
+              <w:t>2</w:t>
+            </w:r>
+            <w:r>
+              <w:rPr>
+                <w:noProof/>
+                <w:lang w:eastAsia="it-IT"/>
+              </w:rPr>
+              <w:tab/>
+            </w:r>
+            <w:r>
+              <w:rPr>
+                <w:rStyle w:val="Collegamentoipertestuale"/>
+                <w:noProof/>
+              </w:rPr>
+              <w:t>1.Login</w:t>
+            </w:r>
+            <w:r>
+              <w:rPr>
+                <w:noProof/>
+                <w:webHidden/>
+              </w:rPr>
+              <w:tab/>
+            </w:r>
+            <w:r>
+              <w:rPr>
+                <w:noProof/>
+                <w:webHidden/>
+              </w:rPr>
+              <w:fldChar w:fldCharType="begin"/>
+            </w:r>
+            <w:r>
+              <w:rPr>
+                <w:noProof/>
+                <w:webHidden/>
+              </w:rPr>
+              <w:instrText xml:space="preserve"> PAGEREF _Toc504994387 \h </w:instrText>
+            </w:r>
+            <w:r>
+              <w:rPr>
+                <w:noProof/>
+                <w:webHidden/>
+              </w:rPr>
+            </w:r>
+            <w:r>
+              <w:rPr>
+                <w:noProof/>
+                <w:webHidden/>
+              </w:rPr>
+              <w:fldChar w:fldCharType="separate"/>
+            </w:r>
+            <w:r>
+              <w:rPr>
+                <w:noProof/>
+                <w:webHidden/>
+              </w:rPr>
+              <w:t>4</w:t>
+            </w:r>
+            <w:r>
+              <w:rPr>
+                <w:noProof/>
+                <w:webHidden/>
+              </w:rPr>
+              <w:fldChar w:fldCharType="end"/>
+            </w:r>
+          </w:hyperlink>
+        </w:p>
+        <w:p>
+          <w:pPr>
+            <w:pStyle w:val="Sommario2"/>
+            <w:tabs>
+              <w:tab w:val="right" w:leader="dot" w:pos="9628"/>
+            </w:tabs>
+            <w:rPr>
+              <w:noProof/>
+              <w:lang w:eastAsia="it-IT"/>
+            </w:rPr>
+          </w:pPr>
+          <w:hyperlink w:anchor="_Toc504994388" w:history="1">
+            <w:r>
+              <w:rPr>
+                <w:rStyle w:val="Collegamentoipertestuale"/>
+                <w:noProof/>
+              </w:rPr>
+              <w:t>TC_1.1.1</w:t>
+            </w:r>
+            <w:r>
+              <w:rPr>
+                <w:noProof/>
+                <w:webHidden/>
+              </w:rPr>
+              <w:tab/>
+            </w:r>
+            <w:r>
+              <w:rPr>
+                <w:noProof/>
+                <w:webHidden/>
+              </w:rPr>
+              <w:fldChar w:fldCharType="begin"/>
+            </w:r>
+            <w:r>
+              <w:rPr>
+                <w:noProof/>
+                <w:webHidden/>
+              </w:rPr>
+              <w:instrText xml:space="preserve"> PAGEREF _Toc504994388 \h </w:instrText>
+            </w:r>
+            <w:r>
+              <w:rPr>
+                <w:noProof/>
+                <w:webHidden/>
+              </w:rPr>
+            </w:r>
+            <w:r>
+              <w:rPr>
+                <w:noProof/>
+                <w:webHidden/>
+              </w:rPr>
+              <w:fldChar w:fldCharType="separate"/>
+            </w:r>
+            <w:r>
+              <w:rPr>
+                <w:noProof/>
+                <w:webHidden/>
+              </w:rPr>
+              <w:t>4</w:t>
+            </w:r>
+            <w:r>
+              <w:rPr>
+                <w:noProof/>
+                <w:webHidden/>
+              </w:rPr>
+              <w:fldChar w:fldCharType="end"/>
+            </w:r>
+          </w:hyperlink>
+        </w:p>
+        <w:p>
+          <w:pPr>
+            <w:pStyle w:val="Sommario2"/>
+            <w:tabs>
+              <w:tab w:val="right" w:leader="dot" w:pos="9628"/>
+            </w:tabs>
+            <w:rPr>
+              <w:noProof/>
+              <w:lang w:eastAsia="it-IT"/>
+            </w:rPr>
+          </w:pPr>
+          <w:hyperlink w:anchor="_Toc504994389" w:history="1">
+            <w:r>
+              <w:rPr>
+                <w:rStyle w:val="Collegamentoipertestuale"/>
+                <w:noProof/>
+              </w:rPr>
+              <w:t>TC_1.1.5</w:t>
+            </w:r>
+            <w:r>
+              <w:rPr>
+                <w:noProof/>
+                <w:webHidden/>
+              </w:rPr>
+              <w:tab/>
+            </w:r>
+            <w:r>
+              <w:rPr>
+                <w:noProof/>
+                <w:webHidden/>
+              </w:rPr>
+              <w:fldChar w:fldCharType="begin"/>
+            </w:r>
+            <w:r>
+              <w:rPr>
+                <w:noProof/>
+                <w:webHidden/>
+              </w:rPr>
+              <w:instrText xml:space="preserve"> PAGEREF _Toc504994389 \h </w:instrText>
+            </w:r>
+            <w:r>
+              <w:rPr>
+                <w:noProof/>
+                <w:webHidden/>
+              </w:rPr>
+            </w:r>
+            <w:r>
+              <w:rPr>
+                <w:noProof/>
+                <w:webHidden/>
+              </w:rPr>
+              <w:fldChar w:fldCharType="separate"/>
+            </w:r>
+            <w:r>
+              <w:rPr>
+                <w:noProof/>
+                <w:webHidden/>
+              </w:rPr>
+              <w:t>4</w:t>
+            </w:r>
+            <w:r>
+              <w:rPr>
+                <w:noProof/>
+                <w:webHidden/>
+              </w:rPr>
+              <w:fldChar w:fldCharType="end"/>
+            </w:r>
+          </w:hyperlink>
+        </w:p>
+        <w:p>
+          <w:pPr>
+            <w:pStyle w:val="Sommario1"/>
+            <w:tabs>
+              <w:tab w:val="left" w:pos="440"/>
+              <w:tab w:val="right" w:leader="dot" w:pos="9628"/>
+            </w:tabs>
+            <w:rPr>
+              <w:noProof/>
+              <w:lang w:eastAsia="it-IT"/>
+            </w:rPr>
+          </w:pPr>
+          <w:hyperlink w:anchor="_Toc504994390" w:history="1">
+            <w:r>
+              <w:rPr>
+                <w:rStyle w:val="Collegamentoipertestuale"/>
+                <w:noProof/>
+              </w:rPr>
+              <w:t>3</w:t>
+            </w:r>
+            <w:r>
+              <w:rPr>
+                <w:noProof/>
+                <w:lang w:eastAsia="it-IT"/>
+              </w:rPr>
+              <w:tab/>
+            </w:r>
+            <w:r>
+              <w:rPr>
+                <w:rStyle w:val="Collegamentoipertestuale"/>
+                <w:noProof/>
+              </w:rPr>
+              <w:t>Inserisci carta di credito</w:t>
+            </w:r>
+            <w:r>
+              <w:rPr>
+                <w:noProof/>
+                <w:webHidden/>
+              </w:rPr>
+              <w:tab/>
+            </w:r>
+            <w:r>
+              <w:rPr>
+                <w:noProof/>
+                <w:webHidden/>
+              </w:rPr>
+              <w:fldChar w:fldCharType="begin"/>
+            </w:r>
+            <w:r>
+              <w:rPr>
+                <w:noProof/>
+                <w:webHidden/>
+              </w:rPr>
+              <w:instrText xml:space="preserve"> PAGEREF _Toc504994390 \h </w:instrText>
+            </w:r>
+            <w:r>
+              <w:rPr>
+                <w:noProof/>
+                <w:webHidden/>
+              </w:rPr>
+            </w:r>
+            <w:r>
+              <w:rPr>
+                <w:noProof/>
+                <w:webHidden/>
+              </w:rPr>
+              <w:fldChar w:fldCharType="separate"/>
+            </w:r>
+            <w:r>
+              <w:rPr>
+                <w:noProof/>
+                <w:webHidden/>
+              </w:rPr>
+              <w:t>5</w:t>
+            </w:r>
+            <w:r>
+              <w:rPr>
+                <w:noProof/>
+                <w:webHidden/>
+              </w:rPr>
+              <w:fldChar w:fldCharType="end"/>
+            </w:r>
+          </w:hyperlink>
+        </w:p>
+        <w:p>
+          <w:pPr>
+            <w:pStyle w:val="Sommario2"/>
+            <w:tabs>
+              <w:tab w:val="right" w:leader="dot" w:pos="9628"/>
+            </w:tabs>
+            <w:rPr>
+              <w:noProof/>
+              <w:lang w:eastAsia="it-IT"/>
+            </w:rPr>
+          </w:pPr>
+          <w:hyperlink w:anchor="_Toc504994391" w:history="1">
+            <w:r>
+              <w:rPr>
+                <w:rStyle w:val="Collegamentoipertestuale"/>
+                <w:noProof/>
+              </w:rPr>
+              <w:t>TC_3.1.2</w:t>
+            </w:r>
+            <w:r>
+              <w:rPr>
+                <w:noProof/>
+                <w:webHidden/>
+              </w:rPr>
+              <w:tab/>
+            </w:r>
+            <w:r>
+              <w:rPr>
+                <w:noProof/>
+                <w:webHidden/>
+              </w:rPr>
+              <w:fldChar w:fldCharType="begin"/>
+            </w:r>
+            <w:r>
+              <w:rPr>
+                <w:noProof/>
+                <w:webHidden/>
+              </w:rPr>
+              <w:instrText xml:space="preserve"> PAGEREF _Toc504994391 \h </w:instrText>
+            </w:r>
+            <w:r>
+              <w:rPr>
+                <w:noProof/>
+                <w:webHidden/>
+              </w:rPr>
+            </w:r>
+            <w:r>
+              <w:rPr>
+                <w:noProof/>
+                <w:webHidden/>
+              </w:rPr>
+              <w:fldChar w:fldCharType="separate"/>
+            </w:r>
+            <w:r>
+              <w:rPr>
+                <w:noProof/>
+                <w:webHidden/>
+              </w:rPr>
+              <w:t>5</w:t>
+            </w:r>
+            <w:r>
+              <w:rPr>
+                <w:noProof/>
+                <w:webHidden/>
+              </w:rPr>
+              <w:fldChar w:fldCharType="end"/>
+            </w:r>
+          </w:hyperlink>
+        </w:p>
+        <w:p>
+          <w:pPr>
+            <w:pStyle w:val="Sommario1"/>
+            <w:tabs>
+              <w:tab w:val="left" w:pos="440"/>
+              <w:tab w:val="right" w:leader="dot" w:pos="9628"/>
+            </w:tabs>
+            <w:rPr>
+              <w:noProof/>
+              <w:lang w:eastAsia="it-IT"/>
+            </w:rPr>
+          </w:pPr>
+          <w:hyperlink w:anchor="_Toc504994392" w:history="1">
+            <w:r>
+              <w:rPr>
+                <w:rStyle w:val="Collegamentoipertestuale"/>
+                <w:noProof/>
+              </w:rPr>
+              <w:t>4</w:t>
+            </w:r>
+            <w:r>
+              <w:rPr>
+                <w:noProof/>
+                <w:lang w:eastAsia="it-IT"/>
+              </w:rPr>
+              <w:tab/>
+            </w:r>
+            <w:r>
+              <w:rPr>
+                <w:rStyle w:val="Collegamentoipertestuale"/>
+                <w:noProof/>
+              </w:rPr>
+              <w:t>Visualizza profilo</w:t>
+            </w:r>
+            <w:r>
+              <w:rPr>
+                <w:noProof/>
+                <w:webHidden/>
+              </w:rPr>
+              <w:tab/>
+            </w:r>
+            <w:r>
+              <w:rPr>
+                <w:noProof/>
+                <w:webHidden/>
+              </w:rPr>
+              <w:fldChar w:fldCharType="begin"/>
+            </w:r>
+            <w:r>
+              <w:rPr>
+                <w:noProof/>
+                <w:webHidden/>
+              </w:rPr>
+              <w:instrText xml:space="preserve"> PAGEREF _Toc504994392 \h </w:instrText>
+            </w:r>
+            <w:r>
+              <w:rPr>
+                <w:noProof/>
+                <w:webHidden/>
+              </w:rPr>
+            </w:r>
+            <w:r>
+              <w:rPr>
+                <w:noProof/>
+                <w:webHidden/>
+              </w:rPr>
+              <w:fldChar w:fldCharType="separate"/>
+            </w:r>
+            <w:r>
+              <w:rPr>
+                <w:noProof/>
+                <w:webHidden/>
+              </w:rPr>
+              <w:t>5</w:t>
+            </w:r>
+            <w:r>
+              <w:rPr>
+                <w:noProof/>
+                <w:webHidden/>
+              </w:rPr>
+              <w:fldChar w:fldCharType="end"/>
+            </w:r>
+          </w:hyperlink>
+        </w:p>
+        <w:p>
+          <w:pPr>
+            <w:pStyle w:val="Sommario2"/>
+            <w:tabs>
+              <w:tab w:val="right" w:leader="dot" w:pos="9628"/>
+            </w:tabs>
+            <w:rPr>
+              <w:noProof/>
+              <w:lang w:eastAsia="it-IT"/>
+            </w:rPr>
+          </w:pPr>
+          <w:hyperlink w:anchor="_Toc504994393" w:history="1">
+            <w:r>
+              <w:rPr>
+                <w:rStyle w:val="Collegamentoipertestuale"/>
+                <w:noProof/>
+              </w:rPr>
+              <w:t>TC_5.1.2</w:t>
+            </w:r>
+            <w:r>
+              <w:rPr>
+                <w:noProof/>
+                <w:webHidden/>
+              </w:rPr>
+              <w:tab/>
+            </w:r>
+            <w:r>
+              <w:rPr>
+                <w:noProof/>
+                <w:webHidden/>
+              </w:rPr>
+              <w:fldChar w:fldCharType="begin"/>
+            </w:r>
+            <w:r>
+              <w:rPr>
+                <w:noProof/>
+                <w:webHidden/>
+              </w:rPr>
+              <w:instrText xml:space="preserve"> PAGEREF _Toc504994393 \h </w:instrText>
+            </w:r>
+            <w:r>
+              <w:rPr>
+                <w:noProof/>
+                <w:webHidden/>
+              </w:rPr>
+            </w:r>
+            <w:r>
+              <w:rPr>
+                <w:noProof/>
+                <w:webHidden/>
+              </w:rPr>
+              <w:fldChar w:fldCharType="separate"/>
+            </w:r>
+            <w:r>
+              <w:rPr>
+                <w:noProof/>
+                <w:webHidden/>
+              </w:rPr>
+              <w:t>5</w:t>
+            </w:r>
+            <w:r>
+              <w:rPr>
+                <w:noProof/>
+                <w:webHidden/>
+              </w:rPr>
+              <w:fldChar w:fldCharType="end"/>
+            </w:r>
+          </w:hyperlink>
+        </w:p>
+        <w:p>
+          <w:pPr>
+            <w:pStyle w:val="Sommario1"/>
+            <w:tabs>
+              <w:tab w:val="left" w:pos="440"/>
+              <w:tab w:val="right" w:leader="dot" w:pos="9628"/>
+            </w:tabs>
+            <w:rPr>
+              <w:noProof/>
+              <w:lang w:eastAsia="it-IT"/>
+            </w:rPr>
+          </w:pPr>
+          <w:hyperlink w:anchor="_Toc504994394" w:history="1">
+            <w:r>
+              <w:rPr>
+                <w:rStyle w:val="Collegamentoipertestuale"/>
+                <w:noProof/>
+              </w:rPr>
+              <w:t>5</w:t>
+            </w:r>
+            <w:r>
+              <w:rPr>
+                <w:noProof/>
+                <w:lang w:eastAsia="it-IT"/>
+              </w:rPr>
+              <w:tab/>
+            </w:r>
+            <w:r>
+              <w:rPr>
+                <w:rStyle w:val="Collegamentoipertestuale"/>
+                <w:noProof/>
+              </w:rPr>
+              <w:t>Aggiorna quantita’ prodotto carrello</w:t>
+            </w:r>
+            <w:r>
+              <w:rPr>
+                <w:noProof/>
+                <w:webHidden/>
+              </w:rPr>
+              <w:tab/>
+            </w:r>
+            <w:r>
+              <w:rPr>
+                <w:noProof/>
+                <w:webHidden/>
+              </w:rPr>
+              <w:fldChar w:fldCharType="begin"/>
+            </w:r>
+            <w:r>
+              <w:rPr>
+                <w:noProof/>
+                <w:webHidden/>
+              </w:rPr>
+              <w:instrText xml:space="preserve"> PAGEREF _Toc504994394 \h </w:instrText>
+            </w:r>
+            <w:r>
+              <w:rPr>
+                <w:noProof/>
+                <w:webHidden/>
+              </w:rPr>
+            </w:r>
+            <w:r>
+              <w:rPr>
+                <w:noProof/>
+                <w:webHidden/>
+              </w:rPr>
+              <w:fldChar w:fldCharType="separate"/>
+            </w:r>
+            <w:r>
+              <w:rPr>
+                <w:noProof/>
+                <w:webHidden/>
+              </w:rPr>
+              <w:t>6</w:t>
+            </w:r>
+            <w:r>
+              <w:rPr>
+                <w:noProof/>
+                <w:webHidden/>
+              </w:rPr>
+              <w:fldChar w:fldCharType="end"/>
+            </w:r>
+          </w:hyperlink>
+        </w:p>
+        <w:p>
+          <w:pPr>
+            <w:pStyle w:val="Sommario2"/>
+            <w:tabs>
+              <w:tab w:val="right" w:leader="dot" w:pos="9628"/>
+            </w:tabs>
+            <w:rPr>
+              <w:noProof/>
+              <w:lang w:eastAsia="it-IT"/>
+            </w:rPr>
+          </w:pPr>
+          <w:hyperlink w:anchor="_Toc504994395" w:history="1">
+            <w:r>
+              <w:rPr>
+                <w:rStyle w:val="Collegamentoipertestuale"/>
+                <w:noProof/>
+              </w:rPr>
+              <w:t>TC_9.1.1</w:t>
+            </w:r>
+            <w:r>
+              <w:rPr>
+                <w:noProof/>
+                <w:webHidden/>
+              </w:rPr>
+              <w:tab/>
+            </w:r>
+            <w:r>
+              <w:rPr>
+                <w:noProof/>
+                <w:webHidden/>
+              </w:rPr>
+              <w:fldChar w:fldCharType="begin"/>
+            </w:r>
+            <w:r>
+              <w:rPr>
+                <w:noProof/>
+                <w:webHidden/>
+              </w:rPr>
+              <w:instrText xml:space="preserve"> PAGEREF _Toc504994395 \h </w:instrText>
+            </w:r>
+            <w:r>
+              <w:rPr>
+                <w:noProof/>
+                <w:webHidden/>
+              </w:rPr>
+            </w:r>
+            <w:r>
+              <w:rPr>
+                <w:noProof/>
+                <w:webHidden/>
+              </w:rPr>
+              <w:fldChar w:fldCharType="separate"/>
+            </w:r>
+            <w:r>
+              <w:rPr>
+                <w:noProof/>
+                <w:webHidden/>
+              </w:rPr>
+              <w:t>6</w:t>
+            </w:r>
+            <w:r>
+              <w:rPr>
+                <w:noProof/>
+                <w:webHidden/>
+              </w:rPr>
+              <w:fldChar w:fldCharType="end"/>
+            </w:r>
+          </w:hyperlink>
+        </w:p>
+        <w:p>
+          <w:r>
+            <w:rPr>
+              <w:b/>
+              <w:bCs/>
+            </w:rPr>
+            <w:fldChar w:fldCharType="end"/>
+          </w:r>
+        </w:p>
+      </w:sdtContent>
+    </w:sdt>
+    <w:p/>
     <w:p>
+      <w:bookmarkStart w:id="0" w:name="_GoBack"/>
+      <w:bookmarkEnd w:id="0"/>
+    </w:p>
+    <w:p/>
+    <w:p/>
+    <w:p/>
+    <w:p/>
+    <w:p/>
+    <w:p/>
+    <w:p/>
+    <w:p/>
+    <w:p/>
+    <w:p/>
+    <w:p/>
+    <w:p/>
+    <w:p/>
+    <w:p/>
+    <w:p/>
+    <w:p/>
+    <w:p/>
+    <w:p>
       <w:pPr>
         <w:pStyle w:val="Titolo1"/>
       </w:pPr>
-      <w:bookmarkStart w:id="0" w:name="_Toc504210522"/>
+      <w:bookmarkStart w:id="1" w:name="_Toc504210522"/>
+      <w:bookmarkStart w:id="2" w:name="_Toc504994387"/>
       <w:r>
         <w:lastRenderedPageBreak/>
         <w:t>1.Login</w:t>
       </w:r>
-      <w:bookmarkEnd w:id="0"/>
+      <w:bookmarkEnd w:id="1"/>
+      <w:bookmarkEnd w:id="2"/>
     </w:p>
     <w:p>
       <w:pPr>
@@ -1985,11 +2737,13 @@
           <w:numId w:val="0"/>
         </w:numPr>
       </w:pPr>
-      <w:bookmarkStart w:id="1" w:name="_Toc504210523"/>
+      <w:bookmarkStart w:id="3" w:name="_Toc504210523"/>
+      <w:bookmarkStart w:id="4" w:name="_Toc504994388"/>
       <w:r>
         <w:t>TC_1.1.1</w:t>
       </w:r>
-      <w:bookmarkEnd w:id="1"/>
+      <w:bookmarkEnd w:id="3"/>
+      <w:bookmarkEnd w:id="4"/>
       <w:r>
         <w:t xml:space="preserve"> </w:t>
       </w:r>
@@ -2256,2122 +3010,18 @@
     </w:tbl>
     <w:p>
       <w:pPr>
-        <w:pStyle w:val="ContentsHeading"/>
-      </w:pPr>
-    </w:p>
-    <w:p>
-      <w:pPr>
-        <w:pStyle w:val="ContentsHeading"/>
-      </w:pPr>
-    </w:p>
-    <w:p>
-      <w:pPr>
         <w:pStyle w:val="Titolo2"/>
         <w:numPr>
           <w:ilvl w:val="0"/>
           <w:numId w:val="0"/>
         </w:numPr>
-        <w:ind w:left="576" w:hanging="576"/>
-      </w:pPr>
-      <w:bookmarkStart w:id="2" w:name="_Toc504210524"/>
-      <w:r>
-        <w:t>TC_1.1.2</w:t>
-      </w:r>
-      <w:bookmarkEnd w:id="2"/>
-    </w:p>
-    <w:tbl>
-      <w:tblPr>
-        <w:tblStyle w:val="Tabellagriglia5scura-colore1"/>
-        <w:tblW w:w="9628" w:type="dxa"/>
-        <w:tblLook w:val="04A0" w:firstRow="1" w:lastRow="0" w:firstColumn="1" w:lastColumn="0" w:noHBand="0" w:noVBand="1"/>
-      </w:tblPr>
-      <w:tblGrid>
-        <w:gridCol w:w="2830"/>
-        <w:gridCol w:w="6798"/>
-      </w:tblGrid>
-      <w:tr>
-        <w:trPr>
-          <w:cnfStyle w:val="100000000000" w:firstRow="1" w:lastRow="0" w:firstColumn="0" w:lastColumn="0" w:oddVBand="0" w:evenVBand="0" w:oddHBand="0" w:evenHBand="0" w:firstRowFirstColumn="0" w:firstRowLastColumn="0" w:lastRowFirstColumn="0" w:lastRowLastColumn="0"/>
-        </w:trPr>
-        <w:tc>
-          <w:tcPr>
-            <w:cnfStyle w:val="001000000000" w:firstRow="0" w:lastRow="0" w:firstColumn="1" w:lastColumn="0" w:oddVBand="0" w:evenVBand="0" w:oddHBand="0" w:evenHBand="0" w:firstRowFirstColumn="0" w:firstRowLastColumn="0" w:lastRowFirstColumn="0" w:lastRowLastColumn="0"/>
-            <w:tcW w:w="2830" w:type="dxa"/>
-          </w:tcPr>
-          <w:p>
-            <w:pPr>
-              <w:pStyle w:val="ContentsHeading"/>
-              <w:rPr>
-                <w:sz w:val="22"/>
-              </w:rPr>
-            </w:pPr>
-            <w:r>
-              <w:rPr>
-                <w:sz w:val="22"/>
-              </w:rPr>
-              <w:t>TEST CASE ID</w:t>
-            </w:r>
-          </w:p>
-        </w:tc>
-        <w:tc>
-          <w:tcPr>
-            <w:tcW w:w="6798" w:type="dxa"/>
-          </w:tcPr>
-          <w:p>
-            <w:pPr>
-              <w:pStyle w:val="ContentsHeading"/>
-              <w:cnfStyle w:val="100000000000" w:firstRow="1" w:lastRow="0" w:firstColumn="0" w:lastColumn="0" w:oddVBand="0" w:evenVBand="0" w:oddHBand="0" w:evenHBand="0" w:firstRowFirstColumn="0" w:firstRowLastColumn="0" w:lastRowFirstColumn="0" w:lastRowLastColumn="0"/>
-              <w:rPr>
-                <w:sz w:val="24"/>
-              </w:rPr>
-            </w:pPr>
-            <w:r>
-              <w:rPr>
-                <w:sz w:val="22"/>
-              </w:rPr>
-              <w:t>T</w:t>
-            </w:r>
-            <w:r>
-              <w:rPr>
-                <w:sz w:val="22"/>
-              </w:rPr>
-              <w:t>C_1.1.2</w:t>
-            </w:r>
-          </w:p>
-        </w:tc>
-      </w:tr>
-      <w:tr>
-        <w:trPr>
-          <w:cnfStyle w:val="000000100000" w:firstRow="0" w:lastRow="0" w:firstColumn="0" w:lastColumn="0" w:oddVBand="0" w:evenVBand="0" w:oddHBand="1" w:evenHBand="0" w:firstRowFirstColumn="0" w:firstRowLastColumn="0" w:lastRowFirstColumn="0" w:lastRowLastColumn="0"/>
-        </w:trPr>
-        <w:tc>
-          <w:tcPr>
-            <w:cnfStyle w:val="001000000000" w:firstRow="0" w:lastRow="0" w:firstColumn="1" w:lastColumn="0" w:oddVBand="0" w:evenVBand="0" w:oddHBand="0" w:evenHBand="0" w:firstRowFirstColumn="0" w:firstRowLastColumn="0" w:lastRowFirstColumn="0" w:lastRowLastColumn="0"/>
-            <w:tcW w:w="2830" w:type="dxa"/>
-          </w:tcPr>
-          <w:p>
-            <w:pPr>
-              <w:pStyle w:val="ContentsHeading"/>
-              <w:rPr>
-                <w:sz w:val="22"/>
-                <w:szCs w:val="22"/>
-              </w:rPr>
-            </w:pPr>
-            <w:r>
-              <w:rPr>
-                <w:sz w:val="22"/>
-                <w:szCs w:val="22"/>
-              </w:rPr>
-              <w:t>DESCRIZIONE</w:t>
-            </w:r>
-          </w:p>
-        </w:tc>
-        <w:tc>
-          <w:tcPr>
-            <w:tcW w:w="6798" w:type="dxa"/>
-          </w:tcPr>
-          <w:p>
-            <w:pPr>
-              <w:pStyle w:val="ContentsHeading"/>
-              <w:cnfStyle w:val="000000100000" w:firstRow="0" w:lastRow="0" w:firstColumn="0" w:lastColumn="0" w:oddVBand="0" w:evenVBand="0" w:oddHBand="1" w:evenHBand="0" w:firstRowFirstColumn="0" w:firstRowLastColumn="0" w:lastRowFirstColumn="0" w:lastRowLastColumn="0"/>
-              <w:rPr>
-                <w:b w:val="0"/>
-                <w:sz w:val="22"/>
-                <w:szCs w:val="22"/>
-              </w:rPr>
-            </w:pPr>
-            <w:r>
-              <w:rPr>
-                <w:b w:val="0"/>
-                <w:sz w:val="22"/>
-                <w:szCs w:val="22"/>
-              </w:rPr>
-              <w:t xml:space="preserve">Il sistema mostra nickname errato, invece di nickname e/o password errati </w:t>
-            </w:r>
-          </w:p>
-        </w:tc>
-      </w:tr>
-      <w:tr>
-        <w:tc>
-          <w:tcPr>
-            <w:cnfStyle w:val="001000000000" w:firstRow="0" w:lastRow="0" w:firstColumn="1" w:lastColumn="0" w:oddVBand="0" w:evenVBand="0" w:oddHBand="0" w:evenHBand="0" w:firstRowFirstColumn="0" w:firstRowLastColumn="0" w:lastRowFirstColumn="0" w:lastRowLastColumn="0"/>
-            <w:tcW w:w="2830" w:type="dxa"/>
-          </w:tcPr>
-          <w:p>
-            <w:pPr>
-              <w:pStyle w:val="ContentsHeading"/>
-              <w:rPr>
-                <w:sz w:val="22"/>
-                <w:szCs w:val="22"/>
-              </w:rPr>
-            </w:pPr>
-            <w:r>
-              <w:rPr>
-                <w:sz w:val="22"/>
-                <w:szCs w:val="22"/>
-              </w:rPr>
-              <w:t>COME RIPRODURLO</w:t>
-            </w:r>
-          </w:p>
-        </w:tc>
-        <w:tc>
-          <w:tcPr>
-            <w:tcW w:w="6798" w:type="dxa"/>
-          </w:tcPr>
-          <w:p>
-            <w:pPr>
-              <w:pStyle w:val="ContentsHeading"/>
-              <w:cnfStyle w:val="000000000000" w:firstRow="0" w:lastRow="0" w:firstColumn="0" w:lastColumn="0" w:oddVBand="0" w:evenVBand="0" w:oddHBand="0" w:evenHBand="0" w:firstRowFirstColumn="0" w:firstRowLastColumn="0" w:lastRowFirstColumn="0" w:lastRowLastColumn="0"/>
-              <w:rPr>
-                <w:b w:val="0"/>
-                <w:sz w:val="22"/>
-                <w:szCs w:val="22"/>
-              </w:rPr>
-            </w:pPr>
-            <w:r>
-              <w:rPr>
-                <w:b w:val="0"/>
-                <w:sz w:val="22"/>
-                <w:szCs w:val="22"/>
-              </w:rPr>
-              <w:t>Inserire un nickname valido e lasciare il campo password vuoto, poi premere accedi</w:t>
-            </w:r>
-          </w:p>
-        </w:tc>
-      </w:tr>
-      <w:tr>
-        <w:trPr>
-          <w:cnfStyle w:val="000000100000" w:firstRow="0" w:lastRow="0" w:firstColumn="0" w:lastColumn="0" w:oddVBand="0" w:evenVBand="0" w:oddHBand="1" w:evenHBand="0" w:firstRowFirstColumn="0" w:firstRowLastColumn="0" w:lastRowFirstColumn="0" w:lastRowLastColumn="0"/>
-        </w:trPr>
-        <w:tc>
-          <w:tcPr>
-            <w:cnfStyle w:val="001000000000" w:firstRow="0" w:lastRow="0" w:firstColumn="1" w:lastColumn="0" w:oddVBand="0" w:evenVBand="0" w:oddHBand="0" w:evenHBand="0" w:firstRowFirstColumn="0" w:firstRowLastColumn="0" w:lastRowFirstColumn="0" w:lastRowLastColumn="0"/>
-            <w:tcW w:w="2830" w:type="dxa"/>
-          </w:tcPr>
-          <w:p>
-            <w:pPr>
-              <w:pStyle w:val="ContentsHeading"/>
-              <w:rPr>
-                <w:sz w:val="22"/>
-                <w:szCs w:val="22"/>
-              </w:rPr>
-            </w:pPr>
-            <w:r>
-              <w:rPr>
-                <w:sz w:val="22"/>
-                <w:szCs w:val="22"/>
-              </w:rPr>
-              <w:t>PRIORITA’</w:t>
-            </w:r>
-          </w:p>
-        </w:tc>
-        <w:tc>
-          <w:tcPr>
-            <w:tcW w:w="6798" w:type="dxa"/>
-          </w:tcPr>
-          <w:p>
-            <w:pPr>
-              <w:pStyle w:val="ContentsHeading"/>
-              <w:cnfStyle w:val="000000100000" w:firstRow="0" w:lastRow="0" w:firstColumn="0" w:lastColumn="0" w:oddVBand="0" w:evenVBand="0" w:oddHBand="1" w:evenHBand="0" w:firstRowFirstColumn="0" w:firstRowLastColumn="0" w:lastRowFirstColumn="0" w:lastRowLastColumn="0"/>
-              <w:rPr>
-                <w:b w:val="0"/>
-                <w:sz w:val="22"/>
-                <w:szCs w:val="22"/>
-              </w:rPr>
-            </w:pPr>
-            <w:r>
-              <w:rPr>
-                <w:b w:val="0"/>
-                <w:sz w:val="22"/>
-                <w:szCs w:val="22"/>
-              </w:rPr>
-              <w:t>Bassa</w:t>
-            </w:r>
-          </w:p>
-        </w:tc>
-      </w:tr>
-      <w:tr>
-        <w:tc>
-          <w:tcPr>
-            <w:cnfStyle w:val="001000000000" w:firstRow="0" w:lastRow="0" w:firstColumn="1" w:lastColumn="0" w:oddVBand="0" w:evenVBand="0" w:oddHBand="0" w:evenHBand="0" w:firstRowFirstColumn="0" w:firstRowLastColumn="0" w:lastRowFirstColumn="0" w:lastRowLastColumn="0"/>
-            <w:tcW w:w="2830" w:type="dxa"/>
-          </w:tcPr>
-          <w:p>
-            <w:pPr>
-              <w:pStyle w:val="ContentsHeading"/>
-              <w:rPr>
-                <w:sz w:val="22"/>
-                <w:szCs w:val="22"/>
-              </w:rPr>
-            </w:pPr>
-            <w:r>
-              <w:rPr>
-                <w:sz w:val="22"/>
-                <w:szCs w:val="22"/>
-              </w:rPr>
-              <w:t>STATO</w:t>
-            </w:r>
-          </w:p>
-        </w:tc>
-        <w:tc>
-          <w:tcPr>
-            <w:tcW w:w="6798" w:type="dxa"/>
-          </w:tcPr>
-          <w:p>
-            <w:pPr>
-              <w:pStyle w:val="ContentsHeading"/>
-              <w:cnfStyle w:val="000000000000" w:firstRow="0" w:lastRow="0" w:firstColumn="0" w:lastColumn="0" w:oddVBand="0" w:evenVBand="0" w:oddHBand="0" w:evenHBand="0" w:firstRowFirstColumn="0" w:firstRowLastColumn="0" w:lastRowFirstColumn="0" w:lastRowLastColumn="0"/>
-              <w:rPr>
-                <w:b w:val="0"/>
-                <w:sz w:val="22"/>
-                <w:szCs w:val="22"/>
-              </w:rPr>
-            </w:pPr>
-            <w:r>
-              <w:rPr>
-                <w:b w:val="0"/>
-                <w:sz w:val="22"/>
-                <w:szCs w:val="22"/>
-              </w:rPr>
-              <w:t>Risolto</w:t>
-            </w:r>
-          </w:p>
-        </w:tc>
-      </w:tr>
-    </w:tbl>
-    <w:p/>
-    <w:p>
-      <w:pPr>
-        <w:pStyle w:val="Titolo2"/>
-        <w:numPr>
-          <w:ilvl w:val="0"/>
-          <w:numId w:val="0"/>
-        </w:numPr>
-      </w:pPr>
-      <w:bookmarkStart w:id="3" w:name="_Toc504210525"/>
-      <w:r>
-        <w:lastRenderedPageBreak/>
-        <w:t>TC_1.1.3</w:t>
-      </w:r>
-      <w:bookmarkEnd w:id="3"/>
-    </w:p>
-    <w:tbl>
-      <w:tblPr>
-        <w:tblStyle w:val="Tabellagriglia5scura-colore1"/>
-        <w:tblW w:w="9628" w:type="dxa"/>
-        <w:tblLook w:val="04A0" w:firstRow="1" w:lastRow="0" w:firstColumn="1" w:lastColumn="0" w:noHBand="0" w:noVBand="1"/>
-      </w:tblPr>
-      <w:tblGrid>
-        <w:gridCol w:w="2830"/>
-        <w:gridCol w:w="6798"/>
-      </w:tblGrid>
-      <w:tr>
-        <w:trPr>
-          <w:cnfStyle w:val="100000000000" w:firstRow="1" w:lastRow="0" w:firstColumn="0" w:lastColumn="0" w:oddVBand="0" w:evenVBand="0" w:oddHBand="0" w:evenHBand="0" w:firstRowFirstColumn="0" w:firstRowLastColumn="0" w:lastRowFirstColumn="0" w:lastRowLastColumn="0"/>
-        </w:trPr>
-        <w:tc>
-          <w:tcPr>
-            <w:cnfStyle w:val="001000000000" w:firstRow="0" w:lastRow="0" w:firstColumn="1" w:lastColumn="0" w:oddVBand="0" w:evenVBand="0" w:oddHBand="0" w:evenHBand="0" w:firstRowFirstColumn="0" w:firstRowLastColumn="0" w:lastRowFirstColumn="0" w:lastRowLastColumn="0"/>
-            <w:tcW w:w="2830" w:type="dxa"/>
-          </w:tcPr>
-          <w:p>
-            <w:pPr>
-              <w:pStyle w:val="ContentsHeading"/>
-              <w:rPr>
-                <w:sz w:val="22"/>
-              </w:rPr>
-            </w:pPr>
-            <w:r>
-              <w:rPr>
-                <w:sz w:val="22"/>
-              </w:rPr>
-              <w:t>TEST CASE ID</w:t>
-            </w:r>
-          </w:p>
-        </w:tc>
-        <w:tc>
-          <w:tcPr>
-            <w:tcW w:w="6798" w:type="dxa"/>
-          </w:tcPr>
-          <w:p>
-            <w:pPr>
-              <w:pStyle w:val="ContentsHeading"/>
-              <w:cnfStyle w:val="100000000000" w:firstRow="1" w:lastRow="0" w:firstColumn="0" w:lastColumn="0" w:oddVBand="0" w:evenVBand="0" w:oddHBand="0" w:evenHBand="0" w:firstRowFirstColumn="0" w:firstRowLastColumn="0" w:lastRowFirstColumn="0" w:lastRowLastColumn="0"/>
-              <w:rPr>
-                <w:sz w:val="24"/>
-              </w:rPr>
-            </w:pPr>
-            <w:r>
-              <w:rPr>
-                <w:sz w:val="22"/>
-              </w:rPr>
-              <w:t>T</w:t>
-            </w:r>
-            <w:r>
-              <w:rPr>
-                <w:sz w:val="22"/>
-              </w:rPr>
-              <w:t>C_1.1.3</w:t>
-            </w:r>
-          </w:p>
-        </w:tc>
-      </w:tr>
-      <w:tr>
-        <w:trPr>
-          <w:cnfStyle w:val="000000100000" w:firstRow="0" w:lastRow="0" w:firstColumn="0" w:lastColumn="0" w:oddVBand="0" w:evenVBand="0" w:oddHBand="1" w:evenHBand="0" w:firstRowFirstColumn="0" w:firstRowLastColumn="0" w:lastRowFirstColumn="0" w:lastRowLastColumn="0"/>
-        </w:trPr>
-        <w:tc>
-          <w:tcPr>
-            <w:cnfStyle w:val="001000000000" w:firstRow="0" w:lastRow="0" w:firstColumn="1" w:lastColumn="0" w:oddVBand="0" w:evenVBand="0" w:oddHBand="0" w:evenHBand="0" w:firstRowFirstColumn="0" w:firstRowLastColumn="0" w:lastRowFirstColumn="0" w:lastRowLastColumn="0"/>
-            <w:tcW w:w="2830" w:type="dxa"/>
-          </w:tcPr>
-          <w:p>
-            <w:pPr>
-              <w:pStyle w:val="ContentsHeading"/>
-              <w:rPr>
-                <w:sz w:val="22"/>
-                <w:szCs w:val="22"/>
-              </w:rPr>
-            </w:pPr>
-            <w:r>
-              <w:rPr>
-                <w:sz w:val="22"/>
-                <w:szCs w:val="22"/>
-              </w:rPr>
-              <w:t>DESCRIZIONE</w:t>
-            </w:r>
-          </w:p>
-        </w:tc>
-        <w:tc>
-          <w:tcPr>
-            <w:tcW w:w="6798" w:type="dxa"/>
-          </w:tcPr>
-          <w:p>
-            <w:pPr>
-              <w:pStyle w:val="ContentsHeading"/>
-              <w:cnfStyle w:val="000000100000" w:firstRow="0" w:lastRow="0" w:firstColumn="0" w:lastColumn="0" w:oddVBand="0" w:evenVBand="0" w:oddHBand="1" w:evenHBand="0" w:firstRowFirstColumn="0" w:firstRowLastColumn="0" w:lastRowFirstColumn="0" w:lastRowLastColumn="0"/>
-              <w:rPr>
-                <w:b w:val="0"/>
-                <w:sz w:val="22"/>
-                <w:szCs w:val="22"/>
-              </w:rPr>
-            </w:pPr>
-            <w:r>
-              <w:rPr>
-                <w:b w:val="0"/>
-                <w:sz w:val="22"/>
-                <w:szCs w:val="22"/>
-              </w:rPr>
-              <w:t xml:space="preserve">Il sistema mostra nickname errato, invece di nickname e/o password errati </w:t>
-            </w:r>
-          </w:p>
-        </w:tc>
-      </w:tr>
-      <w:tr>
-        <w:tc>
-          <w:tcPr>
-            <w:cnfStyle w:val="001000000000" w:firstRow="0" w:lastRow="0" w:firstColumn="1" w:lastColumn="0" w:oddVBand="0" w:evenVBand="0" w:oddHBand="0" w:evenHBand="0" w:firstRowFirstColumn="0" w:firstRowLastColumn="0" w:lastRowFirstColumn="0" w:lastRowLastColumn="0"/>
-            <w:tcW w:w="2830" w:type="dxa"/>
-          </w:tcPr>
-          <w:p>
-            <w:pPr>
-              <w:pStyle w:val="ContentsHeading"/>
-              <w:rPr>
-                <w:sz w:val="22"/>
-                <w:szCs w:val="22"/>
-              </w:rPr>
-            </w:pPr>
-            <w:r>
-              <w:rPr>
-                <w:sz w:val="22"/>
-                <w:szCs w:val="22"/>
-              </w:rPr>
-              <w:t>COME RIPRODURLO</w:t>
-            </w:r>
-          </w:p>
-        </w:tc>
-        <w:tc>
-          <w:tcPr>
-            <w:tcW w:w="6798" w:type="dxa"/>
-          </w:tcPr>
-          <w:p>
-            <w:pPr>
-              <w:pStyle w:val="ContentsHeading"/>
-              <w:cnfStyle w:val="000000000000" w:firstRow="0" w:lastRow="0" w:firstColumn="0" w:lastColumn="0" w:oddVBand="0" w:evenVBand="0" w:oddHBand="0" w:evenHBand="0" w:firstRowFirstColumn="0" w:firstRowLastColumn="0" w:lastRowFirstColumn="0" w:lastRowLastColumn="0"/>
-              <w:rPr>
-                <w:b w:val="0"/>
-                <w:sz w:val="22"/>
-                <w:szCs w:val="22"/>
-              </w:rPr>
-            </w:pPr>
-            <w:r>
-              <w:rPr>
-                <w:b w:val="0"/>
-                <w:sz w:val="22"/>
-                <w:szCs w:val="22"/>
-              </w:rPr>
-              <w:t>Inserire un nickname</w:t>
-            </w:r>
-            <w:r>
-              <w:rPr>
-                <w:b w:val="0"/>
-                <w:sz w:val="22"/>
-                <w:szCs w:val="22"/>
-              </w:rPr>
-              <w:t xml:space="preserve"> e una password che rispettino il formato</w:t>
-            </w:r>
-            <w:r>
-              <w:rPr>
-                <w:b w:val="0"/>
-                <w:sz w:val="22"/>
-                <w:szCs w:val="22"/>
-              </w:rPr>
-              <w:t xml:space="preserve"> </w:t>
-            </w:r>
-            <w:r>
-              <w:rPr>
-                <w:b w:val="0"/>
-                <w:sz w:val="22"/>
-                <w:szCs w:val="22"/>
-              </w:rPr>
-              <w:t>ma non sono registrati</w:t>
-            </w:r>
-            <w:r>
-              <w:rPr>
-                <w:b w:val="0"/>
-                <w:sz w:val="22"/>
-                <w:szCs w:val="22"/>
-              </w:rPr>
-              <w:t>, poi premere accedi</w:t>
-            </w:r>
-          </w:p>
-        </w:tc>
-      </w:tr>
-      <w:tr>
-        <w:trPr>
-          <w:cnfStyle w:val="000000100000" w:firstRow="0" w:lastRow="0" w:firstColumn="0" w:lastColumn="0" w:oddVBand="0" w:evenVBand="0" w:oddHBand="1" w:evenHBand="0" w:firstRowFirstColumn="0" w:firstRowLastColumn="0" w:lastRowFirstColumn="0" w:lastRowLastColumn="0"/>
-        </w:trPr>
-        <w:tc>
-          <w:tcPr>
-            <w:cnfStyle w:val="001000000000" w:firstRow="0" w:lastRow="0" w:firstColumn="1" w:lastColumn="0" w:oddVBand="0" w:evenVBand="0" w:oddHBand="0" w:evenHBand="0" w:firstRowFirstColumn="0" w:firstRowLastColumn="0" w:lastRowFirstColumn="0" w:lastRowLastColumn="0"/>
-            <w:tcW w:w="2830" w:type="dxa"/>
-          </w:tcPr>
-          <w:p>
-            <w:pPr>
-              <w:pStyle w:val="ContentsHeading"/>
-              <w:rPr>
-                <w:sz w:val="22"/>
-                <w:szCs w:val="22"/>
-              </w:rPr>
-            </w:pPr>
-            <w:r>
-              <w:rPr>
-                <w:sz w:val="22"/>
-                <w:szCs w:val="22"/>
-              </w:rPr>
-              <w:t>PRIORITA’</w:t>
-            </w:r>
-          </w:p>
-        </w:tc>
-        <w:tc>
-          <w:tcPr>
-            <w:tcW w:w="6798" w:type="dxa"/>
-          </w:tcPr>
-          <w:p>
-            <w:pPr>
-              <w:pStyle w:val="ContentsHeading"/>
-              <w:cnfStyle w:val="000000100000" w:firstRow="0" w:lastRow="0" w:firstColumn="0" w:lastColumn="0" w:oddVBand="0" w:evenVBand="0" w:oddHBand="1" w:evenHBand="0" w:firstRowFirstColumn="0" w:firstRowLastColumn="0" w:lastRowFirstColumn="0" w:lastRowLastColumn="0"/>
-              <w:rPr>
-                <w:b w:val="0"/>
-                <w:sz w:val="22"/>
-                <w:szCs w:val="22"/>
-              </w:rPr>
-            </w:pPr>
-            <w:r>
-              <w:rPr>
-                <w:b w:val="0"/>
-                <w:sz w:val="22"/>
-                <w:szCs w:val="22"/>
-              </w:rPr>
-              <w:t>Alta</w:t>
-            </w:r>
-          </w:p>
-        </w:tc>
-      </w:tr>
-      <w:tr>
-        <w:tc>
-          <w:tcPr>
-            <w:cnfStyle w:val="001000000000" w:firstRow="0" w:lastRow="0" w:firstColumn="1" w:lastColumn="0" w:oddVBand="0" w:evenVBand="0" w:oddHBand="0" w:evenHBand="0" w:firstRowFirstColumn="0" w:firstRowLastColumn="0" w:lastRowFirstColumn="0" w:lastRowLastColumn="0"/>
-            <w:tcW w:w="2830" w:type="dxa"/>
-          </w:tcPr>
-          <w:p>
-            <w:pPr>
-              <w:pStyle w:val="ContentsHeading"/>
-              <w:rPr>
-                <w:sz w:val="22"/>
-                <w:szCs w:val="22"/>
-              </w:rPr>
-            </w:pPr>
-            <w:r>
-              <w:rPr>
-                <w:sz w:val="22"/>
-                <w:szCs w:val="22"/>
-              </w:rPr>
-              <w:t>STATO</w:t>
-            </w:r>
-          </w:p>
-        </w:tc>
-        <w:tc>
-          <w:tcPr>
-            <w:tcW w:w="6798" w:type="dxa"/>
-          </w:tcPr>
-          <w:p>
-            <w:pPr>
-              <w:pStyle w:val="ContentsHeading"/>
-              <w:cnfStyle w:val="000000000000" w:firstRow="0" w:lastRow="0" w:firstColumn="0" w:lastColumn="0" w:oddVBand="0" w:evenVBand="0" w:oddHBand="0" w:evenHBand="0" w:firstRowFirstColumn="0" w:firstRowLastColumn="0" w:lastRowFirstColumn="0" w:lastRowLastColumn="0"/>
-              <w:rPr>
-                <w:b w:val="0"/>
-                <w:sz w:val="22"/>
-                <w:szCs w:val="22"/>
-              </w:rPr>
-            </w:pPr>
-            <w:r>
-              <w:rPr>
-                <w:b w:val="0"/>
-                <w:sz w:val="22"/>
-                <w:szCs w:val="22"/>
-              </w:rPr>
-              <w:t>Riso</w:t>
-            </w:r>
-            <w:r>
-              <w:rPr>
-                <w:b w:val="0"/>
-                <w:sz w:val="22"/>
-                <w:szCs w:val="22"/>
-              </w:rPr>
-              <w:t>lto</w:t>
-            </w:r>
-          </w:p>
-        </w:tc>
-      </w:tr>
-    </w:tbl>
-    <w:p>
-      <w:pPr>
-        <w:pStyle w:val="ContentsHeading"/>
-        <w:ind w:left="720"/>
-      </w:pPr>
-    </w:p>
-    <w:p>
-      <w:pPr>
-        <w:pStyle w:val="Titolo2"/>
-        <w:numPr>
-          <w:ilvl w:val="0"/>
-          <w:numId w:val="0"/>
-        </w:numPr>
-        <w:ind w:left="576" w:hanging="576"/>
-      </w:pPr>
-      <w:bookmarkStart w:id="4" w:name="_Toc504210526"/>
-      <w:r>
-        <w:t>TC_1.1.4</w:t>
-      </w:r>
-      <w:bookmarkEnd w:id="4"/>
-    </w:p>
-    <w:tbl>
-      <w:tblPr>
-        <w:tblStyle w:val="Tabellagriglia5scura-colore1"/>
-        <w:tblW w:w="9628" w:type="dxa"/>
-        <w:tblLook w:val="04A0" w:firstRow="1" w:lastRow="0" w:firstColumn="1" w:lastColumn="0" w:noHBand="0" w:noVBand="1"/>
-      </w:tblPr>
-      <w:tblGrid>
-        <w:gridCol w:w="2830"/>
-        <w:gridCol w:w="6798"/>
-      </w:tblGrid>
-      <w:tr>
-        <w:trPr>
-          <w:cnfStyle w:val="100000000000" w:firstRow="1" w:lastRow="0" w:firstColumn="0" w:lastColumn="0" w:oddVBand="0" w:evenVBand="0" w:oddHBand="0" w:evenHBand="0" w:firstRowFirstColumn="0" w:firstRowLastColumn="0" w:lastRowFirstColumn="0" w:lastRowLastColumn="0"/>
-        </w:trPr>
-        <w:tc>
-          <w:tcPr>
-            <w:cnfStyle w:val="001000000000" w:firstRow="0" w:lastRow="0" w:firstColumn="1" w:lastColumn="0" w:oddVBand="0" w:evenVBand="0" w:oddHBand="0" w:evenHBand="0" w:firstRowFirstColumn="0" w:firstRowLastColumn="0" w:lastRowFirstColumn="0" w:lastRowLastColumn="0"/>
-            <w:tcW w:w="2830" w:type="dxa"/>
-          </w:tcPr>
-          <w:p>
-            <w:pPr>
-              <w:pStyle w:val="ContentsHeading"/>
-              <w:rPr>
-                <w:sz w:val="22"/>
-              </w:rPr>
-            </w:pPr>
-            <w:bookmarkStart w:id="5" w:name="_Toc504210527"/>
-            <w:r>
-              <w:rPr>
-                <w:sz w:val="22"/>
-              </w:rPr>
-              <w:t>TEST CASE ID</w:t>
-            </w:r>
-          </w:p>
-        </w:tc>
-        <w:tc>
-          <w:tcPr>
-            <w:tcW w:w="6798" w:type="dxa"/>
-          </w:tcPr>
-          <w:p>
-            <w:pPr>
-              <w:pStyle w:val="ContentsHeading"/>
-              <w:cnfStyle w:val="100000000000" w:firstRow="1" w:lastRow="0" w:firstColumn="0" w:lastColumn="0" w:oddVBand="0" w:evenVBand="0" w:oddHBand="0" w:evenHBand="0" w:firstRowFirstColumn="0" w:firstRowLastColumn="0" w:lastRowFirstColumn="0" w:lastRowLastColumn="0"/>
-              <w:rPr>
-                <w:sz w:val="22"/>
-              </w:rPr>
-            </w:pPr>
-            <w:r>
-              <w:rPr>
-                <w:sz w:val="22"/>
-              </w:rPr>
-              <w:t>T</w:t>
-            </w:r>
-            <w:r>
-              <w:rPr>
-                <w:sz w:val="22"/>
-              </w:rPr>
-              <w:t>C_1.1.4</w:t>
-            </w:r>
-          </w:p>
-        </w:tc>
-      </w:tr>
-      <w:tr>
-        <w:trPr>
-          <w:cnfStyle w:val="000000100000" w:firstRow="0" w:lastRow="0" w:firstColumn="0" w:lastColumn="0" w:oddVBand="0" w:evenVBand="0" w:oddHBand="1" w:evenHBand="0" w:firstRowFirstColumn="0" w:firstRowLastColumn="0" w:lastRowFirstColumn="0" w:lastRowLastColumn="0"/>
-        </w:trPr>
-        <w:tc>
-          <w:tcPr>
-            <w:cnfStyle w:val="001000000000" w:firstRow="0" w:lastRow="0" w:firstColumn="1" w:lastColumn="0" w:oddVBand="0" w:evenVBand="0" w:oddHBand="0" w:evenHBand="0" w:firstRowFirstColumn="0" w:firstRowLastColumn="0" w:lastRowFirstColumn="0" w:lastRowLastColumn="0"/>
-            <w:tcW w:w="2830" w:type="dxa"/>
-          </w:tcPr>
-          <w:p>
-            <w:pPr>
-              <w:pStyle w:val="ContentsHeading"/>
-              <w:rPr>
-                <w:sz w:val="22"/>
-              </w:rPr>
-            </w:pPr>
-            <w:r>
-              <w:rPr>
-                <w:sz w:val="22"/>
-              </w:rPr>
-              <w:t>DESCRIZIONE</w:t>
-            </w:r>
-          </w:p>
-        </w:tc>
-        <w:tc>
-          <w:tcPr>
-            <w:tcW w:w="6798" w:type="dxa"/>
-          </w:tcPr>
-          <w:p>
-            <w:pPr>
-              <w:pStyle w:val="ContentsHeading"/>
-              <w:cnfStyle w:val="000000100000" w:firstRow="0" w:lastRow="0" w:firstColumn="0" w:lastColumn="0" w:oddVBand="0" w:evenVBand="0" w:oddHBand="1" w:evenHBand="0" w:firstRowFirstColumn="0" w:firstRowLastColumn="0" w:lastRowFirstColumn="0" w:lastRowLastColumn="0"/>
-              <w:rPr>
-                <w:sz w:val="22"/>
-              </w:rPr>
-            </w:pPr>
-            <w:r>
-              <w:rPr>
-                <w:b w:val="0"/>
-                <w:sz w:val="22"/>
-              </w:rPr>
-              <w:t xml:space="preserve">Il sistema mostra nickname errato, invece di nickname e/o password errati </w:t>
-            </w:r>
-          </w:p>
-        </w:tc>
-      </w:tr>
-      <w:tr>
-        <w:tc>
-          <w:tcPr>
-            <w:cnfStyle w:val="001000000000" w:firstRow="0" w:lastRow="0" w:firstColumn="1" w:lastColumn="0" w:oddVBand="0" w:evenVBand="0" w:oddHBand="0" w:evenHBand="0" w:firstRowFirstColumn="0" w:firstRowLastColumn="0" w:lastRowFirstColumn="0" w:lastRowLastColumn="0"/>
-            <w:tcW w:w="2830" w:type="dxa"/>
-          </w:tcPr>
-          <w:p>
-            <w:pPr>
-              <w:pStyle w:val="ContentsHeading"/>
-              <w:rPr>
-                <w:sz w:val="22"/>
-              </w:rPr>
-            </w:pPr>
-            <w:r>
-              <w:rPr>
-                <w:sz w:val="22"/>
-              </w:rPr>
-              <w:t>COME RIPRODURLO</w:t>
-            </w:r>
-          </w:p>
-        </w:tc>
-        <w:tc>
-          <w:tcPr>
-            <w:tcW w:w="6798" w:type="dxa"/>
-          </w:tcPr>
-          <w:p>
-            <w:pPr>
-              <w:pStyle w:val="ContentsHeading"/>
-              <w:cnfStyle w:val="000000000000" w:firstRow="0" w:lastRow="0" w:firstColumn="0" w:lastColumn="0" w:oddVBand="0" w:evenVBand="0" w:oddHBand="0" w:evenHBand="0" w:firstRowFirstColumn="0" w:firstRowLastColumn="0" w:lastRowFirstColumn="0" w:lastRowLastColumn="0"/>
-              <w:rPr>
-                <w:sz w:val="22"/>
-              </w:rPr>
-            </w:pPr>
-            <w:r>
-              <w:rPr>
-                <w:b w:val="0"/>
-                <w:sz w:val="22"/>
-              </w:rPr>
-              <w:t xml:space="preserve">Inserire un nickname e una password che rispettino il formato ma con password errata </w:t>
-            </w:r>
-            <w:proofErr w:type="gramStart"/>
-            <w:r>
-              <w:rPr>
-                <w:b w:val="0"/>
-                <w:sz w:val="22"/>
-              </w:rPr>
-              <w:t>ed</w:t>
-            </w:r>
-            <w:proofErr w:type="gramEnd"/>
-            <w:r>
-              <w:rPr>
-                <w:b w:val="0"/>
-                <w:sz w:val="22"/>
-              </w:rPr>
-              <w:t xml:space="preserve"> nickname valido, poi premere accedi</w:t>
-            </w:r>
-          </w:p>
-        </w:tc>
-      </w:tr>
-      <w:tr>
-        <w:trPr>
-          <w:cnfStyle w:val="000000100000" w:firstRow="0" w:lastRow="0" w:firstColumn="0" w:lastColumn="0" w:oddVBand="0" w:evenVBand="0" w:oddHBand="1" w:evenHBand="0" w:firstRowFirstColumn="0" w:firstRowLastColumn="0" w:lastRowFirstColumn="0" w:lastRowLastColumn="0"/>
-        </w:trPr>
-        <w:tc>
-          <w:tcPr>
-            <w:cnfStyle w:val="001000000000" w:firstRow="0" w:lastRow="0" w:firstColumn="1" w:lastColumn="0" w:oddVBand="0" w:evenVBand="0" w:oddHBand="0" w:evenHBand="0" w:firstRowFirstColumn="0" w:firstRowLastColumn="0" w:lastRowFirstColumn="0" w:lastRowLastColumn="0"/>
-            <w:tcW w:w="2830" w:type="dxa"/>
-          </w:tcPr>
-          <w:p>
-            <w:pPr>
-              <w:pStyle w:val="ContentsHeading"/>
-              <w:rPr>
-                <w:sz w:val="22"/>
-              </w:rPr>
-            </w:pPr>
-            <w:r>
-              <w:rPr>
-                <w:sz w:val="22"/>
-              </w:rPr>
-              <w:t>PRIORITA’</w:t>
-            </w:r>
-          </w:p>
-        </w:tc>
-        <w:tc>
-          <w:tcPr>
-            <w:tcW w:w="6798" w:type="dxa"/>
-          </w:tcPr>
-          <w:p>
-            <w:pPr>
-              <w:pStyle w:val="ContentsHeading"/>
-              <w:cnfStyle w:val="000000100000" w:firstRow="0" w:lastRow="0" w:firstColumn="0" w:lastColumn="0" w:oddVBand="0" w:evenVBand="0" w:oddHBand="1" w:evenHBand="0" w:firstRowFirstColumn="0" w:firstRowLastColumn="0" w:lastRowFirstColumn="0" w:lastRowLastColumn="0"/>
-              <w:rPr>
-                <w:sz w:val="22"/>
-              </w:rPr>
-            </w:pPr>
-            <w:r>
-              <w:rPr>
-                <w:b w:val="0"/>
-                <w:sz w:val="22"/>
-              </w:rPr>
-              <w:t>Alta</w:t>
-            </w:r>
-          </w:p>
-        </w:tc>
-      </w:tr>
-      <w:tr>
-        <w:tc>
-          <w:tcPr>
-            <w:cnfStyle w:val="001000000000" w:firstRow="0" w:lastRow="0" w:firstColumn="1" w:lastColumn="0" w:oddVBand="0" w:evenVBand="0" w:oddHBand="0" w:evenHBand="0" w:firstRowFirstColumn="0" w:firstRowLastColumn="0" w:lastRowFirstColumn="0" w:lastRowLastColumn="0"/>
-            <w:tcW w:w="2830" w:type="dxa"/>
-          </w:tcPr>
-          <w:p>
-            <w:pPr>
-              <w:pStyle w:val="ContentsHeading"/>
-              <w:rPr>
-                <w:sz w:val="22"/>
-              </w:rPr>
-            </w:pPr>
-            <w:r>
-              <w:rPr>
-                <w:sz w:val="22"/>
-              </w:rPr>
-              <w:t>STATO</w:t>
-            </w:r>
-          </w:p>
-        </w:tc>
-        <w:tc>
-          <w:tcPr>
-            <w:tcW w:w="6798" w:type="dxa"/>
-          </w:tcPr>
-          <w:p>
-            <w:pPr>
-              <w:pStyle w:val="ContentsHeading"/>
-              <w:cnfStyle w:val="000000000000" w:firstRow="0" w:lastRow="0" w:firstColumn="0" w:lastColumn="0" w:oddVBand="0" w:evenVBand="0" w:oddHBand="0" w:evenHBand="0" w:firstRowFirstColumn="0" w:firstRowLastColumn="0" w:lastRowFirstColumn="0" w:lastRowLastColumn="0"/>
-              <w:rPr>
-                <w:sz w:val="22"/>
-              </w:rPr>
-            </w:pPr>
-            <w:r>
-              <w:rPr>
-                <w:b w:val="0"/>
-                <w:sz w:val="22"/>
-              </w:rPr>
-              <w:t>Risolto</w:t>
-            </w:r>
-          </w:p>
-        </w:tc>
-      </w:tr>
-    </w:tbl>
-    <w:p>
-      <w:pPr>
-        <w:pStyle w:val="Titolo2"/>
-        <w:numPr>
-          <w:ilvl w:val="0"/>
-          <w:numId w:val="0"/>
-        </w:numPr>
-      </w:pPr>
-    </w:p>
-    <w:p>
-      <w:pPr>
-        <w:pStyle w:val="Titolo2"/>
-        <w:numPr>
-          <w:ilvl w:val="0"/>
-          <w:numId w:val="0"/>
-        </w:numPr>
-      </w:pPr>
-    </w:p>
-    <w:p>
-      <w:pPr>
-        <w:pStyle w:val="Titolo2"/>
-        <w:numPr>
-          <w:ilvl w:val="0"/>
-          <w:numId w:val="0"/>
-        </w:numPr>
-      </w:pPr>
-    </w:p>
-    <w:p>
-      <w:pPr>
-        <w:pStyle w:val="Titolo2"/>
-        <w:numPr>
-          <w:ilvl w:val="0"/>
-          <w:numId w:val="0"/>
-        </w:numPr>
-      </w:pPr>
-    </w:p>
-    <w:p>
-      <w:pPr>
-        <w:pStyle w:val="Titolo2"/>
-        <w:numPr>
-          <w:ilvl w:val="0"/>
-          <w:numId w:val="0"/>
-        </w:numPr>
-      </w:pPr>
-    </w:p>
-    <w:p>
-      <w:pPr>
-        <w:pStyle w:val="Titolo2"/>
-        <w:numPr>
-          <w:ilvl w:val="0"/>
-          <w:numId w:val="0"/>
-        </w:numPr>
-      </w:pPr>
-    </w:p>
-    <w:p>
-      <w:pPr>
-        <w:pStyle w:val="Titolo2"/>
-        <w:numPr>
-          <w:ilvl w:val="0"/>
-          <w:numId w:val="0"/>
-        </w:numPr>
-      </w:pPr>
-    </w:p>
-    <w:p>
-      <w:pPr>
-        <w:pStyle w:val="Titolo2"/>
-        <w:numPr>
-          <w:ilvl w:val="0"/>
-          <w:numId w:val="0"/>
-        </w:numPr>
-      </w:pPr>
-    </w:p>
-    <w:p>
-      <w:pPr>
-        <w:pStyle w:val="Titolo2"/>
-        <w:numPr>
-          <w:ilvl w:val="0"/>
-          <w:numId w:val="0"/>
-        </w:numPr>
-      </w:pPr>
-    </w:p>
-    <w:p>
-      <w:pPr>
-        <w:pStyle w:val="Titolo2"/>
-        <w:numPr>
-          <w:ilvl w:val="0"/>
-          <w:numId w:val="0"/>
-        </w:numPr>
-      </w:pPr>
+      </w:pPr>
+      <w:bookmarkStart w:id="5" w:name="_Toc504210527"/>
+      <w:bookmarkStart w:id="6" w:name="_Toc504994389"/>
       <w:r>
         <w:t>TC_1.1.5</w:t>
       </w:r>
       <w:bookmarkEnd w:id="5"/>
-    </w:p>
-    <w:tbl>
-      <w:tblPr>
-        <w:tblStyle w:val="Tabellagriglia5scura-colore1"/>
-        <w:tblW w:w="9628" w:type="dxa"/>
-        <w:tblLook w:val="04A0" w:firstRow="1" w:lastRow="0" w:firstColumn="1" w:lastColumn="0" w:noHBand="0" w:noVBand="1"/>
-      </w:tblPr>
-      <w:tblGrid>
-        <w:gridCol w:w="2830"/>
-        <w:gridCol w:w="6798"/>
-      </w:tblGrid>
-      <w:tr>
-        <w:trPr>
-          <w:cnfStyle w:val="100000000000" w:firstRow="1" w:lastRow="0" w:firstColumn="0" w:lastColumn="0" w:oddVBand="0" w:evenVBand="0" w:oddHBand="0" w:evenHBand="0" w:firstRowFirstColumn="0" w:firstRowLastColumn="0" w:lastRowFirstColumn="0" w:lastRowLastColumn="0"/>
-        </w:trPr>
-        <w:tc>
-          <w:tcPr>
-            <w:cnfStyle w:val="001000000000" w:firstRow="0" w:lastRow="0" w:firstColumn="1" w:lastColumn="0" w:oddVBand="0" w:evenVBand="0" w:oddHBand="0" w:evenHBand="0" w:firstRowFirstColumn="0" w:firstRowLastColumn="0" w:lastRowFirstColumn="0" w:lastRowLastColumn="0"/>
-            <w:tcW w:w="2830" w:type="dxa"/>
-          </w:tcPr>
-          <w:p>
-            <w:pPr>
-              <w:pStyle w:val="ContentsHeading"/>
-              <w:rPr>
-                <w:sz w:val="22"/>
-              </w:rPr>
-            </w:pPr>
-            <w:r>
-              <w:rPr>
-                <w:sz w:val="22"/>
-              </w:rPr>
-              <w:t>TEST CASE ID</w:t>
-            </w:r>
-          </w:p>
-        </w:tc>
-        <w:tc>
-          <w:tcPr>
-            <w:tcW w:w="6798" w:type="dxa"/>
-          </w:tcPr>
-          <w:p>
-            <w:pPr>
-              <w:pStyle w:val="ContentsHeading"/>
-              <w:cnfStyle w:val="100000000000" w:firstRow="1" w:lastRow="0" w:firstColumn="0" w:lastColumn="0" w:oddVBand="0" w:evenVBand="0" w:oddHBand="0" w:evenHBand="0" w:firstRowFirstColumn="0" w:firstRowLastColumn="0" w:lastRowFirstColumn="0" w:lastRowLastColumn="0"/>
-              <w:rPr>
-                <w:sz w:val="24"/>
-              </w:rPr>
-            </w:pPr>
-            <w:r>
-              <w:rPr>
-                <w:sz w:val="22"/>
-              </w:rPr>
-              <w:t>T</w:t>
-            </w:r>
-            <w:r>
-              <w:rPr>
-                <w:sz w:val="22"/>
-              </w:rPr>
-              <w:t>C_1.1.5</w:t>
-            </w:r>
-          </w:p>
-        </w:tc>
-      </w:tr>
-      <w:tr>
-        <w:trPr>
-          <w:cnfStyle w:val="000000100000" w:firstRow="0" w:lastRow="0" w:firstColumn="0" w:lastColumn="0" w:oddVBand="0" w:evenVBand="0" w:oddHBand="1" w:evenHBand="0" w:firstRowFirstColumn="0" w:firstRowLastColumn="0" w:lastRowFirstColumn="0" w:lastRowLastColumn="0"/>
-        </w:trPr>
-        <w:tc>
-          <w:tcPr>
-            <w:cnfStyle w:val="001000000000" w:firstRow="0" w:lastRow="0" w:firstColumn="1" w:lastColumn="0" w:oddVBand="0" w:evenVBand="0" w:oddHBand="0" w:evenHBand="0" w:firstRowFirstColumn="0" w:firstRowLastColumn="0" w:lastRowFirstColumn="0" w:lastRowLastColumn="0"/>
-            <w:tcW w:w="2830" w:type="dxa"/>
-          </w:tcPr>
-          <w:p>
-            <w:pPr>
-              <w:pStyle w:val="ContentsHeading"/>
-              <w:rPr>
-                <w:sz w:val="22"/>
-                <w:szCs w:val="22"/>
-              </w:rPr>
-            </w:pPr>
-            <w:r>
-              <w:rPr>
-                <w:sz w:val="22"/>
-                <w:szCs w:val="22"/>
-              </w:rPr>
-              <w:t>DESCRIZIONE</w:t>
-            </w:r>
-          </w:p>
-        </w:tc>
-        <w:tc>
-          <w:tcPr>
-            <w:tcW w:w="6798" w:type="dxa"/>
-          </w:tcPr>
-          <w:p>
-            <w:pPr>
-              <w:pStyle w:val="ContentsHeading"/>
-              <w:cnfStyle w:val="000000100000" w:firstRow="0" w:lastRow="0" w:firstColumn="0" w:lastColumn="0" w:oddVBand="0" w:evenVBand="0" w:oddHBand="1" w:evenHBand="0" w:firstRowFirstColumn="0" w:firstRowLastColumn="0" w:lastRowFirstColumn="0" w:lastRowLastColumn="0"/>
-              <w:rPr>
-                <w:b w:val="0"/>
-                <w:sz w:val="22"/>
-                <w:szCs w:val="22"/>
-              </w:rPr>
-            </w:pPr>
-            <w:r>
-              <w:rPr>
-                <w:b w:val="0"/>
-                <w:sz w:val="22"/>
-                <w:szCs w:val="22"/>
-              </w:rPr>
-              <w:t xml:space="preserve">Il sistema non effettua il login </w:t>
-            </w:r>
-          </w:p>
-        </w:tc>
-      </w:tr>
-      <w:tr>
-        <w:tc>
-          <w:tcPr>
-            <w:cnfStyle w:val="001000000000" w:firstRow="0" w:lastRow="0" w:firstColumn="1" w:lastColumn="0" w:oddVBand="0" w:evenVBand="0" w:oddHBand="0" w:evenHBand="0" w:firstRowFirstColumn="0" w:firstRowLastColumn="0" w:lastRowFirstColumn="0" w:lastRowLastColumn="0"/>
-            <w:tcW w:w="2830" w:type="dxa"/>
-          </w:tcPr>
-          <w:p>
-            <w:pPr>
-              <w:pStyle w:val="ContentsHeading"/>
-              <w:rPr>
-                <w:sz w:val="22"/>
-                <w:szCs w:val="22"/>
-              </w:rPr>
-            </w:pPr>
-            <w:r>
-              <w:rPr>
-                <w:sz w:val="22"/>
-                <w:szCs w:val="22"/>
-              </w:rPr>
-              <w:t>COME RIPRODURLO</w:t>
-            </w:r>
-          </w:p>
-        </w:tc>
-        <w:tc>
-          <w:tcPr>
-            <w:tcW w:w="6798" w:type="dxa"/>
-          </w:tcPr>
-          <w:p>
-            <w:pPr>
-              <w:pStyle w:val="ContentsHeading"/>
-              <w:cnfStyle w:val="000000000000" w:firstRow="0" w:lastRow="0" w:firstColumn="0" w:lastColumn="0" w:oddVBand="0" w:evenVBand="0" w:oddHBand="0" w:evenHBand="0" w:firstRowFirstColumn="0" w:firstRowLastColumn="0" w:lastRowFirstColumn="0" w:lastRowLastColumn="0"/>
-              <w:rPr>
-                <w:b w:val="0"/>
-                <w:sz w:val="22"/>
-                <w:szCs w:val="22"/>
-              </w:rPr>
-            </w:pPr>
-            <w:r>
-              <w:rPr>
-                <w:b w:val="0"/>
-                <w:sz w:val="22"/>
-                <w:szCs w:val="22"/>
-              </w:rPr>
-              <w:t>Inserire un nickname e una password che rispettino il formato e che sono registrati, poi premere accedi</w:t>
-            </w:r>
-          </w:p>
-        </w:tc>
-      </w:tr>
-      <w:tr>
-        <w:trPr>
-          <w:cnfStyle w:val="000000100000" w:firstRow="0" w:lastRow="0" w:firstColumn="0" w:lastColumn="0" w:oddVBand="0" w:evenVBand="0" w:oddHBand="1" w:evenHBand="0" w:firstRowFirstColumn="0" w:firstRowLastColumn="0" w:lastRowFirstColumn="0" w:lastRowLastColumn="0"/>
-        </w:trPr>
-        <w:tc>
-          <w:tcPr>
-            <w:cnfStyle w:val="001000000000" w:firstRow="0" w:lastRow="0" w:firstColumn="1" w:lastColumn="0" w:oddVBand="0" w:evenVBand="0" w:oddHBand="0" w:evenHBand="0" w:firstRowFirstColumn="0" w:firstRowLastColumn="0" w:lastRowFirstColumn="0" w:lastRowLastColumn="0"/>
-            <w:tcW w:w="2830" w:type="dxa"/>
-          </w:tcPr>
-          <w:p>
-            <w:pPr>
-              <w:pStyle w:val="ContentsHeading"/>
-              <w:rPr>
-                <w:sz w:val="22"/>
-                <w:szCs w:val="22"/>
-              </w:rPr>
-            </w:pPr>
-            <w:r>
-              <w:rPr>
-                <w:sz w:val="22"/>
-                <w:szCs w:val="22"/>
-              </w:rPr>
-              <w:t>PRIORITA’</w:t>
-            </w:r>
-          </w:p>
-        </w:tc>
-        <w:tc>
-          <w:tcPr>
-            <w:tcW w:w="6798" w:type="dxa"/>
-          </w:tcPr>
-          <w:p>
-            <w:pPr>
-              <w:pStyle w:val="ContentsHeading"/>
-              <w:cnfStyle w:val="000000100000" w:firstRow="0" w:lastRow="0" w:firstColumn="0" w:lastColumn="0" w:oddVBand="0" w:evenVBand="0" w:oddHBand="1" w:evenHBand="0" w:firstRowFirstColumn="0" w:firstRowLastColumn="0" w:lastRowFirstColumn="0" w:lastRowLastColumn="0"/>
-              <w:rPr>
-                <w:b w:val="0"/>
-                <w:sz w:val="22"/>
-                <w:szCs w:val="22"/>
-              </w:rPr>
-            </w:pPr>
-            <w:r>
-              <w:rPr>
-                <w:b w:val="0"/>
-                <w:sz w:val="22"/>
-                <w:szCs w:val="22"/>
-              </w:rPr>
-              <w:t>Alta</w:t>
-            </w:r>
-          </w:p>
-        </w:tc>
-      </w:tr>
-      <w:tr>
-        <w:tc>
-          <w:tcPr>
-            <w:cnfStyle w:val="001000000000" w:firstRow="0" w:lastRow="0" w:firstColumn="1" w:lastColumn="0" w:oddVBand="0" w:evenVBand="0" w:oddHBand="0" w:evenHBand="0" w:firstRowFirstColumn="0" w:firstRowLastColumn="0" w:lastRowFirstColumn="0" w:lastRowLastColumn="0"/>
-            <w:tcW w:w="2830" w:type="dxa"/>
-          </w:tcPr>
-          <w:p>
-            <w:pPr>
-              <w:pStyle w:val="ContentsHeading"/>
-              <w:rPr>
-                <w:sz w:val="22"/>
-                <w:szCs w:val="22"/>
-              </w:rPr>
-            </w:pPr>
-            <w:r>
-              <w:rPr>
-                <w:sz w:val="22"/>
-                <w:szCs w:val="22"/>
-              </w:rPr>
-              <w:t>STATO</w:t>
-            </w:r>
-          </w:p>
-        </w:tc>
-        <w:tc>
-          <w:tcPr>
-            <w:tcW w:w="6798" w:type="dxa"/>
-          </w:tcPr>
-          <w:p>
-            <w:pPr>
-              <w:pStyle w:val="ContentsHeading"/>
-              <w:cnfStyle w:val="000000000000" w:firstRow="0" w:lastRow="0" w:firstColumn="0" w:lastColumn="0" w:oddVBand="0" w:evenVBand="0" w:oddHBand="0" w:evenHBand="0" w:firstRowFirstColumn="0" w:firstRowLastColumn="0" w:lastRowFirstColumn="0" w:lastRowLastColumn="0"/>
-              <w:rPr>
-                <w:b w:val="0"/>
-                <w:sz w:val="22"/>
-                <w:szCs w:val="22"/>
-              </w:rPr>
-            </w:pPr>
-            <w:r>
-              <w:rPr>
-                <w:b w:val="0"/>
-                <w:sz w:val="22"/>
-                <w:szCs w:val="22"/>
-              </w:rPr>
-              <w:t>Risolto</w:t>
-            </w:r>
-          </w:p>
-        </w:tc>
-      </w:tr>
-    </w:tbl>
-    <w:p>
-      <w:pPr>
-        <w:rPr>
-          <w:rFonts w:ascii="Arial" w:hAnsi="Arial"/>
-          <w:b/>
-          <w:sz w:val="32"/>
-          <w:szCs w:val="32"/>
-        </w:rPr>
-      </w:pPr>
-    </w:p>
-    <w:p>
-      <w:pPr>
-        <w:pStyle w:val="Titolo2"/>
-        <w:numPr>
-          <w:ilvl w:val="0"/>
-          <w:numId w:val="0"/>
-        </w:numPr>
-        <w:ind w:left="576" w:hanging="576"/>
-      </w:pPr>
-      <w:r>
-        <w:t>TC_2.1.1</w:t>
-      </w:r>
-    </w:p>
-    <w:tbl>
-      <w:tblPr>
-        <w:tblStyle w:val="Tabellagriglia5scura-colore1"/>
-        <w:tblW w:w="9628" w:type="dxa"/>
-        <w:tblLook w:val="04A0" w:firstRow="1" w:lastRow="0" w:firstColumn="1" w:lastColumn="0" w:noHBand="0" w:noVBand="1"/>
-      </w:tblPr>
-      <w:tblGrid>
-        <w:gridCol w:w="2830"/>
-        <w:gridCol w:w="6798"/>
-      </w:tblGrid>
-      <w:tr>
-        <w:trPr>
-          <w:cnfStyle w:val="100000000000" w:firstRow="1" w:lastRow="0" w:firstColumn="0" w:lastColumn="0" w:oddVBand="0" w:evenVBand="0" w:oddHBand="0" w:evenHBand="0" w:firstRowFirstColumn="0" w:firstRowLastColumn="0" w:lastRowFirstColumn="0" w:lastRowLastColumn="0"/>
-        </w:trPr>
-        <w:tc>
-          <w:tcPr>
-            <w:cnfStyle w:val="001000000000" w:firstRow="0" w:lastRow="0" w:firstColumn="1" w:lastColumn="0" w:oddVBand="0" w:evenVBand="0" w:oddHBand="0" w:evenHBand="0" w:firstRowFirstColumn="0" w:firstRowLastColumn="0" w:lastRowFirstColumn="0" w:lastRowLastColumn="0"/>
-            <w:tcW w:w="2830" w:type="dxa"/>
-          </w:tcPr>
-          <w:p>
-            <w:pPr>
-              <w:pStyle w:val="ContentsHeading"/>
-              <w:rPr>
-                <w:sz w:val="22"/>
-              </w:rPr>
-            </w:pPr>
-            <w:r>
-              <w:rPr>
-                <w:sz w:val="22"/>
-              </w:rPr>
-              <w:t>TEST CASE ID</w:t>
-            </w:r>
-          </w:p>
-        </w:tc>
-        <w:tc>
-          <w:tcPr>
-            <w:tcW w:w="6798" w:type="dxa"/>
-          </w:tcPr>
-          <w:p>
-            <w:pPr>
-              <w:pStyle w:val="ContentsHeading"/>
-              <w:cnfStyle w:val="100000000000" w:firstRow="1" w:lastRow="0" w:firstColumn="0" w:lastColumn="0" w:oddVBand="0" w:evenVBand="0" w:oddHBand="0" w:evenHBand="0" w:firstRowFirstColumn="0" w:firstRowLastColumn="0" w:lastRowFirstColumn="0" w:lastRowLastColumn="0"/>
-              <w:rPr>
-                <w:sz w:val="24"/>
-              </w:rPr>
-            </w:pPr>
-            <w:r>
-              <w:rPr>
-                <w:sz w:val="22"/>
-              </w:rPr>
-              <w:t>T</w:t>
-            </w:r>
-            <w:r>
-              <w:rPr>
-                <w:sz w:val="22"/>
-              </w:rPr>
-              <w:t>C_2.1.1</w:t>
-            </w:r>
-          </w:p>
-        </w:tc>
-      </w:tr>
-      <w:tr>
-        <w:trPr>
-          <w:cnfStyle w:val="000000100000" w:firstRow="0" w:lastRow="0" w:firstColumn="0" w:lastColumn="0" w:oddVBand="0" w:evenVBand="0" w:oddHBand="1" w:evenHBand="0" w:firstRowFirstColumn="0" w:firstRowLastColumn="0" w:lastRowFirstColumn="0" w:lastRowLastColumn="0"/>
-        </w:trPr>
-        <w:tc>
-          <w:tcPr>
-            <w:cnfStyle w:val="001000000000" w:firstRow="0" w:lastRow="0" w:firstColumn="1" w:lastColumn="0" w:oddVBand="0" w:evenVBand="0" w:oddHBand="0" w:evenHBand="0" w:firstRowFirstColumn="0" w:firstRowLastColumn="0" w:lastRowFirstColumn="0" w:lastRowLastColumn="0"/>
-            <w:tcW w:w="2830" w:type="dxa"/>
-          </w:tcPr>
-          <w:p>
-            <w:pPr>
-              <w:pStyle w:val="ContentsHeading"/>
-              <w:rPr>
-                <w:sz w:val="22"/>
-                <w:szCs w:val="22"/>
-              </w:rPr>
-            </w:pPr>
-            <w:r>
-              <w:rPr>
-                <w:sz w:val="22"/>
-                <w:szCs w:val="22"/>
-              </w:rPr>
-              <w:t>DESCRIZIONE</w:t>
-            </w:r>
-          </w:p>
-        </w:tc>
-        <w:tc>
-          <w:tcPr>
-            <w:tcW w:w="6798" w:type="dxa"/>
-          </w:tcPr>
-          <w:p>
-            <w:pPr>
-              <w:pStyle w:val="ContentsHeading"/>
-              <w:cnfStyle w:val="000000100000" w:firstRow="0" w:lastRow="0" w:firstColumn="0" w:lastColumn="0" w:oddVBand="0" w:evenVBand="0" w:oddHBand="1" w:evenHBand="0" w:firstRowFirstColumn="0" w:firstRowLastColumn="0" w:lastRowFirstColumn="0" w:lastRowLastColumn="0"/>
-              <w:rPr>
-                <w:b w:val="0"/>
-                <w:sz w:val="22"/>
-                <w:szCs w:val="22"/>
-              </w:rPr>
-            </w:pPr>
-            <w:r>
-              <w:rPr>
-                <w:b w:val="0"/>
-                <w:sz w:val="22"/>
-                <w:szCs w:val="22"/>
-              </w:rPr>
-              <w:t xml:space="preserve">Il sistema mostra una schermata che dice “accesso negato” </w:t>
-            </w:r>
-          </w:p>
-        </w:tc>
-      </w:tr>
-      <w:tr>
-        <w:tc>
-          <w:tcPr>
-            <w:cnfStyle w:val="001000000000" w:firstRow="0" w:lastRow="0" w:firstColumn="1" w:lastColumn="0" w:oddVBand="0" w:evenVBand="0" w:oddHBand="0" w:evenHBand="0" w:firstRowFirstColumn="0" w:firstRowLastColumn="0" w:lastRowFirstColumn="0" w:lastRowLastColumn="0"/>
-            <w:tcW w:w="2830" w:type="dxa"/>
-          </w:tcPr>
-          <w:p>
-            <w:pPr>
-              <w:pStyle w:val="ContentsHeading"/>
-              <w:rPr>
-                <w:sz w:val="22"/>
-                <w:szCs w:val="22"/>
-              </w:rPr>
-            </w:pPr>
-            <w:r>
-              <w:rPr>
-                <w:sz w:val="22"/>
-                <w:szCs w:val="22"/>
-              </w:rPr>
-              <w:t>COME RIPRODURLO</w:t>
-            </w:r>
-          </w:p>
-        </w:tc>
-        <w:tc>
-          <w:tcPr>
-            <w:tcW w:w="6798" w:type="dxa"/>
-          </w:tcPr>
-          <w:p>
-            <w:pPr>
-              <w:pStyle w:val="ContentsHeading"/>
-              <w:cnfStyle w:val="000000000000" w:firstRow="0" w:lastRow="0" w:firstColumn="0" w:lastColumn="0" w:oddVBand="0" w:evenVBand="0" w:oddHBand="0" w:evenHBand="0" w:firstRowFirstColumn="0" w:firstRowLastColumn="0" w:lastRowFirstColumn="0" w:lastRowLastColumn="0"/>
-              <w:rPr>
-                <w:b w:val="0"/>
-                <w:sz w:val="22"/>
-                <w:szCs w:val="22"/>
-              </w:rPr>
-            </w:pPr>
-            <w:r>
-              <w:rPr>
-                <w:b w:val="0"/>
-                <w:sz w:val="22"/>
-                <w:szCs w:val="22"/>
-              </w:rPr>
-              <w:t xml:space="preserve">Scrivere nel </w:t>
-            </w:r>
-            <w:proofErr w:type="spellStart"/>
-            <w:r>
-              <w:rPr>
-                <w:b w:val="0"/>
-                <w:sz w:val="22"/>
-                <w:szCs w:val="22"/>
-              </w:rPr>
-              <w:t>url</w:t>
-            </w:r>
-            <w:proofErr w:type="spellEnd"/>
-            <w:r>
-              <w:rPr>
-                <w:b w:val="0"/>
-                <w:sz w:val="22"/>
-                <w:szCs w:val="22"/>
-              </w:rPr>
-              <w:t xml:space="preserve"> il percorso “sito/</w:t>
-            </w:r>
-            <w:proofErr w:type="spellStart"/>
-            <w:r>
-              <w:rPr>
-                <w:b w:val="0"/>
-                <w:sz w:val="22"/>
-                <w:szCs w:val="22"/>
-              </w:rPr>
-              <w:t>ordiniCliente.jsp</w:t>
-            </w:r>
-            <w:proofErr w:type="spellEnd"/>
-            <w:r>
-              <w:rPr>
-                <w:b w:val="0"/>
-                <w:sz w:val="22"/>
-                <w:szCs w:val="22"/>
-              </w:rPr>
-              <w:t>”</w:t>
-            </w:r>
-          </w:p>
-        </w:tc>
-      </w:tr>
-      <w:tr>
-        <w:trPr>
-          <w:cnfStyle w:val="000000100000" w:firstRow="0" w:lastRow="0" w:firstColumn="0" w:lastColumn="0" w:oddVBand="0" w:evenVBand="0" w:oddHBand="1" w:evenHBand="0" w:firstRowFirstColumn="0" w:firstRowLastColumn="0" w:lastRowFirstColumn="0" w:lastRowLastColumn="0"/>
-        </w:trPr>
-        <w:tc>
-          <w:tcPr>
-            <w:cnfStyle w:val="001000000000" w:firstRow="0" w:lastRow="0" w:firstColumn="1" w:lastColumn="0" w:oddVBand="0" w:evenVBand="0" w:oddHBand="0" w:evenHBand="0" w:firstRowFirstColumn="0" w:firstRowLastColumn="0" w:lastRowFirstColumn="0" w:lastRowLastColumn="0"/>
-            <w:tcW w:w="2830" w:type="dxa"/>
-          </w:tcPr>
-          <w:p>
-            <w:pPr>
-              <w:pStyle w:val="ContentsHeading"/>
-              <w:rPr>
-                <w:sz w:val="22"/>
-                <w:szCs w:val="22"/>
-              </w:rPr>
-            </w:pPr>
-            <w:r>
-              <w:rPr>
-                <w:sz w:val="22"/>
-                <w:szCs w:val="22"/>
-              </w:rPr>
-              <w:t>PRIORITA’</w:t>
-            </w:r>
-          </w:p>
-        </w:tc>
-        <w:tc>
-          <w:tcPr>
-            <w:tcW w:w="6798" w:type="dxa"/>
-          </w:tcPr>
-          <w:p>
-            <w:pPr>
-              <w:pStyle w:val="ContentsHeading"/>
-              <w:cnfStyle w:val="000000100000" w:firstRow="0" w:lastRow="0" w:firstColumn="0" w:lastColumn="0" w:oddVBand="0" w:evenVBand="0" w:oddHBand="1" w:evenHBand="0" w:firstRowFirstColumn="0" w:firstRowLastColumn="0" w:lastRowFirstColumn="0" w:lastRowLastColumn="0"/>
-              <w:rPr>
-                <w:b w:val="0"/>
-                <w:sz w:val="22"/>
-                <w:szCs w:val="22"/>
-              </w:rPr>
-            </w:pPr>
-            <w:r>
-              <w:rPr>
-                <w:b w:val="0"/>
-                <w:sz w:val="22"/>
-                <w:szCs w:val="22"/>
-              </w:rPr>
-              <w:t>Alta</w:t>
-            </w:r>
-          </w:p>
-        </w:tc>
-      </w:tr>
-      <w:tr>
-        <w:tc>
-          <w:tcPr>
-            <w:cnfStyle w:val="001000000000" w:firstRow="0" w:lastRow="0" w:firstColumn="1" w:lastColumn="0" w:oddVBand="0" w:evenVBand="0" w:oddHBand="0" w:evenHBand="0" w:firstRowFirstColumn="0" w:firstRowLastColumn="0" w:lastRowFirstColumn="0" w:lastRowLastColumn="0"/>
-            <w:tcW w:w="2830" w:type="dxa"/>
-          </w:tcPr>
-          <w:p>
-            <w:pPr>
-              <w:pStyle w:val="ContentsHeading"/>
-              <w:rPr>
-                <w:sz w:val="22"/>
-                <w:szCs w:val="22"/>
-              </w:rPr>
-            </w:pPr>
-            <w:r>
-              <w:rPr>
-                <w:sz w:val="22"/>
-                <w:szCs w:val="22"/>
-              </w:rPr>
-              <w:t>STATO</w:t>
-            </w:r>
-          </w:p>
-        </w:tc>
-        <w:tc>
-          <w:tcPr>
-            <w:tcW w:w="6798" w:type="dxa"/>
-          </w:tcPr>
-          <w:p>
-            <w:pPr>
-              <w:pStyle w:val="ContentsHeading"/>
-              <w:cnfStyle w:val="000000000000" w:firstRow="0" w:lastRow="0" w:firstColumn="0" w:lastColumn="0" w:oddVBand="0" w:evenVBand="0" w:oddHBand="0" w:evenHBand="0" w:firstRowFirstColumn="0" w:firstRowLastColumn="0" w:lastRowFirstColumn="0" w:lastRowLastColumn="0"/>
-              <w:rPr>
-                <w:b w:val="0"/>
-                <w:sz w:val="22"/>
-                <w:szCs w:val="22"/>
-              </w:rPr>
-            </w:pPr>
-            <w:r>
-              <w:rPr>
-                <w:b w:val="0"/>
-                <w:sz w:val="22"/>
-                <w:szCs w:val="22"/>
-              </w:rPr>
-              <w:t>Risolto</w:t>
-            </w:r>
-          </w:p>
-        </w:tc>
-      </w:tr>
-    </w:tbl>
-    <w:p>
-      <w:pPr>
-        <w:pStyle w:val="Titolo2"/>
-        <w:numPr>
-          <w:ilvl w:val="0"/>
-          <w:numId w:val="0"/>
-        </w:numPr>
-      </w:pPr>
-      <w:r>
-        <w:t>TC_2.</w:t>
-      </w:r>
-      <w:r>
-        <w:t>1</w:t>
-      </w:r>
-      <w:r>
-        <w:t>.2</w:t>
-      </w:r>
-    </w:p>
-    <w:tbl>
-      <w:tblPr>
-        <w:tblStyle w:val="Tabellagriglia5scura-colore1"/>
-        <w:tblW w:w="9628" w:type="dxa"/>
-        <w:tblLook w:val="04A0" w:firstRow="1" w:lastRow="0" w:firstColumn="1" w:lastColumn="0" w:noHBand="0" w:noVBand="1"/>
-      </w:tblPr>
-      <w:tblGrid>
-        <w:gridCol w:w="2830"/>
-        <w:gridCol w:w="6798"/>
-      </w:tblGrid>
-      <w:tr>
-        <w:trPr>
-          <w:cnfStyle w:val="100000000000" w:firstRow="1" w:lastRow="0" w:firstColumn="0" w:lastColumn="0" w:oddVBand="0" w:evenVBand="0" w:oddHBand="0" w:evenHBand="0" w:firstRowFirstColumn="0" w:firstRowLastColumn="0" w:lastRowFirstColumn="0" w:lastRowLastColumn="0"/>
-        </w:trPr>
-        <w:tc>
-          <w:tcPr>
-            <w:cnfStyle w:val="001000000000" w:firstRow="0" w:lastRow="0" w:firstColumn="1" w:lastColumn="0" w:oddVBand="0" w:evenVBand="0" w:oddHBand="0" w:evenHBand="0" w:firstRowFirstColumn="0" w:firstRowLastColumn="0" w:lastRowFirstColumn="0" w:lastRowLastColumn="0"/>
-            <w:tcW w:w="2830" w:type="dxa"/>
-          </w:tcPr>
-          <w:p>
-            <w:pPr>
-              <w:pStyle w:val="ContentsHeading"/>
-              <w:rPr>
-                <w:sz w:val="22"/>
-              </w:rPr>
-            </w:pPr>
-            <w:r>
-              <w:rPr>
-                <w:sz w:val="22"/>
-              </w:rPr>
-              <w:t>TEST CASE ID</w:t>
-            </w:r>
-          </w:p>
-        </w:tc>
-        <w:tc>
-          <w:tcPr>
-            <w:tcW w:w="6798" w:type="dxa"/>
-          </w:tcPr>
-          <w:p>
-            <w:pPr>
-              <w:pStyle w:val="ContentsHeading"/>
-              <w:cnfStyle w:val="100000000000" w:firstRow="1" w:lastRow="0" w:firstColumn="0" w:lastColumn="0" w:oddVBand="0" w:evenVBand="0" w:oddHBand="0" w:evenHBand="0" w:firstRowFirstColumn="0" w:firstRowLastColumn="0" w:lastRowFirstColumn="0" w:lastRowLastColumn="0"/>
-              <w:rPr>
-                <w:sz w:val="24"/>
-              </w:rPr>
-            </w:pPr>
-            <w:r>
-              <w:rPr>
-                <w:sz w:val="22"/>
-              </w:rPr>
-              <w:t>T</w:t>
-            </w:r>
-            <w:r>
-              <w:rPr>
-                <w:sz w:val="22"/>
-              </w:rPr>
-              <w:t>C_2.1.2</w:t>
-            </w:r>
-          </w:p>
-        </w:tc>
-      </w:tr>
-      <w:tr>
-        <w:trPr>
-          <w:cnfStyle w:val="000000100000" w:firstRow="0" w:lastRow="0" w:firstColumn="0" w:lastColumn="0" w:oddVBand="0" w:evenVBand="0" w:oddHBand="1" w:evenHBand="0" w:firstRowFirstColumn="0" w:firstRowLastColumn="0" w:lastRowFirstColumn="0" w:lastRowLastColumn="0"/>
-        </w:trPr>
-        <w:tc>
-          <w:tcPr>
-            <w:cnfStyle w:val="001000000000" w:firstRow="0" w:lastRow="0" w:firstColumn="1" w:lastColumn="0" w:oddVBand="0" w:evenVBand="0" w:oddHBand="0" w:evenHBand="0" w:firstRowFirstColumn="0" w:firstRowLastColumn="0" w:lastRowFirstColumn="0" w:lastRowLastColumn="0"/>
-            <w:tcW w:w="2830" w:type="dxa"/>
-          </w:tcPr>
-          <w:p>
-            <w:pPr>
-              <w:pStyle w:val="ContentsHeading"/>
-              <w:rPr>
-                <w:sz w:val="22"/>
-                <w:szCs w:val="22"/>
-              </w:rPr>
-            </w:pPr>
-            <w:r>
-              <w:rPr>
-                <w:sz w:val="22"/>
-                <w:szCs w:val="22"/>
-              </w:rPr>
-              <w:t>DESCRIZIONE</w:t>
-            </w:r>
-          </w:p>
-        </w:tc>
-        <w:tc>
-          <w:tcPr>
-            <w:tcW w:w="6798" w:type="dxa"/>
-          </w:tcPr>
-          <w:p>
-            <w:pPr>
-              <w:pStyle w:val="ContentsHeading"/>
-              <w:cnfStyle w:val="000000100000" w:firstRow="0" w:lastRow="0" w:firstColumn="0" w:lastColumn="0" w:oddVBand="0" w:evenVBand="0" w:oddHBand="1" w:evenHBand="0" w:firstRowFirstColumn="0" w:firstRowLastColumn="0" w:lastRowFirstColumn="0" w:lastRowLastColumn="0"/>
-              <w:rPr>
-                <w:b w:val="0"/>
-                <w:sz w:val="22"/>
-                <w:szCs w:val="22"/>
-              </w:rPr>
-            </w:pPr>
-            <w:r>
-              <w:rPr>
-                <w:b w:val="0"/>
-                <w:sz w:val="22"/>
-                <w:szCs w:val="22"/>
-              </w:rPr>
-              <w:t xml:space="preserve">Il sistema mostra una schermata che dice “nessun ordine trovato” </w:t>
-            </w:r>
-          </w:p>
-        </w:tc>
-      </w:tr>
-      <w:tr>
-        <w:tc>
-          <w:tcPr>
-            <w:cnfStyle w:val="001000000000" w:firstRow="0" w:lastRow="0" w:firstColumn="1" w:lastColumn="0" w:oddVBand="0" w:evenVBand="0" w:oddHBand="0" w:evenHBand="0" w:firstRowFirstColumn="0" w:firstRowLastColumn="0" w:lastRowFirstColumn="0" w:lastRowLastColumn="0"/>
-            <w:tcW w:w="2830" w:type="dxa"/>
-          </w:tcPr>
-          <w:p>
-            <w:pPr>
-              <w:pStyle w:val="ContentsHeading"/>
-              <w:rPr>
-                <w:sz w:val="22"/>
-                <w:szCs w:val="22"/>
-              </w:rPr>
-            </w:pPr>
-            <w:r>
-              <w:rPr>
-                <w:sz w:val="22"/>
-                <w:szCs w:val="22"/>
-              </w:rPr>
-              <w:t>COME RIPRODURLO</w:t>
-            </w:r>
-          </w:p>
-        </w:tc>
-        <w:tc>
-          <w:tcPr>
-            <w:tcW w:w="6798" w:type="dxa"/>
-          </w:tcPr>
-          <w:p>
-            <w:pPr>
-              <w:pStyle w:val="ContentsHeading"/>
-              <w:cnfStyle w:val="000000000000" w:firstRow="0" w:lastRow="0" w:firstColumn="0" w:lastColumn="0" w:oddVBand="0" w:evenVBand="0" w:oddHBand="0" w:evenHBand="0" w:firstRowFirstColumn="0" w:firstRowLastColumn="0" w:lastRowFirstColumn="0" w:lastRowLastColumn="0"/>
-              <w:rPr>
-                <w:b w:val="0"/>
-                <w:sz w:val="22"/>
-                <w:szCs w:val="22"/>
-              </w:rPr>
-            </w:pPr>
-            <w:r>
-              <w:rPr>
-                <w:b w:val="0"/>
-                <w:sz w:val="22"/>
-                <w:szCs w:val="22"/>
-              </w:rPr>
-              <w:t>Cliccare su “i miei ordini”</w:t>
-            </w:r>
-          </w:p>
-        </w:tc>
-      </w:tr>
-      <w:tr>
-        <w:trPr>
-          <w:cnfStyle w:val="000000100000" w:firstRow="0" w:lastRow="0" w:firstColumn="0" w:lastColumn="0" w:oddVBand="0" w:evenVBand="0" w:oddHBand="1" w:evenHBand="0" w:firstRowFirstColumn="0" w:firstRowLastColumn="0" w:lastRowFirstColumn="0" w:lastRowLastColumn="0"/>
-        </w:trPr>
-        <w:tc>
-          <w:tcPr>
-            <w:cnfStyle w:val="001000000000" w:firstRow="0" w:lastRow="0" w:firstColumn="1" w:lastColumn="0" w:oddVBand="0" w:evenVBand="0" w:oddHBand="0" w:evenHBand="0" w:firstRowFirstColumn="0" w:firstRowLastColumn="0" w:lastRowFirstColumn="0" w:lastRowLastColumn="0"/>
-            <w:tcW w:w="2830" w:type="dxa"/>
-          </w:tcPr>
-          <w:p>
-            <w:pPr>
-              <w:pStyle w:val="ContentsHeading"/>
-              <w:rPr>
-                <w:sz w:val="22"/>
-                <w:szCs w:val="22"/>
-              </w:rPr>
-            </w:pPr>
-            <w:r>
-              <w:rPr>
-                <w:sz w:val="22"/>
-                <w:szCs w:val="22"/>
-              </w:rPr>
-              <w:t>PRIORITA’</w:t>
-            </w:r>
-          </w:p>
-        </w:tc>
-        <w:tc>
-          <w:tcPr>
-            <w:tcW w:w="6798" w:type="dxa"/>
-          </w:tcPr>
-          <w:p>
-            <w:pPr>
-              <w:pStyle w:val="ContentsHeading"/>
-              <w:cnfStyle w:val="000000100000" w:firstRow="0" w:lastRow="0" w:firstColumn="0" w:lastColumn="0" w:oddVBand="0" w:evenVBand="0" w:oddHBand="1" w:evenHBand="0" w:firstRowFirstColumn="0" w:firstRowLastColumn="0" w:lastRowFirstColumn="0" w:lastRowLastColumn="0"/>
-              <w:rPr>
-                <w:b w:val="0"/>
-                <w:sz w:val="22"/>
-                <w:szCs w:val="22"/>
-              </w:rPr>
-            </w:pPr>
-            <w:r>
-              <w:rPr>
-                <w:b w:val="0"/>
-                <w:sz w:val="22"/>
-                <w:szCs w:val="22"/>
-              </w:rPr>
-              <w:t>Media</w:t>
-            </w:r>
-          </w:p>
-        </w:tc>
-      </w:tr>
-      <w:tr>
-        <w:tc>
-          <w:tcPr>
-            <w:cnfStyle w:val="001000000000" w:firstRow="0" w:lastRow="0" w:firstColumn="1" w:lastColumn="0" w:oddVBand="0" w:evenVBand="0" w:oddHBand="0" w:evenHBand="0" w:firstRowFirstColumn="0" w:firstRowLastColumn="0" w:lastRowFirstColumn="0" w:lastRowLastColumn="0"/>
-            <w:tcW w:w="2830" w:type="dxa"/>
-          </w:tcPr>
-          <w:p>
-            <w:pPr>
-              <w:pStyle w:val="ContentsHeading"/>
-              <w:rPr>
-                <w:sz w:val="22"/>
-                <w:szCs w:val="22"/>
-              </w:rPr>
-            </w:pPr>
-            <w:r>
-              <w:rPr>
-                <w:sz w:val="22"/>
-                <w:szCs w:val="22"/>
-              </w:rPr>
-              <w:t>STATO</w:t>
-            </w:r>
-          </w:p>
-        </w:tc>
-        <w:tc>
-          <w:tcPr>
-            <w:tcW w:w="6798" w:type="dxa"/>
-          </w:tcPr>
-          <w:p>
-            <w:pPr>
-              <w:pStyle w:val="ContentsHeading"/>
-              <w:cnfStyle w:val="000000000000" w:firstRow="0" w:lastRow="0" w:firstColumn="0" w:lastColumn="0" w:oddVBand="0" w:evenVBand="0" w:oddHBand="0" w:evenHBand="0" w:firstRowFirstColumn="0" w:firstRowLastColumn="0" w:lastRowFirstColumn="0" w:lastRowLastColumn="0"/>
-              <w:rPr>
-                <w:b w:val="0"/>
-                <w:sz w:val="22"/>
-                <w:szCs w:val="22"/>
-              </w:rPr>
-            </w:pPr>
-            <w:r>
-              <w:rPr>
-                <w:b w:val="0"/>
-                <w:sz w:val="22"/>
-                <w:szCs w:val="22"/>
-              </w:rPr>
-              <w:t>Risolto</w:t>
-            </w:r>
-          </w:p>
-        </w:tc>
-      </w:tr>
-    </w:tbl>
-    <w:p/>
-    <w:p>
-      <w:pPr>
-        <w:pStyle w:val="Titolo2"/>
-        <w:numPr>
-          <w:ilvl w:val="0"/>
-          <w:numId w:val="0"/>
-        </w:numPr>
-        <w:ind w:left="576" w:hanging="576"/>
-      </w:pPr>
-      <w:r>
-        <w:lastRenderedPageBreak/>
-        <w:t>TC_2.1.3</w:t>
-      </w:r>
-    </w:p>
-    <w:tbl>
-      <w:tblPr>
-        <w:tblStyle w:val="Tabellagriglia5scura-colore1"/>
-        <w:tblW w:w="9628" w:type="dxa"/>
-        <w:tblLook w:val="04A0" w:firstRow="1" w:lastRow="0" w:firstColumn="1" w:lastColumn="0" w:noHBand="0" w:noVBand="1"/>
-      </w:tblPr>
-      <w:tblGrid>
-        <w:gridCol w:w="2830"/>
-        <w:gridCol w:w="6798"/>
-      </w:tblGrid>
-      <w:tr>
-        <w:trPr>
-          <w:cnfStyle w:val="100000000000" w:firstRow="1" w:lastRow="0" w:firstColumn="0" w:lastColumn="0" w:oddVBand="0" w:evenVBand="0" w:oddHBand="0" w:evenHBand="0" w:firstRowFirstColumn="0" w:firstRowLastColumn="0" w:lastRowFirstColumn="0" w:lastRowLastColumn="0"/>
-        </w:trPr>
-        <w:tc>
-          <w:tcPr>
-            <w:cnfStyle w:val="001000000000" w:firstRow="0" w:lastRow="0" w:firstColumn="1" w:lastColumn="0" w:oddVBand="0" w:evenVBand="0" w:oddHBand="0" w:evenHBand="0" w:firstRowFirstColumn="0" w:firstRowLastColumn="0" w:lastRowFirstColumn="0" w:lastRowLastColumn="0"/>
-            <w:tcW w:w="2830" w:type="dxa"/>
-          </w:tcPr>
-          <w:p>
-            <w:pPr>
-              <w:pStyle w:val="ContentsHeading"/>
-              <w:rPr>
-                <w:sz w:val="22"/>
-              </w:rPr>
-            </w:pPr>
-            <w:r>
-              <w:rPr>
-                <w:sz w:val="22"/>
-              </w:rPr>
-              <w:t>TEST CASE ID</w:t>
-            </w:r>
-          </w:p>
-        </w:tc>
-        <w:tc>
-          <w:tcPr>
-            <w:tcW w:w="6798" w:type="dxa"/>
-          </w:tcPr>
-          <w:p>
-            <w:pPr>
-              <w:pStyle w:val="ContentsHeading"/>
-              <w:cnfStyle w:val="100000000000" w:firstRow="1" w:lastRow="0" w:firstColumn="0" w:lastColumn="0" w:oddVBand="0" w:evenVBand="0" w:oddHBand="0" w:evenHBand="0" w:firstRowFirstColumn="0" w:firstRowLastColumn="0" w:lastRowFirstColumn="0" w:lastRowLastColumn="0"/>
-              <w:rPr>
-                <w:sz w:val="24"/>
-              </w:rPr>
-            </w:pPr>
-            <w:r>
-              <w:rPr>
-                <w:sz w:val="22"/>
-              </w:rPr>
-              <w:t>T</w:t>
-            </w:r>
-            <w:r>
-              <w:rPr>
-                <w:sz w:val="22"/>
-              </w:rPr>
-              <w:t>C_2.1.3</w:t>
-            </w:r>
-          </w:p>
-        </w:tc>
-      </w:tr>
-      <w:tr>
-        <w:trPr>
-          <w:cnfStyle w:val="000000100000" w:firstRow="0" w:lastRow="0" w:firstColumn="0" w:lastColumn="0" w:oddVBand="0" w:evenVBand="0" w:oddHBand="1" w:evenHBand="0" w:firstRowFirstColumn="0" w:firstRowLastColumn="0" w:lastRowFirstColumn="0" w:lastRowLastColumn="0"/>
-        </w:trPr>
-        <w:tc>
-          <w:tcPr>
-            <w:cnfStyle w:val="001000000000" w:firstRow="0" w:lastRow="0" w:firstColumn="1" w:lastColumn="0" w:oddVBand="0" w:evenVBand="0" w:oddHBand="0" w:evenHBand="0" w:firstRowFirstColumn="0" w:firstRowLastColumn="0" w:lastRowFirstColumn="0" w:lastRowLastColumn="0"/>
-            <w:tcW w:w="2830" w:type="dxa"/>
-          </w:tcPr>
-          <w:p>
-            <w:pPr>
-              <w:pStyle w:val="ContentsHeading"/>
-              <w:rPr>
-                <w:sz w:val="22"/>
-                <w:szCs w:val="22"/>
-              </w:rPr>
-            </w:pPr>
-            <w:r>
-              <w:rPr>
-                <w:sz w:val="22"/>
-                <w:szCs w:val="22"/>
-              </w:rPr>
-              <w:t>DESCRIZIONE</w:t>
-            </w:r>
-          </w:p>
-        </w:tc>
-        <w:tc>
-          <w:tcPr>
-            <w:tcW w:w="6798" w:type="dxa"/>
-          </w:tcPr>
-          <w:p>
-            <w:pPr>
-              <w:pStyle w:val="ContentsHeading"/>
-              <w:cnfStyle w:val="000000100000" w:firstRow="0" w:lastRow="0" w:firstColumn="0" w:lastColumn="0" w:oddVBand="0" w:evenVBand="0" w:oddHBand="1" w:evenHBand="0" w:firstRowFirstColumn="0" w:firstRowLastColumn="0" w:lastRowFirstColumn="0" w:lastRowLastColumn="0"/>
-              <w:rPr>
-                <w:b w:val="0"/>
-                <w:sz w:val="22"/>
-                <w:szCs w:val="22"/>
-              </w:rPr>
-            </w:pPr>
-            <w:r>
-              <w:rPr>
-                <w:b w:val="0"/>
-                <w:sz w:val="22"/>
-                <w:szCs w:val="22"/>
-              </w:rPr>
-              <w:t xml:space="preserve">Il sistema mostra tutti gli ordini </w:t>
-            </w:r>
-          </w:p>
-        </w:tc>
-      </w:tr>
-      <w:tr>
-        <w:tc>
-          <w:tcPr>
-            <w:cnfStyle w:val="001000000000" w:firstRow="0" w:lastRow="0" w:firstColumn="1" w:lastColumn="0" w:oddVBand="0" w:evenVBand="0" w:oddHBand="0" w:evenHBand="0" w:firstRowFirstColumn="0" w:firstRowLastColumn="0" w:lastRowFirstColumn="0" w:lastRowLastColumn="0"/>
-            <w:tcW w:w="2830" w:type="dxa"/>
-          </w:tcPr>
-          <w:p>
-            <w:pPr>
-              <w:pStyle w:val="ContentsHeading"/>
-              <w:rPr>
-                <w:sz w:val="22"/>
-                <w:szCs w:val="22"/>
-              </w:rPr>
-            </w:pPr>
-            <w:r>
-              <w:rPr>
-                <w:sz w:val="22"/>
-                <w:szCs w:val="22"/>
-              </w:rPr>
-              <w:t>COME RIPRODURLO</w:t>
-            </w:r>
-          </w:p>
-        </w:tc>
-        <w:tc>
-          <w:tcPr>
-            <w:tcW w:w="6798" w:type="dxa"/>
-          </w:tcPr>
-          <w:p>
-            <w:pPr>
-              <w:pStyle w:val="ContentsHeading"/>
-              <w:cnfStyle w:val="000000000000" w:firstRow="0" w:lastRow="0" w:firstColumn="0" w:lastColumn="0" w:oddVBand="0" w:evenVBand="0" w:oddHBand="0" w:evenHBand="0" w:firstRowFirstColumn="0" w:firstRowLastColumn="0" w:lastRowFirstColumn="0" w:lastRowLastColumn="0"/>
-              <w:rPr>
-                <w:b w:val="0"/>
-                <w:sz w:val="22"/>
-                <w:szCs w:val="22"/>
-              </w:rPr>
-            </w:pPr>
-            <w:r>
-              <w:rPr>
-                <w:b w:val="0"/>
-                <w:sz w:val="22"/>
-                <w:szCs w:val="22"/>
-              </w:rPr>
-              <w:t>Cliccare su “i miei ordini”</w:t>
-            </w:r>
-          </w:p>
-        </w:tc>
-      </w:tr>
-      <w:tr>
-        <w:trPr>
-          <w:cnfStyle w:val="000000100000" w:firstRow="0" w:lastRow="0" w:firstColumn="0" w:lastColumn="0" w:oddVBand="0" w:evenVBand="0" w:oddHBand="1" w:evenHBand="0" w:firstRowFirstColumn="0" w:firstRowLastColumn="0" w:lastRowFirstColumn="0" w:lastRowLastColumn="0"/>
-        </w:trPr>
-        <w:tc>
-          <w:tcPr>
-            <w:cnfStyle w:val="001000000000" w:firstRow="0" w:lastRow="0" w:firstColumn="1" w:lastColumn="0" w:oddVBand="0" w:evenVBand="0" w:oddHBand="0" w:evenHBand="0" w:firstRowFirstColumn="0" w:firstRowLastColumn="0" w:lastRowFirstColumn="0" w:lastRowLastColumn="0"/>
-            <w:tcW w:w="2830" w:type="dxa"/>
-          </w:tcPr>
-          <w:p>
-            <w:pPr>
-              <w:pStyle w:val="ContentsHeading"/>
-              <w:rPr>
-                <w:sz w:val="22"/>
-                <w:szCs w:val="22"/>
-              </w:rPr>
-            </w:pPr>
-            <w:r>
-              <w:rPr>
-                <w:sz w:val="22"/>
-                <w:szCs w:val="22"/>
-              </w:rPr>
-              <w:t>PRIORITA’</w:t>
-            </w:r>
-          </w:p>
-        </w:tc>
-        <w:tc>
-          <w:tcPr>
-            <w:tcW w:w="6798" w:type="dxa"/>
-          </w:tcPr>
-          <w:p>
-            <w:pPr>
-              <w:pStyle w:val="ContentsHeading"/>
-              <w:cnfStyle w:val="000000100000" w:firstRow="0" w:lastRow="0" w:firstColumn="0" w:lastColumn="0" w:oddVBand="0" w:evenVBand="0" w:oddHBand="1" w:evenHBand="0" w:firstRowFirstColumn="0" w:firstRowLastColumn="0" w:lastRowFirstColumn="0" w:lastRowLastColumn="0"/>
-              <w:rPr>
-                <w:b w:val="0"/>
-                <w:sz w:val="22"/>
-                <w:szCs w:val="22"/>
-              </w:rPr>
-            </w:pPr>
-            <w:r>
-              <w:rPr>
-                <w:b w:val="0"/>
-                <w:sz w:val="22"/>
-                <w:szCs w:val="22"/>
-              </w:rPr>
-              <w:t>Media</w:t>
-            </w:r>
-          </w:p>
-        </w:tc>
-      </w:tr>
-      <w:tr>
-        <w:tc>
-          <w:tcPr>
-            <w:cnfStyle w:val="001000000000" w:firstRow="0" w:lastRow="0" w:firstColumn="1" w:lastColumn="0" w:oddVBand="0" w:evenVBand="0" w:oddHBand="0" w:evenHBand="0" w:firstRowFirstColumn="0" w:firstRowLastColumn="0" w:lastRowFirstColumn="0" w:lastRowLastColumn="0"/>
-            <w:tcW w:w="2830" w:type="dxa"/>
-          </w:tcPr>
-          <w:p>
-            <w:pPr>
-              <w:pStyle w:val="ContentsHeading"/>
-              <w:rPr>
-                <w:sz w:val="22"/>
-                <w:szCs w:val="22"/>
-              </w:rPr>
-            </w:pPr>
-            <w:r>
-              <w:rPr>
-                <w:sz w:val="22"/>
-                <w:szCs w:val="22"/>
-              </w:rPr>
-              <w:t>STATO</w:t>
-            </w:r>
-          </w:p>
-        </w:tc>
-        <w:tc>
-          <w:tcPr>
-            <w:tcW w:w="6798" w:type="dxa"/>
-          </w:tcPr>
-          <w:p>
-            <w:pPr>
-              <w:pStyle w:val="ContentsHeading"/>
-              <w:cnfStyle w:val="000000000000" w:firstRow="0" w:lastRow="0" w:firstColumn="0" w:lastColumn="0" w:oddVBand="0" w:evenVBand="0" w:oddHBand="0" w:evenHBand="0" w:firstRowFirstColumn="0" w:firstRowLastColumn="0" w:lastRowFirstColumn="0" w:lastRowLastColumn="0"/>
-              <w:rPr>
-                <w:b w:val="0"/>
-                <w:sz w:val="22"/>
-                <w:szCs w:val="22"/>
-              </w:rPr>
-            </w:pPr>
-            <w:r>
-              <w:rPr>
-                <w:b w:val="0"/>
-                <w:sz w:val="22"/>
-                <w:szCs w:val="22"/>
-              </w:rPr>
-              <w:t>Risolto</w:t>
-            </w:r>
-          </w:p>
-        </w:tc>
-      </w:tr>
-    </w:tbl>
-    <w:p>
-      <w:pPr>
-        <w:pStyle w:val="Titolo2"/>
-        <w:numPr>
-          <w:ilvl w:val="0"/>
-          <w:numId w:val="0"/>
-        </w:numPr>
-        <w:ind w:left="576" w:hanging="576"/>
-      </w:pPr>
-      <w:bookmarkStart w:id="6" w:name="_Toc504210529"/>
-      <w:r>
-        <w:t>TC_3.1.1</w:t>
-      </w:r>
       <w:bookmarkEnd w:id="6"/>
     </w:p>
     <w:tbl>
@@ -4430,7 +3080,7 @@
               <w:rPr>
                 <w:sz w:val="22"/>
               </w:rPr>
-              <w:t>C_3.1.1</w:t>
+              <w:t>C_1.1.5</w:t>
             </w:r>
           </w:p>
         </w:tc>
@@ -4481,7 +3131,7 @@
                 <w:sz w:val="22"/>
                 <w:szCs w:val="22"/>
               </w:rPr>
-              <w:t>Il sistema mostra una schermata che dice “accesso negato”</w:t>
+              <w:t xml:space="preserve">Il sistema non effettua il login </w:t>
             </w:r>
           </w:p>
         </w:tc>
@@ -4529,43 +3179,7 @@
                 <w:sz w:val="22"/>
                 <w:szCs w:val="22"/>
               </w:rPr>
-              <w:t xml:space="preserve">Scrivere nel </w:t>
-            </w:r>
-            <w:proofErr w:type="spellStart"/>
-            <w:r>
-              <w:rPr>
-                <w:b w:val="0"/>
-                <w:sz w:val="22"/>
-                <w:szCs w:val="22"/>
-              </w:rPr>
-              <w:t>url</w:t>
-            </w:r>
-            <w:proofErr w:type="spellEnd"/>
-            <w:r>
-              <w:rPr>
-                <w:b w:val="0"/>
-                <w:sz w:val="22"/>
-                <w:szCs w:val="22"/>
-              </w:rPr>
-              <w:t xml:space="preserve"> il percorso “sito/</w:t>
-            </w:r>
-            <w:proofErr w:type="spellStart"/>
-            <w:r>
-              <w:rPr>
-                <w:b w:val="0"/>
-                <w:sz w:val="22"/>
-                <w:szCs w:val="22"/>
-              </w:rPr>
-              <w:t>AggiungiCarta.jsp</w:t>
-            </w:r>
-            <w:proofErr w:type="spellEnd"/>
-            <w:r>
-              <w:rPr>
-                <w:b w:val="0"/>
-                <w:sz w:val="22"/>
-                <w:szCs w:val="22"/>
-              </w:rPr>
-              <w:t>”</w:t>
+              <w:t>Inserire un nickname e una password che rispettino il formato e che sono registrati, poi premere accedi</w:t>
             </w:r>
           </w:p>
         </w:tc>
@@ -4670,7 +3284,26 @@
         </w:tc>
       </w:tr>
     </w:tbl>
-    <w:p/>
+    <w:p>
+      <w:pPr>
+        <w:rPr>
+          <w:rFonts w:ascii="Arial" w:hAnsi="Arial"/>
+          <w:b/>
+          <w:sz w:val="32"/>
+          <w:szCs w:val="32"/>
+        </w:rPr>
+      </w:pPr>
+    </w:p>
+    <w:p>
+      <w:pPr>
+        <w:pStyle w:val="Titolo2"/>
+        <w:numPr>
+          <w:ilvl w:val="0"/>
+          <w:numId w:val="0"/>
+        </w:numPr>
+        <w:ind w:left="576" w:hanging="576"/>
+      </w:pPr>
+    </w:p>
     <w:p>
       <w:pPr>
         <w:pStyle w:val="Paragrafoelenco"/>
@@ -4686,6 +3319,31 @@
     </w:p>
     <w:p>
       <w:pPr>
+        <w:pStyle w:val="Paragrafoelenco"/>
+        <w:ind w:left="1788"/>
+        <w:jc w:val="both"/>
+        <w:rPr>
+          <w:rFonts w:ascii="Arial" w:hAnsi="Arial"/>
+          <w:b/>
+          <w:sz w:val="32"/>
+          <w:szCs w:val="32"/>
+        </w:rPr>
+      </w:pPr>
+    </w:p>
+    <w:p>
+      <w:pPr>
+        <w:pStyle w:val="Titolo1"/>
+        <w:ind w:left="0" w:firstLine="0"/>
+      </w:pPr>
+      <w:bookmarkStart w:id="7" w:name="_Toc504994390"/>
+      <w:r>
+        <w:lastRenderedPageBreak/>
+        <w:t>Inserisci carta di credito</w:t>
+      </w:r>
+      <w:bookmarkEnd w:id="7"/>
+    </w:p>
+    <w:p>
+      <w:pPr>
         <w:pStyle w:val="Titolo2"/>
         <w:numPr>
           <w:ilvl w:val="0"/>
@@ -4693,11 +3351,13 @@
         </w:numPr>
         <w:ind w:left="576" w:hanging="576"/>
       </w:pPr>
-      <w:bookmarkStart w:id="7" w:name="_Toc504210530"/>
+      <w:bookmarkStart w:id="8" w:name="_Toc504210530"/>
+      <w:bookmarkStart w:id="9" w:name="_Toc504994391"/>
       <w:r>
         <w:t>TC_3.1.2</w:t>
       </w:r>
-      <w:bookmarkEnd w:id="7"/>
+      <w:bookmarkEnd w:id="8"/>
+      <w:bookmarkEnd w:id="9"/>
     </w:p>
     <w:tbl>
       <w:tblPr>
@@ -4971,75 +3631,14 @@
     </w:p>
     <w:p>
       <w:pPr>
-        <w:pStyle w:val="Paragrafoelenco"/>
-        <w:ind w:left="1788"/>
-        <w:rPr>
-          <w:rFonts w:ascii="Arial" w:hAnsi="Arial"/>
-          <w:b/>
-          <w:sz w:val="32"/>
-          <w:szCs w:val="32"/>
-        </w:rPr>
-      </w:pPr>
-    </w:p>
-    <w:p>
-      <w:pPr>
-        <w:pStyle w:val="Paragrafoelenco"/>
-        <w:ind w:left="1788"/>
-        <w:rPr>
-          <w:rFonts w:ascii="Arial" w:hAnsi="Arial"/>
-          <w:b/>
-          <w:sz w:val="32"/>
-          <w:szCs w:val="32"/>
-        </w:rPr>
-      </w:pPr>
-    </w:p>
-    <w:p>
-      <w:pPr>
-        <w:pStyle w:val="Paragrafoelenco"/>
-        <w:ind w:left="1788"/>
-        <w:rPr>
-          <w:rFonts w:ascii="Arial" w:hAnsi="Arial"/>
-          <w:b/>
-          <w:sz w:val="32"/>
-          <w:szCs w:val="32"/>
-        </w:rPr>
-      </w:pPr>
-    </w:p>
-    <w:p>
-      <w:pPr>
-        <w:pStyle w:val="Paragrafoelenco"/>
-        <w:ind w:left="1788"/>
-        <w:rPr>
-          <w:rFonts w:ascii="Arial" w:hAnsi="Arial"/>
-          <w:b/>
-          <w:sz w:val="32"/>
-          <w:szCs w:val="32"/>
-        </w:rPr>
-      </w:pPr>
-    </w:p>
-    <w:p>
-      <w:pPr>
-        <w:pStyle w:val="Paragrafoelenco"/>
-        <w:ind w:left="1788"/>
-        <w:rPr>
-          <w:rFonts w:ascii="Arial" w:hAnsi="Arial"/>
-          <w:b/>
-          <w:sz w:val="32"/>
-          <w:szCs w:val="32"/>
-        </w:rPr>
-      </w:pPr>
-    </w:p>
-    <w:p>
-      <w:pPr>
-        <w:pStyle w:val="Paragrafoelenco"/>
-        <w:ind w:left="1788"/>
-        <w:rPr>
-          <w:rFonts w:ascii="Arial" w:hAnsi="Arial"/>
-          <w:b/>
-          <w:sz w:val="32"/>
-          <w:szCs w:val="32"/>
-        </w:rPr>
-      </w:pPr>
+        <w:pStyle w:val="Titolo1"/>
+        <w:ind w:left="0" w:hanging="7"/>
+      </w:pPr>
+      <w:bookmarkStart w:id="10" w:name="_Toc504994392"/>
+      <w:r>
+        <w:t>Visualizza profilo</w:t>
+      </w:r>
+      <w:bookmarkEnd w:id="10"/>
     </w:p>
     <w:p>
       <w:pPr>
@@ -5050,11 +3649,11 @@
         </w:numPr>
         <w:ind w:left="576" w:hanging="576"/>
       </w:pPr>
-      <w:bookmarkStart w:id="8" w:name="_Toc504210531"/>
+      <w:bookmarkStart w:id="11" w:name="_Toc504994393"/>
       <w:r>
-        <w:t>TC_3.1.3</w:t>
+        <w:t>TC_5.1.2</w:t>
       </w:r>
-      <w:bookmarkEnd w:id="8"/>
+      <w:bookmarkEnd w:id="11"/>
     </w:p>
     <w:tbl>
       <w:tblPr>
@@ -5097,12 +3696,8 @@
           <w:p>
             <w:pPr>
               <w:pStyle w:val="ContentsHeading"/>
-              <w:tabs>
-                <w:tab w:val="left" w:pos="180"/>
-              </w:tabs>
               <w:cnfStyle w:val="100000000000" w:firstRow="1" w:lastRow="0" w:firstColumn="0" w:lastColumn="0" w:oddVBand="0" w:evenVBand="0" w:oddHBand="0" w:evenHBand="0" w:firstRowFirstColumn="0" w:firstRowLastColumn="0" w:lastRowFirstColumn="0" w:lastRowLastColumn="0"/>
               <w:rPr>
-                <w:color w:val="auto"/>
                 <w:sz w:val="24"/>
               </w:rPr>
             </w:pPr>
@@ -5110,7 +3705,13 @@
               <w:rPr>
                 <w:sz w:val="22"/>
               </w:rPr>
-              <w:t>TC_3.1.3</w:t>
+              <w:t>T</w:t>
+            </w:r>
+            <w:r>
+              <w:rPr>
+                <w:sz w:val="22"/>
+              </w:rPr>
+              <w:t>C_5.1.2</w:t>
             </w:r>
           </w:p>
         </w:tc>
@@ -5161,15 +3762,7 @@
                 <w:sz w:val="22"/>
                 <w:szCs w:val="22"/>
               </w:rPr>
-              <w:t>Il sistema mostra tutti campi sbagliati anziché segnalare solo Nome pro</w:t>
-            </w:r>
-            <w:r>
-              <w:rPr>
-                <w:b w:val="0"/>
-                <w:sz w:val="22"/>
-                <w:szCs w:val="22"/>
-              </w:rPr>
-              <w:t>prietario</w:t>
+              <w:t>Il sistema non visualizza la pagina profilo</w:t>
             </w:r>
           </w:p>
         </w:tc>
@@ -5217,15 +3810,7 @@
                 <w:sz w:val="22"/>
                 <w:szCs w:val="22"/>
               </w:rPr>
-              <w:t>Inserire un numero carta valido e lasciare gli altri campi vuoti</w:t>
-            </w:r>
-            <w:r>
-              <w:rPr>
-                <w:b w:val="0"/>
-                <w:sz w:val="22"/>
-                <w:szCs w:val="22"/>
-              </w:rPr>
-              <w:t xml:space="preserve"> premere “aggiungi carta”</w:t>
+              <w:t>Cliccare su “il mio account”</w:t>
             </w:r>
           </w:p>
         </w:tc>
@@ -5276,7 +3861,7 @@
                 <w:sz w:val="22"/>
                 <w:szCs w:val="22"/>
               </w:rPr>
-              <w:t>Bassa</w:t>
+              <w:t>Alta</w:t>
             </w:r>
           </w:p>
         </w:tc>
@@ -5330,11 +3915,8 @@
         </w:tc>
       </w:tr>
     </w:tbl>
-    <w:p/>
     <w:p>
       <w:pPr>
-        <w:ind w:left="1788"/>
-        <w:jc w:val="both"/>
         <w:rPr>
           <w:rFonts w:ascii="Arial" w:hAnsi="Arial"/>
           <w:b/>
@@ -5345,6 +3927,26 @@
     </w:p>
     <w:p>
       <w:pPr>
+        <w:pStyle w:val="Titolo1"/>
+        <w:ind w:left="0" w:hanging="7"/>
+      </w:pPr>
+      <w:bookmarkStart w:id="12" w:name="_Toc504994394"/>
+      <w:r>
+        <w:lastRenderedPageBreak/>
+        <w:t xml:space="preserve">Aggiorna </w:t>
+      </w:r>
+      <w:proofErr w:type="spellStart"/>
+      <w:r>
+        <w:t>quantita’</w:t>
+      </w:r>
+      <w:proofErr w:type="spellEnd"/>
+      <w:r>
+        <w:t xml:space="preserve"> prodotto carrello</w:t>
+      </w:r>
+      <w:bookmarkEnd w:id="12"/>
+    </w:p>
+    <w:p>
+      <w:pPr>
         <w:pStyle w:val="Titolo2"/>
         <w:numPr>
           <w:ilvl w:val="0"/>
@@ -5352,9 +3954,11 @@
         </w:numPr>
         <w:ind w:left="576" w:hanging="576"/>
       </w:pPr>
+      <w:bookmarkStart w:id="13" w:name="_Toc504994395"/>
       <w:r>
-        <w:t>TC_3.1.5</w:t>
+        <w:t>TC_9.1.1</w:t>
       </w:r>
+      <w:bookmarkEnd w:id="13"/>
     </w:p>
     <w:tbl>
       <w:tblPr>
@@ -5397,12 +4001,8 @@
           <w:p>
             <w:pPr>
               <w:pStyle w:val="ContentsHeading"/>
-              <w:tabs>
-                <w:tab w:val="left" w:pos="180"/>
-              </w:tabs>
               <w:cnfStyle w:val="100000000000" w:firstRow="1" w:lastRow="0" w:firstColumn="0" w:lastColumn="0" w:oddVBand="0" w:evenVBand="0" w:oddHBand="0" w:evenHBand="0" w:firstRowFirstColumn="0" w:firstRowLastColumn="0" w:lastRowFirstColumn="0" w:lastRowLastColumn="0"/>
               <w:rPr>
-                <w:color w:val="auto"/>
                 <w:sz w:val="24"/>
               </w:rPr>
             </w:pPr>
@@ -5410,13 +4010,13 @@
               <w:rPr>
                 <w:sz w:val="22"/>
               </w:rPr>
-              <w:t>TC_3.1.</w:t>
+              <w:t>T</w:t>
             </w:r>
             <w:r>
               <w:rPr>
                 <w:sz w:val="22"/>
               </w:rPr>
-              <w:t>5</w:t>
+              <w:t>C_9.1.1</w:t>
             </w:r>
           </w:p>
         </w:tc>
@@ -5461,21 +4061,23 @@
                 <w:szCs w:val="22"/>
               </w:rPr>
             </w:pPr>
+            <w:proofErr w:type="spellStart"/>
             <w:r>
               <w:rPr>
                 <w:b w:val="0"/>
                 <w:sz w:val="22"/>
                 <w:szCs w:val="22"/>
               </w:rPr>
-              <w:t xml:space="preserve">Il sistema mostra tutti campi sbagliati anziché segnalare solo </w:t>
-            </w:r>
+              <w:t>Quantià</w:t>
+            </w:r>
+            <w:proofErr w:type="spellEnd"/>
             <w:r>
               <w:rPr>
                 <w:b w:val="0"/>
                 <w:sz w:val="22"/>
                 <w:szCs w:val="22"/>
               </w:rPr>
-              <w:t>il cv code</w:t>
+              <w:t xml:space="preserve"> negativa</w:t>
             </w:r>
           </w:p>
         </w:tc>
@@ -5523,7 +4125,7 @@
                 <w:sz w:val="22"/>
                 <w:szCs w:val="22"/>
               </w:rPr>
-              <w:t>Inserire un numero carta valido, un nome valido e lasciare vuoto il cv code</w:t>
+              <w:t>Il sistema permette l’inserimento di una quantità negativa</w:t>
             </w:r>
           </w:p>
         </w:tc>
@@ -5574,7 +4176,7 @@
                 <w:sz w:val="22"/>
                 <w:szCs w:val="22"/>
               </w:rPr>
-              <w:t>Bassa</w:t>
+              <w:t>Alta</w:t>
             </w:r>
           </w:p>
         </w:tc>
@@ -5632,8 +4234,6 @@
     <w:p/>
     <w:p/>
     <w:p/>
-    <w:p/>
-    <w:p/>
     <w:p>
       <w:pPr>
         <w:pStyle w:val="Titolo2"/>
@@ -5643,285 +4243,7 @@
         </w:numPr>
         <w:ind w:left="576" w:hanging="576"/>
       </w:pPr>
-      <w:r>
-        <w:lastRenderedPageBreak/>
-        <w:t>TC_3.1.6</w:t>
-      </w:r>
     </w:p>
-    <w:tbl>
-      <w:tblPr>
-        <w:tblStyle w:val="Tabellagriglia5scura-colore1"/>
-        <w:tblW w:w="9628" w:type="dxa"/>
-        <w:tblLook w:val="04A0" w:firstRow="1" w:lastRow="0" w:firstColumn="1" w:lastColumn="0" w:noHBand="0" w:noVBand="1"/>
-      </w:tblPr>
-      <w:tblGrid>
-        <w:gridCol w:w="2830"/>
-        <w:gridCol w:w="6798"/>
-      </w:tblGrid>
-      <w:tr>
-        <w:trPr>
-          <w:cnfStyle w:val="100000000000" w:firstRow="1" w:lastRow="0" w:firstColumn="0" w:lastColumn="0" w:oddVBand="0" w:evenVBand="0" w:oddHBand="0" w:evenHBand="0" w:firstRowFirstColumn="0" w:firstRowLastColumn="0" w:lastRowFirstColumn="0" w:lastRowLastColumn="0"/>
-        </w:trPr>
-        <w:tc>
-          <w:tcPr>
-            <w:cnfStyle w:val="001000000000" w:firstRow="0" w:lastRow="0" w:firstColumn="1" w:lastColumn="0" w:oddVBand="0" w:evenVBand="0" w:oddHBand="0" w:evenHBand="0" w:firstRowFirstColumn="0" w:firstRowLastColumn="0" w:lastRowFirstColumn="0" w:lastRowLastColumn="0"/>
-            <w:tcW w:w="2830" w:type="dxa"/>
-          </w:tcPr>
-          <w:p>
-            <w:pPr>
-              <w:pStyle w:val="ContentsHeading"/>
-              <w:rPr>
-                <w:sz w:val="22"/>
-              </w:rPr>
-            </w:pPr>
-            <w:r>
-              <w:rPr>
-                <w:sz w:val="22"/>
-              </w:rPr>
-              <w:t>TEST CASE ID</w:t>
-            </w:r>
-          </w:p>
-        </w:tc>
-        <w:tc>
-          <w:tcPr>
-            <w:tcW w:w="6798" w:type="dxa"/>
-          </w:tcPr>
-          <w:p>
-            <w:pPr>
-              <w:pStyle w:val="ContentsHeading"/>
-              <w:tabs>
-                <w:tab w:val="left" w:pos="180"/>
-              </w:tabs>
-              <w:cnfStyle w:val="100000000000" w:firstRow="1" w:lastRow="0" w:firstColumn="0" w:lastColumn="0" w:oddVBand="0" w:evenVBand="0" w:oddHBand="0" w:evenHBand="0" w:firstRowFirstColumn="0" w:firstRowLastColumn="0" w:lastRowFirstColumn="0" w:lastRowLastColumn="0"/>
-              <w:rPr>
-                <w:color w:val="auto"/>
-                <w:sz w:val="24"/>
-              </w:rPr>
-            </w:pPr>
-            <w:r>
-              <w:rPr>
-                <w:sz w:val="22"/>
-              </w:rPr>
-              <w:t>TC_3.1.</w:t>
-            </w:r>
-            <w:r>
-              <w:rPr>
-                <w:sz w:val="22"/>
-              </w:rPr>
-              <w:t>5</w:t>
-            </w:r>
-          </w:p>
-        </w:tc>
-      </w:tr>
-      <w:tr>
-        <w:trPr>
-          <w:cnfStyle w:val="000000100000" w:firstRow="0" w:lastRow="0" w:firstColumn="0" w:lastColumn="0" w:oddVBand="0" w:evenVBand="0" w:oddHBand="1" w:evenHBand="0" w:firstRowFirstColumn="0" w:firstRowLastColumn="0" w:lastRowFirstColumn="0" w:lastRowLastColumn="0"/>
-        </w:trPr>
-        <w:tc>
-          <w:tcPr>
-            <w:cnfStyle w:val="001000000000" w:firstRow="0" w:lastRow="0" w:firstColumn="1" w:lastColumn="0" w:oddVBand="0" w:evenVBand="0" w:oddHBand="0" w:evenHBand="0" w:firstRowFirstColumn="0" w:firstRowLastColumn="0" w:lastRowFirstColumn="0" w:lastRowLastColumn="0"/>
-            <w:tcW w:w="2830" w:type="dxa"/>
-          </w:tcPr>
-          <w:p>
-            <w:pPr>
-              <w:pStyle w:val="ContentsHeading"/>
-              <w:rPr>
-                <w:sz w:val="22"/>
-                <w:szCs w:val="22"/>
-              </w:rPr>
-            </w:pPr>
-            <w:r>
-              <w:rPr>
-                <w:sz w:val="22"/>
-                <w:szCs w:val="22"/>
-              </w:rPr>
-              <w:t>DESCRIZIONE</w:t>
-            </w:r>
-          </w:p>
-        </w:tc>
-        <w:tc>
-          <w:tcPr>
-            <w:tcW w:w="6798" w:type="dxa"/>
-          </w:tcPr>
-          <w:p>
-            <w:pPr>
-              <w:pStyle w:val="ContentsHeading"/>
-              <w:cnfStyle w:val="000000100000" w:firstRow="0" w:lastRow="0" w:firstColumn="0" w:lastColumn="0" w:oddVBand="0" w:evenVBand="0" w:oddHBand="1" w:evenHBand="0" w:firstRowFirstColumn="0" w:firstRowLastColumn="0" w:lastRowFirstColumn="0" w:lastRowLastColumn="0"/>
-              <w:rPr>
-                <w:b w:val="0"/>
-                <w:sz w:val="22"/>
-                <w:szCs w:val="22"/>
-              </w:rPr>
-            </w:pPr>
-            <w:r>
-              <w:rPr>
-                <w:b w:val="0"/>
-                <w:sz w:val="22"/>
-                <w:szCs w:val="22"/>
-              </w:rPr>
-              <w:t xml:space="preserve">Il sistema mostra tutti campi sbagliati anziché </w:t>
-            </w:r>
-            <w:r>
-              <w:rPr>
-                <w:b w:val="0"/>
-                <w:sz w:val="22"/>
-                <w:szCs w:val="22"/>
-              </w:rPr>
-              <w:t>inserire la carta</w:t>
-            </w:r>
-          </w:p>
-        </w:tc>
-      </w:tr>
-      <w:tr>
-        <w:tc>
-          <w:tcPr>
-            <w:cnfStyle w:val="001000000000" w:firstRow="0" w:lastRow="0" w:firstColumn="1" w:lastColumn="0" w:oddVBand="0" w:evenVBand="0" w:oddHBand="0" w:evenHBand="0" w:firstRowFirstColumn="0" w:firstRowLastColumn="0" w:lastRowFirstColumn="0" w:lastRowLastColumn="0"/>
-            <w:tcW w:w="2830" w:type="dxa"/>
-          </w:tcPr>
-          <w:p>
-            <w:pPr>
-              <w:pStyle w:val="ContentsHeading"/>
-              <w:rPr>
-                <w:sz w:val="22"/>
-                <w:szCs w:val="22"/>
-              </w:rPr>
-            </w:pPr>
-            <w:r>
-              <w:rPr>
-                <w:sz w:val="22"/>
-                <w:szCs w:val="22"/>
-              </w:rPr>
-              <w:t>COME RIPRODURLO</w:t>
-            </w:r>
-          </w:p>
-        </w:tc>
-        <w:tc>
-          <w:tcPr>
-            <w:tcW w:w="6798" w:type="dxa"/>
-          </w:tcPr>
-          <w:p>
-            <w:pPr>
-              <w:pStyle w:val="ContentsHeading"/>
-              <w:cnfStyle w:val="000000000000" w:firstRow="0" w:lastRow="0" w:firstColumn="0" w:lastColumn="0" w:oddVBand="0" w:evenVBand="0" w:oddHBand="0" w:evenHBand="0" w:firstRowFirstColumn="0" w:firstRowLastColumn="0" w:lastRowFirstColumn="0" w:lastRowLastColumn="0"/>
-              <w:rPr>
-                <w:b w:val="0"/>
-                <w:sz w:val="22"/>
-                <w:szCs w:val="22"/>
-              </w:rPr>
-            </w:pPr>
-            <w:r>
-              <w:rPr>
-                <w:b w:val="0"/>
-                <w:sz w:val="22"/>
-                <w:szCs w:val="22"/>
-              </w:rPr>
-              <w:t>Inserire un numero carta valido, un nome valido e un cv code valido, poi premere “aggiungi carta”</w:t>
-            </w:r>
-          </w:p>
-        </w:tc>
-      </w:tr>
-      <w:tr>
-        <w:trPr>
-          <w:cnfStyle w:val="000000100000" w:firstRow="0" w:lastRow="0" w:firstColumn="0" w:lastColumn="0" w:oddVBand="0" w:evenVBand="0" w:oddHBand="1" w:evenHBand="0" w:firstRowFirstColumn="0" w:firstRowLastColumn="0" w:lastRowFirstColumn="0" w:lastRowLastColumn="0"/>
-        </w:trPr>
-        <w:tc>
-          <w:tcPr>
-            <w:cnfStyle w:val="001000000000" w:firstRow="0" w:lastRow="0" w:firstColumn="1" w:lastColumn="0" w:oddVBand="0" w:evenVBand="0" w:oddHBand="0" w:evenHBand="0" w:firstRowFirstColumn="0" w:firstRowLastColumn="0" w:lastRowFirstColumn="0" w:lastRowLastColumn="0"/>
-            <w:tcW w:w="2830" w:type="dxa"/>
-          </w:tcPr>
-          <w:p>
-            <w:pPr>
-              <w:pStyle w:val="ContentsHeading"/>
-              <w:rPr>
-                <w:sz w:val="22"/>
-                <w:szCs w:val="22"/>
-              </w:rPr>
-            </w:pPr>
-            <w:r>
-              <w:rPr>
-                <w:sz w:val="22"/>
-                <w:szCs w:val="22"/>
-              </w:rPr>
-              <w:t>PRIORITA’</w:t>
-            </w:r>
-          </w:p>
-        </w:tc>
-        <w:tc>
-          <w:tcPr>
-            <w:tcW w:w="6798" w:type="dxa"/>
-          </w:tcPr>
-          <w:p>
-            <w:pPr>
-              <w:pStyle w:val="ContentsHeading"/>
-              <w:cnfStyle w:val="000000100000" w:firstRow="0" w:lastRow="0" w:firstColumn="0" w:lastColumn="0" w:oddVBand="0" w:evenVBand="0" w:oddHBand="1" w:evenHBand="0" w:firstRowFirstColumn="0" w:firstRowLastColumn="0" w:lastRowFirstColumn="0" w:lastRowLastColumn="0"/>
-              <w:rPr>
-                <w:b w:val="0"/>
-                <w:sz w:val="22"/>
-                <w:szCs w:val="22"/>
-              </w:rPr>
-            </w:pPr>
-            <w:r>
-              <w:rPr>
-                <w:b w:val="0"/>
-                <w:sz w:val="22"/>
-                <w:szCs w:val="22"/>
-              </w:rPr>
-              <w:t>Alta</w:t>
-            </w:r>
-          </w:p>
-        </w:tc>
-      </w:tr>
-      <w:tr>
-        <w:tc>
-          <w:tcPr>
-            <w:cnfStyle w:val="001000000000" w:firstRow="0" w:lastRow="0" w:firstColumn="1" w:lastColumn="0" w:oddVBand="0" w:evenVBand="0" w:oddHBand="0" w:evenHBand="0" w:firstRowFirstColumn="0" w:firstRowLastColumn="0" w:lastRowFirstColumn="0" w:lastRowLastColumn="0"/>
-            <w:tcW w:w="2830" w:type="dxa"/>
-          </w:tcPr>
-          <w:p>
-            <w:pPr>
-              <w:pStyle w:val="ContentsHeading"/>
-              <w:rPr>
-                <w:sz w:val="22"/>
-                <w:szCs w:val="22"/>
-              </w:rPr>
-            </w:pPr>
-            <w:r>
-              <w:rPr>
-                <w:sz w:val="22"/>
-                <w:szCs w:val="22"/>
-              </w:rPr>
-              <w:t>STATO</w:t>
-            </w:r>
-          </w:p>
-        </w:tc>
-        <w:tc>
-          <w:tcPr>
-            <w:tcW w:w="6798" w:type="dxa"/>
-          </w:tcPr>
-          <w:p>
-            <w:pPr>
-              <w:pStyle w:val="ContentsHeading"/>
-              <w:cnfStyle w:val="000000000000" w:firstRow="0" w:lastRow="0" w:firstColumn="0" w:lastColumn="0" w:oddVBand="0" w:evenVBand="0" w:oddHBand="0" w:evenHBand="0" w:firstRowFirstColumn="0" w:firstRowLastColumn="0" w:lastRowFirstColumn="0" w:lastRowLastColumn="0"/>
-              <w:rPr>
-                <w:b w:val="0"/>
-                <w:sz w:val="22"/>
-                <w:szCs w:val="22"/>
-              </w:rPr>
-            </w:pPr>
-            <w:r>
-              <w:rPr>
-                <w:b w:val="0"/>
-                <w:sz w:val="22"/>
-                <w:szCs w:val="22"/>
-              </w:rPr>
-              <w:t>Risolto</w:t>
-            </w:r>
-          </w:p>
-        </w:tc>
-      </w:tr>
-    </w:tbl>
-    <w:p/>
-    <w:p/>
     <w:p>
       <w:pPr>
         <w:pStyle w:val="Titolo2"/>
@@ -5929,326 +4251,23 @@
           <w:ilvl w:val="0"/>
           <w:numId w:val="0"/>
         </w:numPr>
-        <w:ind w:left="576" w:hanging="576"/>
+        <w:rPr>
+          <w:rFonts w:ascii="Arial" w:hAnsi="Arial"/>
+          <w:b w:val="0"/>
+          <w:sz w:val="32"/>
+          <w:szCs w:val="32"/>
+        </w:rPr>
       </w:pPr>
       <w:r>
-        <w:t>TC_4.1.1</w:t>
+        <w:rPr>
+          <w:rFonts w:ascii="Arial" w:hAnsi="Arial"/>
+          <w:b w:val="0"/>
+          <w:sz w:val="32"/>
+          <w:szCs w:val="32"/>
+        </w:rPr>
+        <w:t xml:space="preserve"> </w:t>
       </w:r>
     </w:p>
-    <w:tbl>
-      <w:tblPr>
-        <w:tblStyle w:val="Tabellagriglia5scura-colore1"/>
-        <w:tblW w:w="9628" w:type="dxa"/>
-        <w:tblLook w:val="04A0" w:firstRow="1" w:lastRow="0" w:firstColumn="1" w:lastColumn="0" w:noHBand="0" w:noVBand="1"/>
-      </w:tblPr>
-      <w:tblGrid>
-        <w:gridCol w:w="2830"/>
-        <w:gridCol w:w="6798"/>
-      </w:tblGrid>
-      <w:tr>
-        <w:trPr>
-          <w:cnfStyle w:val="100000000000" w:firstRow="1" w:lastRow="0" w:firstColumn="0" w:lastColumn="0" w:oddVBand="0" w:evenVBand="0" w:oddHBand="0" w:evenHBand="0" w:firstRowFirstColumn="0" w:firstRowLastColumn="0" w:lastRowFirstColumn="0" w:lastRowLastColumn="0"/>
-        </w:trPr>
-        <w:tc>
-          <w:tcPr>
-            <w:cnfStyle w:val="001000000000" w:firstRow="0" w:lastRow="0" w:firstColumn="1" w:lastColumn="0" w:oddVBand="0" w:evenVBand="0" w:oddHBand="0" w:evenHBand="0" w:firstRowFirstColumn="0" w:firstRowLastColumn="0" w:lastRowFirstColumn="0" w:lastRowLastColumn="0"/>
-            <w:tcW w:w="2830" w:type="dxa"/>
-          </w:tcPr>
-          <w:p>
-            <w:pPr>
-              <w:pStyle w:val="ContentsHeading"/>
-              <w:rPr>
-                <w:sz w:val="22"/>
-              </w:rPr>
-            </w:pPr>
-            <w:r>
-              <w:rPr>
-                <w:sz w:val="22"/>
-              </w:rPr>
-              <w:t>TEST CASE ID</w:t>
-            </w:r>
-          </w:p>
-        </w:tc>
-        <w:tc>
-          <w:tcPr>
-            <w:tcW w:w="6798" w:type="dxa"/>
-          </w:tcPr>
-          <w:p>
-            <w:pPr>
-              <w:pStyle w:val="ContentsHeading"/>
-              <w:cnfStyle w:val="100000000000" w:firstRow="1" w:lastRow="0" w:firstColumn="0" w:lastColumn="0" w:oddVBand="0" w:evenVBand="0" w:oddHBand="0" w:evenHBand="0" w:firstRowFirstColumn="0" w:firstRowLastColumn="0" w:lastRowFirstColumn="0" w:lastRowLastColumn="0"/>
-              <w:rPr>
-                <w:sz w:val="24"/>
-              </w:rPr>
-            </w:pPr>
-            <w:r>
-              <w:rPr>
-                <w:sz w:val="22"/>
-              </w:rPr>
-              <w:t>T</w:t>
-            </w:r>
-            <w:r>
-              <w:rPr>
-                <w:sz w:val="22"/>
-              </w:rPr>
-              <w:t>C_3.1.1</w:t>
-            </w:r>
-          </w:p>
-        </w:tc>
-      </w:tr>
-      <w:tr>
-        <w:trPr>
-          <w:cnfStyle w:val="000000100000" w:firstRow="0" w:lastRow="0" w:firstColumn="0" w:lastColumn="0" w:oddVBand="0" w:evenVBand="0" w:oddHBand="1" w:evenHBand="0" w:firstRowFirstColumn="0" w:firstRowLastColumn="0" w:lastRowFirstColumn="0" w:lastRowLastColumn="0"/>
-        </w:trPr>
-        <w:tc>
-          <w:tcPr>
-            <w:cnfStyle w:val="001000000000" w:firstRow="0" w:lastRow="0" w:firstColumn="1" w:lastColumn="0" w:oddVBand="0" w:evenVBand="0" w:oddHBand="0" w:evenHBand="0" w:firstRowFirstColumn="0" w:firstRowLastColumn="0" w:lastRowFirstColumn="0" w:lastRowLastColumn="0"/>
-            <w:tcW w:w="2830" w:type="dxa"/>
-          </w:tcPr>
-          <w:p>
-            <w:pPr>
-              <w:pStyle w:val="ContentsHeading"/>
-              <w:rPr>
-                <w:sz w:val="22"/>
-                <w:szCs w:val="22"/>
-              </w:rPr>
-            </w:pPr>
-            <w:r>
-              <w:rPr>
-                <w:sz w:val="22"/>
-                <w:szCs w:val="22"/>
-              </w:rPr>
-              <w:t>DESCRIZIONE</w:t>
-            </w:r>
-          </w:p>
-        </w:tc>
-        <w:tc>
-          <w:tcPr>
-            <w:tcW w:w="6798" w:type="dxa"/>
-          </w:tcPr>
-          <w:p>
-            <w:pPr>
-              <w:pStyle w:val="ContentsHeading"/>
-              <w:cnfStyle w:val="000000100000" w:firstRow="0" w:lastRow="0" w:firstColumn="0" w:lastColumn="0" w:oddVBand="0" w:evenVBand="0" w:oddHBand="1" w:evenHBand="0" w:firstRowFirstColumn="0" w:firstRowLastColumn="0" w:lastRowFirstColumn="0" w:lastRowLastColumn="0"/>
-              <w:rPr>
-                <w:b w:val="0"/>
-                <w:sz w:val="22"/>
-                <w:szCs w:val="22"/>
-              </w:rPr>
-            </w:pPr>
-            <w:r>
-              <w:rPr>
-                <w:b w:val="0"/>
-                <w:sz w:val="22"/>
-                <w:szCs w:val="22"/>
-              </w:rPr>
-              <w:t>Il sistema mostra una schermata che dice “accesso negato”</w:t>
-            </w:r>
-          </w:p>
-        </w:tc>
-      </w:tr>
-      <w:tr>
-        <w:tc>
-          <w:tcPr>
-            <w:cnfStyle w:val="001000000000" w:firstRow="0" w:lastRow="0" w:firstColumn="1" w:lastColumn="0" w:oddVBand="0" w:evenVBand="0" w:oddHBand="0" w:evenHBand="0" w:firstRowFirstColumn="0" w:firstRowLastColumn="0" w:lastRowFirstColumn="0" w:lastRowLastColumn="0"/>
-            <w:tcW w:w="2830" w:type="dxa"/>
-          </w:tcPr>
-          <w:p>
-            <w:pPr>
-              <w:pStyle w:val="ContentsHeading"/>
-              <w:rPr>
-                <w:sz w:val="22"/>
-                <w:szCs w:val="22"/>
-              </w:rPr>
-            </w:pPr>
-            <w:r>
-              <w:rPr>
-                <w:sz w:val="22"/>
-                <w:szCs w:val="22"/>
-              </w:rPr>
-              <w:t>COME RIPRODURLO</w:t>
-            </w:r>
-          </w:p>
-        </w:tc>
-        <w:tc>
-          <w:tcPr>
-            <w:tcW w:w="6798" w:type="dxa"/>
-          </w:tcPr>
-          <w:p>
-            <w:pPr>
-              <w:pStyle w:val="ContentsHeading"/>
-              <w:cnfStyle w:val="000000000000" w:firstRow="0" w:lastRow="0" w:firstColumn="0" w:lastColumn="0" w:oddVBand="0" w:evenVBand="0" w:oddHBand="0" w:evenHBand="0" w:firstRowFirstColumn="0" w:firstRowLastColumn="0" w:lastRowFirstColumn="0" w:lastRowLastColumn="0"/>
-              <w:rPr>
-                <w:b w:val="0"/>
-                <w:sz w:val="22"/>
-                <w:szCs w:val="22"/>
-              </w:rPr>
-            </w:pPr>
-            <w:r>
-              <w:rPr>
-                <w:b w:val="0"/>
-                <w:sz w:val="22"/>
-                <w:szCs w:val="22"/>
-              </w:rPr>
-              <w:t xml:space="preserve">Scrivere nel </w:t>
-            </w:r>
-            <w:proofErr w:type="spellStart"/>
-            <w:r>
-              <w:rPr>
-                <w:b w:val="0"/>
-                <w:sz w:val="22"/>
-                <w:szCs w:val="22"/>
-              </w:rPr>
-              <w:t>url</w:t>
-            </w:r>
-            <w:proofErr w:type="spellEnd"/>
-            <w:r>
-              <w:rPr>
-                <w:b w:val="0"/>
-                <w:sz w:val="22"/>
-                <w:szCs w:val="22"/>
-              </w:rPr>
-              <w:t xml:space="preserve"> il percorso “sito/</w:t>
-            </w:r>
-            <w:proofErr w:type="spellStart"/>
-            <w:r>
-              <w:rPr>
-                <w:b w:val="0"/>
-                <w:sz w:val="22"/>
-                <w:szCs w:val="22"/>
-              </w:rPr>
-              <w:t>AggiungiIndirizzo</w:t>
-            </w:r>
-            <w:proofErr w:type="spellEnd"/>
-            <w:r>
-              <w:rPr>
-                <w:b w:val="0"/>
-                <w:sz w:val="22"/>
-                <w:szCs w:val="22"/>
-              </w:rPr>
-              <w:t xml:space="preserve"> </w:t>
-            </w:r>
-            <w:proofErr w:type="spellStart"/>
-            <w:r>
-              <w:rPr>
-                <w:b w:val="0"/>
-                <w:sz w:val="22"/>
-                <w:szCs w:val="22"/>
-              </w:rPr>
-              <w:t>jsp</w:t>
-            </w:r>
-            <w:proofErr w:type="spellEnd"/>
-            <w:r>
-              <w:rPr>
-                <w:b w:val="0"/>
-                <w:sz w:val="22"/>
-                <w:szCs w:val="22"/>
-              </w:rPr>
-              <w:t>”</w:t>
-            </w:r>
-          </w:p>
-        </w:tc>
-      </w:tr>
-      <w:tr>
-        <w:trPr>
-          <w:cnfStyle w:val="000000100000" w:firstRow="0" w:lastRow="0" w:firstColumn="0" w:lastColumn="0" w:oddVBand="0" w:evenVBand="0" w:oddHBand="1" w:evenHBand="0" w:firstRowFirstColumn="0" w:firstRowLastColumn="0" w:lastRowFirstColumn="0" w:lastRowLastColumn="0"/>
-        </w:trPr>
-        <w:tc>
-          <w:tcPr>
-            <w:cnfStyle w:val="001000000000" w:firstRow="0" w:lastRow="0" w:firstColumn="1" w:lastColumn="0" w:oddVBand="0" w:evenVBand="0" w:oddHBand="0" w:evenHBand="0" w:firstRowFirstColumn="0" w:firstRowLastColumn="0" w:lastRowFirstColumn="0" w:lastRowLastColumn="0"/>
-            <w:tcW w:w="2830" w:type="dxa"/>
-          </w:tcPr>
-          <w:p>
-            <w:pPr>
-              <w:pStyle w:val="ContentsHeading"/>
-              <w:rPr>
-                <w:sz w:val="22"/>
-                <w:szCs w:val="22"/>
-              </w:rPr>
-            </w:pPr>
-            <w:r>
-              <w:rPr>
-                <w:sz w:val="22"/>
-                <w:szCs w:val="22"/>
-              </w:rPr>
-              <w:t>PRIORITA’</w:t>
-            </w:r>
-          </w:p>
-        </w:tc>
-        <w:tc>
-          <w:tcPr>
-            <w:tcW w:w="6798" w:type="dxa"/>
-          </w:tcPr>
-          <w:p>
-            <w:pPr>
-              <w:pStyle w:val="ContentsHeading"/>
-              <w:cnfStyle w:val="000000100000" w:firstRow="0" w:lastRow="0" w:firstColumn="0" w:lastColumn="0" w:oddVBand="0" w:evenVBand="0" w:oddHBand="1" w:evenHBand="0" w:firstRowFirstColumn="0" w:firstRowLastColumn="0" w:lastRowFirstColumn="0" w:lastRowLastColumn="0"/>
-              <w:rPr>
-                <w:b w:val="0"/>
-                <w:sz w:val="22"/>
-                <w:szCs w:val="22"/>
-              </w:rPr>
-            </w:pPr>
-            <w:r>
-              <w:rPr>
-                <w:b w:val="0"/>
-                <w:sz w:val="22"/>
-                <w:szCs w:val="22"/>
-              </w:rPr>
-              <w:t>Alta</w:t>
-            </w:r>
-          </w:p>
-        </w:tc>
-      </w:tr>
-      <w:tr>
-        <w:tc>
-          <w:tcPr>
-            <w:cnfStyle w:val="001000000000" w:firstRow="0" w:lastRow="0" w:firstColumn="1" w:lastColumn="0" w:oddVBand="0" w:evenVBand="0" w:oddHBand="0" w:evenHBand="0" w:firstRowFirstColumn="0" w:firstRowLastColumn="0" w:lastRowFirstColumn="0" w:lastRowLastColumn="0"/>
-            <w:tcW w:w="2830" w:type="dxa"/>
-          </w:tcPr>
-          <w:p>
-            <w:pPr>
-              <w:pStyle w:val="ContentsHeading"/>
-              <w:rPr>
-                <w:sz w:val="22"/>
-                <w:szCs w:val="22"/>
-              </w:rPr>
-            </w:pPr>
-            <w:r>
-              <w:rPr>
-                <w:sz w:val="22"/>
-                <w:szCs w:val="22"/>
-              </w:rPr>
-              <w:t>STATO</w:t>
-            </w:r>
-          </w:p>
-        </w:tc>
-        <w:tc>
-          <w:tcPr>
-            <w:tcW w:w="6798" w:type="dxa"/>
-          </w:tcPr>
-          <w:p>
-            <w:pPr>
-              <w:pStyle w:val="ContentsHeading"/>
-              <w:cnfStyle w:val="000000000000" w:firstRow="0" w:lastRow="0" w:firstColumn="0" w:lastColumn="0" w:oddVBand="0" w:evenVBand="0" w:oddHBand="0" w:evenHBand="0" w:firstRowFirstColumn="0" w:firstRowLastColumn="0" w:lastRowFirstColumn="0" w:lastRowLastColumn="0"/>
-              <w:rPr>
-                <w:b w:val="0"/>
-                <w:sz w:val="22"/>
-                <w:szCs w:val="22"/>
-              </w:rPr>
-            </w:pPr>
-            <w:r>
-              <w:rPr>
-                <w:b w:val="0"/>
-                <w:sz w:val="22"/>
-                <w:szCs w:val="22"/>
-              </w:rPr>
-              <w:t>Risolto</w:t>
-            </w:r>
-          </w:p>
-        </w:tc>
-      </w:tr>
-    </w:tbl>
     <w:p>
       <w:pPr>
         <w:rPr>
@@ -6258,4771 +4277,6 @@
           <w:szCs w:val="32"/>
         </w:rPr>
       </w:pPr>
-    </w:p>
-    <w:p>
-      <w:pPr>
-        <w:rPr>
-          <w:rFonts w:ascii="Arial" w:hAnsi="Arial"/>
-          <w:b/>
-          <w:sz w:val="32"/>
-          <w:szCs w:val="32"/>
-        </w:rPr>
-      </w:pPr>
-    </w:p>
-    <w:p>
-      <w:pPr>
-        <w:pStyle w:val="Titolo2"/>
-        <w:numPr>
-          <w:ilvl w:val="0"/>
-          <w:numId w:val="0"/>
-        </w:numPr>
-        <w:ind w:left="576" w:hanging="576"/>
-      </w:pPr>
-      <w:bookmarkStart w:id="9" w:name="_Toc504210534"/>
-      <w:r>
-        <w:t>TC_4.1.</w:t>
-      </w:r>
-      <w:bookmarkEnd w:id="9"/>
-      <w:r>
-        <w:t>2</w:t>
-      </w:r>
-    </w:p>
-    <w:tbl>
-      <w:tblPr>
-        <w:tblStyle w:val="Tabellagriglia5scura-colore1"/>
-        <w:tblW w:w="9628" w:type="dxa"/>
-        <w:tblLook w:val="04A0" w:firstRow="1" w:lastRow="0" w:firstColumn="1" w:lastColumn="0" w:noHBand="0" w:noVBand="1"/>
-      </w:tblPr>
-      <w:tblGrid>
-        <w:gridCol w:w="2830"/>
-        <w:gridCol w:w="6798"/>
-      </w:tblGrid>
-      <w:tr>
-        <w:trPr>
-          <w:cnfStyle w:val="100000000000" w:firstRow="1" w:lastRow="0" w:firstColumn="0" w:lastColumn="0" w:oddVBand="0" w:evenVBand="0" w:oddHBand="0" w:evenHBand="0" w:firstRowFirstColumn="0" w:firstRowLastColumn="0" w:lastRowFirstColumn="0" w:lastRowLastColumn="0"/>
-        </w:trPr>
-        <w:tc>
-          <w:tcPr>
-            <w:cnfStyle w:val="001000000000" w:firstRow="0" w:lastRow="0" w:firstColumn="1" w:lastColumn="0" w:oddVBand="0" w:evenVBand="0" w:oddHBand="0" w:evenHBand="0" w:firstRowFirstColumn="0" w:firstRowLastColumn="0" w:lastRowFirstColumn="0" w:lastRowLastColumn="0"/>
-            <w:tcW w:w="2830" w:type="dxa"/>
-          </w:tcPr>
-          <w:p>
-            <w:pPr>
-              <w:pStyle w:val="ContentsHeading"/>
-              <w:rPr>
-                <w:sz w:val="22"/>
-              </w:rPr>
-            </w:pPr>
-            <w:r>
-              <w:rPr>
-                <w:sz w:val="22"/>
-              </w:rPr>
-              <w:t>TEST CASE ID</w:t>
-            </w:r>
-          </w:p>
-        </w:tc>
-        <w:tc>
-          <w:tcPr>
-            <w:tcW w:w="6798" w:type="dxa"/>
-          </w:tcPr>
-          <w:p>
-            <w:pPr>
-              <w:pStyle w:val="ContentsHeading"/>
-              <w:tabs>
-                <w:tab w:val="left" w:pos="180"/>
-              </w:tabs>
-              <w:cnfStyle w:val="100000000000" w:firstRow="1" w:lastRow="0" w:firstColumn="0" w:lastColumn="0" w:oddVBand="0" w:evenVBand="0" w:oddHBand="0" w:evenHBand="0" w:firstRowFirstColumn="0" w:firstRowLastColumn="0" w:lastRowFirstColumn="0" w:lastRowLastColumn="0"/>
-              <w:rPr>
-                <w:color w:val="auto"/>
-                <w:sz w:val="24"/>
-              </w:rPr>
-            </w:pPr>
-            <w:r>
-              <w:rPr>
-                <w:sz w:val="22"/>
-              </w:rPr>
-              <w:t>TC_</w:t>
-            </w:r>
-            <w:r>
-              <w:rPr>
-                <w:sz w:val="22"/>
-              </w:rPr>
-              <w:t>4</w:t>
-            </w:r>
-            <w:r>
-              <w:rPr>
-                <w:sz w:val="22"/>
-              </w:rPr>
-              <w:t>.1</w:t>
-            </w:r>
-            <w:r>
-              <w:rPr>
-                <w:sz w:val="22"/>
-              </w:rPr>
-              <w:t>.2</w:t>
-            </w:r>
-          </w:p>
-        </w:tc>
-      </w:tr>
-      <w:tr>
-        <w:trPr>
-          <w:cnfStyle w:val="000000100000" w:firstRow="0" w:lastRow="0" w:firstColumn="0" w:lastColumn="0" w:oddVBand="0" w:evenVBand="0" w:oddHBand="1" w:evenHBand="0" w:firstRowFirstColumn="0" w:firstRowLastColumn="0" w:lastRowFirstColumn="0" w:lastRowLastColumn="0"/>
-        </w:trPr>
-        <w:tc>
-          <w:tcPr>
-            <w:cnfStyle w:val="001000000000" w:firstRow="0" w:lastRow="0" w:firstColumn="1" w:lastColumn="0" w:oddVBand="0" w:evenVBand="0" w:oddHBand="0" w:evenHBand="0" w:firstRowFirstColumn="0" w:firstRowLastColumn="0" w:lastRowFirstColumn="0" w:lastRowLastColumn="0"/>
-            <w:tcW w:w="2830" w:type="dxa"/>
-          </w:tcPr>
-          <w:p>
-            <w:pPr>
-              <w:pStyle w:val="ContentsHeading"/>
-              <w:rPr>
-                <w:sz w:val="22"/>
-                <w:szCs w:val="22"/>
-              </w:rPr>
-            </w:pPr>
-            <w:r>
-              <w:rPr>
-                <w:sz w:val="22"/>
-                <w:szCs w:val="22"/>
-              </w:rPr>
-              <w:t>DESCRIZIONE</w:t>
-            </w:r>
-          </w:p>
-        </w:tc>
-        <w:tc>
-          <w:tcPr>
-            <w:tcW w:w="6798" w:type="dxa"/>
-          </w:tcPr>
-          <w:p>
-            <w:pPr>
-              <w:pStyle w:val="ContentsHeading"/>
-              <w:cnfStyle w:val="000000100000" w:firstRow="0" w:lastRow="0" w:firstColumn="0" w:lastColumn="0" w:oddVBand="0" w:evenVBand="0" w:oddHBand="1" w:evenHBand="0" w:firstRowFirstColumn="0" w:firstRowLastColumn="0" w:lastRowFirstColumn="0" w:lastRowLastColumn="0"/>
-              <w:rPr>
-                <w:b w:val="0"/>
-                <w:sz w:val="22"/>
-                <w:szCs w:val="22"/>
-              </w:rPr>
-            </w:pPr>
-            <w:r>
-              <w:rPr>
-                <w:b w:val="0"/>
-                <w:sz w:val="22"/>
-                <w:szCs w:val="22"/>
-              </w:rPr>
-              <w:t xml:space="preserve">Il sistema mostra tutti campi sbagliati anziché </w:t>
-            </w:r>
-            <w:r>
-              <w:rPr>
-                <w:b w:val="0"/>
-                <w:sz w:val="22"/>
-                <w:szCs w:val="22"/>
-              </w:rPr>
-              <w:t>segnalare solo il campo nome</w:t>
-            </w:r>
-          </w:p>
-        </w:tc>
-      </w:tr>
-      <w:tr>
-        <w:tc>
-          <w:tcPr>
-            <w:cnfStyle w:val="001000000000" w:firstRow="0" w:lastRow="0" w:firstColumn="1" w:lastColumn="0" w:oddVBand="0" w:evenVBand="0" w:oddHBand="0" w:evenHBand="0" w:firstRowFirstColumn="0" w:firstRowLastColumn="0" w:lastRowFirstColumn="0" w:lastRowLastColumn="0"/>
-            <w:tcW w:w="2830" w:type="dxa"/>
-          </w:tcPr>
-          <w:p>
-            <w:pPr>
-              <w:pStyle w:val="ContentsHeading"/>
-              <w:rPr>
-                <w:sz w:val="22"/>
-                <w:szCs w:val="22"/>
-              </w:rPr>
-            </w:pPr>
-            <w:r>
-              <w:rPr>
-                <w:sz w:val="22"/>
-                <w:szCs w:val="22"/>
-              </w:rPr>
-              <w:t>COME RIPRODURLO</w:t>
-            </w:r>
-          </w:p>
-        </w:tc>
-        <w:tc>
-          <w:tcPr>
-            <w:tcW w:w="6798" w:type="dxa"/>
-          </w:tcPr>
-          <w:p>
-            <w:pPr>
-              <w:pStyle w:val="ContentsHeading"/>
-              <w:cnfStyle w:val="000000000000" w:firstRow="0" w:lastRow="0" w:firstColumn="0" w:lastColumn="0" w:oddVBand="0" w:evenVBand="0" w:oddHBand="0" w:evenHBand="0" w:firstRowFirstColumn="0" w:firstRowLastColumn="0" w:lastRowFirstColumn="0" w:lastRowLastColumn="0"/>
-              <w:rPr>
-                <w:b w:val="0"/>
-                <w:sz w:val="22"/>
-                <w:szCs w:val="22"/>
-              </w:rPr>
-            </w:pPr>
-            <w:r>
-              <w:rPr>
-                <w:b w:val="0"/>
-                <w:sz w:val="22"/>
-                <w:szCs w:val="22"/>
-              </w:rPr>
-              <w:t>Lasciare tutti i campi vuoti e premere “Aggiungi indirizzo”</w:t>
-            </w:r>
-          </w:p>
-        </w:tc>
-      </w:tr>
-      <w:tr>
-        <w:trPr>
-          <w:cnfStyle w:val="000000100000" w:firstRow="0" w:lastRow="0" w:firstColumn="0" w:lastColumn="0" w:oddVBand="0" w:evenVBand="0" w:oddHBand="1" w:evenHBand="0" w:firstRowFirstColumn="0" w:firstRowLastColumn="0" w:lastRowFirstColumn="0" w:lastRowLastColumn="0"/>
-        </w:trPr>
-        <w:tc>
-          <w:tcPr>
-            <w:cnfStyle w:val="001000000000" w:firstRow="0" w:lastRow="0" w:firstColumn="1" w:lastColumn="0" w:oddVBand="0" w:evenVBand="0" w:oddHBand="0" w:evenHBand="0" w:firstRowFirstColumn="0" w:firstRowLastColumn="0" w:lastRowFirstColumn="0" w:lastRowLastColumn="0"/>
-            <w:tcW w:w="2830" w:type="dxa"/>
-          </w:tcPr>
-          <w:p>
-            <w:pPr>
-              <w:pStyle w:val="ContentsHeading"/>
-              <w:rPr>
-                <w:sz w:val="22"/>
-                <w:szCs w:val="22"/>
-              </w:rPr>
-            </w:pPr>
-            <w:r>
-              <w:rPr>
-                <w:sz w:val="22"/>
-                <w:szCs w:val="22"/>
-              </w:rPr>
-              <w:t>PRIORITA’</w:t>
-            </w:r>
-          </w:p>
-        </w:tc>
-        <w:tc>
-          <w:tcPr>
-            <w:tcW w:w="6798" w:type="dxa"/>
-          </w:tcPr>
-          <w:p>
-            <w:pPr>
-              <w:pStyle w:val="ContentsHeading"/>
-              <w:cnfStyle w:val="000000100000" w:firstRow="0" w:lastRow="0" w:firstColumn="0" w:lastColumn="0" w:oddVBand="0" w:evenVBand="0" w:oddHBand="1" w:evenHBand="0" w:firstRowFirstColumn="0" w:firstRowLastColumn="0" w:lastRowFirstColumn="0" w:lastRowLastColumn="0"/>
-              <w:rPr>
-                <w:b w:val="0"/>
-                <w:sz w:val="22"/>
-                <w:szCs w:val="22"/>
-              </w:rPr>
-            </w:pPr>
-            <w:r>
-              <w:rPr>
-                <w:b w:val="0"/>
-                <w:sz w:val="22"/>
-                <w:szCs w:val="22"/>
-              </w:rPr>
-              <w:t>Bassa</w:t>
-            </w:r>
-          </w:p>
-        </w:tc>
-      </w:tr>
-      <w:tr>
-        <w:tc>
-          <w:tcPr>
-            <w:cnfStyle w:val="001000000000" w:firstRow="0" w:lastRow="0" w:firstColumn="1" w:lastColumn="0" w:oddVBand="0" w:evenVBand="0" w:oddHBand="0" w:evenHBand="0" w:firstRowFirstColumn="0" w:firstRowLastColumn="0" w:lastRowFirstColumn="0" w:lastRowLastColumn="0"/>
-            <w:tcW w:w="2830" w:type="dxa"/>
-          </w:tcPr>
-          <w:p>
-            <w:pPr>
-              <w:pStyle w:val="ContentsHeading"/>
-              <w:rPr>
-                <w:sz w:val="22"/>
-                <w:szCs w:val="22"/>
-              </w:rPr>
-            </w:pPr>
-            <w:r>
-              <w:rPr>
-                <w:sz w:val="22"/>
-                <w:szCs w:val="22"/>
-              </w:rPr>
-              <w:t>STATO</w:t>
-            </w:r>
-          </w:p>
-        </w:tc>
-        <w:tc>
-          <w:tcPr>
-            <w:tcW w:w="6798" w:type="dxa"/>
-          </w:tcPr>
-          <w:p>
-            <w:pPr>
-              <w:pStyle w:val="ContentsHeading"/>
-              <w:cnfStyle w:val="000000000000" w:firstRow="0" w:lastRow="0" w:firstColumn="0" w:lastColumn="0" w:oddVBand="0" w:evenVBand="0" w:oddHBand="0" w:evenHBand="0" w:firstRowFirstColumn="0" w:firstRowLastColumn="0" w:lastRowFirstColumn="0" w:lastRowLastColumn="0"/>
-              <w:rPr>
-                <w:b w:val="0"/>
-                <w:sz w:val="22"/>
-                <w:szCs w:val="22"/>
-              </w:rPr>
-            </w:pPr>
-            <w:r>
-              <w:rPr>
-                <w:b w:val="0"/>
-                <w:sz w:val="22"/>
-                <w:szCs w:val="22"/>
-              </w:rPr>
-              <w:t>Risolto</w:t>
-            </w:r>
-          </w:p>
-        </w:tc>
-      </w:tr>
-    </w:tbl>
-    <w:p>
-      <w:bookmarkStart w:id="10" w:name="_Toc504210535"/>
-    </w:p>
-    <w:p/>
-    <w:p>
-      <w:pPr>
-        <w:pStyle w:val="Titolo2"/>
-        <w:numPr>
-          <w:ilvl w:val="0"/>
-          <w:numId w:val="0"/>
-        </w:numPr>
-      </w:pPr>
-      <w:r>
-        <w:lastRenderedPageBreak/>
-        <w:t>TC_4.1.</w:t>
-      </w:r>
-      <w:bookmarkEnd w:id="10"/>
-      <w:r>
-        <w:t>3</w:t>
-      </w:r>
-    </w:p>
-    <w:tbl>
-      <w:tblPr>
-        <w:tblStyle w:val="Tabellagriglia5scura-colore1"/>
-        <w:tblW w:w="9628" w:type="dxa"/>
-        <w:tblLook w:val="04A0" w:firstRow="1" w:lastRow="0" w:firstColumn="1" w:lastColumn="0" w:noHBand="0" w:noVBand="1"/>
-      </w:tblPr>
-      <w:tblGrid>
-        <w:gridCol w:w="2830"/>
-        <w:gridCol w:w="6798"/>
-      </w:tblGrid>
-      <w:tr>
-        <w:trPr>
-          <w:cnfStyle w:val="100000000000" w:firstRow="1" w:lastRow="0" w:firstColumn="0" w:lastColumn="0" w:oddVBand="0" w:evenVBand="0" w:oddHBand="0" w:evenHBand="0" w:firstRowFirstColumn="0" w:firstRowLastColumn="0" w:lastRowFirstColumn="0" w:lastRowLastColumn="0"/>
-        </w:trPr>
-        <w:tc>
-          <w:tcPr>
-            <w:cnfStyle w:val="001000000000" w:firstRow="0" w:lastRow="0" w:firstColumn="1" w:lastColumn="0" w:oddVBand="0" w:evenVBand="0" w:oddHBand="0" w:evenHBand="0" w:firstRowFirstColumn="0" w:firstRowLastColumn="0" w:lastRowFirstColumn="0" w:lastRowLastColumn="0"/>
-            <w:tcW w:w="2830" w:type="dxa"/>
-          </w:tcPr>
-          <w:p>
-            <w:pPr>
-              <w:pStyle w:val="ContentsHeading"/>
-              <w:rPr>
-                <w:sz w:val="22"/>
-              </w:rPr>
-            </w:pPr>
-            <w:r>
-              <w:rPr>
-                <w:sz w:val="22"/>
-              </w:rPr>
-              <w:t>TEST CASE ID</w:t>
-            </w:r>
-          </w:p>
-        </w:tc>
-        <w:tc>
-          <w:tcPr>
-            <w:tcW w:w="6798" w:type="dxa"/>
-          </w:tcPr>
-          <w:p>
-            <w:pPr>
-              <w:pStyle w:val="ContentsHeading"/>
-              <w:tabs>
-                <w:tab w:val="left" w:pos="180"/>
-              </w:tabs>
-              <w:cnfStyle w:val="100000000000" w:firstRow="1" w:lastRow="0" w:firstColumn="0" w:lastColumn="0" w:oddVBand="0" w:evenVBand="0" w:oddHBand="0" w:evenHBand="0" w:firstRowFirstColumn="0" w:firstRowLastColumn="0" w:lastRowFirstColumn="0" w:lastRowLastColumn="0"/>
-              <w:rPr>
-                <w:color w:val="auto"/>
-                <w:sz w:val="24"/>
-              </w:rPr>
-            </w:pPr>
-            <w:r>
-              <w:rPr>
-                <w:sz w:val="22"/>
-              </w:rPr>
-              <w:t>TC_</w:t>
-            </w:r>
-            <w:r>
-              <w:rPr>
-                <w:sz w:val="22"/>
-              </w:rPr>
-              <w:t>4</w:t>
-            </w:r>
-            <w:r>
-              <w:rPr>
-                <w:sz w:val="22"/>
-              </w:rPr>
-              <w:t>.1.</w:t>
-            </w:r>
-            <w:r>
-              <w:rPr>
-                <w:sz w:val="22"/>
-              </w:rPr>
-              <w:t>3</w:t>
-            </w:r>
-          </w:p>
-        </w:tc>
-      </w:tr>
-      <w:tr>
-        <w:trPr>
-          <w:cnfStyle w:val="000000100000" w:firstRow="0" w:lastRow="0" w:firstColumn="0" w:lastColumn="0" w:oddVBand="0" w:evenVBand="0" w:oddHBand="1" w:evenHBand="0" w:firstRowFirstColumn="0" w:firstRowLastColumn="0" w:lastRowFirstColumn="0" w:lastRowLastColumn="0"/>
-        </w:trPr>
-        <w:tc>
-          <w:tcPr>
-            <w:cnfStyle w:val="001000000000" w:firstRow="0" w:lastRow="0" w:firstColumn="1" w:lastColumn="0" w:oddVBand="0" w:evenVBand="0" w:oddHBand="0" w:evenHBand="0" w:firstRowFirstColumn="0" w:firstRowLastColumn="0" w:lastRowFirstColumn="0" w:lastRowLastColumn="0"/>
-            <w:tcW w:w="2830" w:type="dxa"/>
-          </w:tcPr>
-          <w:p>
-            <w:pPr>
-              <w:pStyle w:val="ContentsHeading"/>
-              <w:rPr>
-                <w:sz w:val="22"/>
-                <w:szCs w:val="22"/>
-              </w:rPr>
-            </w:pPr>
-            <w:r>
-              <w:rPr>
-                <w:sz w:val="22"/>
-                <w:szCs w:val="22"/>
-              </w:rPr>
-              <w:t>DESCRIZIONE</w:t>
-            </w:r>
-          </w:p>
-        </w:tc>
-        <w:tc>
-          <w:tcPr>
-            <w:tcW w:w="6798" w:type="dxa"/>
-          </w:tcPr>
-          <w:p>
-            <w:pPr>
-              <w:pStyle w:val="ContentsHeading"/>
-              <w:cnfStyle w:val="000000100000" w:firstRow="0" w:lastRow="0" w:firstColumn="0" w:lastColumn="0" w:oddVBand="0" w:evenVBand="0" w:oddHBand="1" w:evenHBand="0" w:firstRowFirstColumn="0" w:firstRowLastColumn="0" w:lastRowFirstColumn="0" w:lastRowLastColumn="0"/>
-              <w:rPr>
-                <w:b w:val="0"/>
-                <w:sz w:val="22"/>
-                <w:szCs w:val="22"/>
-              </w:rPr>
-            </w:pPr>
-            <w:r>
-              <w:rPr>
-                <w:b w:val="0"/>
-                <w:sz w:val="22"/>
-                <w:szCs w:val="22"/>
-              </w:rPr>
-              <w:t xml:space="preserve">Il sistema mostra tutti campi sbagliati anziché </w:t>
-            </w:r>
-            <w:r>
-              <w:rPr>
-                <w:b w:val="0"/>
-                <w:sz w:val="22"/>
-                <w:szCs w:val="22"/>
-              </w:rPr>
-              <w:t>segnalare solo il campo cognome</w:t>
-            </w:r>
-          </w:p>
-        </w:tc>
-      </w:tr>
-      <w:tr>
-        <w:tc>
-          <w:tcPr>
-            <w:cnfStyle w:val="001000000000" w:firstRow="0" w:lastRow="0" w:firstColumn="1" w:lastColumn="0" w:oddVBand="0" w:evenVBand="0" w:oddHBand="0" w:evenHBand="0" w:firstRowFirstColumn="0" w:firstRowLastColumn="0" w:lastRowFirstColumn="0" w:lastRowLastColumn="0"/>
-            <w:tcW w:w="2830" w:type="dxa"/>
-          </w:tcPr>
-          <w:p>
-            <w:pPr>
-              <w:pStyle w:val="ContentsHeading"/>
-              <w:rPr>
-                <w:sz w:val="22"/>
-                <w:szCs w:val="22"/>
-              </w:rPr>
-            </w:pPr>
-            <w:r>
-              <w:rPr>
-                <w:sz w:val="22"/>
-                <w:szCs w:val="22"/>
-              </w:rPr>
-              <w:t>COME RIPRODURLO</w:t>
-            </w:r>
-          </w:p>
-        </w:tc>
-        <w:tc>
-          <w:tcPr>
-            <w:tcW w:w="6798" w:type="dxa"/>
-          </w:tcPr>
-          <w:p>
-            <w:pPr>
-              <w:pStyle w:val="ContentsHeading"/>
-              <w:cnfStyle w:val="000000000000" w:firstRow="0" w:lastRow="0" w:firstColumn="0" w:lastColumn="0" w:oddVBand="0" w:evenVBand="0" w:oddHBand="0" w:evenHBand="0" w:firstRowFirstColumn="0" w:firstRowLastColumn="0" w:lastRowFirstColumn="0" w:lastRowLastColumn="0"/>
-              <w:rPr>
-                <w:b w:val="0"/>
-                <w:sz w:val="22"/>
-                <w:szCs w:val="22"/>
-              </w:rPr>
-            </w:pPr>
-            <w:r>
-              <w:rPr>
-                <w:b w:val="0"/>
-                <w:sz w:val="22"/>
-                <w:szCs w:val="22"/>
-              </w:rPr>
-              <w:t>Inserire un nome valido e lasciare il resto dei campi vuoti e premere “Aggiungi indirizzo”</w:t>
-            </w:r>
-          </w:p>
-        </w:tc>
-      </w:tr>
-      <w:tr>
-        <w:trPr>
-          <w:cnfStyle w:val="000000100000" w:firstRow="0" w:lastRow="0" w:firstColumn="0" w:lastColumn="0" w:oddVBand="0" w:evenVBand="0" w:oddHBand="1" w:evenHBand="0" w:firstRowFirstColumn="0" w:firstRowLastColumn="0" w:lastRowFirstColumn="0" w:lastRowLastColumn="0"/>
-        </w:trPr>
-        <w:tc>
-          <w:tcPr>
-            <w:cnfStyle w:val="001000000000" w:firstRow="0" w:lastRow="0" w:firstColumn="1" w:lastColumn="0" w:oddVBand="0" w:evenVBand="0" w:oddHBand="0" w:evenHBand="0" w:firstRowFirstColumn="0" w:firstRowLastColumn="0" w:lastRowFirstColumn="0" w:lastRowLastColumn="0"/>
-            <w:tcW w:w="2830" w:type="dxa"/>
-          </w:tcPr>
-          <w:p>
-            <w:pPr>
-              <w:pStyle w:val="ContentsHeading"/>
-              <w:rPr>
-                <w:sz w:val="22"/>
-                <w:szCs w:val="22"/>
-              </w:rPr>
-            </w:pPr>
-            <w:r>
-              <w:rPr>
-                <w:sz w:val="22"/>
-                <w:szCs w:val="22"/>
-              </w:rPr>
-              <w:t>PRIORITA’</w:t>
-            </w:r>
-          </w:p>
-        </w:tc>
-        <w:tc>
-          <w:tcPr>
-            <w:tcW w:w="6798" w:type="dxa"/>
-          </w:tcPr>
-          <w:p>
-            <w:pPr>
-              <w:pStyle w:val="ContentsHeading"/>
-              <w:cnfStyle w:val="000000100000" w:firstRow="0" w:lastRow="0" w:firstColumn="0" w:lastColumn="0" w:oddVBand="0" w:evenVBand="0" w:oddHBand="1" w:evenHBand="0" w:firstRowFirstColumn="0" w:firstRowLastColumn="0" w:lastRowFirstColumn="0" w:lastRowLastColumn="0"/>
-              <w:rPr>
-                <w:b w:val="0"/>
-                <w:sz w:val="22"/>
-                <w:szCs w:val="22"/>
-              </w:rPr>
-            </w:pPr>
-            <w:r>
-              <w:rPr>
-                <w:b w:val="0"/>
-                <w:sz w:val="22"/>
-                <w:szCs w:val="22"/>
-              </w:rPr>
-              <w:t>Bassa</w:t>
-            </w:r>
-          </w:p>
-        </w:tc>
-      </w:tr>
-      <w:tr>
-        <w:tc>
-          <w:tcPr>
-            <w:cnfStyle w:val="001000000000" w:firstRow="0" w:lastRow="0" w:firstColumn="1" w:lastColumn="0" w:oddVBand="0" w:evenVBand="0" w:oddHBand="0" w:evenHBand="0" w:firstRowFirstColumn="0" w:firstRowLastColumn="0" w:lastRowFirstColumn="0" w:lastRowLastColumn="0"/>
-            <w:tcW w:w="2830" w:type="dxa"/>
-          </w:tcPr>
-          <w:p>
-            <w:pPr>
-              <w:pStyle w:val="ContentsHeading"/>
-              <w:rPr>
-                <w:sz w:val="22"/>
-                <w:szCs w:val="22"/>
-              </w:rPr>
-            </w:pPr>
-            <w:r>
-              <w:rPr>
-                <w:sz w:val="22"/>
-                <w:szCs w:val="22"/>
-              </w:rPr>
-              <w:t>STATO</w:t>
-            </w:r>
-          </w:p>
-        </w:tc>
-        <w:tc>
-          <w:tcPr>
-            <w:tcW w:w="6798" w:type="dxa"/>
-          </w:tcPr>
-          <w:p>
-            <w:pPr>
-              <w:pStyle w:val="ContentsHeading"/>
-              <w:cnfStyle w:val="000000000000" w:firstRow="0" w:lastRow="0" w:firstColumn="0" w:lastColumn="0" w:oddVBand="0" w:evenVBand="0" w:oddHBand="0" w:evenHBand="0" w:firstRowFirstColumn="0" w:firstRowLastColumn="0" w:lastRowFirstColumn="0" w:lastRowLastColumn="0"/>
-              <w:rPr>
-                <w:b w:val="0"/>
-                <w:sz w:val="22"/>
-                <w:szCs w:val="22"/>
-              </w:rPr>
-            </w:pPr>
-            <w:r>
-              <w:rPr>
-                <w:b w:val="0"/>
-                <w:sz w:val="22"/>
-                <w:szCs w:val="22"/>
-              </w:rPr>
-              <w:t>Risolto</w:t>
-            </w:r>
-          </w:p>
-        </w:tc>
-      </w:tr>
-    </w:tbl>
-    <w:p/>
-    <w:p>
-      <w:pPr>
-        <w:jc w:val="both"/>
-        <w:rPr>
-          <w:rFonts w:ascii="Arial" w:hAnsi="Arial"/>
-          <w:b/>
-          <w:sz w:val="32"/>
-          <w:szCs w:val="32"/>
-        </w:rPr>
-      </w:pPr>
-    </w:p>
-    <w:p>
-      <w:pPr>
-        <w:jc w:val="both"/>
-        <w:rPr>
-          <w:rFonts w:ascii="Arial" w:hAnsi="Arial"/>
-          <w:b/>
-          <w:sz w:val="32"/>
-          <w:szCs w:val="32"/>
-        </w:rPr>
-      </w:pPr>
-    </w:p>
-    <w:p>
-      <w:pPr>
-        <w:pStyle w:val="Titolo2"/>
-        <w:numPr>
-          <w:ilvl w:val="0"/>
-          <w:numId w:val="0"/>
-        </w:numPr>
-        <w:ind w:left="576" w:hanging="576"/>
-      </w:pPr>
-      <w:bookmarkStart w:id="11" w:name="_Toc504210536"/>
-      <w:r>
-        <w:t>TC_4.1.</w:t>
-      </w:r>
-      <w:bookmarkEnd w:id="11"/>
-      <w:r>
-        <w:t>4</w:t>
-      </w:r>
-    </w:p>
-    <w:tbl>
-      <w:tblPr>
-        <w:tblStyle w:val="Tabellagriglia5scura-colore1"/>
-        <w:tblW w:w="9628" w:type="dxa"/>
-        <w:tblLook w:val="04A0" w:firstRow="1" w:lastRow="0" w:firstColumn="1" w:lastColumn="0" w:noHBand="0" w:noVBand="1"/>
-      </w:tblPr>
-      <w:tblGrid>
-        <w:gridCol w:w="2830"/>
-        <w:gridCol w:w="6798"/>
-      </w:tblGrid>
-      <w:tr>
-        <w:trPr>
-          <w:cnfStyle w:val="100000000000" w:firstRow="1" w:lastRow="0" w:firstColumn="0" w:lastColumn="0" w:oddVBand="0" w:evenVBand="0" w:oddHBand="0" w:evenHBand="0" w:firstRowFirstColumn="0" w:firstRowLastColumn="0" w:lastRowFirstColumn="0" w:lastRowLastColumn="0"/>
-        </w:trPr>
-        <w:tc>
-          <w:tcPr>
-            <w:cnfStyle w:val="001000000000" w:firstRow="0" w:lastRow="0" w:firstColumn="1" w:lastColumn="0" w:oddVBand="0" w:evenVBand="0" w:oddHBand="0" w:evenHBand="0" w:firstRowFirstColumn="0" w:firstRowLastColumn="0" w:lastRowFirstColumn="0" w:lastRowLastColumn="0"/>
-            <w:tcW w:w="2830" w:type="dxa"/>
-          </w:tcPr>
-          <w:p>
-            <w:pPr>
-              <w:pStyle w:val="ContentsHeading"/>
-              <w:rPr>
-                <w:sz w:val="22"/>
-              </w:rPr>
-            </w:pPr>
-            <w:r>
-              <w:rPr>
-                <w:sz w:val="22"/>
-              </w:rPr>
-              <w:t>TEST CASE ID</w:t>
-            </w:r>
-          </w:p>
-        </w:tc>
-        <w:tc>
-          <w:tcPr>
-            <w:tcW w:w="6798" w:type="dxa"/>
-          </w:tcPr>
-          <w:p>
-            <w:pPr>
-              <w:pStyle w:val="ContentsHeading"/>
-              <w:tabs>
-                <w:tab w:val="left" w:pos="180"/>
-              </w:tabs>
-              <w:cnfStyle w:val="100000000000" w:firstRow="1" w:lastRow="0" w:firstColumn="0" w:lastColumn="0" w:oddVBand="0" w:evenVBand="0" w:oddHBand="0" w:evenHBand="0" w:firstRowFirstColumn="0" w:firstRowLastColumn="0" w:lastRowFirstColumn="0" w:lastRowLastColumn="0"/>
-              <w:rPr>
-                <w:color w:val="auto"/>
-                <w:sz w:val="24"/>
-              </w:rPr>
-            </w:pPr>
-            <w:r>
-              <w:rPr>
-                <w:sz w:val="22"/>
-              </w:rPr>
-              <w:t>TC_</w:t>
-            </w:r>
-            <w:r>
-              <w:rPr>
-                <w:sz w:val="22"/>
-              </w:rPr>
-              <w:t>4</w:t>
-            </w:r>
-            <w:r>
-              <w:rPr>
-                <w:sz w:val="22"/>
-              </w:rPr>
-              <w:t>.1.</w:t>
-            </w:r>
-            <w:r>
-              <w:rPr>
-                <w:sz w:val="22"/>
-              </w:rPr>
-              <w:t>4</w:t>
-            </w:r>
-          </w:p>
-        </w:tc>
-      </w:tr>
-      <w:tr>
-        <w:trPr>
-          <w:cnfStyle w:val="000000100000" w:firstRow="0" w:lastRow="0" w:firstColumn="0" w:lastColumn="0" w:oddVBand="0" w:evenVBand="0" w:oddHBand="1" w:evenHBand="0" w:firstRowFirstColumn="0" w:firstRowLastColumn="0" w:lastRowFirstColumn="0" w:lastRowLastColumn="0"/>
-        </w:trPr>
-        <w:tc>
-          <w:tcPr>
-            <w:cnfStyle w:val="001000000000" w:firstRow="0" w:lastRow="0" w:firstColumn="1" w:lastColumn="0" w:oddVBand="0" w:evenVBand="0" w:oddHBand="0" w:evenHBand="0" w:firstRowFirstColumn="0" w:firstRowLastColumn="0" w:lastRowFirstColumn="0" w:lastRowLastColumn="0"/>
-            <w:tcW w:w="2830" w:type="dxa"/>
-          </w:tcPr>
-          <w:p>
-            <w:pPr>
-              <w:pStyle w:val="ContentsHeading"/>
-              <w:rPr>
-                <w:sz w:val="22"/>
-                <w:szCs w:val="22"/>
-              </w:rPr>
-            </w:pPr>
-            <w:r>
-              <w:rPr>
-                <w:sz w:val="22"/>
-                <w:szCs w:val="22"/>
-              </w:rPr>
-              <w:t>DESCRIZIONE</w:t>
-            </w:r>
-          </w:p>
-        </w:tc>
-        <w:tc>
-          <w:tcPr>
-            <w:tcW w:w="6798" w:type="dxa"/>
-          </w:tcPr>
-          <w:p>
-            <w:pPr>
-              <w:pStyle w:val="ContentsHeading"/>
-              <w:cnfStyle w:val="000000100000" w:firstRow="0" w:lastRow="0" w:firstColumn="0" w:lastColumn="0" w:oddVBand="0" w:evenVBand="0" w:oddHBand="1" w:evenHBand="0" w:firstRowFirstColumn="0" w:firstRowLastColumn="0" w:lastRowFirstColumn="0" w:lastRowLastColumn="0"/>
-              <w:rPr>
-                <w:b w:val="0"/>
-                <w:sz w:val="22"/>
-                <w:szCs w:val="22"/>
-              </w:rPr>
-            </w:pPr>
-            <w:r>
-              <w:rPr>
-                <w:b w:val="0"/>
-                <w:sz w:val="22"/>
-                <w:szCs w:val="22"/>
-              </w:rPr>
-              <w:t xml:space="preserve">Il sistema mostra tutti campi sbagliati anziché </w:t>
-            </w:r>
-            <w:r>
-              <w:rPr>
-                <w:b w:val="0"/>
-                <w:sz w:val="22"/>
-                <w:szCs w:val="22"/>
-              </w:rPr>
-              <w:t>segnalare solo il campo Via</w:t>
-            </w:r>
-          </w:p>
-        </w:tc>
-      </w:tr>
-      <w:tr>
-        <w:tc>
-          <w:tcPr>
-            <w:cnfStyle w:val="001000000000" w:firstRow="0" w:lastRow="0" w:firstColumn="1" w:lastColumn="0" w:oddVBand="0" w:evenVBand="0" w:oddHBand="0" w:evenHBand="0" w:firstRowFirstColumn="0" w:firstRowLastColumn="0" w:lastRowFirstColumn="0" w:lastRowLastColumn="0"/>
-            <w:tcW w:w="2830" w:type="dxa"/>
-          </w:tcPr>
-          <w:p>
-            <w:pPr>
-              <w:pStyle w:val="ContentsHeading"/>
-              <w:rPr>
-                <w:sz w:val="22"/>
-                <w:szCs w:val="22"/>
-              </w:rPr>
-            </w:pPr>
-            <w:r>
-              <w:rPr>
-                <w:sz w:val="22"/>
-                <w:szCs w:val="22"/>
-              </w:rPr>
-              <w:t>COME RIPRODURLO</w:t>
-            </w:r>
-          </w:p>
-        </w:tc>
-        <w:tc>
-          <w:tcPr>
-            <w:tcW w:w="6798" w:type="dxa"/>
-          </w:tcPr>
-          <w:p>
-            <w:pPr>
-              <w:pStyle w:val="ContentsHeading"/>
-              <w:cnfStyle w:val="000000000000" w:firstRow="0" w:lastRow="0" w:firstColumn="0" w:lastColumn="0" w:oddVBand="0" w:evenVBand="0" w:oddHBand="0" w:evenHBand="0" w:firstRowFirstColumn="0" w:firstRowLastColumn="0" w:lastRowFirstColumn="0" w:lastRowLastColumn="0"/>
-              <w:rPr>
-                <w:b w:val="0"/>
-                <w:sz w:val="22"/>
-                <w:szCs w:val="22"/>
-              </w:rPr>
-            </w:pPr>
-            <w:r>
-              <w:rPr>
-                <w:b w:val="0"/>
-                <w:sz w:val="22"/>
-                <w:szCs w:val="22"/>
-              </w:rPr>
-              <w:t xml:space="preserve">Inserire un nome </w:t>
-            </w:r>
-            <w:proofErr w:type="spellStart"/>
-            <w:proofErr w:type="gramStart"/>
-            <w:r>
-              <w:rPr>
-                <w:b w:val="0"/>
-                <w:sz w:val="22"/>
-                <w:szCs w:val="22"/>
-              </w:rPr>
-              <w:t>valido,un</w:t>
-            </w:r>
-            <w:proofErr w:type="spellEnd"/>
-            <w:proofErr w:type="gramEnd"/>
-            <w:r>
-              <w:rPr>
-                <w:b w:val="0"/>
-                <w:sz w:val="22"/>
-                <w:szCs w:val="22"/>
-              </w:rPr>
-              <w:t xml:space="preserve"> cognome valido e lasciare il resto dei campi vuoti e premere “Aggiungi indirizzo”</w:t>
-            </w:r>
-          </w:p>
-        </w:tc>
-      </w:tr>
-      <w:tr>
-        <w:trPr>
-          <w:cnfStyle w:val="000000100000" w:firstRow="0" w:lastRow="0" w:firstColumn="0" w:lastColumn="0" w:oddVBand="0" w:evenVBand="0" w:oddHBand="1" w:evenHBand="0" w:firstRowFirstColumn="0" w:firstRowLastColumn="0" w:lastRowFirstColumn="0" w:lastRowLastColumn="0"/>
-        </w:trPr>
-        <w:tc>
-          <w:tcPr>
-            <w:cnfStyle w:val="001000000000" w:firstRow="0" w:lastRow="0" w:firstColumn="1" w:lastColumn="0" w:oddVBand="0" w:evenVBand="0" w:oddHBand="0" w:evenHBand="0" w:firstRowFirstColumn="0" w:firstRowLastColumn="0" w:lastRowFirstColumn="0" w:lastRowLastColumn="0"/>
-            <w:tcW w:w="2830" w:type="dxa"/>
-          </w:tcPr>
-          <w:p>
-            <w:pPr>
-              <w:pStyle w:val="ContentsHeading"/>
-              <w:rPr>
-                <w:sz w:val="22"/>
-                <w:szCs w:val="22"/>
-              </w:rPr>
-            </w:pPr>
-            <w:r>
-              <w:rPr>
-                <w:sz w:val="22"/>
-                <w:szCs w:val="22"/>
-              </w:rPr>
-              <w:t>PRIORITA’</w:t>
-            </w:r>
-          </w:p>
-        </w:tc>
-        <w:tc>
-          <w:tcPr>
-            <w:tcW w:w="6798" w:type="dxa"/>
-          </w:tcPr>
-          <w:p>
-            <w:pPr>
-              <w:pStyle w:val="ContentsHeading"/>
-              <w:cnfStyle w:val="000000100000" w:firstRow="0" w:lastRow="0" w:firstColumn="0" w:lastColumn="0" w:oddVBand="0" w:evenVBand="0" w:oddHBand="1" w:evenHBand="0" w:firstRowFirstColumn="0" w:firstRowLastColumn="0" w:lastRowFirstColumn="0" w:lastRowLastColumn="0"/>
-              <w:rPr>
-                <w:b w:val="0"/>
-                <w:sz w:val="22"/>
-                <w:szCs w:val="22"/>
-              </w:rPr>
-            </w:pPr>
-            <w:r>
-              <w:rPr>
-                <w:b w:val="0"/>
-                <w:sz w:val="22"/>
-                <w:szCs w:val="22"/>
-              </w:rPr>
-              <w:t>Bassa</w:t>
-            </w:r>
-          </w:p>
-        </w:tc>
-      </w:tr>
-      <w:tr>
-        <w:tc>
-          <w:tcPr>
-            <w:cnfStyle w:val="001000000000" w:firstRow="0" w:lastRow="0" w:firstColumn="1" w:lastColumn="0" w:oddVBand="0" w:evenVBand="0" w:oddHBand="0" w:evenHBand="0" w:firstRowFirstColumn="0" w:firstRowLastColumn="0" w:lastRowFirstColumn="0" w:lastRowLastColumn="0"/>
-            <w:tcW w:w="2830" w:type="dxa"/>
-          </w:tcPr>
-          <w:p>
-            <w:pPr>
-              <w:pStyle w:val="ContentsHeading"/>
-              <w:rPr>
-                <w:sz w:val="22"/>
-                <w:szCs w:val="22"/>
-              </w:rPr>
-            </w:pPr>
-            <w:r>
-              <w:rPr>
-                <w:sz w:val="22"/>
-                <w:szCs w:val="22"/>
-              </w:rPr>
-              <w:t>STATO</w:t>
-            </w:r>
-          </w:p>
-        </w:tc>
-        <w:tc>
-          <w:tcPr>
-            <w:tcW w:w="6798" w:type="dxa"/>
-          </w:tcPr>
-          <w:p>
-            <w:pPr>
-              <w:pStyle w:val="ContentsHeading"/>
-              <w:cnfStyle w:val="000000000000" w:firstRow="0" w:lastRow="0" w:firstColumn="0" w:lastColumn="0" w:oddVBand="0" w:evenVBand="0" w:oddHBand="0" w:evenHBand="0" w:firstRowFirstColumn="0" w:firstRowLastColumn="0" w:lastRowFirstColumn="0" w:lastRowLastColumn="0"/>
-              <w:rPr>
-                <w:b w:val="0"/>
-                <w:sz w:val="22"/>
-                <w:szCs w:val="22"/>
-              </w:rPr>
-            </w:pPr>
-            <w:r>
-              <w:rPr>
-                <w:b w:val="0"/>
-                <w:sz w:val="22"/>
-                <w:szCs w:val="22"/>
-              </w:rPr>
-              <w:t>Risolto</w:t>
-            </w:r>
-          </w:p>
-        </w:tc>
-      </w:tr>
-    </w:tbl>
-    <w:p/>
-    <w:p>
-      <w:pPr>
-        <w:jc w:val="both"/>
-        <w:rPr>
-          <w:rFonts w:ascii="Arial" w:hAnsi="Arial"/>
-          <w:b/>
-          <w:sz w:val="32"/>
-          <w:szCs w:val="32"/>
-        </w:rPr>
-      </w:pPr>
-    </w:p>
-    <w:p>
-      <w:pPr>
-        <w:pStyle w:val="Titolo2"/>
-        <w:numPr>
-          <w:ilvl w:val="0"/>
-          <w:numId w:val="0"/>
-        </w:numPr>
-        <w:ind w:left="576" w:hanging="576"/>
-      </w:pPr>
-      <w:bookmarkStart w:id="12" w:name="_Toc504210537"/>
-      <w:r>
-        <w:lastRenderedPageBreak/>
-        <w:t xml:space="preserve">TC_ </w:t>
-      </w:r>
-      <w:r>
-        <w:t>4.1.</w:t>
-      </w:r>
-      <w:bookmarkEnd w:id="12"/>
-      <w:r>
-        <w:t>5</w:t>
-      </w:r>
-    </w:p>
-    <w:tbl>
-      <w:tblPr>
-        <w:tblStyle w:val="Tabellagriglia5scura-colore1"/>
-        <w:tblW w:w="9628" w:type="dxa"/>
-        <w:tblLook w:val="04A0" w:firstRow="1" w:lastRow="0" w:firstColumn="1" w:lastColumn="0" w:noHBand="0" w:noVBand="1"/>
-      </w:tblPr>
-      <w:tblGrid>
-        <w:gridCol w:w="2830"/>
-        <w:gridCol w:w="6798"/>
-      </w:tblGrid>
-      <w:tr>
-        <w:trPr>
-          <w:cnfStyle w:val="100000000000" w:firstRow="1" w:lastRow="0" w:firstColumn="0" w:lastColumn="0" w:oddVBand="0" w:evenVBand="0" w:oddHBand="0" w:evenHBand="0" w:firstRowFirstColumn="0" w:firstRowLastColumn="0" w:lastRowFirstColumn="0" w:lastRowLastColumn="0"/>
-        </w:trPr>
-        <w:tc>
-          <w:tcPr>
-            <w:cnfStyle w:val="001000000000" w:firstRow="0" w:lastRow="0" w:firstColumn="1" w:lastColumn="0" w:oddVBand="0" w:evenVBand="0" w:oddHBand="0" w:evenHBand="0" w:firstRowFirstColumn="0" w:firstRowLastColumn="0" w:lastRowFirstColumn="0" w:lastRowLastColumn="0"/>
-            <w:tcW w:w="2830" w:type="dxa"/>
-          </w:tcPr>
-          <w:p>
-            <w:pPr>
-              <w:pStyle w:val="ContentsHeading"/>
-              <w:rPr>
-                <w:sz w:val="22"/>
-              </w:rPr>
-            </w:pPr>
-            <w:r>
-              <w:rPr>
-                <w:sz w:val="22"/>
-              </w:rPr>
-              <w:t>TEST CASE ID</w:t>
-            </w:r>
-          </w:p>
-        </w:tc>
-        <w:tc>
-          <w:tcPr>
-            <w:tcW w:w="6798" w:type="dxa"/>
-          </w:tcPr>
-          <w:p>
-            <w:pPr>
-              <w:pStyle w:val="ContentsHeading"/>
-              <w:tabs>
-                <w:tab w:val="left" w:pos="180"/>
-              </w:tabs>
-              <w:cnfStyle w:val="100000000000" w:firstRow="1" w:lastRow="0" w:firstColumn="0" w:lastColumn="0" w:oddVBand="0" w:evenVBand="0" w:oddHBand="0" w:evenHBand="0" w:firstRowFirstColumn="0" w:firstRowLastColumn="0" w:lastRowFirstColumn="0" w:lastRowLastColumn="0"/>
-              <w:rPr>
-                <w:color w:val="auto"/>
-                <w:sz w:val="24"/>
-              </w:rPr>
-            </w:pPr>
-            <w:r>
-              <w:rPr>
-                <w:sz w:val="22"/>
-              </w:rPr>
-              <w:t>TC_</w:t>
-            </w:r>
-            <w:r>
-              <w:rPr>
-                <w:sz w:val="22"/>
-              </w:rPr>
-              <w:t>4</w:t>
-            </w:r>
-            <w:r>
-              <w:rPr>
-                <w:sz w:val="22"/>
-              </w:rPr>
-              <w:t>.1.</w:t>
-            </w:r>
-            <w:r>
-              <w:rPr>
-                <w:sz w:val="22"/>
-              </w:rPr>
-              <w:t>5</w:t>
-            </w:r>
-          </w:p>
-        </w:tc>
-      </w:tr>
-      <w:tr>
-        <w:trPr>
-          <w:cnfStyle w:val="000000100000" w:firstRow="0" w:lastRow="0" w:firstColumn="0" w:lastColumn="0" w:oddVBand="0" w:evenVBand="0" w:oddHBand="1" w:evenHBand="0" w:firstRowFirstColumn="0" w:firstRowLastColumn="0" w:lastRowFirstColumn="0" w:lastRowLastColumn="0"/>
-        </w:trPr>
-        <w:tc>
-          <w:tcPr>
-            <w:cnfStyle w:val="001000000000" w:firstRow="0" w:lastRow="0" w:firstColumn="1" w:lastColumn="0" w:oddVBand="0" w:evenVBand="0" w:oddHBand="0" w:evenHBand="0" w:firstRowFirstColumn="0" w:firstRowLastColumn="0" w:lastRowFirstColumn="0" w:lastRowLastColumn="0"/>
-            <w:tcW w:w="2830" w:type="dxa"/>
-          </w:tcPr>
-          <w:p>
-            <w:pPr>
-              <w:pStyle w:val="ContentsHeading"/>
-              <w:rPr>
-                <w:sz w:val="22"/>
-                <w:szCs w:val="22"/>
-              </w:rPr>
-            </w:pPr>
-            <w:r>
-              <w:rPr>
-                <w:sz w:val="22"/>
-                <w:szCs w:val="22"/>
-              </w:rPr>
-              <w:t>DESCRIZIONE</w:t>
-            </w:r>
-          </w:p>
-        </w:tc>
-        <w:tc>
-          <w:tcPr>
-            <w:tcW w:w="6798" w:type="dxa"/>
-          </w:tcPr>
-          <w:p>
-            <w:pPr>
-              <w:pStyle w:val="ContentsHeading"/>
-              <w:cnfStyle w:val="000000100000" w:firstRow="0" w:lastRow="0" w:firstColumn="0" w:lastColumn="0" w:oddVBand="0" w:evenVBand="0" w:oddHBand="1" w:evenHBand="0" w:firstRowFirstColumn="0" w:firstRowLastColumn="0" w:lastRowFirstColumn="0" w:lastRowLastColumn="0"/>
-              <w:rPr>
-                <w:b w:val="0"/>
-                <w:sz w:val="22"/>
-                <w:szCs w:val="22"/>
-              </w:rPr>
-            </w:pPr>
-            <w:r>
-              <w:rPr>
-                <w:b w:val="0"/>
-                <w:sz w:val="22"/>
-                <w:szCs w:val="22"/>
-              </w:rPr>
-              <w:t xml:space="preserve">Il sistema mostra tutti campi sbagliati anziché </w:t>
-            </w:r>
-            <w:r>
-              <w:rPr>
-                <w:b w:val="0"/>
-                <w:sz w:val="22"/>
-                <w:szCs w:val="22"/>
-              </w:rPr>
-              <w:t>segnalare solo il campo città</w:t>
-            </w:r>
-          </w:p>
-        </w:tc>
-      </w:tr>
-      <w:tr>
-        <w:tc>
-          <w:tcPr>
-            <w:cnfStyle w:val="001000000000" w:firstRow="0" w:lastRow="0" w:firstColumn="1" w:lastColumn="0" w:oddVBand="0" w:evenVBand="0" w:oddHBand="0" w:evenHBand="0" w:firstRowFirstColumn="0" w:firstRowLastColumn="0" w:lastRowFirstColumn="0" w:lastRowLastColumn="0"/>
-            <w:tcW w:w="2830" w:type="dxa"/>
-          </w:tcPr>
-          <w:p>
-            <w:pPr>
-              <w:pStyle w:val="ContentsHeading"/>
-              <w:rPr>
-                <w:sz w:val="22"/>
-                <w:szCs w:val="22"/>
-              </w:rPr>
-            </w:pPr>
-            <w:r>
-              <w:rPr>
-                <w:sz w:val="22"/>
-                <w:szCs w:val="22"/>
-              </w:rPr>
-              <w:t>COME RIPRODURLO</w:t>
-            </w:r>
-          </w:p>
-        </w:tc>
-        <w:tc>
-          <w:tcPr>
-            <w:tcW w:w="6798" w:type="dxa"/>
-          </w:tcPr>
-          <w:p>
-            <w:pPr>
-              <w:pStyle w:val="ContentsHeading"/>
-              <w:cnfStyle w:val="000000000000" w:firstRow="0" w:lastRow="0" w:firstColumn="0" w:lastColumn="0" w:oddVBand="0" w:evenVBand="0" w:oddHBand="0" w:evenHBand="0" w:firstRowFirstColumn="0" w:firstRowLastColumn="0" w:lastRowFirstColumn="0" w:lastRowLastColumn="0"/>
-              <w:rPr>
-                <w:b w:val="0"/>
-                <w:sz w:val="22"/>
-                <w:szCs w:val="22"/>
-              </w:rPr>
-            </w:pPr>
-            <w:r>
-              <w:rPr>
-                <w:b w:val="0"/>
-                <w:sz w:val="22"/>
-                <w:szCs w:val="22"/>
-              </w:rPr>
-              <w:t>Inserire un nome valido, un cognome valido, una Via valida e lasciare il resto dei campi vuoti e premere “Aggiungi indirizzo”</w:t>
-            </w:r>
-          </w:p>
-        </w:tc>
-      </w:tr>
-      <w:tr>
-        <w:trPr>
-          <w:cnfStyle w:val="000000100000" w:firstRow="0" w:lastRow="0" w:firstColumn="0" w:lastColumn="0" w:oddVBand="0" w:evenVBand="0" w:oddHBand="1" w:evenHBand="0" w:firstRowFirstColumn="0" w:firstRowLastColumn="0" w:lastRowFirstColumn="0" w:lastRowLastColumn="0"/>
-        </w:trPr>
-        <w:tc>
-          <w:tcPr>
-            <w:cnfStyle w:val="001000000000" w:firstRow="0" w:lastRow="0" w:firstColumn="1" w:lastColumn="0" w:oddVBand="0" w:evenVBand="0" w:oddHBand="0" w:evenHBand="0" w:firstRowFirstColumn="0" w:firstRowLastColumn="0" w:lastRowFirstColumn="0" w:lastRowLastColumn="0"/>
-            <w:tcW w:w="2830" w:type="dxa"/>
-          </w:tcPr>
-          <w:p>
-            <w:pPr>
-              <w:pStyle w:val="ContentsHeading"/>
-              <w:rPr>
-                <w:sz w:val="22"/>
-                <w:szCs w:val="22"/>
-              </w:rPr>
-            </w:pPr>
-            <w:r>
-              <w:rPr>
-                <w:sz w:val="22"/>
-                <w:szCs w:val="22"/>
-              </w:rPr>
-              <w:t>PRIORITA’</w:t>
-            </w:r>
-          </w:p>
-        </w:tc>
-        <w:tc>
-          <w:tcPr>
-            <w:tcW w:w="6798" w:type="dxa"/>
-          </w:tcPr>
-          <w:p>
-            <w:pPr>
-              <w:pStyle w:val="ContentsHeading"/>
-              <w:cnfStyle w:val="000000100000" w:firstRow="0" w:lastRow="0" w:firstColumn="0" w:lastColumn="0" w:oddVBand="0" w:evenVBand="0" w:oddHBand="1" w:evenHBand="0" w:firstRowFirstColumn="0" w:firstRowLastColumn="0" w:lastRowFirstColumn="0" w:lastRowLastColumn="0"/>
-              <w:rPr>
-                <w:b w:val="0"/>
-                <w:sz w:val="22"/>
-                <w:szCs w:val="22"/>
-              </w:rPr>
-            </w:pPr>
-            <w:r>
-              <w:rPr>
-                <w:b w:val="0"/>
-                <w:sz w:val="22"/>
-                <w:szCs w:val="22"/>
-              </w:rPr>
-              <w:t>Bassa</w:t>
-            </w:r>
-          </w:p>
-        </w:tc>
-      </w:tr>
-      <w:tr>
-        <w:tc>
-          <w:tcPr>
-            <w:cnfStyle w:val="001000000000" w:firstRow="0" w:lastRow="0" w:firstColumn="1" w:lastColumn="0" w:oddVBand="0" w:evenVBand="0" w:oddHBand="0" w:evenHBand="0" w:firstRowFirstColumn="0" w:firstRowLastColumn="0" w:lastRowFirstColumn="0" w:lastRowLastColumn="0"/>
-            <w:tcW w:w="2830" w:type="dxa"/>
-          </w:tcPr>
-          <w:p>
-            <w:pPr>
-              <w:pStyle w:val="ContentsHeading"/>
-              <w:rPr>
-                <w:sz w:val="22"/>
-                <w:szCs w:val="22"/>
-              </w:rPr>
-            </w:pPr>
-            <w:r>
-              <w:rPr>
-                <w:sz w:val="22"/>
-                <w:szCs w:val="22"/>
-              </w:rPr>
-              <w:t>STATO</w:t>
-            </w:r>
-          </w:p>
-        </w:tc>
-        <w:tc>
-          <w:tcPr>
-            <w:tcW w:w="6798" w:type="dxa"/>
-          </w:tcPr>
-          <w:p>
-            <w:pPr>
-              <w:pStyle w:val="ContentsHeading"/>
-              <w:cnfStyle w:val="000000000000" w:firstRow="0" w:lastRow="0" w:firstColumn="0" w:lastColumn="0" w:oddVBand="0" w:evenVBand="0" w:oddHBand="0" w:evenHBand="0" w:firstRowFirstColumn="0" w:firstRowLastColumn="0" w:lastRowFirstColumn="0" w:lastRowLastColumn="0"/>
-              <w:rPr>
-                <w:b w:val="0"/>
-                <w:sz w:val="22"/>
-                <w:szCs w:val="22"/>
-              </w:rPr>
-            </w:pPr>
-            <w:r>
-              <w:rPr>
-                <w:b w:val="0"/>
-                <w:sz w:val="22"/>
-                <w:szCs w:val="22"/>
-              </w:rPr>
-              <w:t>Risolto</w:t>
-            </w:r>
-          </w:p>
-        </w:tc>
-      </w:tr>
-    </w:tbl>
-    <w:p/>
-    <w:p>
-      <w:pPr>
-        <w:pStyle w:val="Paragrafoelenco"/>
-        <w:ind w:left="1788"/>
-        <w:jc w:val="both"/>
-        <w:rPr>
-          <w:rFonts w:ascii="Arial" w:hAnsi="Arial"/>
-          <w:b/>
-          <w:sz w:val="32"/>
-          <w:szCs w:val="32"/>
-        </w:rPr>
-      </w:pPr>
-    </w:p>
-    <w:p>
-      <w:pPr>
-        <w:pStyle w:val="Titolo2"/>
-        <w:numPr>
-          <w:ilvl w:val="0"/>
-          <w:numId w:val="0"/>
-        </w:numPr>
-        <w:ind w:left="576" w:hanging="576"/>
-      </w:pPr>
-      <w:bookmarkStart w:id="13" w:name="_Toc504210538"/>
-      <w:r>
-        <w:t>TC_4.1.</w:t>
-      </w:r>
-      <w:bookmarkEnd w:id="13"/>
-      <w:r>
-        <w:t>6</w:t>
-      </w:r>
-    </w:p>
-    <w:tbl>
-      <w:tblPr>
-        <w:tblStyle w:val="Tabellagriglia5scura-colore1"/>
-        <w:tblW w:w="9628" w:type="dxa"/>
-        <w:tblLook w:val="04A0" w:firstRow="1" w:lastRow="0" w:firstColumn="1" w:lastColumn="0" w:noHBand="0" w:noVBand="1"/>
-      </w:tblPr>
-      <w:tblGrid>
-        <w:gridCol w:w="2830"/>
-        <w:gridCol w:w="6798"/>
-      </w:tblGrid>
-      <w:tr>
-        <w:trPr>
-          <w:cnfStyle w:val="100000000000" w:firstRow="1" w:lastRow="0" w:firstColumn="0" w:lastColumn="0" w:oddVBand="0" w:evenVBand="0" w:oddHBand="0" w:evenHBand="0" w:firstRowFirstColumn="0" w:firstRowLastColumn="0" w:lastRowFirstColumn="0" w:lastRowLastColumn="0"/>
-        </w:trPr>
-        <w:tc>
-          <w:tcPr>
-            <w:cnfStyle w:val="001000000000" w:firstRow="0" w:lastRow="0" w:firstColumn="1" w:lastColumn="0" w:oddVBand="0" w:evenVBand="0" w:oddHBand="0" w:evenHBand="0" w:firstRowFirstColumn="0" w:firstRowLastColumn="0" w:lastRowFirstColumn="0" w:lastRowLastColumn="0"/>
-            <w:tcW w:w="2830" w:type="dxa"/>
-          </w:tcPr>
-          <w:p>
-            <w:pPr>
-              <w:pStyle w:val="ContentsHeading"/>
-              <w:rPr>
-                <w:sz w:val="22"/>
-              </w:rPr>
-            </w:pPr>
-            <w:r>
-              <w:rPr>
-                <w:sz w:val="22"/>
-              </w:rPr>
-              <w:t>TEST CASE ID</w:t>
-            </w:r>
-          </w:p>
-        </w:tc>
-        <w:tc>
-          <w:tcPr>
-            <w:tcW w:w="6798" w:type="dxa"/>
-          </w:tcPr>
-          <w:p>
-            <w:pPr>
-              <w:pStyle w:val="ContentsHeading"/>
-              <w:tabs>
-                <w:tab w:val="left" w:pos="180"/>
-              </w:tabs>
-              <w:cnfStyle w:val="100000000000" w:firstRow="1" w:lastRow="0" w:firstColumn="0" w:lastColumn="0" w:oddVBand="0" w:evenVBand="0" w:oddHBand="0" w:evenHBand="0" w:firstRowFirstColumn="0" w:firstRowLastColumn="0" w:lastRowFirstColumn="0" w:lastRowLastColumn="0"/>
-              <w:rPr>
-                <w:color w:val="auto"/>
-                <w:sz w:val="24"/>
-              </w:rPr>
-            </w:pPr>
-            <w:r>
-              <w:rPr>
-                <w:sz w:val="22"/>
-              </w:rPr>
-              <w:t>TC_</w:t>
-            </w:r>
-            <w:r>
-              <w:rPr>
-                <w:sz w:val="22"/>
-              </w:rPr>
-              <w:t>4</w:t>
-            </w:r>
-            <w:r>
-              <w:rPr>
-                <w:sz w:val="22"/>
-              </w:rPr>
-              <w:t>.1.</w:t>
-            </w:r>
-            <w:r>
-              <w:rPr>
-                <w:sz w:val="22"/>
-              </w:rPr>
-              <w:t>6</w:t>
-            </w:r>
-          </w:p>
-        </w:tc>
-      </w:tr>
-      <w:tr>
-        <w:trPr>
-          <w:cnfStyle w:val="000000100000" w:firstRow="0" w:lastRow="0" w:firstColumn="0" w:lastColumn="0" w:oddVBand="0" w:evenVBand="0" w:oddHBand="1" w:evenHBand="0" w:firstRowFirstColumn="0" w:firstRowLastColumn="0" w:lastRowFirstColumn="0" w:lastRowLastColumn="0"/>
-        </w:trPr>
-        <w:tc>
-          <w:tcPr>
-            <w:cnfStyle w:val="001000000000" w:firstRow="0" w:lastRow="0" w:firstColumn="1" w:lastColumn="0" w:oddVBand="0" w:evenVBand="0" w:oddHBand="0" w:evenHBand="0" w:firstRowFirstColumn="0" w:firstRowLastColumn="0" w:lastRowFirstColumn="0" w:lastRowLastColumn="0"/>
-            <w:tcW w:w="2830" w:type="dxa"/>
-          </w:tcPr>
-          <w:p>
-            <w:pPr>
-              <w:pStyle w:val="ContentsHeading"/>
-              <w:rPr>
-                <w:sz w:val="22"/>
-                <w:szCs w:val="22"/>
-              </w:rPr>
-            </w:pPr>
-            <w:r>
-              <w:rPr>
-                <w:sz w:val="22"/>
-                <w:szCs w:val="22"/>
-              </w:rPr>
-              <w:t>DESCRIZIONE</w:t>
-            </w:r>
-          </w:p>
-        </w:tc>
-        <w:tc>
-          <w:tcPr>
-            <w:tcW w:w="6798" w:type="dxa"/>
-          </w:tcPr>
-          <w:p>
-            <w:pPr>
-              <w:pStyle w:val="ContentsHeading"/>
-              <w:cnfStyle w:val="000000100000" w:firstRow="0" w:lastRow="0" w:firstColumn="0" w:lastColumn="0" w:oddVBand="0" w:evenVBand="0" w:oddHBand="1" w:evenHBand="0" w:firstRowFirstColumn="0" w:firstRowLastColumn="0" w:lastRowFirstColumn="0" w:lastRowLastColumn="0"/>
-              <w:rPr>
-                <w:b w:val="0"/>
-                <w:sz w:val="22"/>
-                <w:szCs w:val="22"/>
-              </w:rPr>
-            </w:pPr>
-            <w:r>
-              <w:rPr>
-                <w:b w:val="0"/>
-                <w:sz w:val="22"/>
-                <w:szCs w:val="22"/>
-              </w:rPr>
-              <w:t xml:space="preserve">Il sistema mostra tutti campi sbagliati anziché </w:t>
-            </w:r>
-            <w:r>
-              <w:rPr>
-                <w:b w:val="0"/>
-                <w:sz w:val="22"/>
-                <w:szCs w:val="22"/>
-              </w:rPr>
-              <w:t xml:space="preserve">segnalare solo il campo </w:t>
-            </w:r>
-            <w:proofErr w:type="spellStart"/>
-            <w:r>
-              <w:rPr>
-                <w:b w:val="0"/>
-                <w:sz w:val="22"/>
-                <w:szCs w:val="22"/>
-              </w:rPr>
-              <w:t>cap</w:t>
-            </w:r>
-            <w:proofErr w:type="spellEnd"/>
-          </w:p>
-        </w:tc>
-      </w:tr>
-      <w:tr>
-        <w:tc>
-          <w:tcPr>
-            <w:cnfStyle w:val="001000000000" w:firstRow="0" w:lastRow="0" w:firstColumn="1" w:lastColumn="0" w:oddVBand="0" w:evenVBand="0" w:oddHBand="0" w:evenHBand="0" w:firstRowFirstColumn="0" w:firstRowLastColumn="0" w:lastRowFirstColumn="0" w:lastRowLastColumn="0"/>
-            <w:tcW w:w="2830" w:type="dxa"/>
-          </w:tcPr>
-          <w:p>
-            <w:pPr>
-              <w:pStyle w:val="ContentsHeading"/>
-              <w:rPr>
-                <w:sz w:val="22"/>
-                <w:szCs w:val="22"/>
-              </w:rPr>
-            </w:pPr>
-            <w:r>
-              <w:rPr>
-                <w:sz w:val="22"/>
-                <w:szCs w:val="22"/>
-              </w:rPr>
-              <w:t>COME RIPRODURLO</w:t>
-            </w:r>
-          </w:p>
-        </w:tc>
-        <w:tc>
-          <w:tcPr>
-            <w:tcW w:w="6798" w:type="dxa"/>
-          </w:tcPr>
-          <w:p>
-            <w:pPr>
-              <w:pStyle w:val="ContentsHeading"/>
-              <w:cnfStyle w:val="000000000000" w:firstRow="0" w:lastRow="0" w:firstColumn="0" w:lastColumn="0" w:oddVBand="0" w:evenVBand="0" w:oddHBand="0" w:evenHBand="0" w:firstRowFirstColumn="0" w:firstRowLastColumn="0" w:lastRowFirstColumn="0" w:lastRowLastColumn="0"/>
-              <w:rPr>
-                <w:b w:val="0"/>
-                <w:sz w:val="22"/>
-                <w:szCs w:val="22"/>
-              </w:rPr>
-            </w:pPr>
-            <w:r>
-              <w:rPr>
-                <w:b w:val="0"/>
-                <w:sz w:val="22"/>
-                <w:szCs w:val="22"/>
-              </w:rPr>
-              <w:t>Inserire un nome valido, un cognome valido, una Via valida, una città valida e lasciare il resto dei campi vuoti e premere “Aggiungi indirizzo”</w:t>
-            </w:r>
-          </w:p>
-        </w:tc>
-      </w:tr>
-      <w:tr>
-        <w:trPr>
-          <w:cnfStyle w:val="000000100000" w:firstRow="0" w:lastRow="0" w:firstColumn="0" w:lastColumn="0" w:oddVBand="0" w:evenVBand="0" w:oddHBand="1" w:evenHBand="0" w:firstRowFirstColumn="0" w:firstRowLastColumn="0" w:lastRowFirstColumn="0" w:lastRowLastColumn="0"/>
-        </w:trPr>
-        <w:tc>
-          <w:tcPr>
-            <w:cnfStyle w:val="001000000000" w:firstRow="0" w:lastRow="0" w:firstColumn="1" w:lastColumn="0" w:oddVBand="0" w:evenVBand="0" w:oddHBand="0" w:evenHBand="0" w:firstRowFirstColumn="0" w:firstRowLastColumn="0" w:lastRowFirstColumn="0" w:lastRowLastColumn="0"/>
-            <w:tcW w:w="2830" w:type="dxa"/>
-          </w:tcPr>
-          <w:p>
-            <w:pPr>
-              <w:pStyle w:val="ContentsHeading"/>
-              <w:rPr>
-                <w:sz w:val="22"/>
-                <w:szCs w:val="22"/>
-              </w:rPr>
-            </w:pPr>
-            <w:r>
-              <w:rPr>
-                <w:sz w:val="22"/>
-                <w:szCs w:val="22"/>
-              </w:rPr>
-              <w:t>PRIORITA’</w:t>
-            </w:r>
-          </w:p>
-        </w:tc>
-        <w:tc>
-          <w:tcPr>
-            <w:tcW w:w="6798" w:type="dxa"/>
-          </w:tcPr>
-          <w:p>
-            <w:pPr>
-              <w:pStyle w:val="ContentsHeading"/>
-              <w:cnfStyle w:val="000000100000" w:firstRow="0" w:lastRow="0" w:firstColumn="0" w:lastColumn="0" w:oddVBand="0" w:evenVBand="0" w:oddHBand="1" w:evenHBand="0" w:firstRowFirstColumn="0" w:firstRowLastColumn="0" w:lastRowFirstColumn="0" w:lastRowLastColumn="0"/>
-              <w:rPr>
-                <w:b w:val="0"/>
-                <w:sz w:val="22"/>
-                <w:szCs w:val="22"/>
-              </w:rPr>
-            </w:pPr>
-            <w:r>
-              <w:rPr>
-                <w:b w:val="0"/>
-                <w:sz w:val="22"/>
-                <w:szCs w:val="22"/>
-              </w:rPr>
-              <w:t>Bassa</w:t>
-            </w:r>
-          </w:p>
-        </w:tc>
-      </w:tr>
-      <w:tr>
-        <w:tc>
-          <w:tcPr>
-            <w:cnfStyle w:val="001000000000" w:firstRow="0" w:lastRow="0" w:firstColumn="1" w:lastColumn="0" w:oddVBand="0" w:evenVBand="0" w:oddHBand="0" w:evenHBand="0" w:firstRowFirstColumn="0" w:firstRowLastColumn="0" w:lastRowFirstColumn="0" w:lastRowLastColumn="0"/>
-            <w:tcW w:w="2830" w:type="dxa"/>
-          </w:tcPr>
-          <w:p>
-            <w:pPr>
-              <w:pStyle w:val="ContentsHeading"/>
-              <w:rPr>
-                <w:sz w:val="22"/>
-                <w:szCs w:val="22"/>
-              </w:rPr>
-            </w:pPr>
-            <w:r>
-              <w:rPr>
-                <w:sz w:val="22"/>
-                <w:szCs w:val="22"/>
-              </w:rPr>
-              <w:t>STATO</w:t>
-            </w:r>
-          </w:p>
-        </w:tc>
-        <w:tc>
-          <w:tcPr>
-            <w:tcW w:w="6798" w:type="dxa"/>
-          </w:tcPr>
-          <w:p>
-            <w:pPr>
-              <w:pStyle w:val="ContentsHeading"/>
-              <w:cnfStyle w:val="000000000000" w:firstRow="0" w:lastRow="0" w:firstColumn="0" w:lastColumn="0" w:oddVBand="0" w:evenVBand="0" w:oddHBand="0" w:evenHBand="0" w:firstRowFirstColumn="0" w:firstRowLastColumn="0" w:lastRowFirstColumn="0" w:lastRowLastColumn="0"/>
-              <w:rPr>
-                <w:b w:val="0"/>
-                <w:sz w:val="22"/>
-                <w:szCs w:val="22"/>
-              </w:rPr>
-            </w:pPr>
-            <w:r>
-              <w:rPr>
-                <w:b w:val="0"/>
-                <w:sz w:val="22"/>
-                <w:szCs w:val="22"/>
-              </w:rPr>
-              <w:t>Risolto</w:t>
-            </w:r>
-          </w:p>
-        </w:tc>
-      </w:tr>
-    </w:tbl>
-    <w:p/>
-    <w:p/>
-    <w:p>
-      <w:pPr>
-        <w:pStyle w:val="Paragrafoelenco"/>
-        <w:ind w:left="1788"/>
-        <w:jc w:val="both"/>
-        <w:rPr>
-          <w:rFonts w:ascii="Arial" w:hAnsi="Arial"/>
-          <w:b/>
-          <w:sz w:val="32"/>
-          <w:szCs w:val="32"/>
-        </w:rPr>
-      </w:pPr>
-    </w:p>
-    <w:p>
-      <w:pPr>
-        <w:pStyle w:val="Titolo2"/>
-        <w:numPr>
-          <w:ilvl w:val="0"/>
-          <w:numId w:val="0"/>
-        </w:numPr>
-        <w:ind w:left="576" w:hanging="576"/>
-      </w:pPr>
-      <w:bookmarkStart w:id="14" w:name="_Toc504210539"/>
-      <w:r>
-        <w:lastRenderedPageBreak/>
-        <w:t>TC_4.1.</w:t>
-      </w:r>
-      <w:bookmarkEnd w:id="14"/>
-      <w:r>
-        <w:t>7</w:t>
-      </w:r>
-    </w:p>
-    <w:tbl>
-      <w:tblPr>
-        <w:tblStyle w:val="Tabellagriglia5scura-colore1"/>
-        <w:tblW w:w="9628" w:type="dxa"/>
-        <w:tblLook w:val="04A0" w:firstRow="1" w:lastRow="0" w:firstColumn="1" w:lastColumn="0" w:noHBand="0" w:noVBand="1"/>
-      </w:tblPr>
-      <w:tblGrid>
-        <w:gridCol w:w="2830"/>
-        <w:gridCol w:w="6798"/>
-      </w:tblGrid>
-      <w:tr>
-        <w:trPr>
-          <w:cnfStyle w:val="100000000000" w:firstRow="1" w:lastRow="0" w:firstColumn="0" w:lastColumn="0" w:oddVBand="0" w:evenVBand="0" w:oddHBand="0" w:evenHBand="0" w:firstRowFirstColumn="0" w:firstRowLastColumn="0" w:lastRowFirstColumn="0" w:lastRowLastColumn="0"/>
-        </w:trPr>
-        <w:tc>
-          <w:tcPr>
-            <w:cnfStyle w:val="001000000000" w:firstRow="0" w:lastRow="0" w:firstColumn="1" w:lastColumn="0" w:oddVBand="0" w:evenVBand="0" w:oddHBand="0" w:evenHBand="0" w:firstRowFirstColumn="0" w:firstRowLastColumn="0" w:lastRowFirstColumn="0" w:lastRowLastColumn="0"/>
-            <w:tcW w:w="2830" w:type="dxa"/>
-          </w:tcPr>
-          <w:p>
-            <w:pPr>
-              <w:pStyle w:val="ContentsHeading"/>
-              <w:rPr>
-                <w:sz w:val="22"/>
-              </w:rPr>
-            </w:pPr>
-            <w:r>
-              <w:rPr>
-                <w:sz w:val="22"/>
-              </w:rPr>
-              <w:t>TEST CASE ID</w:t>
-            </w:r>
-          </w:p>
-        </w:tc>
-        <w:tc>
-          <w:tcPr>
-            <w:tcW w:w="6798" w:type="dxa"/>
-          </w:tcPr>
-          <w:p>
-            <w:pPr>
-              <w:pStyle w:val="ContentsHeading"/>
-              <w:tabs>
-                <w:tab w:val="left" w:pos="180"/>
-              </w:tabs>
-              <w:cnfStyle w:val="100000000000" w:firstRow="1" w:lastRow="0" w:firstColumn="0" w:lastColumn="0" w:oddVBand="0" w:evenVBand="0" w:oddHBand="0" w:evenHBand="0" w:firstRowFirstColumn="0" w:firstRowLastColumn="0" w:lastRowFirstColumn="0" w:lastRowLastColumn="0"/>
-              <w:rPr>
-                <w:color w:val="auto"/>
-                <w:sz w:val="24"/>
-              </w:rPr>
-            </w:pPr>
-            <w:r>
-              <w:rPr>
-                <w:sz w:val="22"/>
-              </w:rPr>
-              <w:t>TC_</w:t>
-            </w:r>
-            <w:r>
-              <w:rPr>
-                <w:sz w:val="22"/>
-              </w:rPr>
-              <w:t>4</w:t>
-            </w:r>
-            <w:r>
-              <w:rPr>
-                <w:sz w:val="22"/>
-              </w:rPr>
-              <w:t>.1.</w:t>
-            </w:r>
-            <w:r>
-              <w:rPr>
-                <w:sz w:val="22"/>
-              </w:rPr>
-              <w:t>7</w:t>
-            </w:r>
-          </w:p>
-        </w:tc>
-      </w:tr>
-      <w:tr>
-        <w:trPr>
-          <w:cnfStyle w:val="000000100000" w:firstRow="0" w:lastRow="0" w:firstColumn="0" w:lastColumn="0" w:oddVBand="0" w:evenVBand="0" w:oddHBand="1" w:evenHBand="0" w:firstRowFirstColumn="0" w:firstRowLastColumn="0" w:lastRowFirstColumn="0" w:lastRowLastColumn="0"/>
-        </w:trPr>
-        <w:tc>
-          <w:tcPr>
-            <w:cnfStyle w:val="001000000000" w:firstRow="0" w:lastRow="0" w:firstColumn="1" w:lastColumn="0" w:oddVBand="0" w:evenVBand="0" w:oddHBand="0" w:evenHBand="0" w:firstRowFirstColumn="0" w:firstRowLastColumn="0" w:lastRowFirstColumn="0" w:lastRowLastColumn="0"/>
-            <w:tcW w:w="2830" w:type="dxa"/>
-          </w:tcPr>
-          <w:p>
-            <w:pPr>
-              <w:pStyle w:val="ContentsHeading"/>
-              <w:rPr>
-                <w:sz w:val="22"/>
-                <w:szCs w:val="22"/>
-              </w:rPr>
-            </w:pPr>
-            <w:r>
-              <w:rPr>
-                <w:sz w:val="22"/>
-                <w:szCs w:val="22"/>
-              </w:rPr>
-              <w:t>DESCRIZIONE</w:t>
-            </w:r>
-          </w:p>
-        </w:tc>
-        <w:tc>
-          <w:tcPr>
-            <w:tcW w:w="6798" w:type="dxa"/>
-          </w:tcPr>
-          <w:p>
-            <w:pPr>
-              <w:pStyle w:val="ContentsHeading"/>
-              <w:cnfStyle w:val="000000100000" w:firstRow="0" w:lastRow="0" w:firstColumn="0" w:lastColumn="0" w:oddVBand="0" w:evenVBand="0" w:oddHBand="1" w:evenHBand="0" w:firstRowFirstColumn="0" w:firstRowLastColumn="0" w:lastRowFirstColumn="0" w:lastRowLastColumn="0"/>
-              <w:rPr>
-                <w:b w:val="0"/>
-                <w:sz w:val="22"/>
-                <w:szCs w:val="22"/>
-              </w:rPr>
-            </w:pPr>
-            <w:r>
-              <w:rPr>
-                <w:b w:val="0"/>
-                <w:sz w:val="22"/>
-                <w:szCs w:val="22"/>
-              </w:rPr>
-              <w:t xml:space="preserve">Il sistema mostra tutti campi sbagliati anziché </w:t>
-            </w:r>
-            <w:r>
-              <w:rPr>
-                <w:b w:val="0"/>
-                <w:sz w:val="22"/>
-                <w:szCs w:val="22"/>
-              </w:rPr>
-              <w:t>segnalare solo il campo telefono</w:t>
-            </w:r>
-          </w:p>
-        </w:tc>
-      </w:tr>
-      <w:tr>
-        <w:tc>
-          <w:tcPr>
-            <w:cnfStyle w:val="001000000000" w:firstRow="0" w:lastRow="0" w:firstColumn="1" w:lastColumn="0" w:oddVBand="0" w:evenVBand="0" w:oddHBand="0" w:evenHBand="0" w:firstRowFirstColumn="0" w:firstRowLastColumn="0" w:lastRowFirstColumn="0" w:lastRowLastColumn="0"/>
-            <w:tcW w:w="2830" w:type="dxa"/>
-          </w:tcPr>
-          <w:p>
-            <w:pPr>
-              <w:pStyle w:val="ContentsHeading"/>
-              <w:rPr>
-                <w:sz w:val="22"/>
-                <w:szCs w:val="22"/>
-              </w:rPr>
-            </w:pPr>
-            <w:r>
-              <w:rPr>
-                <w:sz w:val="22"/>
-                <w:szCs w:val="22"/>
-              </w:rPr>
-              <w:t>COME RIPRODURLO</w:t>
-            </w:r>
-          </w:p>
-        </w:tc>
-        <w:tc>
-          <w:tcPr>
-            <w:tcW w:w="6798" w:type="dxa"/>
-          </w:tcPr>
-          <w:p>
-            <w:pPr>
-              <w:pStyle w:val="ContentsHeading"/>
-              <w:cnfStyle w:val="000000000000" w:firstRow="0" w:lastRow="0" w:firstColumn="0" w:lastColumn="0" w:oddVBand="0" w:evenVBand="0" w:oddHBand="0" w:evenHBand="0" w:firstRowFirstColumn="0" w:firstRowLastColumn="0" w:lastRowFirstColumn="0" w:lastRowLastColumn="0"/>
-              <w:rPr>
-                <w:b w:val="0"/>
-                <w:sz w:val="22"/>
-                <w:szCs w:val="22"/>
-              </w:rPr>
-            </w:pPr>
-            <w:r>
-              <w:rPr>
-                <w:b w:val="0"/>
-                <w:sz w:val="22"/>
-                <w:szCs w:val="22"/>
-              </w:rPr>
-              <w:t xml:space="preserve">Inserire un nome valido, un cognome valido, una Via valida, una città valida, un </w:t>
-            </w:r>
-            <w:proofErr w:type="spellStart"/>
-            <w:r>
-              <w:rPr>
-                <w:b w:val="0"/>
-                <w:sz w:val="22"/>
-                <w:szCs w:val="22"/>
-              </w:rPr>
-              <w:t>cap</w:t>
-            </w:r>
-            <w:proofErr w:type="spellEnd"/>
-            <w:r>
-              <w:rPr>
-                <w:b w:val="0"/>
-                <w:sz w:val="22"/>
-                <w:szCs w:val="22"/>
-              </w:rPr>
-              <w:t xml:space="preserve"> valido e lasciare il resto dei campi vuoti e premere “Aggiungi indirizzo”</w:t>
-            </w:r>
-          </w:p>
-        </w:tc>
-      </w:tr>
-      <w:tr>
-        <w:trPr>
-          <w:cnfStyle w:val="000000100000" w:firstRow="0" w:lastRow="0" w:firstColumn="0" w:lastColumn="0" w:oddVBand="0" w:evenVBand="0" w:oddHBand="1" w:evenHBand="0" w:firstRowFirstColumn="0" w:firstRowLastColumn="0" w:lastRowFirstColumn="0" w:lastRowLastColumn="0"/>
-        </w:trPr>
-        <w:tc>
-          <w:tcPr>
-            <w:cnfStyle w:val="001000000000" w:firstRow="0" w:lastRow="0" w:firstColumn="1" w:lastColumn="0" w:oddVBand="0" w:evenVBand="0" w:oddHBand="0" w:evenHBand="0" w:firstRowFirstColumn="0" w:firstRowLastColumn="0" w:lastRowFirstColumn="0" w:lastRowLastColumn="0"/>
-            <w:tcW w:w="2830" w:type="dxa"/>
-          </w:tcPr>
-          <w:p>
-            <w:pPr>
-              <w:pStyle w:val="ContentsHeading"/>
-              <w:rPr>
-                <w:sz w:val="22"/>
-                <w:szCs w:val="22"/>
-              </w:rPr>
-            </w:pPr>
-            <w:r>
-              <w:rPr>
-                <w:sz w:val="22"/>
-                <w:szCs w:val="22"/>
-              </w:rPr>
-              <w:t>PRIORITA’</w:t>
-            </w:r>
-          </w:p>
-        </w:tc>
-        <w:tc>
-          <w:tcPr>
-            <w:tcW w:w="6798" w:type="dxa"/>
-          </w:tcPr>
-          <w:p>
-            <w:pPr>
-              <w:pStyle w:val="ContentsHeading"/>
-              <w:cnfStyle w:val="000000100000" w:firstRow="0" w:lastRow="0" w:firstColumn="0" w:lastColumn="0" w:oddVBand="0" w:evenVBand="0" w:oddHBand="1" w:evenHBand="0" w:firstRowFirstColumn="0" w:firstRowLastColumn="0" w:lastRowFirstColumn="0" w:lastRowLastColumn="0"/>
-              <w:rPr>
-                <w:b w:val="0"/>
-                <w:sz w:val="22"/>
-                <w:szCs w:val="22"/>
-              </w:rPr>
-            </w:pPr>
-            <w:r>
-              <w:rPr>
-                <w:b w:val="0"/>
-                <w:sz w:val="22"/>
-                <w:szCs w:val="22"/>
-              </w:rPr>
-              <w:t>Bassa</w:t>
-            </w:r>
-          </w:p>
-        </w:tc>
-      </w:tr>
-      <w:tr>
-        <w:tc>
-          <w:tcPr>
-            <w:cnfStyle w:val="001000000000" w:firstRow="0" w:lastRow="0" w:firstColumn="1" w:lastColumn="0" w:oddVBand="0" w:evenVBand="0" w:oddHBand="0" w:evenHBand="0" w:firstRowFirstColumn="0" w:firstRowLastColumn="0" w:lastRowFirstColumn="0" w:lastRowLastColumn="0"/>
-            <w:tcW w:w="2830" w:type="dxa"/>
-          </w:tcPr>
-          <w:p>
-            <w:pPr>
-              <w:pStyle w:val="ContentsHeading"/>
-              <w:rPr>
-                <w:sz w:val="22"/>
-                <w:szCs w:val="22"/>
-              </w:rPr>
-            </w:pPr>
-            <w:r>
-              <w:rPr>
-                <w:sz w:val="22"/>
-                <w:szCs w:val="22"/>
-              </w:rPr>
-              <w:t>STATO</w:t>
-            </w:r>
-          </w:p>
-        </w:tc>
-        <w:tc>
-          <w:tcPr>
-            <w:tcW w:w="6798" w:type="dxa"/>
-          </w:tcPr>
-          <w:p>
-            <w:pPr>
-              <w:pStyle w:val="ContentsHeading"/>
-              <w:cnfStyle w:val="000000000000" w:firstRow="0" w:lastRow="0" w:firstColumn="0" w:lastColumn="0" w:oddVBand="0" w:evenVBand="0" w:oddHBand="0" w:evenHBand="0" w:firstRowFirstColumn="0" w:firstRowLastColumn="0" w:lastRowFirstColumn="0" w:lastRowLastColumn="0"/>
-              <w:rPr>
-                <w:b w:val="0"/>
-                <w:sz w:val="22"/>
-                <w:szCs w:val="22"/>
-              </w:rPr>
-            </w:pPr>
-            <w:r>
-              <w:rPr>
-                <w:b w:val="0"/>
-                <w:sz w:val="22"/>
-                <w:szCs w:val="22"/>
-              </w:rPr>
-              <w:t>Risolto</w:t>
-            </w:r>
-          </w:p>
-        </w:tc>
-      </w:tr>
-    </w:tbl>
-    <w:p/>
-    <w:p/>
-    <w:p>
-      <w:pPr>
-        <w:pStyle w:val="Titolo2"/>
-        <w:numPr>
-          <w:ilvl w:val="0"/>
-          <w:numId w:val="0"/>
-        </w:numPr>
-        <w:ind w:left="576" w:hanging="576"/>
-      </w:pPr>
-      <w:r>
-        <w:t>TC_4.1.8</w:t>
-      </w:r>
-    </w:p>
-    <w:tbl>
-      <w:tblPr>
-        <w:tblStyle w:val="Tabellagriglia5scura-colore1"/>
-        <w:tblW w:w="9628" w:type="dxa"/>
-        <w:tblLook w:val="04A0" w:firstRow="1" w:lastRow="0" w:firstColumn="1" w:lastColumn="0" w:noHBand="0" w:noVBand="1"/>
-      </w:tblPr>
-      <w:tblGrid>
-        <w:gridCol w:w="2830"/>
-        <w:gridCol w:w="6798"/>
-      </w:tblGrid>
-      <w:tr>
-        <w:trPr>
-          <w:cnfStyle w:val="100000000000" w:firstRow="1" w:lastRow="0" w:firstColumn="0" w:lastColumn="0" w:oddVBand="0" w:evenVBand="0" w:oddHBand="0" w:evenHBand="0" w:firstRowFirstColumn="0" w:firstRowLastColumn="0" w:lastRowFirstColumn="0" w:lastRowLastColumn="0"/>
-        </w:trPr>
-        <w:tc>
-          <w:tcPr>
-            <w:cnfStyle w:val="001000000000" w:firstRow="0" w:lastRow="0" w:firstColumn="1" w:lastColumn="0" w:oddVBand="0" w:evenVBand="0" w:oddHBand="0" w:evenHBand="0" w:firstRowFirstColumn="0" w:firstRowLastColumn="0" w:lastRowFirstColumn="0" w:lastRowLastColumn="0"/>
-            <w:tcW w:w="2830" w:type="dxa"/>
-          </w:tcPr>
-          <w:p>
-            <w:pPr>
-              <w:pStyle w:val="ContentsHeading"/>
-              <w:rPr>
-                <w:sz w:val="22"/>
-              </w:rPr>
-            </w:pPr>
-            <w:r>
-              <w:rPr>
-                <w:sz w:val="22"/>
-              </w:rPr>
-              <w:t>TEST CASE ID</w:t>
-            </w:r>
-          </w:p>
-        </w:tc>
-        <w:tc>
-          <w:tcPr>
-            <w:tcW w:w="6798" w:type="dxa"/>
-          </w:tcPr>
-          <w:p>
-            <w:pPr>
-              <w:pStyle w:val="ContentsHeading"/>
-              <w:tabs>
-                <w:tab w:val="left" w:pos="180"/>
-              </w:tabs>
-              <w:cnfStyle w:val="100000000000" w:firstRow="1" w:lastRow="0" w:firstColumn="0" w:lastColumn="0" w:oddVBand="0" w:evenVBand="0" w:oddHBand="0" w:evenHBand="0" w:firstRowFirstColumn="0" w:firstRowLastColumn="0" w:lastRowFirstColumn="0" w:lastRowLastColumn="0"/>
-              <w:rPr>
-                <w:color w:val="auto"/>
-                <w:sz w:val="24"/>
-              </w:rPr>
-            </w:pPr>
-            <w:r>
-              <w:rPr>
-                <w:sz w:val="22"/>
-              </w:rPr>
-              <w:t>TC_</w:t>
-            </w:r>
-            <w:r>
-              <w:rPr>
-                <w:sz w:val="22"/>
-              </w:rPr>
-              <w:t>4</w:t>
-            </w:r>
-            <w:r>
-              <w:rPr>
-                <w:sz w:val="22"/>
-              </w:rPr>
-              <w:t>.1.</w:t>
-            </w:r>
-            <w:r>
-              <w:rPr>
-                <w:sz w:val="22"/>
-              </w:rPr>
-              <w:t>7</w:t>
-            </w:r>
-          </w:p>
-        </w:tc>
-      </w:tr>
-      <w:tr>
-        <w:trPr>
-          <w:cnfStyle w:val="000000100000" w:firstRow="0" w:lastRow="0" w:firstColumn="0" w:lastColumn="0" w:oddVBand="0" w:evenVBand="0" w:oddHBand="1" w:evenHBand="0" w:firstRowFirstColumn="0" w:firstRowLastColumn="0" w:lastRowFirstColumn="0" w:lastRowLastColumn="0"/>
-        </w:trPr>
-        <w:tc>
-          <w:tcPr>
-            <w:cnfStyle w:val="001000000000" w:firstRow="0" w:lastRow="0" w:firstColumn="1" w:lastColumn="0" w:oddVBand="0" w:evenVBand="0" w:oddHBand="0" w:evenHBand="0" w:firstRowFirstColumn="0" w:firstRowLastColumn="0" w:lastRowFirstColumn="0" w:lastRowLastColumn="0"/>
-            <w:tcW w:w="2830" w:type="dxa"/>
-          </w:tcPr>
-          <w:p>
-            <w:pPr>
-              <w:pStyle w:val="ContentsHeading"/>
-              <w:rPr>
-                <w:sz w:val="22"/>
-                <w:szCs w:val="22"/>
-              </w:rPr>
-            </w:pPr>
-            <w:r>
-              <w:rPr>
-                <w:sz w:val="22"/>
-                <w:szCs w:val="22"/>
-              </w:rPr>
-              <w:t>DESCRIZIONE</w:t>
-            </w:r>
-          </w:p>
-        </w:tc>
-        <w:tc>
-          <w:tcPr>
-            <w:tcW w:w="6798" w:type="dxa"/>
-          </w:tcPr>
-          <w:p>
-            <w:pPr>
-              <w:pStyle w:val="ContentsHeading"/>
-              <w:cnfStyle w:val="000000100000" w:firstRow="0" w:lastRow="0" w:firstColumn="0" w:lastColumn="0" w:oddVBand="0" w:evenVBand="0" w:oddHBand="1" w:evenHBand="0" w:firstRowFirstColumn="0" w:firstRowLastColumn="0" w:lastRowFirstColumn="0" w:lastRowLastColumn="0"/>
-              <w:rPr>
-                <w:b w:val="0"/>
-                <w:sz w:val="22"/>
-                <w:szCs w:val="22"/>
-              </w:rPr>
-            </w:pPr>
-            <w:r>
-              <w:rPr>
-                <w:b w:val="0"/>
-                <w:sz w:val="22"/>
-                <w:szCs w:val="22"/>
-              </w:rPr>
-              <w:t xml:space="preserve">Il sistema mostra tutti campi sbagliati anziché </w:t>
-            </w:r>
-            <w:r>
-              <w:rPr>
-                <w:b w:val="0"/>
-                <w:sz w:val="22"/>
-                <w:szCs w:val="22"/>
-              </w:rPr>
-              <w:t>aggiungere il nuovo indirizzo</w:t>
-            </w:r>
-          </w:p>
-        </w:tc>
-      </w:tr>
-      <w:tr>
-        <w:tc>
-          <w:tcPr>
-            <w:cnfStyle w:val="001000000000" w:firstRow="0" w:lastRow="0" w:firstColumn="1" w:lastColumn="0" w:oddVBand="0" w:evenVBand="0" w:oddHBand="0" w:evenHBand="0" w:firstRowFirstColumn="0" w:firstRowLastColumn="0" w:lastRowFirstColumn="0" w:lastRowLastColumn="0"/>
-            <w:tcW w:w="2830" w:type="dxa"/>
-          </w:tcPr>
-          <w:p>
-            <w:pPr>
-              <w:pStyle w:val="ContentsHeading"/>
-              <w:rPr>
-                <w:sz w:val="22"/>
-                <w:szCs w:val="22"/>
-              </w:rPr>
-            </w:pPr>
-            <w:r>
-              <w:rPr>
-                <w:sz w:val="22"/>
-                <w:szCs w:val="22"/>
-              </w:rPr>
-              <w:t>COME RIPRODURLO</w:t>
-            </w:r>
-          </w:p>
-        </w:tc>
-        <w:tc>
-          <w:tcPr>
-            <w:tcW w:w="6798" w:type="dxa"/>
-          </w:tcPr>
-          <w:p>
-            <w:pPr>
-              <w:pStyle w:val="ContentsHeading"/>
-              <w:cnfStyle w:val="000000000000" w:firstRow="0" w:lastRow="0" w:firstColumn="0" w:lastColumn="0" w:oddVBand="0" w:evenVBand="0" w:oddHBand="0" w:evenHBand="0" w:firstRowFirstColumn="0" w:firstRowLastColumn="0" w:lastRowFirstColumn="0" w:lastRowLastColumn="0"/>
-              <w:rPr>
-                <w:b w:val="0"/>
-                <w:sz w:val="22"/>
-                <w:szCs w:val="22"/>
-              </w:rPr>
-            </w:pPr>
-            <w:r>
-              <w:rPr>
-                <w:b w:val="0"/>
-                <w:sz w:val="22"/>
-                <w:szCs w:val="22"/>
-              </w:rPr>
-              <w:t>Inserire tutti i campi validi e premere “Aggiungi Indirizzo”</w:t>
-            </w:r>
-          </w:p>
-        </w:tc>
-      </w:tr>
-      <w:tr>
-        <w:trPr>
-          <w:cnfStyle w:val="000000100000" w:firstRow="0" w:lastRow="0" w:firstColumn="0" w:lastColumn="0" w:oddVBand="0" w:evenVBand="0" w:oddHBand="1" w:evenHBand="0" w:firstRowFirstColumn="0" w:firstRowLastColumn="0" w:lastRowFirstColumn="0" w:lastRowLastColumn="0"/>
-        </w:trPr>
-        <w:tc>
-          <w:tcPr>
-            <w:cnfStyle w:val="001000000000" w:firstRow="0" w:lastRow="0" w:firstColumn="1" w:lastColumn="0" w:oddVBand="0" w:evenVBand="0" w:oddHBand="0" w:evenHBand="0" w:firstRowFirstColumn="0" w:firstRowLastColumn="0" w:lastRowFirstColumn="0" w:lastRowLastColumn="0"/>
-            <w:tcW w:w="2830" w:type="dxa"/>
-          </w:tcPr>
-          <w:p>
-            <w:pPr>
-              <w:pStyle w:val="ContentsHeading"/>
-              <w:rPr>
-                <w:sz w:val="22"/>
-                <w:szCs w:val="22"/>
-              </w:rPr>
-            </w:pPr>
-            <w:r>
-              <w:rPr>
-                <w:sz w:val="22"/>
-                <w:szCs w:val="22"/>
-              </w:rPr>
-              <w:t>PRIORITA’</w:t>
-            </w:r>
-          </w:p>
-        </w:tc>
-        <w:tc>
-          <w:tcPr>
-            <w:tcW w:w="6798" w:type="dxa"/>
-          </w:tcPr>
-          <w:p>
-            <w:pPr>
-              <w:pStyle w:val="ContentsHeading"/>
-              <w:cnfStyle w:val="000000100000" w:firstRow="0" w:lastRow="0" w:firstColumn="0" w:lastColumn="0" w:oddVBand="0" w:evenVBand="0" w:oddHBand="1" w:evenHBand="0" w:firstRowFirstColumn="0" w:firstRowLastColumn="0" w:lastRowFirstColumn="0" w:lastRowLastColumn="0"/>
-              <w:rPr>
-                <w:b w:val="0"/>
-                <w:sz w:val="22"/>
-                <w:szCs w:val="22"/>
-              </w:rPr>
-            </w:pPr>
-            <w:r>
-              <w:rPr>
-                <w:b w:val="0"/>
-                <w:sz w:val="22"/>
-                <w:szCs w:val="22"/>
-              </w:rPr>
-              <w:t>Alta</w:t>
-            </w:r>
-          </w:p>
-        </w:tc>
-      </w:tr>
-      <w:tr>
-        <w:tc>
-          <w:tcPr>
-            <w:cnfStyle w:val="001000000000" w:firstRow="0" w:lastRow="0" w:firstColumn="1" w:lastColumn="0" w:oddVBand="0" w:evenVBand="0" w:oddHBand="0" w:evenHBand="0" w:firstRowFirstColumn="0" w:firstRowLastColumn="0" w:lastRowFirstColumn="0" w:lastRowLastColumn="0"/>
-            <w:tcW w:w="2830" w:type="dxa"/>
-          </w:tcPr>
-          <w:p>
-            <w:pPr>
-              <w:pStyle w:val="ContentsHeading"/>
-              <w:rPr>
-                <w:sz w:val="22"/>
-                <w:szCs w:val="22"/>
-              </w:rPr>
-            </w:pPr>
-            <w:r>
-              <w:rPr>
-                <w:sz w:val="22"/>
-                <w:szCs w:val="22"/>
-              </w:rPr>
-              <w:t>STATO</w:t>
-            </w:r>
-          </w:p>
-        </w:tc>
-        <w:tc>
-          <w:tcPr>
-            <w:tcW w:w="6798" w:type="dxa"/>
-          </w:tcPr>
-          <w:p>
-            <w:pPr>
-              <w:pStyle w:val="ContentsHeading"/>
-              <w:cnfStyle w:val="000000000000" w:firstRow="0" w:lastRow="0" w:firstColumn="0" w:lastColumn="0" w:oddVBand="0" w:evenVBand="0" w:oddHBand="0" w:evenHBand="0" w:firstRowFirstColumn="0" w:firstRowLastColumn="0" w:lastRowFirstColumn="0" w:lastRowLastColumn="0"/>
-              <w:rPr>
-                <w:b w:val="0"/>
-                <w:sz w:val="22"/>
-                <w:szCs w:val="22"/>
-              </w:rPr>
-            </w:pPr>
-            <w:r>
-              <w:rPr>
-                <w:b w:val="0"/>
-                <w:sz w:val="22"/>
-                <w:szCs w:val="22"/>
-              </w:rPr>
-              <w:t>Risolto</w:t>
-            </w:r>
-          </w:p>
-        </w:tc>
-      </w:tr>
-    </w:tbl>
-    <w:p/>
-    <w:p/>
-    <w:p>
-      <w:pPr>
-        <w:rPr>
-          <w:rFonts w:ascii="Arial" w:hAnsi="Arial"/>
-          <w:b/>
-          <w:sz w:val="32"/>
-          <w:szCs w:val="32"/>
-        </w:rPr>
-      </w:pPr>
-    </w:p>
-    <w:p>
-      <w:pPr>
-        <w:rPr>
-          <w:rFonts w:ascii="Arial" w:hAnsi="Arial"/>
-          <w:b/>
-          <w:sz w:val="32"/>
-          <w:szCs w:val="32"/>
-        </w:rPr>
-      </w:pPr>
-    </w:p>
-    <w:p>
-      <w:pPr>
-        <w:rPr>
-          <w:rFonts w:ascii="Arial" w:hAnsi="Arial"/>
-          <w:b/>
-          <w:sz w:val="32"/>
-          <w:szCs w:val="32"/>
-        </w:rPr>
-      </w:pPr>
-    </w:p>
-    <w:p>
-      <w:pPr>
-        <w:rPr>
-          <w:rFonts w:ascii="Arial" w:hAnsi="Arial"/>
-          <w:b/>
-          <w:sz w:val="32"/>
-          <w:szCs w:val="32"/>
-        </w:rPr>
-      </w:pPr>
-    </w:p>
-    <w:p>
-      <w:pPr>
-        <w:rPr>
-          <w:rFonts w:ascii="Arial" w:hAnsi="Arial"/>
-          <w:b/>
-          <w:sz w:val="32"/>
-          <w:szCs w:val="32"/>
-        </w:rPr>
-      </w:pPr>
-    </w:p>
-    <w:p>
-      <w:pPr>
-        <w:rPr>
-          <w:rFonts w:ascii="Arial" w:hAnsi="Arial"/>
-          <w:b/>
-          <w:sz w:val="32"/>
-          <w:szCs w:val="32"/>
-        </w:rPr>
-      </w:pPr>
-    </w:p>
-    <w:p>
-      <w:pPr>
-        <w:rPr>
-          <w:rFonts w:ascii="Arial" w:hAnsi="Arial"/>
-          <w:b/>
-          <w:sz w:val="32"/>
-          <w:szCs w:val="32"/>
-        </w:rPr>
-      </w:pPr>
-    </w:p>
-    <w:p>
-      <w:pPr>
-        <w:pStyle w:val="Titolo2"/>
-        <w:numPr>
-          <w:ilvl w:val="0"/>
-          <w:numId w:val="0"/>
-        </w:numPr>
-        <w:ind w:left="576" w:hanging="576"/>
-      </w:pPr>
-      <w:r>
-        <w:lastRenderedPageBreak/>
-        <w:t>TC_5.1.1</w:t>
-      </w:r>
-    </w:p>
-    <w:tbl>
-      <w:tblPr>
-        <w:tblStyle w:val="Tabellagriglia5scura-colore1"/>
-        <w:tblW w:w="9628" w:type="dxa"/>
-        <w:tblLook w:val="04A0" w:firstRow="1" w:lastRow="0" w:firstColumn="1" w:lastColumn="0" w:noHBand="0" w:noVBand="1"/>
-      </w:tblPr>
-      <w:tblGrid>
-        <w:gridCol w:w="2830"/>
-        <w:gridCol w:w="6798"/>
-      </w:tblGrid>
-      <w:tr>
-        <w:trPr>
-          <w:cnfStyle w:val="100000000000" w:firstRow="1" w:lastRow="0" w:firstColumn="0" w:lastColumn="0" w:oddVBand="0" w:evenVBand="0" w:oddHBand="0" w:evenHBand="0" w:firstRowFirstColumn="0" w:firstRowLastColumn="0" w:lastRowFirstColumn="0" w:lastRowLastColumn="0"/>
-        </w:trPr>
-        <w:tc>
-          <w:tcPr>
-            <w:cnfStyle w:val="001000000000" w:firstRow="0" w:lastRow="0" w:firstColumn="1" w:lastColumn="0" w:oddVBand="0" w:evenVBand="0" w:oddHBand="0" w:evenHBand="0" w:firstRowFirstColumn="0" w:firstRowLastColumn="0" w:lastRowFirstColumn="0" w:lastRowLastColumn="0"/>
-            <w:tcW w:w="2830" w:type="dxa"/>
-          </w:tcPr>
-          <w:p>
-            <w:pPr>
-              <w:pStyle w:val="ContentsHeading"/>
-              <w:rPr>
-                <w:sz w:val="22"/>
-              </w:rPr>
-            </w:pPr>
-            <w:r>
-              <w:rPr>
-                <w:sz w:val="22"/>
-              </w:rPr>
-              <w:t>TEST CASE ID</w:t>
-            </w:r>
-          </w:p>
-        </w:tc>
-        <w:tc>
-          <w:tcPr>
-            <w:tcW w:w="6798" w:type="dxa"/>
-          </w:tcPr>
-          <w:p>
-            <w:pPr>
-              <w:pStyle w:val="ContentsHeading"/>
-              <w:cnfStyle w:val="100000000000" w:firstRow="1" w:lastRow="0" w:firstColumn="0" w:lastColumn="0" w:oddVBand="0" w:evenVBand="0" w:oddHBand="0" w:evenHBand="0" w:firstRowFirstColumn="0" w:firstRowLastColumn="0" w:lastRowFirstColumn="0" w:lastRowLastColumn="0"/>
-              <w:rPr>
-                <w:sz w:val="24"/>
-              </w:rPr>
-            </w:pPr>
-            <w:r>
-              <w:rPr>
-                <w:sz w:val="22"/>
-              </w:rPr>
-              <w:t>T</w:t>
-            </w:r>
-            <w:r>
-              <w:rPr>
-                <w:sz w:val="22"/>
-              </w:rPr>
-              <w:t>C_5.1.1</w:t>
-            </w:r>
-          </w:p>
-        </w:tc>
-      </w:tr>
-      <w:tr>
-        <w:trPr>
-          <w:cnfStyle w:val="000000100000" w:firstRow="0" w:lastRow="0" w:firstColumn="0" w:lastColumn="0" w:oddVBand="0" w:evenVBand="0" w:oddHBand="1" w:evenHBand="0" w:firstRowFirstColumn="0" w:firstRowLastColumn="0" w:lastRowFirstColumn="0" w:lastRowLastColumn="0"/>
-        </w:trPr>
-        <w:tc>
-          <w:tcPr>
-            <w:cnfStyle w:val="001000000000" w:firstRow="0" w:lastRow="0" w:firstColumn="1" w:lastColumn="0" w:oddVBand="0" w:evenVBand="0" w:oddHBand="0" w:evenHBand="0" w:firstRowFirstColumn="0" w:firstRowLastColumn="0" w:lastRowFirstColumn="0" w:lastRowLastColumn="0"/>
-            <w:tcW w:w="2830" w:type="dxa"/>
-          </w:tcPr>
-          <w:p>
-            <w:pPr>
-              <w:pStyle w:val="ContentsHeading"/>
-              <w:rPr>
-                <w:sz w:val="22"/>
-                <w:szCs w:val="22"/>
-              </w:rPr>
-            </w:pPr>
-            <w:r>
-              <w:rPr>
-                <w:sz w:val="22"/>
-                <w:szCs w:val="22"/>
-              </w:rPr>
-              <w:t>DESCRIZIONE</w:t>
-            </w:r>
-          </w:p>
-        </w:tc>
-        <w:tc>
-          <w:tcPr>
-            <w:tcW w:w="6798" w:type="dxa"/>
-          </w:tcPr>
-          <w:p>
-            <w:pPr>
-              <w:pStyle w:val="ContentsHeading"/>
-              <w:cnfStyle w:val="000000100000" w:firstRow="0" w:lastRow="0" w:firstColumn="0" w:lastColumn="0" w:oddVBand="0" w:evenVBand="0" w:oddHBand="1" w:evenHBand="0" w:firstRowFirstColumn="0" w:firstRowLastColumn="0" w:lastRowFirstColumn="0" w:lastRowLastColumn="0"/>
-              <w:rPr>
-                <w:b w:val="0"/>
-                <w:sz w:val="22"/>
-                <w:szCs w:val="22"/>
-              </w:rPr>
-            </w:pPr>
-            <w:r>
-              <w:rPr>
-                <w:b w:val="0"/>
-                <w:sz w:val="22"/>
-                <w:szCs w:val="22"/>
-              </w:rPr>
-              <w:t>Il sistema mostra una schermata che dice “accesso negato”</w:t>
-            </w:r>
-          </w:p>
-        </w:tc>
-      </w:tr>
-      <w:tr>
-        <w:tc>
-          <w:tcPr>
-            <w:cnfStyle w:val="001000000000" w:firstRow="0" w:lastRow="0" w:firstColumn="1" w:lastColumn="0" w:oddVBand="0" w:evenVBand="0" w:oddHBand="0" w:evenHBand="0" w:firstRowFirstColumn="0" w:firstRowLastColumn="0" w:lastRowFirstColumn="0" w:lastRowLastColumn="0"/>
-            <w:tcW w:w="2830" w:type="dxa"/>
-          </w:tcPr>
-          <w:p>
-            <w:pPr>
-              <w:pStyle w:val="ContentsHeading"/>
-              <w:rPr>
-                <w:sz w:val="22"/>
-                <w:szCs w:val="22"/>
-              </w:rPr>
-            </w:pPr>
-            <w:r>
-              <w:rPr>
-                <w:sz w:val="22"/>
-                <w:szCs w:val="22"/>
-              </w:rPr>
-              <w:t>COME RIPRODURLO</w:t>
-            </w:r>
-          </w:p>
-        </w:tc>
-        <w:tc>
-          <w:tcPr>
-            <w:tcW w:w="6798" w:type="dxa"/>
-          </w:tcPr>
-          <w:p>
-            <w:pPr>
-              <w:pStyle w:val="ContentsHeading"/>
-              <w:cnfStyle w:val="000000000000" w:firstRow="0" w:lastRow="0" w:firstColumn="0" w:lastColumn="0" w:oddVBand="0" w:evenVBand="0" w:oddHBand="0" w:evenHBand="0" w:firstRowFirstColumn="0" w:firstRowLastColumn="0" w:lastRowFirstColumn="0" w:lastRowLastColumn="0"/>
-              <w:rPr>
-                <w:b w:val="0"/>
-                <w:sz w:val="22"/>
-                <w:szCs w:val="22"/>
-              </w:rPr>
-            </w:pPr>
-            <w:r>
-              <w:rPr>
-                <w:b w:val="0"/>
-                <w:sz w:val="22"/>
-                <w:szCs w:val="22"/>
-              </w:rPr>
-              <w:t xml:space="preserve">Scrivere nel </w:t>
-            </w:r>
-            <w:proofErr w:type="spellStart"/>
-            <w:r>
-              <w:rPr>
-                <w:b w:val="0"/>
-                <w:sz w:val="22"/>
-                <w:szCs w:val="22"/>
-              </w:rPr>
-              <w:t>url</w:t>
-            </w:r>
-            <w:proofErr w:type="spellEnd"/>
-            <w:r>
-              <w:rPr>
-                <w:b w:val="0"/>
-                <w:sz w:val="22"/>
-                <w:szCs w:val="22"/>
-              </w:rPr>
-              <w:t xml:space="preserve"> il percorso “sito/</w:t>
-            </w:r>
-            <w:proofErr w:type="spellStart"/>
-            <w:r>
-              <w:rPr>
-                <w:b w:val="0"/>
-                <w:sz w:val="22"/>
-                <w:szCs w:val="22"/>
-              </w:rPr>
-              <w:t>profiloCliente.jsp</w:t>
-            </w:r>
-            <w:proofErr w:type="spellEnd"/>
-            <w:r>
-              <w:rPr>
-                <w:b w:val="0"/>
-                <w:sz w:val="22"/>
-                <w:szCs w:val="22"/>
-              </w:rPr>
-              <w:t>”</w:t>
-            </w:r>
-          </w:p>
-        </w:tc>
-      </w:tr>
-      <w:tr>
-        <w:trPr>
-          <w:cnfStyle w:val="000000100000" w:firstRow="0" w:lastRow="0" w:firstColumn="0" w:lastColumn="0" w:oddVBand="0" w:evenVBand="0" w:oddHBand="1" w:evenHBand="0" w:firstRowFirstColumn="0" w:firstRowLastColumn="0" w:lastRowFirstColumn="0" w:lastRowLastColumn="0"/>
-        </w:trPr>
-        <w:tc>
-          <w:tcPr>
-            <w:cnfStyle w:val="001000000000" w:firstRow="0" w:lastRow="0" w:firstColumn="1" w:lastColumn="0" w:oddVBand="0" w:evenVBand="0" w:oddHBand="0" w:evenHBand="0" w:firstRowFirstColumn="0" w:firstRowLastColumn="0" w:lastRowFirstColumn="0" w:lastRowLastColumn="0"/>
-            <w:tcW w:w="2830" w:type="dxa"/>
-          </w:tcPr>
-          <w:p>
-            <w:pPr>
-              <w:pStyle w:val="ContentsHeading"/>
-              <w:rPr>
-                <w:sz w:val="22"/>
-                <w:szCs w:val="22"/>
-              </w:rPr>
-            </w:pPr>
-            <w:r>
-              <w:rPr>
-                <w:sz w:val="22"/>
-                <w:szCs w:val="22"/>
-              </w:rPr>
-              <w:t>PRIORITA’</w:t>
-            </w:r>
-          </w:p>
-        </w:tc>
-        <w:tc>
-          <w:tcPr>
-            <w:tcW w:w="6798" w:type="dxa"/>
-          </w:tcPr>
-          <w:p>
-            <w:pPr>
-              <w:pStyle w:val="ContentsHeading"/>
-              <w:cnfStyle w:val="000000100000" w:firstRow="0" w:lastRow="0" w:firstColumn="0" w:lastColumn="0" w:oddVBand="0" w:evenVBand="0" w:oddHBand="1" w:evenHBand="0" w:firstRowFirstColumn="0" w:firstRowLastColumn="0" w:lastRowFirstColumn="0" w:lastRowLastColumn="0"/>
-              <w:rPr>
-                <w:b w:val="0"/>
-                <w:sz w:val="22"/>
-                <w:szCs w:val="22"/>
-              </w:rPr>
-            </w:pPr>
-            <w:r>
-              <w:rPr>
-                <w:b w:val="0"/>
-                <w:sz w:val="22"/>
-                <w:szCs w:val="22"/>
-              </w:rPr>
-              <w:t>Alta</w:t>
-            </w:r>
-          </w:p>
-        </w:tc>
-      </w:tr>
-      <w:tr>
-        <w:tc>
-          <w:tcPr>
-            <w:cnfStyle w:val="001000000000" w:firstRow="0" w:lastRow="0" w:firstColumn="1" w:lastColumn="0" w:oddVBand="0" w:evenVBand="0" w:oddHBand="0" w:evenHBand="0" w:firstRowFirstColumn="0" w:firstRowLastColumn="0" w:lastRowFirstColumn="0" w:lastRowLastColumn="0"/>
-            <w:tcW w:w="2830" w:type="dxa"/>
-          </w:tcPr>
-          <w:p>
-            <w:pPr>
-              <w:pStyle w:val="ContentsHeading"/>
-              <w:rPr>
-                <w:sz w:val="22"/>
-                <w:szCs w:val="22"/>
-              </w:rPr>
-            </w:pPr>
-            <w:r>
-              <w:rPr>
-                <w:sz w:val="22"/>
-                <w:szCs w:val="22"/>
-              </w:rPr>
-              <w:t>STATO</w:t>
-            </w:r>
-          </w:p>
-        </w:tc>
-        <w:tc>
-          <w:tcPr>
-            <w:tcW w:w="6798" w:type="dxa"/>
-          </w:tcPr>
-          <w:p>
-            <w:pPr>
-              <w:pStyle w:val="ContentsHeading"/>
-              <w:cnfStyle w:val="000000000000" w:firstRow="0" w:lastRow="0" w:firstColumn="0" w:lastColumn="0" w:oddVBand="0" w:evenVBand="0" w:oddHBand="0" w:evenHBand="0" w:firstRowFirstColumn="0" w:firstRowLastColumn="0" w:lastRowFirstColumn="0" w:lastRowLastColumn="0"/>
-              <w:rPr>
-                <w:b w:val="0"/>
-                <w:sz w:val="22"/>
-                <w:szCs w:val="22"/>
-              </w:rPr>
-            </w:pPr>
-            <w:r>
-              <w:rPr>
-                <w:b w:val="0"/>
-                <w:sz w:val="22"/>
-                <w:szCs w:val="22"/>
-              </w:rPr>
-              <w:t>Risolto</w:t>
-            </w:r>
-          </w:p>
-        </w:tc>
-      </w:tr>
-    </w:tbl>
-    <w:p>
-      <w:pPr>
-        <w:rPr>
-          <w:rFonts w:ascii="Arial" w:hAnsi="Arial"/>
-          <w:b/>
-          <w:sz w:val="32"/>
-          <w:szCs w:val="32"/>
-        </w:rPr>
-      </w:pPr>
-    </w:p>
-    <w:p>
-      <w:pPr>
-        <w:pStyle w:val="Titolo2"/>
-        <w:numPr>
-          <w:ilvl w:val="0"/>
-          <w:numId w:val="0"/>
-        </w:numPr>
-        <w:ind w:left="576" w:hanging="576"/>
-      </w:pPr>
-      <w:r>
-        <w:t>TC_5.1.2</w:t>
-      </w:r>
-    </w:p>
-    <w:tbl>
-      <w:tblPr>
-        <w:tblStyle w:val="Tabellagriglia5scura-colore1"/>
-        <w:tblW w:w="9628" w:type="dxa"/>
-        <w:tblLook w:val="04A0" w:firstRow="1" w:lastRow="0" w:firstColumn="1" w:lastColumn="0" w:noHBand="0" w:noVBand="1"/>
-      </w:tblPr>
-      <w:tblGrid>
-        <w:gridCol w:w="2830"/>
-        <w:gridCol w:w="6798"/>
-      </w:tblGrid>
-      <w:tr>
-        <w:trPr>
-          <w:cnfStyle w:val="100000000000" w:firstRow="1" w:lastRow="0" w:firstColumn="0" w:lastColumn="0" w:oddVBand="0" w:evenVBand="0" w:oddHBand="0" w:evenHBand="0" w:firstRowFirstColumn="0" w:firstRowLastColumn="0" w:lastRowFirstColumn="0" w:lastRowLastColumn="0"/>
-        </w:trPr>
-        <w:tc>
-          <w:tcPr>
-            <w:cnfStyle w:val="001000000000" w:firstRow="0" w:lastRow="0" w:firstColumn="1" w:lastColumn="0" w:oddVBand="0" w:evenVBand="0" w:oddHBand="0" w:evenHBand="0" w:firstRowFirstColumn="0" w:firstRowLastColumn="0" w:lastRowFirstColumn="0" w:lastRowLastColumn="0"/>
-            <w:tcW w:w="2830" w:type="dxa"/>
-          </w:tcPr>
-          <w:p>
-            <w:pPr>
-              <w:pStyle w:val="ContentsHeading"/>
-              <w:rPr>
-                <w:sz w:val="22"/>
-              </w:rPr>
-            </w:pPr>
-            <w:r>
-              <w:rPr>
-                <w:sz w:val="22"/>
-              </w:rPr>
-              <w:t>TEST CASE ID</w:t>
-            </w:r>
-          </w:p>
-        </w:tc>
-        <w:tc>
-          <w:tcPr>
-            <w:tcW w:w="6798" w:type="dxa"/>
-          </w:tcPr>
-          <w:p>
-            <w:pPr>
-              <w:pStyle w:val="ContentsHeading"/>
-              <w:cnfStyle w:val="100000000000" w:firstRow="1" w:lastRow="0" w:firstColumn="0" w:lastColumn="0" w:oddVBand="0" w:evenVBand="0" w:oddHBand="0" w:evenHBand="0" w:firstRowFirstColumn="0" w:firstRowLastColumn="0" w:lastRowFirstColumn="0" w:lastRowLastColumn="0"/>
-              <w:rPr>
-                <w:sz w:val="24"/>
-              </w:rPr>
-            </w:pPr>
-            <w:r>
-              <w:rPr>
-                <w:sz w:val="22"/>
-              </w:rPr>
-              <w:t>T</w:t>
-            </w:r>
-            <w:r>
-              <w:rPr>
-                <w:sz w:val="22"/>
-              </w:rPr>
-              <w:t>C_5.1.2</w:t>
-            </w:r>
-          </w:p>
-        </w:tc>
-      </w:tr>
-      <w:tr>
-        <w:trPr>
-          <w:cnfStyle w:val="000000100000" w:firstRow="0" w:lastRow="0" w:firstColumn="0" w:lastColumn="0" w:oddVBand="0" w:evenVBand="0" w:oddHBand="1" w:evenHBand="0" w:firstRowFirstColumn="0" w:firstRowLastColumn="0" w:lastRowFirstColumn="0" w:lastRowLastColumn="0"/>
-        </w:trPr>
-        <w:tc>
-          <w:tcPr>
-            <w:cnfStyle w:val="001000000000" w:firstRow="0" w:lastRow="0" w:firstColumn="1" w:lastColumn="0" w:oddVBand="0" w:evenVBand="0" w:oddHBand="0" w:evenHBand="0" w:firstRowFirstColumn="0" w:firstRowLastColumn="0" w:lastRowFirstColumn="0" w:lastRowLastColumn="0"/>
-            <w:tcW w:w="2830" w:type="dxa"/>
-          </w:tcPr>
-          <w:p>
-            <w:pPr>
-              <w:pStyle w:val="ContentsHeading"/>
-              <w:rPr>
-                <w:sz w:val="22"/>
-                <w:szCs w:val="22"/>
-              </w:rPr>
-            </w:pPr>
-            <w:r>
-              <w:rPr>
-                <w:sz w:val="22"/>
-                <w:szCs w:val="22"/>
-              </w:rPr>
-              <w:t>DESCRIZIONE</w:t>
-            </w:r>
-          </w:p>
-        </w:tc>
-        <w:tc>
-          <w:tcPr>
-            <w:tcW w:w="6798" w:type="dxa"/>
-          </w:tcPr>
-          <w:p>
-            <w:pPr>
-              <w:pStyle w:val="ContentsHeading"/>
-              <w:cnfStyle w:val="000000100000" w:firstRow="0" w:lastRow="0" w:firstColumn="0" w:lastColumn="0" w:oddVBand="0" w:evenVBand="0" w:oddHBand="1" w:evenHBand="0" w:firstRowFirstColumn="0" w:firstRowLastColumn="0" w:lastRowFirstColumn="0" w:lastRowLastColumn="0"/>
-              <w:rPr>
-                <w:b w:val="0"/>
-                <w:sz w:val="22"/>
-                <w:szCs w:val="22"/>
-              </w:rPr>
-            </w:pPr>
-            <w:r>
-              <w:rPr>
-                <w:b w:val="0"/>
-                <w:sz w:val="22"/>
-                <w:szCs w:val="22"/>
-              </w:rPr>
-              <w:t>Il sistema non visualizza la pagina profilo</w:t>
-            </w:r>
-          </w:p>
-        </w:tc>
-      </w:tr>
-      <w:tr>
-        <w:tc>
-          <w:tcPr>
-            <w:cnfStyle w:val="001000000000" w:firstRow="0" w:lastRow="0" w:firstColumn="1" w:lastColumn="0" w:oddVBand="0" w:evenVBand="0" w:oddHBand="0" w:evenHBand="0" w:firstRowFirstColumn="0" w:firstRowLastColumn="0" w:lastRowFirstColumn="0" w:lastRowLastColumn="0"/>
-            <w:tcW w:w="2830" w:type="dxa"/>
-          </w:tcPr>
-          <w:p>
-            <w:pPr>
-              <w:pStyle w:val="ContentsHeading"/>
-              <w:rPr>
-                <w:sz w:val="22"/>
-                <w:szCs w:val="22"/>
-              </w:rPr>
-            </w:pPr>
-            <w:r>
-              <w:rPr>
-                <w:sz w:val="22"/>
-                <w:szCs w:val="22"/>
-              </w:rPr>
-              <w:t>COME RIPRODURLO</w:t>
-            </w:r>
-          </w:p>
-        </w:tc>
-        <w:tc>
-          <w:tcPr>
-            <w:tcW w:w="6798" w:type="dxa"/>
-          </w:tcPr>
-          <w:p>
-            <w:pPr>
-              <w:pStyle w:val="ContentsHeading"/>
-              <w:cnfStyle w:val="000000000000" w:firstRow="0" w:lastRow="0" w:firstColumn="0" w:lastColumn="0" w:oddVBand="0" w:evenVBand="0" w:oddHBand="0" w:evenHBand="0" w:firstRowFirstColumn="0" w:firstRowLastColumn="0" w:lastRowFirstColumn="0" w:lastRowLastColumn="0"/>
-              <w:rPr>
-                <w:b w:val="0"/>
-                <w:sz w:val="22"/>
-                <w:szCs w:val="22"/>
-              </w:rPr>
-            </w:pPr>
-            <w:r>
-              <w:rPr>
-                <w:b w:val="0"/>
-                <w:sz w:val="22"/>
-                <w:szCs w:val="22"/>
-              </w:rPr>
-              <w:t>Cliccare su “il mio account”</w:t>
-            </w:r>
-          </w:p>
-        </w:tc>
-      </w:tr>
-      <w:tr>
-        <w:trPr>
-          <w:cnfStyle w:val="000000100000" w:firstRow="0" w:lastRow="0" w:firstColumn="0" w:lastColumn="0" w:oddVBand="0" w:evenVBand="0" w:oddHBand="1" w:evenHBand="0" w:firstRowFirstColumn="0" w:firstRowLastColumn="0" w:lastRowFirstColumn="0" w:lastRowLastColumn="0"/>
-        </w:trPr>
-        <w:tc>
-          <w:tcPr>
-            <w:cnfStyle w:val="001000000000" w:firstRow="0" w:lastRow="0" w:firstColumn="1" w:lastColumn="0" w:oddVBand="0" w:evenVBand="0" w:oddHBand="0" w:evenHBand="0" w:firstRowFirstColumn="0" w:firstRowLastColumn="0" w:lastRowFirstColumn="0" w:lastRowLastColumn="0"/>
-            <w:tcW w:w="2830" w:type="dxa"/>
-          </w:tcPr>
-          <w:p>
-            <w:pPr>
-              <w:pStyle w:val="ContentsHeading"/>
-              <w:rPr>
-                <w:sz w:val="22"/>
-                <w:szCs w:val="22"/>
-              </w:rPr>
-            </w:pPr>
-            <w:r>
-              <w:rPr>
-                <w:sz w:val="22"/>
-                <w:szCs w:val="22"/>
-              </w:rPr>
-              <w:t>PRIORITA’</w:t>
-            </w:r>
-          </w:p>
-        </w:tc>
-        <w:tc>
-          <w:tcPr>
-            <w:tcW w:w="6798" w:type="dxa"/>
-          </w:tcPr>
-          <w:p>
-            <w:pPr>
-              <w:pStyle w:val="ContentsHeading"/>
-              <w:cnfStyle w:val="000000100000" w:firstRow="0" w:lastRow="0" w:firstColumn="0" w:lastColumn="0" w:oddVBand="0" w:evenVBand="0" w:oddHBand="1" w:evenHBand="0" w:firstRowFirstColumn="0" w:firstRowLastColumn="0" w:lastRowFirstColumn="0" w:lastRowLastColumn="0"/>
-              <w:rPr>
-                <w:b w:val="0"/>
-                <w:sz w:val="22"/>
-                <w:szCs w:val="22"/>
-              </w:rPr>
-            </w:pPr>
-            <w:r>
-              <w:rPr>
-                <w:b w:val="0"/>
-                <w:sz w:val="22"/>
-                <w:szCs w:val="22"/>
-              </w:rPr>
-              <w:t>Alta</w:t>
-            </w:r>
-          </w:p>
-        </w:tc>
-      </w:tr>
-      <w:tr>
-        <w:tc>
-          <w:tcPr>
-            <w:cnfStyle w:val="001000000000" w:firstRow="0" w:lastRow="0" w:firstColumn="1" w:lastColumn="0" w:oddVBand="0" w:evenVBand="0" w:oddHBand="0" w:evenHBand="0" w:firstRowFirstColumn="0" w:firstRowLastColumn="0" w:lastRowFirstColumn="0" w:lastRowLastColumn="0"/>
-            <w:tcW w:w="2830" w:type="dxa"/>
-          </w:tcPr>
-          <w:p>
-            <w:pPr>
-              <w:pStyle w:val="ContentsHeading"/>
-              <w:rPr>
-                <w:sz w:val="22"/>
-                <w:szCs w:val="22"/>
-              </w:rPr>
-            </w:pPr>
-            <w:r>
-              <w:rPr>
-                <w:sz w:val="22"/>
-                <w:szCs w:val="22"/>
-              </w:rPr>
-              <w:t>STATO</w:t>
-            </w:r>
-          </w:p>
-        </w:tc>
-        <w:tc>
-          <w:tcPr>
-            <w:tcW w:w="6798" w:type="dxa"/>
-          </w:tcPr>
-          <w:p>
-            <w:pPr>
-              <w:pStyle w:val="ContentsHeading"/>
-              <w:cnfStyle w:val="000000000000" w:firstRow="0" w:lastRow="0" w:firstColumn="0" w:lastColumn="0" w:oddVBand="0" w:evenVBand="0" w:oddHBand="0" w:evenHBand="0" w:firstRowFirstColumn="0" w:firstRowLastColumn="0" w:lastRowFirstColumn="0" w:lastRowLastColumn="0"/>
-              <w:rPr>
-                <w:b w:val="0"/>
-                <w:sz w:val="22"/>
-                <w:szCs w:val="22"/>
-              </w:rPr>
-            </w:pPr>
-            <w:r>
-              <w:rPr>
-                <w:b w:val="0"/>
-                <w:sz w:val="22"/>
-                <w:szCs w:val="22"/>
-              </w:rPr>
-              <w:t>Risolto</w:t>
-            </w:r>
-          </w:p>
-        </w:tc>
-      </w:tr>
-    </w:tbl>
-    <w:p>
-      <w:pPr>
-        <w:rPr>
-          <w:rFonts w:ascii="Arial" w:hAnsi="Arial"/>
-          <w:b/>
-          <w:sz w:val="32"/>
-          <w:szCs w:val="32"/>
-        </w:rPr>
-      </w:pPr>
-    </w:p>
-    <w:p>
-      <w:pPr>
-        <w:pStyle w:val="Titolo2"/>
-        <w:numPr>
-          <w:ilvl w:val="0"/>
-          <w:numId w:val="0"/>
-        </w:numPr>
-        <w:ind w:left="576" w:hanging="576"/>
-      </w:pPr>
-      <w:r>
-        <w:t>TC_6.1.1</w:t>
-      </w:r>
-    </w:p>
-    <w:tbl>
-      <w:tblPr>
-        <w:tblStyle w:val="Tabellagriglia5scura-colore1"/>
-        <w:tblW w:w="9628" w:type="dxa"/>
-        <w:tblLook w:val="04A0" w:firstRow="1" w:lastRow="0" w:firstColumn="1" w:lastColumn="0" w:noHBand="0" w:noVBand="1"/>
-      </w:tblPr>
-      <w:tblGrid>
-        <w:gridCol w:w="2830"/>
-        <w:gridCol w:w="6798"/>
-      </w:tblGrid>
-      <w:tr>
-        <w:trPr>
-          <w:cnfStyle w:val="100000000000" w:firstRow="1" w:lastRow="0" w:firstColumn="0" w:lastColumn="0" w:oddVBand="0" w:evenVBand="0" w:oddHBand="0" w:evenHBand="0" w:firstRowFirstColumn="0" w:firstRowLastColumn="0" w:lastRowFirstColumn="0" w:lastRowLastColumn="0"/>
-        </w:trPr>
-        <w:tc>
-          <w:tcPr>
-            <w:cnfStyle w:val="001000000000" w:firstRow="0" w:lastRow="0" w:firstColumn="1" w:lastColumn="0" w:oddVBand="0" w:evenVBand="0" w:oddHBand="0" w:evenHBand="0" w:firstRowFirstColumn="0" w:firstRowLastColumn="0" w:lastRowFirstColumn="0" w:lastRowLastColumn="0"/>
-            <w:tcW w:w="2830" w:type="dxa"/>
-          </w:tcPr>
-          <w:p>
-            <w:pPr>
-              <w:pStyle w:val="ContentsHeading"/>
-              <w:rPr>
-                <w:sz w:val="22"/>
-              </w:rPr>
-            </w:pPr>
-            <w:r>
-              <w:rPr>
-                <w:sz w:val="22"/>
-              </w:rPr>
-              <w:t>TEST CASE ID</w:t>
-            </w:r>
-          </w:p>
-        </w:tc>
-        <w:tc>
-          <w:tcPr>
-            <w:tcW w:w="6798" w:type="dxa"/>
-          </w:tcPr>
-          <w:p>
-            <w:pPr>
-              <w:pStyle w:val="ContentsHeading"/>
-              <w:cnfStyle w:val="100000000000" w:firstRow="1" w:lastRow="0" w:firstColumn="0" w:lastColumn="0" w:oddVBand="0" w:evenVBand="0" w:oddHBand="0" w:evenHBand="0" w:firstRowFirstColumn="0" w:firstRowLastColumn="0" w:lastRowFirstColumn="0" w:lastRowLastColumn="0"/>
-              <w:rPr>
-                <w:sz w:val="24"/>
-              </w:rPr>
-            </w:pPr>
-            <w:r>
-              <w:rPr>
-                <w:sz w:val="22"/>
-              </w:rPr>
-              <w:t>T</w:t>
-            </w:r>
-            <w:r>
-              <w:rPr>
-                <w:sz w:val="22"/>
-              </w:rPr>
-              <w:t>C_6.1.1</w:t>
-            </w:r>
-          </w:p>
-        </w:tc>
-      </w:tr>
-      <w:tr>
-        <w:trPr>
-          <w:cnfStyle w:val="000000100000" w:firstRow="0" w:lastRow="0" w:firstColumn="0" w:lastColumn="0" w:oddVBand="0" w:evenVBand="0" w:oddHBand="1" w:evenHBand="0" w:firstRowFirstColumn="0" w:firstRowLastColumn="0" w:lastRowFirstColumn="0" w:lastRowLastColumn="0"/>
-        </w:trPr>
-        <w:tc>
-          <w:tcPr>
-            <w:cnfStyle w:val="001000000000" w:firstRow="0" w:lastRow="0" w:firstColumn="1" w:lastColumn="0" w:oddVBand="0" w:evenVBand="0" w:oddHBand="0" w:evenHBand="0" w:firstRowFirstColumn="0" w:firstRowLastColumn="0" w:lastRowFirstColumn="0" w:lastRowLastColumn="0"/>
-            <w:tcW w:w="2830" w:type="dxa"/>
-          </w:tcPr>
-          <w:p>
-            <w:pPr>
-              <w:pStyle w:val="ContentsHeading"/>
-              <w:rPr>
-                <w:sz w:val="22"/>
-                <w:szCs w:val="22"/>
-              </w:rPr>
-            </w:pPr>
-            <w:r>
-              <w:rPr>
-                <w:sz w:val="22"/>
-                <w:szCs w:val="22"/>
-              </w:rPr>
-              <w:t>DESCRIZIONE</w:t>
-            </w:r>
-          </w:p>
-        </w:tc>
-        <w:tc>
-          <w:tcPr>
-            <w:tcW w:w="6798" w:type="dxa"/>
-          </w:tcPr>
-          <w:p>
-            <w:pPr>
-              <w:pStyle w:val="ContentsHeading"/>
-              <w:cnfStyle w:val="000000100000" w:firstRow="0" w:lastRow="0" w:firstColumn="0" w:lastColumn="0" w:oddVBand="0" w:evenVBand="0" w:oddHBand="1" w:evenHBand="0" w:firstRowFirstColumn="0" w:firstRowLastColumn="0" w:lastRowFirstColumn="0" w:lastRowLastColumn="0"/>
-              <w:rPr>
-                <w:b w:val="0"/>
-                <w:sz w:val="22"/>
-                <w:szCs w:val="22"/>
-              </w:rPr>
-            </w:pPr>
-            <w:r>
-              <w:rPr>
-                <w:b w:val="0"/>
-                <w:sz w:val="22"/>
-                <w:szCs w:val="22"/>
-              </w:rPr>
-              <w:t>Il sistema mostra una schermata che dice “accesso negato”</w:t>
-            </w:r>
-          </w:p>
-        </w:tc>
-      </w:tr>
-      <w:tr>
-        <w:tc>
-          <w:tcPr>
-            <w:cnfStyle w:val="001000000000" w:firstRow="0" w:lastRow="0" w:firstColumn="1" w:lastColumn="0" w:oddVBand="0" w:evenVBand="0" w:oddHBand="0" w:evenHBand="0" w:firstRowFirstColumn="0" w:firstRowLastColumn="0" w:lastRowFirstColumn="0" w:lastRowLastColumn="0"/>
-            <w:tcW w:w="2830" w:type="dxa"/>
-          </w:tcPr>
-          <w:p>
-            <w:pPr>
-              <w:pStyle w:val="ContentsHeading"/>
-              <w:rPr>
-                <w:sz w:val="22"/>
-                <w:szCs w:val="22"/>
-              </w:rPr>
-            </w:pPr>
-            <w:r>
-              <w:rPr>
-                <w:sz w:val="22"/>
-                <w:szCs w:val="22"/>
-              </w:rPr>
-              <w:t>COME RIPRODURLO</w:t>
-            </w:r>
-          </w:p>
-        </w:tc>
-        <w:tc>
-          <w:tcPr>
-            <w:tcW w:w="6798" w:type="dxa"/>
-          </w:tcPr>
-          <w:p>
-            <w:pPr>
-              <w:pStyle w:val="ContentsHeading"/>
-              <w:cnfStyle w:val="000000000000" w:firstRow="0" w:lastRow="0" w:firstColumn="0" w:lastColumn="0" w:oddVBand="0" w:evenVBand="0" w:oddHBand="0" w:evenHBand="0" w:firstRowFirstColumn="0" w:firstRowLastColumn="0" w:lastRowFirstColumn="0" w:lastRowLastColumn="0"/>
-              <w:rPr>
-                <w:b w:val="0"/>
-                <w:sz w:val="22"/>
-                <w:szCs w:val="22"/>
-              </w:rPr>
-            </w:pPr>
-            <w:r>
-              <w:rPr>
-                <w:b w:val="0"/>
-                <w:sz w:val="22"/>
-                <w:szCs w:val="22"/>
-              </w:rPr>
-              <w:t xml:space="preserve">Scrivere nel </w:t>
-            </w:r>
-            <w:proofErr w:type="spellStart"/>
-            <w:r>
-              <w:rPr>
-                <w:b w:val="0"/>
-                <w:sz w:val="22"/>
-                <w:szCs w:val="22"/>
-              </w:rPr>
-              <w:t>url</w:t>
-            </w:r>
-            <w:proofErr w:type="spellEnd"/>
-            <w:r>
-              <w:rPr>
-                <w:b w:val="0"/>
-                <w:sz w:val="22"/>
-                <w:szCs w:val="22"/>
-              </w:rPr>
-              <w:t xml:space="preserve"> il percorso “sito/</w:t>
-            </w:r>
-            <w:proofErr w:type="spellStart"/>
-            <w:r>
-              <w:rPr>
-                <w:b w:val="0"/>
-                <w:sz w:val="22"/>
-                <w:szCs w:val="22"/>
-              </w:rPr>
-              <w:t>checkout.jsp</w:t>
-            </w:r>
-            <w:proofErr w:type="spellEnd"/>
-            <w:r>
-              <w:rPr>
-                <w:b w:val="0"/>
-                <w:sz w:val="22"/>
-                <w:szCs w:val="22"/>
-              </w:rPr>
-              <w:t>”</w:t>
-            </w:r>
-          </w:p>
-        </w:tc>
-      </w:tr>
-      <w:tr>
-        <w:trPr>
-          <w:cnfStyle w:val="000000100000" w:firstRow="0" w:lastRow="0" w:firstColumn="0" w:lastColumn="0" w:oddVBand="0" w:evenVBand="0" w:oddHBand="1" w:evenHBand="0" w:firstRowFirstColumn="0" w:firstRowLastColumn="0" w:lastRowFirstColumn="0" w:lastRowLastColumn="0"/>
-        </w:trPr>
-        <w:tc>
-          <w:tcPr>
-            <w:cnfStyle w:val="001000000000" w:firstRow="0" w:lastRow="0" w:firstColumn="1" w:lastColumn="0" w:oddVBand="0" w:evenVBand="0" w:oddHBand="0" w:evenHBand="0" w:firstRowFirstColumn="0" w:firstRowLastColumn="0" w:lastRowFirstColumn="0" w:lastRowLastColumn="0"/>
-            <w:tcW w:w="2830" w:type="dxa"/>
-          </w:tcPr>
-          <w:p>
-            <w:pPr>
-              <w:pStyle w:val="ContentsHeading"/>
-              <w:rPr>
-                <w:sz w:val="22"/>
-                <w:szCs w:val="22"/>
-              </w:rPr>
-            </w:pPr>
-            <w:r>
-              <w:rPr>
-                <w:sz w:val="22"/>
-                <w:szCs w:val="22"/>
-              </w:rPr>
-              <w:t>PRIORITA’</w:t>
-            </w:r>
-          </w:p>
-        </w:tc>
-        <w:tc>
-          <w:tcPr>
-            <w:tcW w:w="6798" w:type="dxa"/>
-          </w:tcPr>
-          <w:p>
-            <w:pPr>
-              <w:pStyle w:val="ContentsHeading"/>
-              <w:cnfStyle w:val="000000100000" w:firstRow="0" w:lastRow="0" w:firstColumn="0" w:lastColumn="0" w:oddVBand="0" w:evenVBand="0" w:oddHBand="1" w:evenHBand="0" w:firstRowFirstColumn="0" w:firstRowLastColumn="0" w:lastRowFirstColumn="0" w:lastRowLastColumn="0"/>
-              <w:rPr>
-                <w:b w:val="0"/>
-                <w:sz w:val="22"/>
-                <w:szCs w:val="22"/>
-              </w:rPr>
-            </w:pPr>
-            <w:r>
-              <w:rPr>
-                <w:b w:val="0"/>
-                <w:sz w:val="22"/>
-                <w:szCs w:val="22"/>
-              </w:rPr>
-              <w:t>Alta</w:t>
-            </w:r>
-          </w:p>
-        </w:tc>
-      </w:tr>
-      <w:tr>
-        <w:tc>
-          <w:tcPr>
-            <w:cnfStyle w:val="001000000000" w:firstRow="0" w:lastRow="0" w:firstColumn="1" w:lastColumn="0" w:oddVBand="0" w:evenVBand="0" w:oddHBand="0" w:evenHBand="0" w:firstRowFirstColumn="0" w:firstRowLastColumn="0" w:lastRowFirstColumn="0" w:lastRowLastColumn="0"/>
-            <w:tcW w:w="2830" w:type="dxa"/>
-          </w:tcPr>
-          <w:p>
-            <w:pPr>
-              <w:pStyle w:val="ContentsHeading"/>
-              <w:rPr>
-                <w:sz w:val="22"/>
-                <w:szCs w:val="22"/>
-              </w:rPr>
-            </w:pPr>
-            <w:r>
-              <w:rPr>
-                <w:sz w:val="22"/>
-                <w:szCs w:val="22"/>
-              </w:rPr>
-              <w:t>STATO</w:t>
-            </w:r>
-          </w:p>
-        </w:tc>
-        <w:tc>
-          <w:tcPr>
-            <w:tcW w:w="6798" w:type="dxa"/>
-          </w:tcPr>
-          <w:p>
-            <w:pPr>
-              <w:pStyle w:val="ContentsHeading"/>
-              <w:cnfStyle w:val="000000000000" w:firstRow="0" w:lastRow="0" w:firstColumn="0" w:lastColumn="0" w:oddVBand="0" w:evenVBand="0" w:oddHBand="0" w:evenHBand="0" w:firstRowFirstColumn="0" w:firstRowLastColumn="0" w:lastRowFirstColumn="0" w:lastRowLastColumn="0"/>
-              <w:rPr>
-                <w:b w:val="0"/>
-                <w:sz w:val="22"/>
-                <w:szCs w:val="22"/>
-              </w:rPr>
-            </w:pPr>
-            <w:r>
-              <w:rPr>
-                <w:b w:val="0"/>
-                <w:sz w:val="22"/>
-                <w:szCs w:val="22"/>
-              </w:rPr>
-              <w:t>Risolto</w:t>
-            </w:r>
-          </w:p>
-        </w:tc>
-      </w:tr>
-    </w:tbl>
-    <w:p/>
-    <w:p/>
-    <w:p>
-      <w:pPr>
-        <w:pStyle w:val="Titolo2"/>
-        <w:numPr>
-          <w:ilvl w:val="0"/>
-          <w:numId w:val="0"/>
-        </w:numPr>
-        <w:ind w:left="576" w:hanging="576"/>
-      </w:pPr>
-    </w:p>
-    <w:p/>
-    <w:p>
-      <w:pPr>
-        <w:pStyle w:val="Titolo2"/>
-        <w:numPr>
-          <w:ilvl w:val="0"/>
-          <w:numId w:val="0"/>
-        </w:numPr>
-        <w:ind w:left="576" w:hanging="576"/>
-      </w:pPr>
-      <w:r>
-        <w:lastRenderedPageBreak/>
-        <w:t>TC_7.1.1</w:t>
-      </w:r>
-    </w:p>
-    <w:tbl>
-      <w:tblPr>
-        <w:tblStyle w:val="Tabellagriglia5scura-colore1"/>
-        <w:tblW w:w="9628" w:type="dxa"/>
-        <w:tblLook w:val="04A0" w:firstRow="1" w:lastRow="0" w:firstColumn="1" w:lastColumn="0" w:noHBand="0" w:noVBand="1"/>
-      </w:tblPr>
-      <w:tblGrid>
-        <w:gridCol w:w="2830"/>
-        <w:gridCol w:w="6798"/>
-      </w:tblGrid>
-      <w:tr>
-        <w:trPr>
-          <w:cnfStyle w:val="100000000000" w:firstRow="1" w:lastRow="0" w:firstColumn="0" w:lastColumn="0" w:oddVBand="0" w:evenVBand="0" w:oddHBand="0" w:evenHBand="0" w:firstRowFirstColumn="0" w:firstRowLastColumn="0" w:lastRowFirstColumn="0" w:lastRowLastColumn="0"/>
-        </w:trPr>
-        <w:tc>
-          <w:tcPr>
-            <w:cnfStyle w:val="001000000000" w:firstRow="0" w:lastRow="0" w:firstColumn="1" w:lastColumn="0" w:oddVBand="0" w:evenVBand="0" w:oddHBand="0" w:evenHBand="0" w:firstRowFirstColumn="0" w:firstRowLastColumn="0" w:lastRowFirstColumn="0" w:lastRowLastColumn="0"/>
-            <w:tcW w:w="2830" w:type="dxa"/>
-          </w:tcPr>
-          <w:p>
-            <w:pPr>
-              <w:pStyle w:val="ContentsHeading"/>
-              <w:rPr>
-                <w:sz w:val="22"/>
-              </w:rPr>
-            </w:pPr>
-            <w:r>
-              <w:rPr>
-                <w:sz w:val="22"/>
-              </w:rPr>
-              <w:t>TEST CASE ID</w:t>
-            </w:r>
-          </w:p>
-        </w:tc>
-        <w:tc>
-          <w:tcPr>
-            <w:tcW w:w="6798" w:type="dxa"/>
-          </w:tcPr>
-          <w:p>
-            <w:pPr>
-              <w:pStyle w:val="ContentsHeading"/>
-              <w:cnfStyle w:val="100000000000" w:firstRow="1" w:lastRow="0" w:firstColumn="0" w:lastColumn="0" w:oddVBand="0" w:evenVBand="0" w:oddHBand="0" w:evenHBand="0" w:firstRowFirstColumn="0" w:firstRowLastColumn="0" w:lastRowFirstColumn="0" w:lastRowLastColumn="0"/>
-              <w:rPr>
-                <w:sz w:val="24"/>
-              </w:rPr>
-            </w:pPr>
-            <w:r>
-              <w:rPr>
-                <w:sz w:val="22"/>
-              </w:rPr>
-              <w:t>T</w:t>
-            </w:r>
-            <w:r>
-              <w:rPr>
-                <w:sz w:val="22"/>
-              </w:rPr>
-              <w:t>C_7.1.1</w:t>
-            </w:r>
-          </w:p>
-        </w:tc>
-      </w:tr>
-      <w:tr>
-        <w:trPr>
-          <w:cnfStyle w:val="000000100000" w:firstRow="0" w:lastRow="0" w:firstColumn="0" w:lastColumn="0" w:oddVBand="0" w:evenVBand="0" w:oddHBand="1" w:evenHBand="0" w:firstRowFirstColumn="0" w:firstRowLastColumn="0" w:lastRowFirstColumn="0" w:lastRowLastColumn="0"/>
-        </w:trPr>
-        <w:tc>
-          <w:tcPr>
-            <w:cnfStyle w:val="001000000000" w:firstRow="0" w:lastRow="0" w:firstColumn="1" w:lastColumn="0" w:oddVBand="0" w:evenVBand="0" w:oddHBand="0" w:evenHBand="0" w:firstRowFirstColumn="0" w:firstRowLastColumn="0" w:lastRowFirstColumn="0" w:lastRowLastColumn="0"/>
-            <w:tcW w:w="2830" w:type="dxa"/>
-          </w:tcPr>
-          <w:p>
-            <w:pPr>
-              <w:pStyle w:val="ContentsHeading"/>
-              <w:rPr>
-                <w:sz w:val="22"/>
-                <w:szCs w:val="22"/>
-              </w:rPr>
-            </w:pPr>
-            <w:r>
-              <w:rPr>
-                <w:sz w:val="22"/>
-                <w:szCs w:val="22"/>
-              </w:rPr>
-              <w:t>DESCRIZIONE</w:t>
-            </w:r>
-          </w:p>
-        </w:tc>
-        <w:tc>
-          <w:tcPr>
-            <w:tcW w:w="6798" w:type="dxa"/>
-          </w:tcPr>
-          <w:p>
-            <w:pPr>
-              <w:pStyle w:val="ContentsHeading"/>
-              <w:cnfStyle w:val="000000100000" w:firstRow="0" w:lastRow="0" w:firstColumn="0" w:lastColumn="0" w:oddVBand="0" w:evenVBand="0" w:oddHBand="1" w:evenHBand="0" w:firstRowFirstColumn="0" w:firstRowLastColumn="0" w:lastRowFirstColumn="0" w:lastRowLastColumn="0"/>
-              <w:rPr>
-                <w:b w:val="0"/>
-                <w:sz w:val="22"/>
-                <w:szCs w:val="22"/>
-              </w:rPr>
-            </w:pPr>
-            <w:r>
-              <w:rPr>
-                <w:b w:val="0"/>
-                <w:sz w:val="22"/>
-                <w:szCs w:val="22"/>
-              </w:rPr>
-              <w:t>Ricerca di un prodotto con formato caratteri errato</w:t>
-            </w:r>
-          </w:p>
-        </w:tc>
-      </w:tr>
-      <w:tr>
-        <w:tc>
-          <w:tcPr>
-            <w:cnfStyle w:val="001000000000" w:firstRow="0" w:lastRow="0" w:firstColumn="1" w:lastColumn="0" w:oddVBand="0" w:evenVBand="0" w:oddHBand="0" w:evenHBand="0" w:firstRowFirstColumn="0" w:firstRowLastColumn="0" w:lastRowFirstColumn="0" w:lastRowLastColumn="0"/>
-            <w:tcW w:w="2830" w:type="dxa"/>
-          </w:tcPr>
-          <w:p>
-            <w:pPr>
-              <w:pStyle w:val="ContentsHeading"/>
-              <w:rPr>
-                <w:sz w:val="22"/>
-                <w:szCs w:val="22"/>
-              </w:rPr>
-            </w:pPr>
-            <w:r>
-              <w:rPr>
-                <w:sz w:val="22"/>
-                <w:szCs w:val="22"/>
-              </w:rPr>
-              <w:t>COME RIPRODURLO</w:t>
-            </w:r>
-          </w:p>
-        </w:tc>
-        <w:tc>
-          <w:tcPr>
-            <w:tcW w:w="6798" w:type="dxa"/>
-          </w:tcPr>
-          <w:p>
-            <w:pPr>
-              <w:pStyle w:val="ContentsHeading"/>
-              <w:cnfStyle w:val="000000000000" w:firstRow="0" w:lastRow="0" w:firstColumn="0" w:lastColumn="0" w:oddVBand="0" w:evenVBand="0" w:oddHBand="0" w:evenHBand="0" w:firstRowFirstColumn="0" w:firstRowLastColumn="0" w:lastRowFirstColumn="0" w:lastRowLastColumn="0"/>
-              <w:rPr>
-                <w:b w:val="0"/>
-                <w:sz w:val="22"/>
-                <w:szCs w:val="22"/>
-              </w:rPr>
-            </w:pPr>
-            <w:r>
-              <w:rPr>
-                <w:b w:val="0"/>
-                <w:sz w:val="22"/>
-                <w:szCs w:val="22"/>
-              </w:rPr>
-              <w:t>Il si</w:t>
-            </w:r>
-            <w:r>
-              <w:rPr>
-                <w:b w:val="0"/>
-                <w:sz w:val="22"/>
-                <w:szCs w:val="22"/>
-              </w:rPr>
-              <w:t>s</w:t>
-            </w:r>
-            <w:r>
-              <w:rPr>
-                <w:b w:val="0"/>
-                <w:sz w:val="22"/>
-                <w:szCs w:val="22"/>
-              </w:rPr>
-              <w:t>tema permette la ricerca inserendo caratteri speciali nella barra di ricerca</w:t>
-            </w:r>
-          </w:p>
-        </w:tc>
-      </w:tr>
-      <w:tr>
-        <w:trPr>
-          <w:cnfStyle w:val="000000100000" w:firstRow="0" w:lastRow="0" w:firstColumn="0" w:lastColumn="0" w:oddVBand="0" w:evenVBand="0" w:oddHBand="1" w:evenHBand="0" w:firstRowFirstColumn="0" w:firstRowLastColumn="0" w:lastRowFirstColumn="0" w:lastRowLastColumn="0"/>
-        </w:trPr>
-        <w:tc>
-          <w:tcPr>
-            <w:cnfStyle w:val="001000000000" w:firstRow="0" w:lastRow="0" w:firstColumn="1" w:lastColumn="0" w:oddVBand="0" w:evenVBand="0" w:oddHBand="0" w:evenHBand="0" w:firstRowFirstColumn="0" w:firstRowLastColumn="0" w:lastRowFirstColumn="0" w:lastRowLastColumn="0"/>
-            <w:tcW w:w="2830" w:type="dxa"/>
-          </w:tcPr>
-          <w:p>
-            <w:pPr>
-              <w:pStyle w:val="ContentsHeading"/>
-              <w:rPr>
-                <w:sz w:val="22"/>
-                <w:szCs w:val="22"/>
-              </w:rPr>
-            </w:pPr>
-            <w:r>
-              <w:rPr>
-                <w:sz w:val="22"/>
-                <w:szCs w:val="22"/>
-              </w:rPr>
-              <w:t>PRIORITA’</w:t>
-            </w:r>
-          </w:p>
-        </w:tc>
-        <w:tc>
-          <w:tcPr>
-            <w:tcW w:w="6798" w:type="dxa"/>
-          </w:tcPr>
-          <w:p>
-            <w:pPr>
-              <w:pStyle w:val="ContentsHeading"/>
-              <w:cnfStyle w:val="000000100000" w:firstRow="0" w:lastRow="0" w:firstColumn="0" w:lastColumn="0" w:oddVBand="0" w:evenVBand="0" w:oddHBand="1" w:evenHBand="0" w:firstRowFirstColumn="0" w:firstRowLastColumn="0" w:lastRowFirstColumn="0" w:lastRowLastColumn="0"/>
-              <w:rPr>
-                <w:b w:val="0"/>
-                <w:sz w:val="22"/>
-                <w:szCs w:val="22"/>
-              </w:rPr>
-            </w:pPr>
-            <w:r>
-              <w:rPr>
-                <w:b w:val="0"/>
-                <w:sz w:val="22"/>
-                <w:szCs w:val="22"/>
-              </w:rPr>
-              <w:t>Alta</w:t>
-            </w:r>
-          </w:p>
-        </w:tc>
-      </w:tr>
-      <w:tr>
-        <w:tc>
-          <w:tcPr>
-            <w:cnfStyle w:val="001000000000" w:firstRow="0" w:lastRow="0" w:firstColumn="1" w:lastColumn="0" w:oddVBand="0" w:evenVBand="0" w:oddHBand="0" w:evenHBand="0" w:firstRowFirstColumn="0" w:firstRowLastColumn="0" w:lastRowFirstColumn="0" w:lastRowLastColumn="0"/>
-            <w:tcW w:w="2830" w:type="dxa"/>
-          </w:tcPr>
-          <w:p>
-            <w:pPr>
-              <w:pStyle w:val="ContentsHeading"/>
-              <w:rPr>
-                <w:sz w:val="22"/>
-                <w:szCs w:val="22"/>
-              </w:rPr>
-            </w:pPr>
-            <w:r>
-              <w:rPr>
-                <w:sz w:val="22"/>
-                <w:szCs w:val="22"/>
-              </w:rPr>
-              <w:t>STATO</w:t>
-            </w:r>
-          </w:p>
-        </w:tc>
-        <w:tc>
-          <w:tcPr>
-            <w:tcW w:w="6798" w:type="dxa"/>
-          </w:tcPr>
-          <w:p>
-            <w:pPr>
-              <w:pStyle w:val="ContentsHeading"/>
-              <w:cnfStyle w:val="000000000000" w:firstRow="0" w:lastRow="0" w:firstColumn="0" w:lastColumn="0" w:oddVBand="0" w:evenVBand="0" w:oddHBand="0" w:evenHBand="0" w:firstRowFirstColumn="0" w:firstRowLastColumn="0" w:lastRowFirstColumn="0" w:lastRowLastColumn="0"/>
-              <w:rPr>
-                <w:b w:val="0"/>
-                <w:sz w:val="22"/>
-                <w:szCs w:val="22"/>
-              </w:rPr>
-            </w:pPr>
-            <w:r>
-              <w:rPr>
-                <w:b w:val="0"/>
-                <w:sz w:val="22"/>
-                <w:szCs w:val="22"/>
-              </w:rPr>
-              <w:t>Risolto</w:t>
-            </w:r>
-          </w:p>
-        </w:tc>
-      </w:tr>
-    </w:tbl>
-    <w:p/>
-    <w:p>
-      <w:pPr>
-        <w:pStyle w:val="Titolo2"/>
-        <w:numPr>
-          <w:ilvl w:val="0"/>
-          <w:numId w:val="0"/>
-        </w:numPr>
-        <w:ind w:left="576" w:hanging="576"/>
-      </w:pPr>
-      <w:r>
-        <w:t>TC_8.1.1</w:t>
-      </w:r>
-    </w:p>
-    <w:tbl>
-      <w:tblPr>
-        <w:tblStyle w:val="Tabellagriglia5scura-colore1"/>
-        <w:tblW w:w="9628" w:type="dxa"/>
-        <w:tblLook w:val="04A0" w:firstRow="1" w:lastRow="0" w:firstColumn="1" w:lastColumn="0" w:noHBand="0" w:noVBand="1"/>
-      </w:tblPr>
-      <w:tblGrid>
-        <w:gridCol w:w="2830"/>
-        <w:gridCol w:w="6798"/>
-      </w:tblGrid>
-      <w:tr>
-        <w:trPr>
-          <w:cnfStyle w:val="100000000000" w:firstRow="1" w:lastRow="0" w:firstColumn="0" w:lastColumn="0" w:oddVBand="0" w:evenVBand="0" w:oddHBand="0" w:evenHBand="0" w:firstRowFirstColumn="0" w:firstRowLastColumn="0" w:lastRowFirstColumn="0" w:lastRowLastColumn="0"/>
-        </w:trPr>
-        <w:tc>
-          <w:tcPr>
-            <w:cnfStyle w:val="001000000000" w:firstRow="0" w:lastRow="0" w:firstColumn="1" w:lastColumn="0" w:oddVBand="0" w:evenVBand="0" w:oddHBand="0" w:evenHBand="0" w:firstRowFirstColumn="0" w:firstRowLastColumn="0" w:lastRowFirstColumn="0" w:lastRowLastColumn="0"/>
-            <w:tcW w:w="2830" w:type="dxa"/>
-          </w:tcPr>
-          <w:p>
-            <w:pPr>
-              <w:pStyle w:val="ContentsHeading"/>
-              <w:rPr>
-                <w:sz w:val="22"/>
-              </w:rPr>
-            </w:pPr>
-            <w:r>
-              <w:rPr>
-                <w:sz w:val="22"/>
-              </w:rPr>
-              <w:t>TEST CASE ID</w:t>
-            </w:r>
-          </w:p>
-        </w:tc>
-        <w:tc>
-          <w:tcPr>
-            <w:tcW w:w="6798" w:type="dxa"/>
-          </w:tcPr>
-          <w:p>
-            <w:pPr>
-              <w:pStyle w:val="ContentsHeading"/>
-              <w:cnfStyle w:val="100000000000" w:firstRow="1" w:lastRow="0" w:firstColumn="0" w:lastColumn="0" w:oddVBand="0" w:evenVBand="0" w:oddHBand="0" w:evenHBand="0" w:firstRowFirstColumn="0" w:firstRowLastColumn="0" w:lastRowFirstColumn="0" w:lastRowLastColumn="0"/>
-              <w:rPr>
-                <w:sz w:val="24"/>
-              </w:rPr>
-            </w:pPr>
-            <w:r>
-              <w:rPr>
-                <w:sz w:val="22"/>
-              </w:rPr>
-              <w:t>T</w:t>
-            </w:r>
-            <w:r>
-              <w:rPr>
-                <w:sz w:val="22"/>
-              </w:rPr>
-              <w:t>C_8.1.1</w:t>
-            </w:r>
-          </w:p>
-        </w:tc>
-      </w:tr>
-      <w:tr>
-        <w:trPr>
-          <w:cnfStyle w:val="000000100000" w:firstRow="0" w:lastRow="0" w:firstColumn="0" w:lastColumn="0" w:oddVBand="0" w:evenVBand="0" w:oddHBand="1" w:evenHBand="0" w:firstRowFirstColumn="0" w:firstRowLastColumn="0" w:lastRowFirstColumn="0" w:lastRowLastColumn="0"/>
-        </w:trPr>
-        <w:tc>
-          <w:tcPr>
-            <w:cnfStyle w:val="001000000000" w:firstRow="0" w:lastRow="0" w:firstColumn="1" w:lastColumn="0" w:oddVBand="0" w:evenVBand="0" w:oddHBand="0" w:evenHBand="0" w:firstRowFirstColumn="0" w:firstRowLastColumn="0" w:lastRowFirstColumn="0" w:lastRowLastColumn="0"/>
-            <w:tcW w:w="2830" w:type="dxa"/>
-          </w:tcPr>
-          <w:p>
-            <w:pPr>
-              <w:pStyle w:val="ContentsHeading"/>
-              <w:rPr>
-                <w:sz w:val="22"/>
-                <w:szCs w:val="22"/>
-              </w:rPr>
-            </w:pPr>
-            <w:r>
-              <w:rPr>
-                <w:sz w:val="22"/>
-                <w:szCs w:val="22"/>
-              </w:rPr>
-              <w:t>DESCRIZIONE</w:t>
-            </w:r>
-          </w:p>
-        </w:tc>
-        <w:tc>
-          <w:tcPr>
-            <w:tcW w:w="6798" w:type="dxa"/>
-          </w:tcPr>
-          <w:p>
-            <w:pPr>
-              <w:pStyle w:val="ContentsHeading"/>
-              <w:cnfStyle w:val="000000100000" w:firstRow="0" w:lastRow="0" w:firstColumn="0" w:lastColumn="0" w:oddVBand="0" w:evenVBand="0" w:oddHBand="1" w:evenHBand="0" w:firstRowFirstColumn="0" w:firstRowLastColumn="0" w:lastRowFirstColumn="0" w:lastRowLastColumn="0"/>
-              <w:rPr>
-                <w:b w:val="0"/>
-                <w:sz w:val="22"/>
-                <w:szCs w:val="22"/>
-              </w:rPr>
-            </w:pPr>
-            <w:r>
-              <w:rPr>
-                <w:b w:val="0"/>
-                <w:sz w:val="22"/>
-                <w:szCs w:val="22"/>
-              </w:rPr>
-              <w:t>Prodotto non disponibile aggiunto al carrello</w:t>
-            </w:r>
-          </w:p>
-        </w:tc>
-      </w:tr>
-      <w:tr>
-        <w:tc>
-          <w:tcPr>
-            <w:cnfStyle w:val="001000000000" w:firstRow="0" w:lastRow="0" w:firstColumn="1" w:lastColumn="0" w:oddVBand="0" w:evenVBand="0" w:oddHBand="0" w:evenHBand="0" w:firstRowFirstColumn="0" w:firstRowLastColumn="0" w:lastRowFirstColumn="0" w:lastRowLastColumn="0"/>
-            <w:tcW w:w="2830" w:type="dxa"/>
-          </w:tcPr>
-          <w:p>
-            <w:pPr>
-              <w:pStyle w:val="ContentsHeading"/>
-              <w:rPr>
-                <w:sz w:val="22"/>
-                <w:szCs w:val="22"/>
-              </w:rPr>
-            </w:pPr>
-            <w:r>
-              <w:rPr>
-                <w:sz w:val="22"/>
-                <w:szCs w:val="22"/>
-              </w:rPr>
-              <w:t>COME RIPRODURLO</w:t>
-            </w:r>
-          </w:p>
-        </w:tc>
-        <w:tc>
-          <w:tcPr>
-            <w:tcW w:w="6798" w:type="dxa"/>
-          </w:tcPr>
-          <w:p>
-            <w:pPr>
-              <w:pStyle w:val="ContentsHeading"/>
-              <w:cnfStyle w:val="000000000000" w:firstRow="0" w:lastRow="0" w:firstColumn="0" w:lastColumn="0" w:oddVBand="0" w:evenVBand="0" w:oddHBand="0" w:evenHBand="0" w:firstRowFirstColumn="0" w:firstRowLastColumn="0" w:lastRowFirstColumn="0" w:lastRowLastColumn="0"/>
-              <w:rPr>
-                <w:b w:val="0"/>
-                <w:sz w:val="22"/>
-                <w:szCs w:val="22"/>
-              </w:rPr>
-            </w:pPr>
-            <w:r>
-              <w:rPr>
-                <w:b w:val="0"/>
-                <w:sz w:val="22"/>
-                <w:szCs w:val="22"/>
-              </w:rPr>
-              <w:t>Il si</w:t>
-            </w:r>
-            <w:r>
-              <w:rPr>
-                <w:b w:val="0"/>
-                <w:sz w:val="22"/>
-                <w:szCs w:val="22"/>
-              </w:rPr>
-              <w:t>s</w:t>
-            </w:r>
-            <w:r>
-              <w:rPr>
-                <w:b w:val="0"/>
-                <w:sz w:val="22"/>
-                <w:szCs w:val="22"/>
-              </w:rPr>
-              <w:t xml:space="preserve">tema permette </w:t>
-            </w:r>
-            <w:r>
-              <w:rPr>
-                <w:b w:val="0"/>
-                <w:sz w:val="22"/>
-                <w:szCs w:val="22"/>
-              </w:rPr>
-              <w:t>l’aggiunta di un prodotto al carello anche se questo non è disponibile</w:t>
-            </w:r>
-          </w:p>
-        </w:tc>
-      </w:tr>
-      <w:tr>
-        <w:trPr>
-          <w:cnfStyle w:val="000000100000" w:firstRow="0" w:lastRow="0" w:firstColumn="0" w:lastColumn="0" w:oddVBand="0" w:evenVBand="0" w:oddHBand="1" w:evenHBand="0" w:firstRowFirstColumn="0" w:firstRowLastColumn="0" w:lastRowFirstColumn="0" w:lastRowLastColumn="0"/>
-        </w:trPr>
-        <w:tc>
-          <w:tcPr>
-            <w:cnfStyle w:val="001000000000" w:firstRow="0" w:lastRow="0" w:firstColumn="1" w:lastColumn="0" w:oddVBand="0" w:evenVBand="0" w:oddHBand="0" w:evenHBand="0" w:firstRowFirstColumn="0" w:firstRowLastColumn="0" w:lastRowFirstColumn="0" w:lastRowLastColumn="0"/>
-            <w:tcW w:w="2830" w:type="dxa"/>
-          </w:tcPr>
-          <w:p>
-            <w:pPr>
-              <w:pStyle w:val="ContentsHeading"/>
-              <w:rPr>
-                <w:sz w:val="22"/>
-                <w:szCs w:val="22"/>
-              </w:rPr>
-            </w:pPr>
-            <w:r>
-              <w:rPr>
-                <w:sz w:val="22"/>
-                <w:szCs w:val="22"/>
-              </w:rPr>
-              <w:t>PRIORITA’</w:t>
-            </w:r>
-          </w:p>
-        </w:tc>
-        <w:tc>
-          <w:tcPr>
-            <w:tcW w:w="6798" w:type="dxa"/>
-          </w:tcPr>
-          <w:p>
-            <w:pPr>
-              <w:pStyle w:val="ContentsHeading"/>
-              <w:cnfStyle w:val="000000100000" w:firstRow="0" w:lastRow="0" w:firstColumn="0" w:lastColumn="0" w:oddVBand="0" w:evenVBand="0" w:oddHBand="1" w:evenHBand="0" w:firstRowFirstColumn="0" w:firstRowLastColumn="0" w:lastRowFirstColumn="0" w:lastRowLastColumn="0"/>
-              <w:rPr>
-                <w:b w:val="0"/>
-                <w:sz w:val="22"/>
-                <w:szCs w:val="22"/>
-              </w:rPr>
-            </w:pPr>
-            <w:r>
-              <w:rPr>
-                <w:b w:val="0"/>
-                <w:sz w:val="22"/>
-                <w:szCs w:val="22"/>
-              </w:rPr>
-              <w:t>Alta</w:t>
-            </w:r>
-          </w:p>
-        </w:tc>
-      </w:tr>
-      <w:tr>
-        <w:tc>
-          <w:tcPr>
-            <w:cnfStyle w:val="001000000000" w:firstRow="0" w:lastRow="0" w:firstColumn="1" w:lastColumn="0" w:oddVBand="0" w:evenVBand="0" w:oddHBand="0" w:evenHBand="0" w:firstRowFirstColumn="0" w:firstRowLastColumn="0" w:lastRowFirstColumn="0" w:lastRowLastColumn="0"/>
-            <w:tcW w:w="2830" w:type="dxa"/>
-          </w:tcPr>
-          <w:p>
-            <w:pPr>
-              <w:pStyle w:val="ContentsHeading"/>
-              <w:rPr>
-                <w:sz w:val="22"/>
-                <w:szCs w:val="22"/>
-              </w:rPr>
-            </w:pPr>
-            <w:r>
-              <w:rPr>
-                <w:sz w:val="22"/>
-                <w:szCs w:val="22"/>
-              </w:rPr>
-              <w:t>STATO</w:t>
-            </w:r>
-          </w:p>
-        </w:tc>
-        <w:tc>
-          <w:tcPr>
-            <w:tcW w:w="6798" w:type="dxa"/>
-          </w:tcPr>
-          <w:p>
-            <w:pPr>
-              <w:pStyle w:val="ContentsHeading"/>
-              <w:cnfStyle w:val="000000000000" w:firstRow="0" w:lastRow="0" w:firstColumn="0" w:lastColumn="0" w:oddVBand="0" w:evenVBand="0" w:oddHBand="0" w:evenHBand="0" w:firstRowFirstColumn="0" w:firstRowLastColumn="0" w:lastRowFirstColumn="0" w:lastRowLastColumn="0"/>
-              <w:rPr>
-                <w:b w:val="0"/>
-                <w:sz w:val="22"/>
-                <w:szCs w:val="22"/>
-              </w:rPr>
-            </w:pPr>
-            <w:r>
-              <w:rPr>
-                <w:b w:val="0"/>
-                <w:sz w:val="22"/>
-                <w:szCs w:val="22"/>
-              </w:rPr>
-              <w:t>Risolto</w:t>
-            </w:r>
-          </w:p>
-        </w:tc>
-      </w:tr>
-    </w:tbl>
-    <w:p/>
-    <w:p>
-      <w:pPr>
-        <w:pStyle w:val="Titolo2"/>
-        <w:numPr>
-          <w:ilvl w:val="0"/>
-          <w:numId w:val="0"/>
-        </w:numPr>
-        <w:ind w:left="576" w:hanging="576"/>
-      </w:pPr>
-      <w:r>
-        <w:t>TC_9.1.1</w:t>
-      </w:r>
-    </w:p>
-    <w:tbl>
-      <w:tblPr>
-        <w:tblStyle w:val="Tabellagriglia5scura-colore1"/>
-        <w:tblW w:w="9628" w:type="dxa"/>
-        <w:tblLook w:val="04A0" w:firstRow="1" w:lastRow="0" w:firstColumn="1" w:lastColumn="0" w:noHBand="0" w:noVBand="1"/>
-      </w:tblPr>
-      <w:tblGrid>
-        <w:gridCol w:w="2830"/>
-        <w:gridCol w:w="6798"/>
-      </w:tblGrid>
-      <w:tr>
-        <w:trPr>
-          <w:cnfStyle w:val="100000000000" w:firstRow="1" w:lastRow="0" w:firstColumn="0" w:lastColumn="0" w:oddVBand="0" w:evenVBand="0" w:oddHBand="0" w:evenHBand="0" w:firstRowFirstColumn="0" w:firstRowLastColumn="0" w:lastRowFirstColumn="0" w:lastRowLastColumn="0"/>
-        </w:trPr>
-        <w:tc>
-          <w:tcPr>
-            <w:cnfStyle w:val="001000000000" w:firstRow="0" w:lastRow="0" w:firstColumn="1" w:lastColumn="0" w:oddVBand="0" w:evenVBand="0" w:oddHBand="0" w:evenHBand="0" w:firstRowFirstColumn="0" w:firstRowLastColumn="0" w:lastRowFirstColumn="0" w:lastRowLastColumn="0"/>
-            <w:tcW w:w="2830" w:type="dxa"/>
-          </w:tcPr>
-          <w:p>
-            <w:pPr>
-              <w:pStyle w:val="ContentsHeading"/>
-              <w:rPr>
-                <w:sz w:val="22"/>
-              </w:rPr>
-            </w:pPr>
-            <w:r>
-              <w:rPr>
-                <w:sz w:val="22"/>
-              </w:rPr>
-              <w:t>TEST CASE ID</w:t>
-            </w:r>
-          </w:p>
-        </w:tc>
-        <w:tc>
-          <w:tcPr>
-            <w:tcW w:w="6798" w:type="dxa"/>
-          </w:tcPr>
-          <w:p>
-            <w:pPr>
-              <w:pStyle w:val="ContentsHeading"/>
-              <w:cnfStyle w:val="100000000000" w:firstRow="1" w:lastRow="0" w:firstColumn="0" w:lastColumn="0" w:oddVBand="0" w:evenVBand="0" w:oddHBand="0" w:evenHBand="0" w:firstRowFirstColumn="0" w:firstRowLastColumn="0" w:lastRowFirstColumn="0" w:lastRowLastColumn="0"/>
-              <w:rPr>
-                <w:sz w:val="24"/>
-              </w:rPr>
-            </w:pPr>
-            <w:r>
-              <w:rPr>
-                <w:sz w:val="22"/>
-              </w:rPr>
-              <w:t>T</w:t>
-            </w:r>
-            <w:r>
-              <w:rPr>
-                <w:sz w:val="22"/>
-              </w:rPr>
-              <w:t>C_9.1.1</w:t>
-            </w:r>
-          </w:p>
-        </w:tc>
-      </w:tr>
-      <w:tr>
-        <w:trPr>
-          <w:cnfStyle w:val="000000100000" w:firstRow="0" w:lastRow="0" w:firstColumn="0" w:lastColumn="0" w:oddVBand="0" w:evenVBand="0" w:oddHBand="1" w:evenHBand="0" w:firstRowFirstColumn="0" w:firstRowLastColumn="0" w:lastRowFirstColumn="0" w:lastRowLastColumn="0"/>
-        </w:trPr>
-        <w:tc>
-          <w:tcPr>
-            <w:cnfStyle w:val="001000000000" w:firstRow="0" w:lastRow="0" w:firstColumn="1" w:lastColumn="0" w:oddVBand="0" w:evenVBand="0" w:oddHBand="0" w:evenHBand="0" w:firstRowFirstColumn="0" w:firstRowLastColumn="0" w:lastRowFirstColumn="0" w:lastRowLastColumn="0"/>
-            <w:tcW w:w="2830" w:type="dxa"/>
-          </w:tcPr>
-          <w:p>
-            <w:pPr>
-              <w:pStyle w:val="ContentsHeading"/>
-              <w:rPr>
-                <w:sz w:val="22"/>
-                <w:szCs w:val="22"/>
-              </w:rPr>
-            </w:pPr>
-            <w:r>
-              <w:rPr>
-                <w:sz w:val="22"/>
-                <w:szCs w:val="22"/>
-              </w:rPr>
-              <w:t>DESCRIZIONE</w:t>
-            </w:r>
-          </w:p>
-        </w:tc>
-        <w:tc>
-          <w:tcPr>
-            <w:tcW w:w="6798" w:type="dxa"/>
-          </w:tcPr>
-          <w:p>
-            <w:pPr>
-              <w:pStyle w:val="ContentsHeading"/>
-              <w:cnfStyle w:val="000000100000" w:firstRow="0" w:lastRow="0" w:firstColumn="0" w:lastColumn="0" w:oddVBand="0" w:evenVBand="0" w:oddHBand="1" w:evenHBand="0" w:firstRowFirstColumn="0" w:firstRowLastColumn="0" w:lastRowFirstColumn="0" w:lastRowLastColumn="0"/>
-              <w:rPr>
-                <w:b w:val="0"/>
-                <w:sz w:val="22"/>
-                <w:szCs w:val="22"/>
-              </w:rPr>
-            </w:pPr>
-            <w:proofErr w:type="spellStart"/>
-            <w:r>
-              <w:rPr>
-                <w:b w:val="0"/>
-                <w:sz w:val="22"/>
-                <w:szCs w:val="22"/>
-              </w:rPr>
-              <w:t>Quantià</w:t>
-            </w:r>
-            <w:proofErr w:type="spellEnd"/>
-            <w:r>
-              <w:rPr>
-                <w:b w:val="0"/>
-                <w:sz w:val="22"/>
-                <w:szCs w:val="22"/>
-              </w:rPr>
-              <w:t xml:space="preserve"> negativa</w:t>
-            </w:r>
-          </w:p>
-        </w:tc>
-      </w:tr>
-      <w:tr>
-        <w:tc>
-          <w:tcPr>
-            <w:cnfStyle w:val="001000000000" w:firstRow="0" w:lastRow="0" w:firstColumn="1" w:lastColumn="0" w:oddVBand="0" w:evenVBand="0" w:oddHBand="0" w:evenHBand="0" w:firstRowFirstColumn="0" w:firstRowLastColumn="0" w:lastRowFirstColumn="0" w:lastRowLastColumn="0"/>
-            <w:tcW w:w="2830" w:type="dxa"/>
-          </w:tcPr>
-          <w:p>
-            <w:pPr>
-              <w:pStyle w:val="ContentsHeading"/>
-              <w:rPr>
-                <w:sz w:val="22"/>
-                <w:szCs w:val="22"/>
-              </w:rPr>
-            </w:pPr>
-            <w:r>
-              <w:rPr>
-                <w:sz w:val="22"/>
-                <w:szCs w:val="22"/>
-              </w:rPr>
-              <w:t>COME RIPRODURLO</w:t>
-            </w:r>
-          </w:p>
-        </w:tc>
-        <w:tc>
-          <w:tcPr>
-            <w:tcW w:w="6798" w:type="dxa"/>
-          </w:tcPr>
-          <w:p>
-            <w:pPr>
-              <w:pStyle w:val="ContentsHeading"/>
-              <w:cnfStyle w:val="000000000000" w:firstRow="0" w:lastRow="0" w:firstColumn="0" w:lastColumn="0" w:oddVBand="0" w:evenVBand="0" w:oddHBand="0" w:evenHBand="0" w:firstRowFirstColumn="0" w:firstRowLastColumn="0" w:lastRowFirstColumn="0" w:lastRowLastColumn="0"/>
-              <w:rPr>
-                <w:b w:val="0"/>
-                <w:sz w:val="22"/>
-                <w:szCs w:val="22"/>
-              </w:rPr>
-            </w:pPr>
-            <w:r>
-              <w:rPr>
-                <w:b w:val="0"/>
-                <w:sz w:val="22"/>
-                <w:szCs w:val="22"/>
-              </w:rPr>
-              <w:t>Il sistema permette l’inserimento di una quantità negativa</w:t>
-            </w:r>
-          </w:p>
-        </w:tc>
-      </w:tr>
-      <w:tr>
-        <w:trPr>
-          <w:cnfStyle w:val="000000100000" w:firstRow="0" w:lastRow="0" w:firstColumn="0" w:lastColumn="0" w:oddVBand="0" w:evenVBand="0" w:oddHBand="1" w:evenHBand="0" w:firstRowFirstColumn="0" w:firstRowLastColumn="0" w:lastRowFirstColumn="0" w:lastRowLastColumn="0"/>
-        </w:trPr>
-        <w:tc>
-          <w:tcPr>
-            <w:cnfStyle w:val="001000000000" w:firstRow="0" w:lastRow="0" w:firstColumn="1" w:lastColumn="0" w:oddVBand="0" w:evenVBand="0" w:oddHBand="0" w:evenHBand="0" w:firstRowFirstColumn="0" w:firstRowLastColumn="0" w:lastRowFirstColumn="0" w:lastRowLastColumn="0"/>
-            <w:tcW w:w="2830" w:type="dxa"/>
-          </w:tcPr>
-          <w:p>
-            <w:pPr>
-              <w:pStyle w:val="ContentsHeading"/>
-              <w:rPr>
-                <w:sz w:val="22"/>
-                <w:szCs w:val="22"/>
-              </w:rPr>
-            </w:pPr>
-            <w:r>
-              <w:rPr>
-                <w:sz w:val="22"/>
-                <w:szCs w:val="22"/>
-              </w:rPr>
-              <w:t>PRIORITA’</w:t>
-            </w:r>
-          </w:p>
-        </w:tc>
-        <w:tc>
-          <w:tcPr>
-            <w:tcW w:w="6798" w:type="dxa"/>
-          </w:tcPr>
-          <w:p>
-            <w:pPr>
-              <w:pStyle w:val="ContentsHeading"/>
-              <w:cnfStyle w:val="000000100000" w:firstRow="0" w:lastRow="0" w:firstColumn="0" w:lastColumn="0" w:oddVBand="0" w:evenVBand="0" w:oddHBand="1" w:evenHBand="0" w:firstRowFirstColumn="0" w:firstRowLastColumn="0" w:lastRowFirstColumn="0" w:lastRowLastColumn="0"/>
-              <w:rPr>
-                <w:b w:val="0"/>
-                <w:sz w:val="22"/>
-                <w:szCs w:val="22"/>
-              </w:rPr>
-            </w:pPr>
-            <w:r>
-              <w:rPr>
-                <w:b w:val="0"/>
-                <w:sz w:val="22"/>
-                <w:szCs w:val="22"/>
-              </w:rPr>
-              <w:t>Alta</w:t>
-            </w:r>
-          </w:p>
-        </w:tc>
-      </w:tr>
-      <w:tr>
-        <w:tc>
-          <w:tcPr>
-            <w:cnfStyle w:val="001000000000" w:firstRow="0" w:lastRow="0" w:firstColumn="1" w:lastColumn="0" w:oddVBand="0" w:evenVBand="0" w:oddHBand="0" w:evenHBand="0" w:firstRowFirstColumn="0" w:firstRowLastColumn="0" w:lastRowFirstColumn="0" w:lastRowLastColumn="0"/>
-            <w:tcW w:w="2830" w:type="dxa"/>
-          </w:tcPr>
-          <w:p>
-            <w:pPr>
-              <w:pStyle w:val="ContentsHeading"/>
-              <w:rPr>
-                <w:sz w:val="22"/>
-                <w:szCs w:val="22"/>
-              </w:rPr>
-            </w:pPr>
-            <w:r>
-              <w:rPr>
-                <w:sz w:val="22"/>
-                <w:szCs w:val="22"/>
-              </w:rPr>
-              <w:t>STATO</w:t>
-            </w:r>
-          </w:p>
-        </w:tc>
-        <w:tc>
-          <w:tcPr>
-            <w:tcW w:w="6798" w:type="dxa"/>
-          </w:tcPr>
-          <w:p>
-            <w:pPr>
-              <w:pStyle w:val="ContentsHeading"/>
-              <w:cnfStyle w:val="000000000000" w:firstRow="0" w:lastRow="0" w:firstColumn="0" w:lastColumn="0" w:oddVBand="0" w:evenVBand="0" w:oddHBand="0" w:evenHBand="0" w:firstRowFirstColumn="0" w:firstRowLastColumn="0" w:lastRowFirstColumn="0" w:lastRowLastColumn="0"/>
-              <w:rPr>
-                <w:b w:val="0"/>
-                <w:sz w:val="22"/>
-                <w:szCs w:val="22"/>
-              </w:rPr>
-            </w:pPr>
-            <w:r>
-              <w:rPr>
-                <w:b w:val="0"/>
-                <w:sz w:val="22"/>
-                <w:szCs w:val="22"/>
-              </w:rPr>
-              <w:t>Risolto</w:t>
-            </w:r>
-          </w:p>
-        </w:tc>
-      </w:tr>
-    </w:tbl>
-    <w:p/>
-    <w:p/>
-    <w:p/>
-    <w:p/>
-    <w:p>
-      <w:pPr>
-        <w:pStyle w:val="Titolo2"/>
-        <w:numPr>
-          <w:ilvl w:val="0"/>
-          <w:numId w:val="0"/>
-        </w:numPr>
-        <w:ind w:left="576" w:hanging="576"/>
-      </w:pPr>
-      <w:r>
-        <w:lastRenderedPageBreak/>
-        <w:t>TC_10.1.1</w:t>
-      </w:r>
-    </w:p>
-    <w:tbl>
-      <w:tblPr>
-        <w:tblStyle w:val="Tabellagriglia5scura-colore1"/>
-        <w:tblW w:w="9628" w:type="dxa"/>
-        <w:tblLook w:val="04A0" w:firstRow="1" w:lastRow="0" w:firstColumn="1" w:lastColumn="0" w:noHBand="0" w:noVBand="1"/>
-      </w:tblPr>
-      <w:tblGrid>
-        <w:gridCol w:w="2830"/>
-        <w:gridCol w:w="6798"/>
-      </w:tblGrid>
-      <w:tr>
-        <w:trPr>
-          <w:cnfStyle w:val="100000000000" w:firstRow="1" w:lastRow="0" w:firstColumn="0" w:lastColumn="0" w:oddVBand="0" w:evenVBand="0" w:oddHBand="0" w:evenHBand="0" w:firstRowFirstColumn="0" w:firstRowLastColumn="0" w:lastRowFirstColumn="0" w:lastRowLastColumn="0"/>
-        </w:trPr>
-        <w:tc>
-          <w:tcPr>
-            <w:cnfStyle w:val="001000000000" w:firstRow="0" w:lastRow="0" w:firstColumn="1" w:lastColumn="0" w:oddVBand="0" w:evenVBand="0" w:oddHBand="0" w:evenHBand="0" w:firstRowFirstColumn="0" w:firstRowLastColumn="0" w:lastRowFirstColumn="0" w:lastRowLastColumn="0"/>
-            <w:tcW w:w="2830" w:type="dxa"/>
-          </w:tcPr>
-          <w:p>
-            <w:pPr>
-              <w:pStyle w:val="ContentsHeading"/>
-              <w:rPr>
-                <w:sz w:val="22"/>
-              </w:rPr>
-            </w:pPr>
-            <w:r>
-              <w:rPr>
-                <w:sz w:val="22"/>
-              </w:rPr>
-              <w:t>TEST CASE ID</w:t>
-            </w:r>
-          </w:p>
-        </w:tc>
-        <w:tc>
-          <w:tcPr>
-            <w:tcW w:w="6798" w:type="dxa"/>
-          </w:tcPr>
-          <w:p>
-            <w:pPr>
-              <w:pStyle w:val="ContentsHeading"/>
-              <w:cnfStyle w:val="100000000000" w:firstRow="1" w:lastRow="0" w:firstColumn="0" w:lastColumn="0" w:oddVBand="0" w:evenVBand="0" w:oddHBand="0" w:evenHBand="0" w:firstRowFirstColumn="0" w:firstRowLastColumn="0" w:lastRowFirstColumn="0" w:lastRowLastColumn="0"/>
-              <w:rPr>
-                <w:sz w:val="24"/>
-              </w:rPr>
-            </w:pPr>
-            <w:r>
-              <w:rPr>
-                <w:sz w:val="22"/>
-              </w:rPr>
-              <w:t>T</w:t>
-            </w:r>
-            <w:r>
-              <w:rPr>
-                <w:sz w:val="22"/>
-              </w:rPr>
-              <w:t>C_10.1.1</w:t>
-            </w:r>
-          </w:p>
-        </w:tc>
-      </w:tr>
-      <w:tr>
-        <w:trPr>
-          <w:cnfStyle w:val="000000100000" w:firstRow="0" w:lastRow="0" w:firstColumn="0" w:lastColumn="0" w:oddVBand="0" w:evenVBand="0" w:oddHBand="1" w:evenHBand="0" w:firstRowFirstColumn="0" w:firstRowLastColumn="0" w:lastRowFirstColumn="0" w:lastRowLastColumn="0"/>
-        </w:trPr>
-        <w:tc>
-          <w:tcPr>
-            <w:cnfStyle w:val="001000000000" w:firstRow="0" w:lastRow="0" w:firstColumn="1" w:lastColumn="0" w:oddVBand="0" w:evenVBand="0" w:oddHBand="0" w:evenHBand="0" w:firstRowFirstColumn="0" w:firstRowLastColumn="0" w:lastRowFirstColumn="0" w:lastRowLastColumn="0"/>
-            <w:tcW w:w="2830" w:type="dxa"/>
-          </w:tcPr>
-          <w:p>
-            <w:pPr>
-              <w:pStyle w:val="ContentsHeading"/>
-              <w:rPr>
-                <w:sz w:val="22"/>
-                <w:szCs w:val="22"/>
-              </w:rPr>
-            </w:pPr>
-            <w:r>
-              <w:rPr>
-                <w:sz w:val="22"/>
-                <w:szCs w:val="22"/>
-              </w:rPr>
-              <w:t>DESCRIZIONE</w:t>
-            </w:r>
-          </w:p>
-        </w:tc>
-        <w:tc>
-          <w:tcPr>
-            <w:tcW w:w="6798" w:type="dxa"/>
-          </w:tcPr>
-          <w:p>
-            <w:pPr>
-              <w:pStyle w:val="ContentsHeading"/>
-              <w:cnfStyle w:val="000000100000" w:firstRow="0" w:lastRow="0" w:firstColumn="0" w:lastColumn="0" w:oddVBand="0" w:evenVBand="0" w:oddHBand="1" w:evenHBand="0" w:firstRowFirstColumn="0" w:firstRowLastColumn="0" w:lastRowFirstColumn="0" w:lastRowLastColumn="0"/>
-              <w:rPr>
-                <w:b w:val="0"/>
-                <w:sz w:val="22"/>
-                <w:szCs w:val="22"/>
-              </w:rPr>
-            </w:pPr>
-            <w:r>
-              <w:rPr>
-                <w:b w:val="0"/>
-                <w:sz w:val="22"/>
-                <w:szCs w:val="22"/>
-              </w:rPr>
-              <w:t>Il sistema mostra una schermata che dice “accesso negato”</w:t>
-            </w:r>
-          </w:p>
-        </w:tc>
-      </w:tr>
-      <w:tr>
-        <w:tc>
-          <w:tcPr>
-            <w:cnfStyle w:val="001000000000" w:firstRow="0" w:lastRow="0" w:firstColumn="1" w:lastColumn="0" w:oddVBand="0" w:evenVBand="0" w:oddHBand="0" w:evenHBand="0" w:firstRowFirstColumn="0" w:firstRowLastColumn="0" w:lastRowFirstColumn="0" w:lastRowLastColumn="0"/>
-            <w:tcW w:w="2830" w:type="dxa"/>
-          </w:tcPr>
-          <w:p>
-            <w:pPr>
-              <w:pStyle w:val="ContentsHeading"/>
-              <w:rPr>
-                <w:sz w:val="22"/>
-                <w:szCs w:val="22"/>
-              </w:rPr>
-            </w:pPr>
-            <w:r>
-              <w:rPr>
-                <w:sz w:val="22"/>
-                <w:szCs w:val="22"/>
-              </w:rPr>
-              <w:t>COME RIPRODURLO</w:t>
-            </w:r>
-          </w:p>
-        </w:tc>
-        <w:tc>
-          <w:tcPr>
-            <w:tcW w:w="6798" w:type="dxa"/>
-          </w:tcPr>
-          <w:p>
-            <w:pPr>
-              <w:pStyle w:val="ContentsHeading"/>
-              <w:cnfStyle w:val="000000000000" w:firstRow="0" w:lastRow="0" w:firstColumn="0" w:lastColumn="0" w:oddVBand="0" w:evenVBand="0" w:oddHBand="0" w:evenHBand="0" w:firstRowFirstColumn="0" w:firstRowLastColumn="0" w:lastRowFirstColumn="0" w:lastRowLastColumn="0"/>
-              <w:rPr>
-                <w:b w:val="0"/>
-                <w:sz w:val="22"/>
-                <w:szCs w:val="22"/>
-              </w:rPr>
-            </w:pPr>
-            <w:r>
-              <w:rPr>
-                <w:b w:val="0"/>
-                <w:sz w:val="22"/>
-                <w:szCs w:val="22"/>
-              </w:rPr>
-              <w:t xml:space="preserve">Scrivere nel </w:t>
-            </w:r>
-            <w:proofErr w:type="spellStart"/>
-            <w:r>
-              <w:rPr>
-                <w:b w:val="0"/>
-                <w:sz w:val="22"/>
-                <w:szCs w:val="22"/>
-              </w:rPr>
-              <w:t>url</w:t>
-            </w:r>
-            <w:proofErr w:type="spellEnd"/>
-            <w:r>
-              <w:rPr>
-                <w:b w:val="0"/>
-                <w:sz w:val="22"/>
-                <w:szCs w:val="22"/>
-              </w:rPr>
-              <w:t xml:space="preserve"> il percorso “sito/</w:t>
-            </w:r>
-            <w:proofErr w:type="spellStart"/>
-            <w:r>
-              <w:rPr>
-                <w:b w:val="0"/>
-                <w:sz w:val="22"/>
-                <w:szCs w:val="22"/>
-              </w:rPr>
-              <w:t>gestrore-ordini.jsp</w:t>
-            </w:r>
-            <w:proofErr w:type="spellEnd"/>
-            <w:r>
-              <w:rPr>
-                <w:b w:val="0"/>
-                <w:sz w:val="22"/>
-                <w:szCs w:val="22"/>
-              </w:rPr>
-              <w:t>”</w:t>
-            </w:r>
-          </w:p>
-        </w:tc>
-      </w:tr>
-      <w:tr>
-        <w:trPr>
-          <w:cnfStyle w:val="000000100000" w:firstRow="0" w:lastRow="0" w:firstColumn="0" w:lastColumn="0" w:oddVBand="0" w:evenVBand="0" w:oddHBand="1" w:evenHBand="0" w:firstRowFirstColumn="0" w:firstRowLastColumn="0" w:lastRowFirstColumn="0" w:lastRowLastColumn="0"/>
-        </w:trPr>
-        <w:tc>
-          <w:tcPr>
-            <w:cnfStyle w:val="001000000000" w:firstRow="0" w:lastRow="0" w:firstColumn="1" w:lastColumn="0" w:oddVBand="0" w:evenVBand="0" w:oddHBand="0" w:evenHBand="0" w:firstRowFirstColumn="0" w:firstRowLastColumn="0" w:lastRowFirstColumn="0" w:lastRowLastColumn="0"/>
-            <w:tcW w:w="2830" w:type="dxa"/>
-          </w:tcPr>
-          <w:p>
-            <w:pPr>
-              <w:pStyle w:val="ContentsHeading"/>
-              <w:rPr>
-                <w:sz w:val="22"/>
-                <w:szCs w:val="22"/>
-              </w:rPr>
-            </w:pPr>
-            <w:r>
-              <w:rPr>
-                <w:sz w:val="22"/>
-                <w:szCs w:val="22"/>
-              </w:rPr>
-              <w:t>PRIORITA’</w:t>
-            </w:r>
-          </w:p>
-        </w:tc>
-        <w:tc>
-          <w:tcPr>
-            <w:tcW w:w="6798" w:type="dxa"/>
-          </w:tcPr>
-          <w:p>
-            <w:pPr>
-              <w:pStyle w:val="ContentsHeading"/>
-              <w:cnfStyle w:val="000000100000" w:firstRow="0" w:lastRow="0" w:firstColumn="0" w:lastColumn="0" w:oddVBand="0" w:evenVBand="0" w:oddHBand="1" w:evenHBand="0" w:firstRowFirstColumn="0" w:firstRowLastColumn="0" w:lastRowFirstColumn="0" w:lastRowLastColumn="0"/>
-              <w:rPr>
-                <w:b w:val="0"/>
-                <w:sz w:val="22"/>
-                <w:szCs w:val="22"/>
-              </w:rPr>
-            </w:pPr>
-            <w:r>
-              <w:rPr>
-                <w:b w:val="0"/>
-                <w:sz w:val="22"/>
-                <w:szCs w:val="22"/>
-              </w:rPr>
-              <w:t>Alta</w:t>
-            </w:r>
-          </w:p>
-        </w:tc>
-      </w:tr>
-      <w:tr>
-        <w:tc>
-          <w:tcPr>
-            <w:cnfStyle w:val="001000000000" w:firstRow="0" w:lastRow="0" w:firstColumn="1" w:lastColumn="0" w:oddVBand="0" w:evenVBand="0" w:oddHBand="0" w:evenHBand="0" w:firstRowFirstColumn="0" w:firstRowLastColumn="0" w:lastRowFirstColumn="0" w:lastRowLastColumn="0"/>
-            <w:tcW w:w="2830" w:type="dxa"/>
-          </w:tcPr>
-          <w:p>
-            <w:pPr>
-              <w:pStyle w:val="ContentsHeading"/>
-              <w:rPr>
-                <w:sz w:val="22"/>
-                <w:szCs w:val="22"/>
-              </w:rPr>
-            </w:pPr>
-            <w:r>
-              <w:rPr>
-                <w:sz w:val="22"/>
-                <w:szCs w:val="22"/>
-              </w:rPr>
-              <w:t>STATO</w:t>
-            </w:r>
-          </w:p>
-        </w:tc>
-        <w:tc>
-          <w:tcPr>
-            <w:tcW w:w="6798" w:type="dxa"/>
-          </w:tcPr>
-          <w:p>
-            <w:pPr>
-              <w:pStyle w:val="ContentsHeading"/>
-              <w:cnfStyle w:val="000000000000" w:firstRow="0" w:lastRow="0" w:firstColumn="0" w:lastColumn="0" w:oddVBand="0" w:evenVBand="0" w:oddHBand="0" w:evenHBand="0" w:firstRowFirstColumn="0" w:firstRowLastColumn="0" w:lastRowFirstColumn="0" w:lastRowLastColumn="0"/>
-              <w:rPr>
-                <w:b w:val="0"/>
-                <w:sz w:val="22"/>
-                <w:szCs w:val="22"/>
-              </w:rPr>
-            </w:pPr>
-            <w:r>
-              <w:rPr>
-                <w:b w:val="0"/>
-                <w:sz w:val="22"/>
-                <w:szCs w:val="22"/>
-              </w:rPr>
-              <w:t>Risolto</w:t>
-            </w:r>
-          </w:p>
-        </w:tc>
-      </w:tr>
-    </w:tbl>
-    <w:p/>
-    <w:p>
-      <w:pPr>
-        <w:pStyle w:val="Titolo2"/>
-        <w:numPr>
-          <w:ilvl w:val="0"/>
-          <w:numId w:val="0"/>
-        </w:numPr>
-        <w:ind w:left="576" w:hanging="576"/>
-      </w:pPr>
-      <w:r>
-        <w:t>TC_1</w:t>
-      </w:r>
-      <w:r>
-        <w:t>1</w:t>
-      </w:r>
-      <w:r>
-        <w:t>.1.</w:t>
-      </w:r>
-      <w:r>
-        <w:t>4</w:t>
-      </w:r>
-    </w:p>
-    <w:tbl>
-      <w:tblPr>
-        <w:tblStyle w:val="Tabellagriglia5scura-colore1"/>
-        <w:tblW w:w="9628" w:type="dxa"/>
-        <w:tblLook w:val="04A0" w:firstRow="1" w:lastRow="0" w:firstColumn="1" w:lastColumn="0" w:noHBand="0" w:noVBand="1"/>
-      </w:tblPr>
-      <w:tblGrid>
-        <w:gridCol w:w="2830"/>
-        <w:gridCol w:w="6798"/>
-      </w:tblGrid>
-      <w:tr>
-        <w:trPr>
-          <w:cnfStyle w:val="100000000000" w:firstRow="1" w:lastRow="0" w:firstColumn="0" w:lastColumn="0" w:oddVBand="0" w:evenVBand="0" w:oddHBand="0" w:evenHBand="0" w:firstRowFirstColumn="0" w:firstRowLastColumn="0" w:lastRowFirstColumn="0" w:lastRowLastColumn="0"/>
-        </w:trPr>
-        <w:tc>
-          <w:tcPr>
-            <w:cnfStyle w:val="001000000000" w:firstRow="0" w:lastRow="0" w:firstColumn="1" w:lastColumn="0" w:oddVBand="0" w:evenVBand="0" w:oddHBand="0" w:evenHBand="0" w:firstRowFirstColumn="0" w:firstRowLastColumn="0" w:lastRowFirstColumn="0" w:lastRowLastColumn="0"/>
-            <w:tcW w:w="2830" w:type="dxa"/>
-          </w:tcPr>
-          <w:p>
-            <w:pPr>
-              <w:pStyle w:val="ContentsHeading"/>
-              <w:rPr>
-                <w:sz w:val="22"/>
-              </w:rPr>
-            </w:pPr>
-            <w:r>
-              <w:rPr>
-                <w:sz w:val="22"/>
-              </w:rPr>
-              <w:t>TEST CASE ID</w:t>
-            </w:r>
-          </w:p>
-        </w:tc>
-        <w:tc>
-          <w:tcPr>
-            <w:tcW w:w="6798" w:type="dxa"/>
-          </w:tcPr>
-          <w:p>
-            <w:pPr>
-              <w:pStyle w:val="ContentsHeading"/>
-              <w:tabs>
-                <w:tab w:val="left" w:pos="180"/>
-              </w:tabs>
-              <w:cnfStyle w:val="100000000000" w:firstRow="1" w:lastRow="0" w:firstColumn="0" w:lastColumn="0" w:oddVBand="0" w:evenVBand="0" w:oddHBand="0" w:evenHBand="0" w:firstRowFirstColumn="0" w:firstRowLastColumn="0" w:lastRowFirstColumn="0" w:lastRowLastColumn="0"/>
-              <w:rPr>
-                <w:color w:val="auto"/>
-                <w:sz w:val="24"/>
-              </w:rPr>
-            </w:pPr>
-            <w:r>
-              <w:rPr>
-                <w:sz w:val="22"/>
-              </w:rPr>
-              <w:t>TC_</w:t>
-            </w:r>
-            <w:r>
-              <w:rPr>
-                <w:sz w:val="22"/>
-              </w:rPr>
-              <w:t>11.1.4</w:t>
-            </w:r>
-          </w:p>
-        </w:tc>
-      </w:tr>
-      <w:tr>
-        <w:trPr>
-          <w:cnfStyle w:val="000000100000" w:firstRow="0" w:lastRow="0" w:firstColumn="0" w:lastColumn="0" w:oddVBand="0" w:evenVBand="0" w:oddHBand="1" w:evenHBand="0" w:firstRowFirstColumn="0" w:firstRowLastColumn="0" w:lastRowFirstColumn="0" w:lastRowLastColumn="0"/>
-        </w:trPr>
-        <w:tc>
-          <w:tcPr>
-            <w:cnfStyle w:val="001000000000" w:firstRow="0" w:lastRow="0" w:firstColumn="1" w:lastColumn="0" w:oddVBand="0" w:evenVBand="0" w:oddHBand="0" w:evenHBand="0" w:firstRowFirstColumn="0" w:firstRowLastColumn="0" w:lastRowFirstColumn="0" w:lastRowLastColumn="0"/>
-            <w:tcW w:w="2830" w:type="dxa"/>
-          </w:tcPr>
-          <w:p>
-            <w:pPr>
-              <w:pStyle w:val="ContentsHeading"/>
-              <w:rPr>
-                <w:sz w:val="22"/>
-                <w:szCs w:val="22"/>
-              </w:rPr>
-            </w:pPr>
-            <w:r>
-              <w:rPr>
-                <w:sz w:val="22"/>
-                <w:szCs w:val="22"/>
-              </w:rPr>
-              <w:t>DESCRIZIONE</w:t>
-            </w:r>
-          </w:p>
-        </w:tc>
-        <w:tc>
-          <w:tcPr>
-            <w:tcW w:w="6798" w:type="dxa"/>
-          </w:tcPr>
-          <w:p>
-            <w:pPr>
-              <w:pStyle w:val="ContentsHeading"/>
-              <w:cnfStyle w:val="000000100000" w:firstRow="0" w:lastRow="0" w:firstColumn="0" w:lastColumn="0" w:oddVBand="0" w:evenVBand="0" w:oddHBand="1" w:evenHBand="0" w:firstRowFirstColumn="0" w:firstRowLastColumn="0" w:lastRowFirstColumn="0" w:lastRowLastColumn="0"/>
-              <w:rPr>
-                <w:b w:val="0"/>
-                <w:sz w:val="22"/>
-                <w:szCs w:val="22"/>
-              </w:rPr>
-            </w:pPr>
-            <w:r>
-              <w:rPr>
-                <w:b w:val="0"/>
-                <w:sz w:val="22"/>
-                <w:szCs w:val="22"/>
-              </w:rPr>
-              <w:t xml:space="preserve">Il sistema mostra tutti campi sbagliati anziché </w:t>
-            </w:r>
-            <w:r>
-              <w:rPr>
-                <w:b w:val="0"/>
-                <w:sz w:val="22"/>
-                <w:szCs w:val="22"/>
-              </w:rPr>
-              <w:t xml:space="preserve">segnalare solo il campo </w:t>
-            </w:r>
-            <w:r>
-              <w:rPr>
-                <w:b w:val="0"/>
-                <w:sz w:val="22"/>
-                <w:szCs w:val="22"/>
-              </w:rPr>
-              <w:t>numero tracking</w:t>
-            </w:r>
-          </w:p>
-        </w:tc>
-      </w:tr>
-      <w:tr>
-        <w:tc>
-          <w:tcPr>
-            <w:cnfStyle w:val="001000000000" w:firstRow="0" w:lastRow="0" w:firstColumn="1" w:lastColumn="0" w:oddVBand="0" w:evenVBand="0" w:oddHBand="0" w:evenHBand="0" w:firstRowFirstColumn="0" w:firstRowLastColumn="0" w:lastRowFirstColumn="0" w:lastRowLastColumn="0"/>
-            <w:tcW w:w="2830" w:type="dxa"/>
-          </w:tcPr>
-          <w:p>
-            <w:pPr>
-              <w:pStyle w:val="ContentsHeading"/>
-              <w:rPr>
-                <w:sz w:val="22"/>
-                <w:szCs w:val="22"/>
-              </w:rPr>
-            </w:pPr>
-            <w:r>
-              <w:rPr>
-                <w:sz w:val="22"/>
-                <w:szCs w:val="22"/>
-              </w:rPr>
-              <w:t>COME RIPRODURLO</w:t>
-            </w:r>
-          </w:p>
-        </w:tc>
-        <w:tc>
-          <w:tcPr>
-            <w:tcW w:w="6798" w:type="dxa"/>
-          </w:tcPr>
-          <w:p>
-            <w:pPr>
-              <w:pStyle w:val="ContentsHeading"/>
-              <w:cnfStyle w:val="000000000000" w:firstRow="0" w:lastRow="0" w:firstColumn="0" w:lastColumn="0" w:oddVBand="0" w:evenVBand="0" w:oddHBand="0" w:evenHBand="0" w:firstRowFirstColumn="0" w:firstRowLastColumn="0" w:lastRowFirstColumn="0" w:lastRowLastColumn="0"/>
-              <w:rPr>
-                <w:b w:val="0"/>
-                <w:sz w:val="22"/>
-                <w:szCs w:val="22"/>
-              </w:rPr>
-            </w:pPr>
-            <w:r>
-              <w:rPr>
-                <w:b w:val="0"/>
-                <w:sz w:val="22"/>
-                <w:szCs w:val="22"/>
-              </w:rPr>
-              <w:t>Lasciare tutti i campi vuoti e premere “</w:t>
-            </w:r>
-            <w:r>
-              <w:rPr>
-                <w:b w:val="0"/>
-                <w:sz w:val="22"/>
-                <w:szCs w:val="22"/>
-              </w:rPr>
-              <w:t>conferma</w:t>
-            </w:r>
-            <w:r>
-              <w:rPr>
-                <w:b w:val="0"/>
-                <w:sz w:val="22"/>
-                <w:szCs w:val="22"/>
-              </w:rPr>
-              <w:t>”</w:t>
-            </w:r>
-          </w:p>
-        </w:tc>
-      </w:tr>
-      <w:tr>
-        <w:trPr>
-          <w:cnfStyle w:val="000000100000" w:firstRow="0" w:lastRow="0" w:firstColumn="0" w:lastColumn="0" w:oddVBand="0" w:evenVBand="0" w:oddHBand="1" w:evenHBand="0" w:firstRowFirstColumn="0" w:firstRowLastColumn="0" w:lastRowFirstColumn="0" w:lastRowLastColumn="0"/>
-        </w:trPr>
-        <w:tc>
-          <w:tcPr>
-            <w:cnfStyle w:val="001000000000" w:firstRow="0" w:lastRow="0" w:firstColumn="1" w:lastColumn="0" w:oddVBand="0" w:evenVBand="0" w:oddHBand="0" w:evenHBand="0" w:firstRowFirstColumn="0" w:firstRowLastColumn="0" w:lastRowFirstColumn="0" w:lastRowLastColumn="0"/>
-            <w:tcW w:w="2830" w:type="dxa"/>
-          </w:tcPr>
-          <w:p>
-            <w:pPr>
-              <w:pStyle w:val="ContentsHeading"/>
-              <w:rPr>
-                <w:sz w:val="22"/>
-                <w:szCs w:val="22"/>
-              </w:rPr>
-            </w:pPr>
-            <w:r>
-              <w:rPr>
-                <w:sz w:val="22"/>
-                <w:szCs w:val="22"/>
-              </w:rPr>
-              <w:t>PRIORITA’</w:t>
-            </w:r>
-          </w:p>
-        </w:tc>
-        <w:tc>
-          <w:tcPr>
-            <w:tcW w:w="6798" w:type="dxa"/>
-          </w:tcPr>
-          <w:p>
-            <w:pPr>
-              <w:pStyle w:val="ContentsHeading"/>
-              <w:cnfStyle w:val="000000100000" w:firstRow="0" w:lastRow="0" w:firstColumn="0" w:lastColumn="0" w:oddVBand="0" w:evenVBand="0" w:oddHBand="1" w:evenHBand="0" w:firstRowFirstColumn="0" w:firstRowLastColumn="0" w:lastRowFirstColumn="0" w:lastRowLastColumn="0"/>
-              <w:rPr>
-                <w:b w:val="0"/>
-                <w:sz w:val="22"/>
-                <w:szCs w:val="22"/>
-              </w:rPr>
-            </w:pPr>
-            <w:r>
-              <w:rPr>
-                <w:b w:val="0"/>
-                <w:sz w:val="22"/>
-                <w:szCs w:val="22"/>
-              </w:rPr>
-              <w:t>Bassa</w:t>
-            </w:r>
-          </w:p>
-        </w:tc>
-      </w:tr>
-      <w:tr>
-        <w:tc>
-          <w:tcPr>
-            <w:cnfStyle w:val="001000000000" w:firstRow="0" w:lastRow="0" w:firstColumn="1" w:lastColumn="0" w:oddVBand="0" w:evenVBand="0" w:oddHBand="0" w:evenHBand="0" w:firstRowFirstColumn="0" w:firstRowLastColumn="0" w:lastRowFirstColumn="0" w:lastRowLastColumn="0"/>
-            <w:tcW w:w="2830" w:type="dxa"/>
-          </w:tcPr>
-          <w:p>
-            <w:pPr>
-              <w:pStyle w:val="ContentsHeading"/>
-              <w:rPr>
-                <w:sz w:val="22"/>
-                <w:szCs w:val="22"/>
-              </w:rPr>
-            </w:pPr>
-            <w:r>
-              <w:rPr>
-                <w:sz w:val="22"/>
-                <w:szCs w:val="22"/>
-              </w:rPr>
-              <w:t>STATO</w:t>
-            </w:r>
-          </w:p>
-        </w:tc>
-        <w:tc>
-          <w:tcPr>
-            <w:tcW w:w="6798" w:type="dxa"/>
-          </w:tcPr>
-          <w:p>
-            <w:pPr>
-              <w:pStyle w:val="ContentsHeading"/>
-              <w:cnfStyle w:val="000000000000" w:firstRow="0" w:lastRow="0" w:firstColumn="0" w:lastColumn="0" w:oddVBand="0" w:evenVBand="0" w:oddHBand="0" w:evenHBand="0" w:firstRowFirstColumn="0" w:firstRowLastColumn="0" w:lastRowFirstColumn="0" w:lastRowLastColumn="0"/>
-              <w:rPr>
-                <w:b w:val="0"/>
-                <w:sz w:val="22"/>
-                <w:szCs w:val="22"/>
-              </w:rPr>
-            </w:pPr>
-            <w:r>
-              <w:rPr>
-                <w:b w:val="0"/>
-                <w:sz w:val="22"/>
-                <w:szCs w:val="22"/>
-              </w:rPr>
-              <w:t>Risolto</w:t>
-            </w:r>
-          </w:p>
-        </w:tc>
-      </w:tr>
-    </w:tbl>
-    <w:p>
-      <w:pPr>
-        <w:rPr>
-          <w:rFonts w:ascii="Arial" w:hAnsi="Arial"/>
-          <w:b/>
-          <w:sz w:val="32"/>
-          <w:szCs w:val="32"/>
-        </w:rPr>
-      </w:pPr>
-    </w:p>
-    <w:p>
-      <w:pPr>
-        <w:rPr>
-          <w:rFonts w:ascii="Arial" w:hAnsi="Arial"/>
-          <w:b/>
-          <w:sz w:val="32"/>
-          <w:szCs w:val="32"/>
-        </w:rPr>
-      </w:pPr>
-      <w:bookmarkStart w:id="15" w:name="_GoBack"/>
-      <w:bookmarkEnd w:id="15"/>
     </w:p>
     <w:p>
       <w:pPr>
@@ -11062,6 +4316,56 @@
     </w:sectPr>
   </w:body>
 </w:document>
+</file>
+
+<file path=word/endnotes.xml><?xml version="1.0" encoding="utf-8"?>
+<w:endnotes xmlns:wpc="http://schemas.microsoft.com/office/word/2010/wordprocessingCanvas" xmlns:cx="http://schemas.microsoft.com/office/drawing/2014/chartex" xmlns:cx1="http://schemas.microsoft.com/office/drawing/2015/9/8/chartex" xmlns:cx2="http://schemas.microsoft.com/office/drawing/2015/10/21/chartex" xmlns:cx3="http://schemas.microsoft.com/office/drawing/2016/5/9/chartex" xmlns:cx4="http://schemas.microsoft.com/office/drawing/2016/5/10/chartex" xmlns:cx5="http://schemas.microsoft.com/office/drawing/2016/5/11/chartex" xmlns:cx6="http://schemas.microsoft.com/office/drawing/2016/5/12/chartex" xmlns:cx7="http://schemas.microsoft.com/office/drawing/2016/5/13/chartex" xmlns:cx8="http://schemas.microsoft.com/office/drawing/2016/5/14/chartex" xmlns:mc="http://schemas.openxmlformats.org/markup-compatibility/2006" xmlns:aink="http://schemas.microsoft.com/office/drawing/2016/ink" xmlns:am3d="http://schemas.microsoft.com/office/drawing/2017/model3d" xmlns:o="urn:schemas-microsoft-com:office:office" xmlns:r="http://schemas.openxmlformats.org/officeDocument/2006/relationships" xmlns:m="http://schemas.openxmlformats.org/officeDocument/2006/math" xmlns:v="urn:schemas-microsoft-com:vml" xmlns:wp14="http://schemas.microsoft.com/office/word/2010/wordprocessingDrawing" xmlns:wp="http://schemas.openxmlformats.org/drawingml/2006/wordprocessingDrawing" xmlns:w10="urn:schemas-microsoft-com:office:word" xmlns:w="http://schemas.openxmlformats.org/wordprocessingml/2006/main" xmlns:w14="http://schemas.microsoft.com/office/word/2010/wordml" xmlns:w15="http://schemas.microsoft.com/office/word/2012/wordml" xmlns:w16cid="http://schemas.microsoft.com/office/word/2016/wordml/cid" xmlns:w16se="http://schemas.microsoft.com/office/word/2015/wordml/symex" xmlns:wpg="http://schemas.microsoft.com/office/word/2010/wordprocessingGroup" xmlns:wpi="http://schemas.microsoft.com/office/word/2010/wordprocessingInk" xmlns:wne="http://schemas.microsoft.com/office/word/2006/wordml" xmlns:wps="http://schemas.microsoft.com/office/word/2010/wordprocessingShape" mc:Ignorable="w14 w15 w16se w16cid wp14">
+  <w:endnote w:type="separator" w:id="-1">
+    <w:p>
+      <w:pPr>
+        <w:spacing w:after="0" w:line="240" w:lineRule="auto"/>
+      </w:pPr>
+      <w:r>
+        <w:separator/>
+      </w:r>
+    </w:p>
+  </w:endnote>
+  <w:endnote w:type="continuationSeparator" w:id="0">
+    <w:p>
+      <w:pPr>
+        <w:spacing w:after="0" w:line="240" w:lineRule="auto"/>
+      </w:pPr>
+      <w:r>
+        <w:continuationSeparator/>
+      </w:r>
+    </w:p>
+  </w:endnote>
+</w:endnotes>
+</file>
+
+<file path=word/footnotes.xml><?xml version="1.0" encoding="utf-8"?>
+<w:footnotes xmlns:wpc="http://schemas.microsoft.com/office/word/2010/wordprocessingCanvas" xmlns:cx="http://schemas.microsoft.com/office/drawing/2014/chartex" xmlns:cx1="http://schemas.microsoft.com/office/drawing/2015/9/8/chartex" xmlns:cx2="http://schemas.microsoft.com/office/drawing/2015/10/21/chartex" xmlns:cx3="http://schemas.microsoft.com/office/drawing/2016/5/9/chartex" xmlns:cx4="http://schemas.microsoft.com/office/drawing/2016/5/10/chartex" xmlns:cx5="http://schemas.microsoft.com/office/drawing/2016/5/11/chartex" xmlns:cx6="http://schemas.microsoft.com/office/drawing/2016/5/12/chartex" xmlns:cx7="http://schemas.microsoft.com/office/drawing/2016/5/13/chartex" xmlns:cx8="http://schemas.microsoft.com/office/drawing/2016/5/14/chartex" xmlns:mc="http://schemas.openxmlformats.org/markup-compatibility/2006" xmlns:aink="http://schemas.microsoft.com/office/drawing/2016/ink" xmlns:am3d="http://schemas.microsoft.com/office/drawing/2017/model3d" xmlns:o="urn:schemas-microsoft-com:office:office" xmlns:r="http://schemas.openxmlformats.org/officeDocument/2006/relationships" xmlns:m="http://schemas.openxmlformats.org/officeDocument/2006/math" xmlns:v="urn:schemas-microsoft-com:vml" xmlns:wp14="http://schemas.microsoft.com/office/word/2010/wordprocessingDrawing" xmlns:wp="http://schemas.openxmlformats.org/drawingml/2006/wordprocessingDrawing" xmlns:w10="urn:schemas-microsoft-com:office:word" xmlns:w="http://schemas.openxmlformats.org/wordprocessingml/2006/main" xmlns:w14="http://schemas.microsoft.com/office/word/2010/wordml" xmlns:w15="http://schemas.microsoft.com/office/word/2012/wordml" xmlns:w16cid="http://schemas.microsoft.com/office/word/2016/wordml/cid" xmlns:w16se="http://schemas.microsoft.com/office/word/2015/wordml/symex" xmlns:wpg="http://schemas.microsoft.com/office/word/2010/wordprocessingGroup" xmlns:wpi="http://schemas.microsoft.com/office/word/2010/wordprocessingInk" xmlns:wne="http://schemas.microsoft.com/office/word/2006/wordml" xmlns:wps="http://schemas.microsoft.com/office/word/2010/wordprocessingShape" mc:Ignorable="w14 w15 w16se w16cid wp14">
+  <w:footnote w:type="separator" w:id="-1">
+    <w:p>
+      <w:pPr>
+        <w:spacing w:after="0" w:line="240" w:lineRule="auto"/>
+      </w:pPr>
+      <w:r>
+        <w:separator/>
+      </w:r>
+    </w:p>
+  </w:footnote>
+  <w:footnote w:type="continuationSeparator" w:id="0">
+    <w:p>
+      <w:pPr>
+        <w:spacing w:after="0" w:line="240" w:lineRule="auto"/>
+      </w:pPr>
+      <w:r>
+        <w:continuationSeparator/>
+      </w:r>
+    </w:p>
+  </w:footnote>
+</w:footnotes>
 </file>
 
 <file path=word/numbering.xml><?xml version="1.0" encoding="utf-8"?>
@@ -16900,4 +10204,16 @@
     </a:ext>
   </a:extLst>
 </a:theme>
+</file>
+
+<file path=customXml/item1.xml><?xml version="1.0" encoding="utf-8"?>
+<b:Sources xmlns:b="http://schemas.openxmlformats.org/officeDocument/2006/bibliography" xmlns="http://schemas.openxmlformats.org/officeDocument/2006/bibliography" SelectedStyle="\APASixthEditionOfficeOnline.xsl" StyleName="APA" Version="6"/>
+</file>
+
+<file path=customXml/itemProps1.xml><?xml version="1.0" encoding="utf-8"?>
+<ds:datastoreItem xmlns:ds="http://schemas.openxmlformats.org/officeDocument/2006/customXml" ds:itemID="{4EA45DC2-80DC-4D80-B243-35E879112091}">
+  <ds:schemaRefs>
+    <ds:schemaRef ds:uri="http://schemas.openxmlformats.org/officeDocument/2006/bibliography"/>
+  </ds:schemaRefs>
+</ds:datastoreItem>
 </file>
--- a/Deliverables/Test incident report.docx
+++ b/Deliverables/Test incident report.docx
@@ -341,7 +341,7 @@
                     </pic:cNvPicPr>
                   </pic:nvPicPr>
                   <pic:blipFill>
-                    <a:blip r:embed="rId8">
+                    <a:blip r:embed="rId5">
                       <a:extLst>
                         <a:ext uri="{28A0092B-C50C-407E-A947-70E740481C1C}">
                           <a14:useLocalDpi xmlns:a14="http://schemas.microsoft.com/office/drawing/2010/main" val="0"/>
@@ -1966,768 +1966,16 @@
         <w:br w:type="page"/>
       </w:r>
     </w:p>
-    <w:p/>
-    <w:sdt>
-      <w:sdtPr>
-        <w:id w:val="1516884712"/>
-        <w:docPartObj>
-          <w:docPartGallery w:val="Table of Contents"/>
-          <w:docPartUnique/>
-        </w:docPartObj>
-      </w:sdtPr>
-      <w:sdtEndPr>
-        <w:rPr>
-          <w:rFonts w:asciiTheme="minorHAnsi" w:eastAsiaTheme="minorEastAsia" w:hAnsiTheme="minorHAnsi" w:cstheme="minorBidi"/>
-          <w:smallCaps w:val="0"/>
-          <w:color w:val="auto"/>
-          <w:sz w:val="22"/>
-          <w:szCs w:val="22"/>
-        </w:rPr>
-      </w:sdtEndPr>
-      <w:sdtContent>
-        <w:p>
-          <w:pPr>
-            <w:pStyle w:val="Titolosommario"/>
-          </w:pPr>
-          <w:r>
-            <w:t>Sommario</w:t>
-          </w:r>
-        </w:p>
-        <w:p>
-          <w:pPr>
-            <w:pStyle w:val="Sommario1"/>
-            <w:tabs>
-              <w:tab w:val="left" w:pos="440"/>
-              <w:tab w:val="right" w:leader="dot" w:pos="9628"/>
-            </w:tabs>
-            <w:rPr>
-              <w:noProof/>
-              <w:lang w:eastAsia="it-IT"/>
-            </w:rPr>
-          </w:pPr>
-          <w:r>
-            <w:fldChar w:fldCharType="begin"/>
-          </w:r>
-          <w:r>
-            <w:instrText xml:space="preserve"> TOC \o "1-3" \h \z \u </w:instrText>
-          </w:r>
-          <w:r>
-            <w:fldChar w:fldCharType="separate"/>
-          </w:r>
-          <w:hyperlink w:anchor="_Toc504994387" w:history="1">
-            <w:r>
-              <w:rPr>
-                <w:rStyle w:val="Collegamentoipertestuale"/>
-                <w:noProof/>
-              </w:rPr>
-              <w:t>2</w:t>
-            </w:r>
-            <w:r>
-              <w:rPr>
-                <w:noProof/>
-                <w:lang w:eastAsia="it-IT"/>
-              </w:rPr>
-              <w:tab/>
-            </w:r>
-            <w:r>
-              <w:rPr>
-                <w:rStyle w:val="Collegamentoipertestuale"/>
-                <w:noProof/>
-              </w:rPr>
-              <w:t>1.Login</w:t>
-            </w:r>
-            <w:r>
-              <w:rPr>
-                <w:noProof/>
-                <w:webHidden/>
-              </w:rPr>
-              <w:tab/>
-            </w:r>
-            <w:r>
-              <w:rPr>
-                <w:noProof/>
-                <w:webHidden/>
-              </w:rPr>
-              <w:fldChar w:fldCharType="begin"/>
-            </w:r>
-            <w:r>
-              <w:rPr>
-                <w:noProof/>
-                <w:webHidden/>
-              </w:rPr>
-              <w:instrText xml:space="preserve"> PAGEREF _Toc504994387 \h </w:instrText>
-            </w:r>
-            <w:r>
-              <w:rPr>
-                <w:noProof/>
-                <w:webHidden/>
-              </w:rPr>
-            </w:r>
-            <w:r>
-              <w:rPr>
-                <w:noProof/>
-                <w:webHidden/>
-              </w:rPr>
-              <w:fldChar w:fldCharType="separate"/>
-            </w:r>
-            <w:r>
-              <w:rPr>
-                <w:noProof/>
-                <w:webHidden/>
-              </w:rPr>
-              <w:t>4</w:t>
-            </w:r>
-            <w:r>
-              <w:rPr>
-                <w:noProof/>
-                <w:webHidden/>
-              </w:rPr>
-              <w:fldChar w:fldCharType="end"/>
-            </w:r>
-          </w:hyperlink>
-        </w:p>
-        <w:p>
-          <w:pPr>
-            <w:pStyle w:val="Sommario2"/>
-            <w:tabs>
-              <w:tab w:val="right" w:leader="dot" w:pos="9628"/>
-            </w:tabs>
-            <w:rPr>
-              <w:noProof/>
-              <w:lang w:eastAsia="it-IT"/>
-            </w:rPr>
-          </w:pPr>
-          <w:hyperlink w:anchor="_Toc504994388" w:history="1">
-            <w:r>
-              <w:rPr>
-                <w:rStyle w:val="Collegamentoipertestuale"/>
-                <w:noProof/>
-              </w:rPr>
-              <w:t>TC_1.1.1</w:t>
-            </w:r>
-            <w:r>
-              <w:rPr>
-                <w:noProof/>
-                <w:webHidden/>
-              </w:rPr>
-              <w:tab/>
-            </w:r>
-            <w:r>
-              <w:rPr>
-                <w:noProof/>
-                <w:webHidden/>
-              </w:rPr>
-              <w:fldChar w:fldCharType="begin"/>
-            </w:r>
-            <w:r>
-              <w:rPr>
-                <w:noProof/>
-                <w:webHidden/>
-              </w:rPr>
-              <w:instrText xml:space="preserve"> PAGEREF _Toc504994388 \h </w:instrText>
-            </w:r>
-            <w:r>
-              <w:rPr>
-                <w:noProof/>
-                <w:webHidden/>
-              </w:rPr>
-            </w:r>
-            <w:r>
-              <w:rPr>
-                <w:noProof/>
-                <w:webHidden/>
-              </w:rPr>
-              <w:fldChar w:fldCharType="separate"/>
-            </w:r>
-            <w:r>
-              <w:rPr>
-                <w:noProof/>
-                <w:webHidden/>
-              </w:rPr>
-              <w:t>4</w:t>
-            </w:r>
-            <w:r>
-              <w:rPr>
-                <w:noProof/>
-                <w:webHidden/>
-              </w:rPr>
-              <w:fldChar w:fldCharType="end"/>
-            </w:r>
-          </w:hyperlink>
-        </w:p>
-        <w:p>
-          <w:pPr>
-            <w:pStyle w:val="Sommario2"/>
-            <w:tabs>
-              <w:tab w:val="right" w:leader="dot" w:pos="9628"/>
-            </w:tabs>
-            <w:rPr>
-              <w:noProof/>
-              <w:lang w:eastAsia="it-IT"/>
-            </w:rPr>
-          </w:pPr>
-          <w:hyperlink w:anchor="_Toc504994389" w:history="1">
-            <w:r>
-              <w:rPr>
-                <w:rStyle w:val="Collegamentoipertestuale"/>
-                <w:noProof/>
-              </w:rPr>
-              <w:t>TC_1.1.5</w:t>
-            </w:r>
-            <w:r>
-              <w:rPr>
-                <w:noProof/>
-                <w:webHidden/>
-              </w:rPr>
-              <w:tab/>
-            </w:r>
-            <w:r>
-              <w:rPr>
-                <w:noProof/>
-                <w:webHidden/>
-              </w:rPr>
-              <w:fldChar w:fldCharType="begin"/>
-            </w:r>
-            <w:r>
-              <w:rPr>
-                <w:noProof/>
-                <w:webHidden/>
-              </w:rPr>
-              <w:instrText xml:space="preserve"> PAGEREF _Toc504994389 \h </w:instrText>
-            </w:r>
-            <w:r>
-              <w:rPr>
-                <w:noProof/>
-                <w:webHidden/>
-              </w:rPr>
-            </w:r>
-            <w:r>
-              <w:rPr>
-                <w:noProof/>
-                <w:webHidden/>
-              </w:rPr>
-              <w:fldChar w:fldCharType="separate"/>
-            </w:r>
-            <w:r>
-              <w:rPr>
-                <w:noProof/>
-                <w:webHidden/>
-              </w:rPr>
-              <w:t>4</w:t>
-            </w:r>
-            <w:r>
-              <w:rPr>
-                <w:noProof/>
-                <w:webHidden/>
-              </w:rPr>
-              <w:fldChar w:fldCharType="end"/>
-            </w:r>
-          </w:hyperlink>
-        </w:p>
-        <w:p>
-          <w:pPr>
-            <w:pStyle w:val="Sommario1"/>
-            <w:tabs>
-              <w:tab w:val="left" w:pos="440"/>
-              <w:tab w:val="right" w:leader="dot" w:pos="9628"/>
-            </w:tabs>
-            <w:rPr>
-              <w:noProof/>
-              <w:lang w:eastAsia="it-IT"/>
-            </w:rPr>
-          </w:pPr>
-          <w:hyperlink w:anchor="_Toc504994390" w:history="1">
-            <w:r>
-              <w:rPr>
-                <w:rStyle w:val="Collegamentoipertestuale"/>
-                <w:noProof/>
-              </w:rPr>
-              <w:t>3</w:t>
-            </w:r>
-            <w:r>
-              <w:rPr>
-                <w:noProof/>
-                <w:lang w:eastAsia="it-IT"/>
-              </w:rPr>
-              <w:tab/>
-            </w:r>
-            <w:r>
-              <w:rPr>
-                <w:rStyle w:val="Collegamentoipertestuale"/>
-                <w:noProof/>
-              </w:rPr>
-              <w:t>Inserisci carta di credito</w:t>
-            </w:r>
-            <w:r>
-              <w:rPr>
-                <w:noProof/>
-                <w:webHidden/>
-              </w:rPr>
-              <w:tab/>
-            </w:r>
-            <w:r>
-              <w:rPr>
-                <w:noProof/>
-                <w:webHidden/>
-              </w:rPr>
-              <w:fldChar w:fldCharType="begin"/>
-            </w:r>
-            <w:r>
-              <w:rPr>
-                <w:noProof/>
-                <w:webHidden/>
-              </w:rPr>
-              <w:instrText xml:space="preserve"> PAGEREF _Toc504994390 \h </w:instrText>
-            </w:r>
-            <w:r>
-              <w:rPr>
-                <w:noProof/>
-                <w:webHidden/>
-              </w:rPr>
-            </w:r>
-            <w:r>
-              <w:rPr>
-                <w:noProof/>
-                <w:webHidden/>
-              </w:rPr>
-              <w:fldChar w:fldCharType="separate"/>
-            </w:r>
-            <w:r>
-              <w:rPr>
-                <w:noProof/>
-                <w:webHidden/>
-              </w:rPr>
-              <w:t>5</w:t>
-            </w:r>
-            <w:r>
-              <w:rPr>
-                <w:noProof/>
-                <w:webHidden/>
-              </w:rPr>
-              <w:fldChar w:fldCharType="end"/>
-            </w:r>
-          </w:hyperlink>
-        </w:p>
-        <w:p>
-          <w:pPr>
-            <w:pStyle w:val="Sommario2"/>
-            <w:tabs>
-              <w:tab w:val="right" w:leader="dot" w:pos="9628"/>
-            </w:tabs>
-            <w:rPr>
-              <w:noProof/>
-              <w:lang w:eastAsia="it-IT"/>
-            </w:rPr>
-          </w:pPr>
-          <w:hyperlink w:anchor="_Toc504994391" w:history="1">
-            <w:r>
-              <w:rPr>
-                <w:rStyle w:val="Collegamentoipertestuale"/>
-                <w:noProof/>
-              </w:rPr>
-              <w:t>TC_3.1.2</w:t>
-            </w:r>
-            <w:r>
-              <w:rPr>
-                <w:noProof/>
-                <w:webHidden/>
-              </w:rPr>
-              <w:tab/>
-            </w:r>
-            <w:r>
-              <w:rPr>
-                <w:noProof/>
-                <w:webHidden/>
-              </w:rPr>
-              <w:fldChar w:fldCharType="begin"/>
-            </w:r>
-            <w:r>
-              <w:rPr>
-                <w:noProof/>
-                <w:webHidden/>
-              </w:rPr>
-              <w:instrText xml:space="preserve"> PAGEREF _Toc504994391 \h </w:instrText>
-            </w:r>
-            <w:r>
-              <w:rPr>
-                <w:noProof/>
-                <w:webHidden/>
-              </w:rPr>
-            </w:r>
-            <w:r>
-              <w:rPr>
-                <w:noProof/>
-                <w:webHidden/>
-              </w:rPr>
-              <w:fldChar w:fldCharType="separate"/>
-            </w:r>
-            <w:r>
-              <w:rPr>
-                <w:noProof/>
-                <w:webHidden/>
-              </w:rPr>
-              <w:t>5</w:t>
-            </w:r>
-            <w:r>
-              <w:rPr>
-                <w:noProof/>
-                <w:webHidden/>
-              </w:rPr>
-              <w:fldChar w:fldCharType="end"/>
-            </w:r>
-          </w:hyperlink>
-        </w:p>
-        <w:p>
-          <w:pPr>
-            <w:pStyle w:val="Sommario1"/>
-            <w:tabs>
-              <w:tab w:val="left" w:pos="440"/>
-              <w:tab w:val="right" w:leader="dot" w:pos="9628"/>
-            </w:tabs>
-            <w:rPr>
-              <w:noProof/>
-              <w:lang w:eastAsia="it-IT"/>
-            </w:rPr>
-          </w:pPr>
-          <w:hyperlink w:anchor="_Toc504994392" w:history="1">
-            <w:r>
-              <w:rPr>
-                <w:rStyle w:val="Collegamentoipertestuale"/>
-                <w:noProof/>
-              </w:rPr>
-              <w:t>4</w:t>
-            </w:r>
-            <w:r>
-              <w:rPr>
-                <w:noProof/>
-                <w:lang w:eastAsia="it-IT"/>
-              </w:rPr>
-              <w:tab/>
-            </w:r>
-            <w:r>
-              <w:rPr>
-                <w:rStyle w:val="Collegamentoipertestuale"/>
-                <w:noProof/>
-              </w:rPr>
-              <w:t>Visualizza profilo</w:t>
-            </w:r>
-            <w:r>
-              <w:rPr>
-                <w:noProof/>
-                <w:webHidden/>
-              </w:rPr>
-              <w:tab/>
-            </w:r>
-            <w:r>
-              <w:rPr>
-                <w:noProof/>
-                <w:webHidden/>
-              </w:rPr>
-              <w:fldChar w:fldCharType="begin"/>
-            </w:r>
-            <w:r>
-              <w:rPr>
-                <w:noProof/>
-                <w:webHidden/>
-              </w:rPr>
-              <w:instrText xml:space="preserve"> PAGEREF _Toc504994392 \h </w:instrText>
-            </w:r>
-            <w:r>
-              <w:rPr>
-                <w:noProof/>
-                <w:webHidden/>
-              </w:rPr>
-            </w:r>
-            <w:r>
-              <w:rPr>
-                <w:noProof/>
-                <w:webHidden/>
-              </w:rPr>
-              <w:fldChar w:fldCharType="separate"/>
-            </w:r>
-            <w:r>
-              <w:rPr>
-                <w:noProof/>
-                <w:webHidden/>
-              </w:rPr>
-              <w:t>5</w:t>
-            </w:r>
-            <w:r>
-              <w:rPr>
-                <w:noProof/>
-                <w:webHidden/>
-              </w:rPr>
-              <w:fldChar w:fldCharType="end"/>
-            </w:r>
-          </w:hyperlink>
-        </w:p>
-        <w:p>
-          <w:pPr>
-            <w:pStyle w:val="Sommario2"/>
-            <w:tabs>
-              <w:tab w:val="right" w:leader="dot" w:pos="9628"/>
-            </w:tabs>
-            <w:rPr>
-              <w:noProof/>
-              <w:lang w:eastAsia="it-IT"/>
-            </w:rPr>
-          </w:pPr>
-          <w:hyperlink w:anchor="_Toc504994393" w:history="1">
-            <w:r>
-              <w:rPr>
-                <w:rStyle w:val="Collegamentoipertestuale"/>
-                <w:noProof/>
-              </w:rPr>
-              <w:t>TC_5.1.2</w:t>
-            </w:r>
-            <w:r>
-              <w:rPr>
-                <w:noProof/>
-                <w:webHidden/>
-              </w:rPr>
-              <w:tab/>
-            </w:r>
-            <w:r>
-              <w:rPr>
-                <w:noProof/>
-                <w:webHidden/>
-              </w:rPr>
-              <w:fldChar w:fldCharType="begin"/>
-            </w:r>
-            <w:r>
-              <w:rPr>
-                <w:noProof/>
-                <w:webHidden/>
-              </w:rPr>
-              <w:instrText xml:space="preserve"> PAGEREF _Toc504994393 \h </w:instrText>
-            </w:r>
-            <w:r>
-              <w:rPr>
-                <w:noProof/>
-                <w:webHidden/>
-              </w:rPr>
-            </w:r>
-            <w:r>
-              <w:rPr>
-                <w:noProof/>
-                <w:webHidden/>
-              </w:rPr>
-              <w:fldChar w:fldCharType="separate"/>
-            </w:r>
-            <w:r>
-              <w:rPr>
-                <w:noProof/>
-                <w:webHidden/>
-              </w:rPr>
-              <w:t>5</w:t>
-            </w:r>
-            <w:r>
-              <w:rPr>
-                <w:noProof/>
-                <w:webHidden/>
-              </w:rPr>
-              <w:fldChar w:fldCharType="end"/>
-            </w:r>
-          </w:hyperlink>
-        </w:p>
-        <w:p>
-          <w:pPr>
-            <w:pStyle w:val="Sommario1"/>
-            <w:tabs>
-              <w:tab w:val="left" w:pos="440"/>
-              <w:tab w:val="right" w:leader="dot" w:pos="9628"/>
-            </w:tabs>
-            <w:rPr>
-              <w:noProof/>
-              <w:lang w:eastAsia="it-IT"/>
-            </w:rPr>
-          </w:pPr>
-          <w:hyperlink w:anchor="_Toc504994394" w:history="1">
-            <w:r>
-              <w:rPr>
-                <w:rStyle w:val="Collegamentoipertestuale"/>
-                <w:noProof/>
-              </w:rPr>
-              <w:t>5</w:t>
-            </w:r>
-            <w:r>
-              <w:rPr>
-                <w:noProof/>
-                <w:lang w:eastAsia="it-IT"/>
-              </w:rPr>
-              <w:tab/>
-            </w:r>
-            <w:r>
-              <w:rPr>
-                <w:rStyle w:val="Collegamentoipertestuale"/>
-                <w:noProof/>
-              </w:rPr>
-              <w:t>Aggiorna quantita’ prodotto carrello</w:t>
-            </w:r>
-            <w:r>
-              <w:rPr>
-                <w:noProof/>
-                <w:webHidden/>
-              </w:rPr>
-              <w:tab/>
-            </w:r>
-            <w:r>
-              <w:rPr>
-                <w:noProof/>
-                <w:webHidden/>
-              </w:rPr>
-              <w:fldChar w:fldCharType="begin"/>
-            </w:r>
-            <w:r>
-              <w:rPr>
-                <w:noProof/>
-                <w:webHidden/>
-              </w:rPr>
-              <w:instrText xml:space="preserve"> PAGEREF _Toc504994394 \h </w:instrText>
-            </w:r>
-            <w:r>
-              <w:rPr>
-                <w:noProof/>
-                <w:webHidden/>
-              </w:rPr>
-            </w:r>
-            <w:r>
-              <w:rPr>
-                <w:noProof/>
-                <w:webHidden/>
-              </w:rPr>
-              <w:fldChar w:fldCharType="separate"/>
-            </w:r>
-            <w:r>
-              <w:rPr>
-                <w:noProof/>
-                <w:webHidden/>
-              </w:rPr>
-              <w:t>6</w:t>
-            </w:r>
-            <w:r>
-              <w:rPr>
-                <w:noProof/>
-                <w:webHidden/>
-              </w:rPr>
-              <w:fldChar w:fldCharType="end"/>
-            </w:r>
-          </w:hyperlink>
-        </w:p>
-        <w:p>
-          <w:pPr>
-            <w:pStyle w:val="Sommario2"/>
-            <w:tabs>
-              <w:tab w:val="right" w:leader="dot" w:pos="9628"/>
-            </w:tabs>
-            <w:rPr>
-              <w:noProof/>
-              <w:lang w:eastAsia="it-IT"/>
-            </w:rPr>
-          </w:pPr>
-          <w:hyperlink w:anchor="_Toc504994395" w:history="1">
-            <w:r>
-              <w:rPr>
-                <w:rStyle w:val="Collegamentoipertestuale"/>
-                <w:noProof/>
-              </w:rPr>
-              <w:t>TC_9.1.1</w:t>
-            </w:r>
-            <w:r>
-              <w:rPr>
-                <w:noProof/>
-                <w:webHidden/>
-              </w:rPr>
-              <w:tab/>
-            </w:r>
-            <w:r>
-              <w:rPr>
-                <w:noProof/>
-                <w:webHidden/>
-              </w:rPr>
-              <w:fldChar w:fldCharType="begin"/>
-            </w:r>
-            <w:r>
-              <w:rPr>
-                <w:noProof/>
-                <w:webHidden/>
-              </w:rPr>
-              <w:instrText xml:space="preserve"> PAGEREF _Toc504994395 \h </w:instrText>
-            </w:r>
-            <w:r>
-              <w:rPr>
-                <w:noProof/>
-                <w:webHidden/>
-              </w:rPr>
-            </w:r>
-            <w:r>
-              <w:rPr>
-                <w:noProof/>
-                <w:webHidden/>
-              </w:rPr>
-              <w:fldChar w:fldCharType="separate"/>
-            </w:r>
-            <w:r>
-              <w:rPr>
-                <w:noProof/>
-                <w:webHidden/>
-              </w:rPr>
-              <w:t>6</w:t>
-            </w:r>
-            <w:r>
-              <w:rPr>
-                <w:noProof/>
-                <w:webHidden/>
-              </w:rPr>
-              <w:fldChar w:fldCharType="end"/>
-            </w:r>
-          </w:hyperlink>
-        </w:p>
-        <w:p>
-          <w:r>
-            <w:rPr>
-              <w:b/>
-              <w:bCs/>
-            </w:rPr>
-            <w:fldChar w:fldCharType="end"/>
-          </w:r>
-        </w:p>
-      </w:sdtContent>
-    </w:sdt>
-    <w:p/>
     <w:p>
-      <w:bookmarkStart w:id="0" w:name="_GoBack"/>
-      <w:bookmarkEnd w:id="0"/>
-    </w:p>
-    <w:p/>
-    <w:p/>
-    <w:p/>
-    <w:p/>
-    <w:p/>
-    <w:p/>
-    <w:p/>
-    <w:p/>
-    <w:p/>
-    <w:p/>
-    <w:p/>
-    <w:p/>
-    <w:p/>
-    <w:p/>
-    <w:p/>
-    <w:p/>
-    <w:p/>
-    <w:p>
       <w:pPr>
         <w:pStyle w:val="Titolo1"/>
       </w:pPr>
-      <w:bookmarkStart w:id="1" w:name="_Toc504210522"/>
-      <w:bookmarkStart w:id="2" w:name="_Toc504994387"/>
+      <w:bookmarkStart w:id="0" w:name="_Toc504210522"/>
       <w:r>
         <w:lastRenderedPageBreak/>
         <w:t>1.Login</w:t>
       </w:r>
-      <w:bookmarkEnd w:id="1"/>
-      <w:bookmarkEnd w:id="2"/>
+      <w:bookmarkEnd w:id="0"/>
     </w:p>
     <w:p>
       <w:pPr>
@@ -2737,13 +1985,11 @@
           <w:numId w:val="0"/>
         </w:numPr>
       </w:pPr>
-      <w:bookmarkStart w:id="3" w:name="_Toc504210523"/>
-      <w:bookmarkStart w:id="4" w:name="_Toc504994388"/>
+      <w:bookmarkStart w:id="1" w:name="_Toc504210523"/>
       <w:r>
         <w:t>TC_1.1.1</w:t>
       </w:r>
-      <w:bookmarkEnd w:id="3"/>
-      <w:bookmarkEnd w:id="4"/>
+      <w:bookmarkEnd w:id="1"/>
       <w:r>
         <w:t xml:space="preserve"> </w:t>
       </w:r>
@@ -3010,18 +2256,2122 @@
     </w:tbl>
     <w:p>
       <w:pPr>
+        <w:pStyle w:val="ContentsHeading"/>
+      </w:pPr>
+    </w:p>
+    <w:p>
+      <w:pPr>
+        <w:pStyle w:val="ContentsHeading"/>
+      </w:pPr>
+    </w:p>
+    <w:p>
+      <w:pPr>
         <w:pStyle w:val="Titolo2"/>
         <w:numPr>
           <w:ilvl w:val="0"/>
           <w:numId w:val="0"/>
         </w:numPr>
-      </w:pPr>
-      <w:bookmarkStart w:id="5" w:name="_Toc504210527"/>
-      <w:bookmarkStart w:id="6" w:name="_Toc504994389"/>
+        <w:ind w:left="576" w:hanging="576"/>
+      </w:pPr>
+      <w:bookmarkStart w:id="2" w:name="_Toc504210524"/>
+      <w:r>
+        <w:t>TC_1.1.2</w:t>
+      </w:r>
+      <w:bookmarkEnd w:id="2"/>
+    </w:p>
+    <w:tbl>
+      <w:tblPr>
+        <w:tblStyle w:val="Tabellagriglia5scura-colore1"/>
+        <w:tblW w:w="9628" w:type="dxa"/>
+        <w:tblLook w:val="04A0" w:firstRow="1" w:lastRow="0" w:firstColumn="1" w:lastColumn="0" w:noHBand="0" w:noVBand="1"/>
+      </w:tblPr>
+      <w:tblGrid>
+        <w:gridCol w:w="2830"/>
+        <w:gridCol w:w="6798"/>
+      </w:tblGrid>
+      <w:tr>
+        <w:trPr>
+          <w:cnfStyle w:val="100000000000" w:firstRow="1" w:lastRow="0" w:firstColumn="0" w:lastColumn="0" w:oddVBand="0" w:evenVBand="0" w:oddHBand="0" w:evenHBand="0" w:firstRowFirstColumn="0" w:firstRowLastColumn="0" w:lastRowFirstColumn="0" w:lastRowLastColumn="0"/>
+        </w:trPr>
+        <w:tc>
+          <w:tcPr>
+            <w:cnfStyle w:val="001000000000" w:firstRow="0" w:lastRow="0" w:firstColumn="1" w:lastColumn="0" w:oddVBand="0" w:evenVBand="0" w:oddHBand="0" w:evenHBand="0" w:firstRowFirstColumn="0" w:firstRowLastColumn="0" w:lastRowFirstColumn="0" w:lastRowLastColumn="0"/>
+            <w:tcW w:w="2830" w:type="dxa"/>
+          </w:tcPr>
+          <w:p>
+            <w:pPr>
+              <w:pStyle w:val="ContentsHeading"/>
+              <w:rPr>
+                <w:sz w:val="22"/>
+              </w:rPr>
+            </w:pPr>
+            <w:r>
+              <w:rPr>
+                <w:sz w:val="22"/>
+              </w:rPr>
+              <w:t>TEST CASE ID</w:t>
+            </w:r>
+          </w:p>
+        </w:tc>
+        <w:tc>
+          <w:tcPr>
+            <w:tcW w:w="6798" w:type="dxa"/>
+          </w:tcPr>
+          <w:p>
+            <w:pPr>
+              <w:pStyle w:val="ContentsHeading"/>
+              <w:cnfStyle w:val="100000000000" w:firstRow="1" w:lastRow="0" w:firstColumn="0" w:lastColumn="0" w:oddVBand="0" w:evenVBand="0" w:oddHBand="0" w:evenHBand="0" w:firstRowFirstColumn="0" w:firstRowLastColumn="0" w:lastRowFirstColumn="0" w:lastRowLastColumn="0"/>
+              <w:rPr>
+                <w:sz w:val="24"/>
+              </w:rPr>
+            </w:pPr>
+            <w:r>
+              <w:rPr>
+                <w:sz w:val="22"/>
+              </w:rPr>
+              <w:t>T</w:t>
+            </w:r>
+            <w:r>
+              <w:rPr>
+                <w:sz w:val="22"/>
+              </w:rPr>
+              <w:t>C_1.1.2</w:t>
+            </w:r>
+          </w:p>
+        </w:tc>
+      </w:tr>
+      <w:tr>
+        <w:trPr>
+          <w:cnfStyle w:val="000000100000" w:firstRow="0" w:lastRow="0" w:firstColumn="0" w:lastColumn="0" w:oddVBand="0" w:evenVBand="0" w:oddHBand="1" w:evenHBand="0" w:firstRowFirstColumn="0" w:firstRowLastColumn="0" w:lastRowFirstColumn="0" w:lastRowLastColumn="0"/>
+        </w:trPr>
+        <w:tc>
+          <w:tcPr>
+            <w:cnfStyle w:val="001000000000" w:firstRow="0" w:lastRow="0" w:firstColumn="1" w:lastColumn="0" w:oddVBand="0" w:evenVBand="0" w:oddHBand="0" w:evenHBand="0" w:firstRowFirstColumn="0" w:firstRowLastColumn="0" w:lastRowFirstColumn="0" w:lastRowLastColumn="0"/>
+            <w:tcW w:w="2830" w:type="dxa"/>
+          </w:tcPr>
+          <w:p>
+            <w:pPr>
+              <w:pStyle w:val="ContentsHeading"/>
+              <w:rPr>
+                <w:sz w:val="22"/>
+                <w:szCs w:val="22"/>
+              </w:rPr>
+            </w:pPr>
+            <w:r>
+              <w:rPr>
+                <w:sz w:val="22"/>
+                <w:szCs w:val="22"/>
+              </w:rPr>
+              <w:t>DESCRIZIONE</w:t>
+            </w:r>
+          </w:p>
+        </w:tc>
+        <w:tc>
+          <w:tcPr>
+            <w:tcW w:w="6798" w:type="dxa"/>
+          </w:tcPr>
+          <w:p>
+            <w:pPr>
+              <w:pStyle w:val="ContentsHeading"/>
+              <w:cnfStyle w:val="000000100000" w:firstRow="0" w:lastRow="0" w:firstColumn="0" w:lastColumn="0" w:oddVBand="0" w:evenVBand="0" w:oddHBand="1" w:evenHBand="0" w:firstRowFirstColumn="0" w:firstRowLastColumn="0" w:lastRowFirstColumn="0" w:lastRowLastColumn="0"/>
+              <w:rPr>
+                <w:b w:val="0"/>
+                <w:sz w:val="22"/>
+                <w:szCs w:val="22"/>
+              </w:rPr>
+            </w:pPr>
+            <w:r>
+              <w:rPr>
+                <w:b w:val="0"/>
+                <w:sz w:val="22"/>
+                <w:szCs w:val="22"/>
+              </w:rPr>
+              <w:t xml:space="preserve">Il sistema mostra nickname errato, invece di nickname e/o password errati </w:t>
+            </w:r>
+          </w:p>
+        </w:tc>
+      </w:tr>
+      <w:tr>
+        <w:tc>
+          <w:tcPr>
+            <w:cnfStyle w:val="001000000000" w:firstRow="0" w:lastRow="0" w:firstColumn="1" w:lastColumn="0" w:oddVBand="0" w:evenVBand="0" w:oddHBand="0" w:evenHBand="0" w:firstRowFirstColumn="0" w:firstRowLastColumn="0" w:lastRowFirstColumn="0" w:lastRowLastColumn="0"/>
+            <w:tcW w:w="2830" w:type="dxa"/>
+          </w:tcPr>
+          <w:p>
+            <w:pPr>
+              <w:pStyle w:val="ContentsHeading"/>
+              <w:rPr>
+                <w:sz w:val="22"/>
+                <w:szCs w:val="22"/>
+              </w:rPr>
+            </w:pPr>
+            <w:r>
+              <w:rPr>
+                <w:sz w:val="22"/>
+                <w:szCs w:val="22"/>
+              </w:rPr>
+              <w:t>COME RIPRODURLO</w:t>
+            </w:r>
+          </w:p>
+        </w:tc>
+        <w:tc>
+          <w:tcPr>
+            <w:tcW w:w="6798" w:type="dxa"/>
+          </w:tcPr>
+          <w:p>
+            <w:pPr>
+              <w:pStyle w:val="ContentsHeading"/>
+              <w:cnfStyle w:val="000000000000" w:firstRow="0" w:lastRow="0" w:firstColumn="0" w:lastColumn="0" w:oddVBand="0" w:evenVBand="0" w:oddHBand="0" w:evenHBand="0" w:firstRowFirstColumn="0" w:firstRowLastColumn="0" w:lastRowFirstColumn="0" w:lastRowLastColumn="0"/>
+              <w:rPr>
+                <w:b w:val="0"/>
+                <w:sz w:val="22"/>
+                <w:szCs w:val="22"/>
+              </w:rPr>
+            </w:pPr>
+            <w:r>
+              <w:rPr>
+                <w:b w:val="0"/>
+                <w:sz w:val="22"/>
+                <w:szCs w:val="22"/>
+              </w:rPr>
+              <w:t>Inserire un nickname valido e lasciare il campo password vuoto, poi premere accedi</w:t>
+            </w:r>
+          </w:p>
+        </w:tc>
+      </w:tr>
+      <w:tr>
+        <w:trPr>
+          <w:cnfStyle w:val="000000100000" w:firstRow="0" w:lastRow="0" w:firstColumn="0" w:lastColumn="0" w:oddVBand="0" w:evenVBand="0" w:oddHBand="1" w:evenHBand="0" w:firstRowFirstColumn="0" w:firstRowLastColumn="0" w:lastRowFirstColumn="0" w:lastRowLastColumn="0"/>
+        </w:trPr>
+        <w:tc>
+          <w:tcPr>
+            <w:cnfStyle w:val="001000000000" w:firstRow="0" w:lastRow="0" w:firstColumn="1" w:lastColumn="0" w:oddVBand="0" w:evenVBand="0" w:oddHBand="0" w:evenHBand="0" w:firstRowFirstColumn="0" w:firstRowLastColumn="0" w:lastRowFirstColumn="0" w:lastRowLastColumn="0"/>
+            <w:tcW w:w="2830" w:type="dxa"/>
+          </w:tcPr>
+          <w:p>
+            <w:pPr>
+              <w:pStyle w:val="ContentsHeading"/>
+              <w:rPr>
+                <w:sz w:val="22"/>
+                <w:szCs w:val="22"/>
+              </w:rPr>
+            </w:pPr>
+            <w:r>
+              <w:rPr>
+                <w:sz w:val="22"/>
+                <w:szCs w:val="22"/>
+              </w:rPr>
+              <w:t>PRIORITA’</w:t>
+            </w:r>
+          </w:p>
+        </w:tc>
+        <w:tc>
+          <w:tcPr>
+            <w:tcW w:w="6798" w:type="dxa"/>
+          </w:tcPr>
+          <w:p>
+            <w:pPr>
+              <w:pStyle w:val="ContentsHeading"/>
+              <w:cnfStyle w:val="000000100000" w:firstRow="0" w:lastRow="0" w:firstColumn="0" w:lastColumn="0" w:oddVBand="0" w:evenVBand="0" w:oddHBand="1" w:evenHBand="0" w:firstRowFirstColumn="0" w:firstRowLastColumn="0" w:lastRowFirstColumn="0" w:lastRowLastColumn="0"/>
+              <w:rPr>
+                <w:b w:val="0"/>
+                <w:sz w:val="22"/>
+                <w:szCs w:val="22"/>
+              </w:rPr>
+            </w:pPr>
+            <w:r>
+              <w:rPr>
+                <w:b w:val="0"/>
+                <w:sz w:val="22"/>
+                <w:szCs w:val="22"/>
+              </w:rPr>
+              <w:t>Bassa</w:t>
+            </w:r>
+          </w:p>
+        </w:tc>
+      </w:tr>
+      <w:tr>
+        <w:tc>
+          <w:tcPr>
+            <w:cnfStyle w:val="001000000000" w:firstRow="0" w:lastRow="0" w:firstColumn="1" w:lastColumn="0" w:oddVBand="0" w:evenVBand="0" w:oddHBand="0" w:evenHBand="0" w:firstRowFirstColumn="0" w:firstRowLastColumn="0" w:lastRowFirstColumn="0" w:lastRowLastColumn="0"/>
+            <w:tcW w:w="2830" w:type="dxa"/>
+          </w:tcPr>
+          <w:p>
+            <w:pPr>
+              <w:pStyle w:val="ContentsHeading"/>
+              <w:rPr>
+                <w:sz w:val="22"/>
+                <w:szCs w:val="22"/>
+              </w:rPr>
+            </w:pPr>
+            <w:r>
+              <w:rPr>
+                <w:sz w:val="22"/>
+                <w:szCs w:val="22"/>
+              </w:rPr>
+              <w:t>STATO</w:t>
+            </w:r>
+          </w:p>
+        </w:tc>
+        <w:tc>
+          <w:tcPr>
+            <w:tcW w:w="6798" w:type="dxa"/>
+          </w:tcPr>
+          <w:p>
+            <w:pPr>
+              <w:pStyle w:val="ContentsHeading"/>
+              <w:cnfStyle w:val="000000000000" w:firstRow="0" w:lastRow="0" w:firstColumn="0" w:lastColumn="0" w:oddVBand="0" w:evenVBand="0" w:oddHBand="0" w:evenHBand="0" w:firstRowFirstColumn="0" w:firstRowLastColumn="0" w:lastRowFirstColumn="0" w:lastRowLastColumn="0"/>
+              <w:rPr>
+                <w:b w:val="0"/>
+                <w:sz w:val="22"/>
+                <w:szCs w:val="22"/>
+              </w:rPr>
+            </w:pPr>
+            <w:r>
+              <w:rPr>
+                <w:b w:val="0"/>
+                <w:sz w:val="22"/>
+                <w:szCs w:val="22"/>
+              </w:rPr>
+              <w:t>Risolto</w:t>
+            </w:r>
+          </w:p>
+        </w:tc>
+      </w:tr>
+    </w:tbl>
+    <w:p/>
+    <w:p>
+      <w:pPr>
+        <w:pStyle w:val="Titolo2"/>
+        <w:numPr>
+          <w:ilvl w:val="0"/>
+          <w:numId w:val="0"/>
+        </w:numPr>
+      </w:pPr>
+      <w:bookmarkStart w:id="3" w:name="_Toc504210525"/>
+      <w:r>
+        <w:lastRenderedPageBreak/>
+        <w:t>TC_1.1.3</w:t>
+      </w:r>
+      <w:bookmarkEnd w:id="3"/>
+    </w:p>
+    <w:tbl>
+      <w:tblPr>
+        <w:tblStyle w:val="Tabellagriglia5scura-colore1"/>
+        <w:tblW w:w="9628" w:type="dxa"/>
+        <w:tblLook w:val="04A0" w:firstRow="1" w:lastRow="0" w:firstColumn="1" w:lastColumn="0" w:noHBand="0" w:noVBand="1"/>
+      </w:tblPr>
+      <w:tblGrid>
+        <w:gridCol w:w="2830"/>
+        <w:gridCol w:w="6798"/>
+      </w:tblGrid>
+      <w:tr>
+        <w:trPr>
+          <w:cnfStyle w:val="100000000000" w:firstRow="1" w:lastRow="0" w:firstColumn="0" w:lastColumn="0" w:oddVBand="0" w:evenVBand="0" w:oddHBand="0" w:evenHBand="0" w:firstRowFirstColumn="0" w:firstRowLastColumn="0" w:lastRowFirstColumn="0" w:lastRowLastColumn="0"/>
+        </w:trPr>
+        <w:tc>
+          <w:tcPr>
+            <w:cnfStyle w:val="001000000000" w:firstRow="0" w:lastRow="0" w:firstColumn="1" w:lastColumn="0" w:oddVBand="0" w:evenVBand="0" w:oddHBand="0" w:evenHBand="0" w:firstRowFirstColumn="0" w:firstRowLastColumn="0" w:lastRowFirstColumn="0" w:lastRowLastColumn="0"/>
+            <w:tcW w:w="2830" w:type="dxa"/>
+          </w:tcPr>
+          <w:p>
+            <w:pPr>
+              <w:pStyle w:val="ContentsHeading"/>
+              <w:rPr>
+                <w:sz w:val="22"/>
+              </w:rPr>
+            </w:pPr>
+            <w:r>
+              <w:rPr>
+                <w:sz w:val="22"/>
+              </w:rPr>
+              <w:t>TEST CASE ID</w:t>
+            </w:r>
+          </w:p>
+        </w:tc>
+        <w:tc>
+          <w:tcPr>
+            <w:tcW w:w="6798" w:type="dxa"/>
+          </w:tcPr>
+          <w:p>
+            <w:pPr>
+              <w:pStyle w:val="ContentsHeading"/>
+              <w:cnfStyle w:val="100000000000" w:firstRow="1" w:lastRow="0" w:firstColumn="0" w:lastColumn="0" w:oddVBand="0" w:evenVBand="0" w:oddHBand="0" w:evenHBand="0" w:firstRowFirstColumn="0" w:firstRowLastColumn="0" w:lastRowFirstColumn="0" w:lastRowLastColumn="0"/>
+              <w:rPr>
+                <w:sz w:val="24"/>
+              </w:rPr>
+            </w:pPr>
+            <w:r>
+              <w:rPr>
+                <w:sz w:val="22"/>
+              </w:rPr>
+              <w:t>T</w:t>
+            </w:r>
+            <w:r>
+              <w:rPr>
+                <w:sz w:val="22"/>
+              </w:rPr>
+              <w:t>C_1.1.3</w:t>
+            </w:r>
+          </w:p>
+        </w:tc>
+      </w:tr>
+      <w:tr>
+        <w:trPr>
+          <w:cnfStyle w:val="000000100000" w:firstRow="0" w:lastRow="0" w:firstColumn="0" w:lastColumn="0" w:oddVBand="0" w:evenVBand="0" w:oddHBand="1" w:evenHBand="0" w:firstRowFirstColumn="0" w:firstRowLastColumn="0" w:lastRowFirstColumn="0" w:lastRowLastColumn="0"/>
+        </w:trPr>
+        <w:tc>
+          <w:tcPr>
+            <w:cnfStyle w:val="001000000000" w:firstRow="0" w:lastRow="0" w:firstColumn="1" w:lastColumn="0" w:oddVBand="0" w:evenVBand="0" w:oddHBand="0" w:evenHBand="0" w:firstRowFirstColumn="0" w:firstRowLastColumn="0" w:lastRowFirstColumn="0" w:lastRowLastColumn="0"/>
+            <w:tcW w:w="2830" w:type="dxa"/>
+          </w:tcPr>
+          <w:p>
+            <w:pPr>
+              <w:pStyle w:val="ContentsHeading"/>
+              <w:rPr>
+                <w:sz w:val="22"/>
+                <w:szCs w:val="22"/>
+              </w:rPr>
+            </w:pPr>
+            <w:r>
+              <w:rPr>
+                <w:sz w:val="22"/>
+                <w:szCs w:val="22"/>
+              </w:rPr>
+              <w:t>DESCRIZIONE</w:t>
+            </w:r>
+          </w:p>
+        </w:tc>
+        <w:tc>
+          <w:tcPr>
+            <w:tcW w:w="6798" w:type="dxa"/>
+          </w:tcPr>
+          <w:p>
+            <w:pPr>
+              <w:pStyle w:val="ContentsHeading"/>
+              <w:cnfStyle w:val="000000100000" w:firstRow="0" w:lastRow="0" w:firstColumn="0" w:lastColumn="0" w:oddVBand="0" w:evenVBand="0" w:oddHBand="1" w:evenHBand="0" w:firstRowFirstColumn="0" w:firstRowLastColumn="0" w:lastRowFirstColumn="0" w:lastRowLastColumn="0"/>
+              <w:rPr>
+                <w:b w:val="0"/>
+                <w:sz w:val="22"/>
+                <w:szCs w:val="22"/>
+              </w:rPr>
+            </w:pPr>
+            <w:r>
+              <w:rPr>
+                <w:b w:val="0"/>
+                <w:sz w:val="22"/>
+                <w:szCs w:val="22"/>
+              </w:rPr>
+              <w:t xml:space="preserve">Il sistema mostra nickname errato, invece di nickname e/o password errati </w:t>
+            </w:r>
+          </w:p>
+        </w:tc>
+      </w:tr>
+      <w:tr>
+        <w:tc>
+          <w:tcPr>
+            <w:cnfStyle w:val="001000000000" w:firstRow="0" w:lastRow="0" w:firstColumn="1" w:lastColumn="0" w:oddVBand="0" w:evenVBand="0" w:oddHBand="0" w:evenHBand="0" w:firstRowFirstColumn="0" w:firstRowLastColumn="0" w:lastRowFirstColumn="0" w:lastRowLastColumn="0"/>
+            <w:tcW w:w="2830" w:type="dxa"/>
+          </w:tcPr>
+          <w:p>
+            <w:pPr>
+              <w:pStyle w:val="ContentsHeading"/>
+              <w:rPr>
+                <w:sz w:val="22"/>
+                <w:szCs w:val="22"/>
+              </w:rPr>
+            </w:pPr>
+            <w:r>
+              <w:rPr>
+                <w:sz w:val="22"/>
+                <w:szCs w:val="22"/>
+              </w:rPr>
+              <w:t>COME RIPRODURLO</w:t>
+            </w:r>
+          </w:p>
+        </w:tc>
+        <w:tc>
+          <w:tcPr>
+            <w:tcW w:w="6798" w:type="dxa"/>
+          </w:tcPr>
+          <w:p>
+            <w:pPr>
+              <w:pStyle w:val="ContentsHeading"/>
+              <w:cnfStyle w:val="000000000000" w:firstRow="0" w:lastRow="0" w:firstColumn="0" w:lastColumn="0" w:oddVBand="0" w:evenVBand="0" w:oddHBand="0" w:evenHBand="0" w:firstRowFirstColumn="0" w:firstRowLastColumn="0" w:lastRowFirstColumn="0" w:lastRowLastColumn="0"/>
+              <w:rPr>
+                <w:b w:val="0"/>
+                <w:sz w:val="22"/>
+                <w:szCs w:val="22"/>
+              </w:rPr>
+            </w:pPr>
+            <w:r>
+              <w:rPr>
+                <w:b w:val="0"/>
+                <w:sz w:val="22"/>
+                <w:szCs w:val="22"/>
+              </w:rPr>
+              <w:t>Inserire un nickname</w:t>
+            </w:r>
+            <w:r>
+              <w:rPr>
+                <w:b w:val="0"/>
+                <w:sz w:val="22"/>
+                <w:szCs w:val="22"/>
+              </w:rPr>
+              <w:t xml:space="preserve"> e una password che rispettino il formato</w:t>
+            </w:r>
+            <w:r>
+              <w:rPr>
+                <w:b w:val="0"/>
+                <w:sz w:val="22"/>
+                <w:szCs w:val="22"/>
+              </w:rPr>
+              <w:t xml:space="preserve"> </w:t>
+            </w:r>
+            <w:r>
+              <w:rPr>
+                <w:b w:val="0"/>
+                <w:sz w:val="22"/>
+                <w:szCs w:val="22"/>
+              </w:rPr>
+              <w:t>ma non sono registrati</w:t>
+            </w:r>
+            <w:r>
+              <w:rPr>
+                <w:b w:val="0"/>
+                <w:sz w:val="22"/>
+                <w:szCs w:val="22"/>
+              </w:rPr>
+              <w:t>, poi premere accedi</w:t>
+            </w:r>
+          </w:p>
+        </w:tc>
+      </w:tr>
+      <w:tr>
+        <w:trPr>
+          <w:cnfStyle w:val="000000100000" w:firstRow="0" w:lastRow="0" w:firstColumn="0" w:lastColumn="0" w:oddVBand="0" w:evenVBand="0" w:oddHBand="1" w:evenHBand="0" w:firstRowFirstColumn="0" w:firstRowLastColumn="0" w:lastRowFirstColumn="0" w:lastRowLastColumn="0"/>
+        </w:trPr>
+        <w:tc>
+          <w:tcPr>
+            <w:cnfStyle w:val="001000000000" w:firstRow="0" w:lastRow="0" w:firstColumn="1" w:lastColumn="0" w:oddVBand="0" w:evenVBand="0" w:oddHBand="0" w:evenHBand="0" w:firstRowFirstColumn="0" w:firstRowLastColumn="0" w:lastRowFirstColumn="0" w:lastRowLastColumn="0"/>
+            <w:tcW w:w="2830" w:type="dxa"/>
+          </w:tcPr>
+          <w:p>
+            <w:pPr>
+              <w:pStyle w:val="ContentsHeading"/>
+              <w:rPr>
+                <w:sz w:val="22"/>
+                <w:szCs w:val="22"/>
+              </w:rPr>
+            </w:pPr>
+            <w:r>
+              <w:rPr>
+                <w:sz w:val="22"/>
+                <w:szCs w:val="22"/>
+              </w:rPr>
+              <w:t>PRIORITA’</w:t>
+            </w:r>
+          </w:p>
+        </w:tc>
+        <w:tc>
+          <w:tcPr>
+            <w:tcW w:w="6798" w:type="dxa"/>
+          </w:tcPr>
+          <w:p>
+            <w:pPr>
+              <w:pStyle w:val="ContentsHeading"/>
+              <w:cnfStyle w:val="000000100000" w:firstRow="0" w:lastRow="0" w:firstColumn="0" w:lastColumn="0" w:oddVBand="0" w:evenVBand="0" w:oddHBand="1" w:evenHBand="0" w:firstRowFirstColumn="0" w:firstRowLastColumn="0" w:lastRowFirstColumn="0" w:lastRowLastColumn="0"/>
+              <w:rPr>
+                <w:b w:val="0"/>
+                <w:sz w:val="22"/>
+                <w:szCs w:val="22"/>
+              </w:rPr>
+            </w:pPr>
+            <w:r>
+              <w:rPr>
+                <w:b w:val="0"/>
+                <w:sz w:val="22"/>
+                <w:szCs w:val="22"/>
+              </w:rPr>
+              <w:t>Alta</w:t>
+            </w:r>
+          </w:p>
+        </w:tc>
+      </w:tr>
+      <w:tr>
+        <w:tc>
+          <w:tcPr>
+            <w:cnfStyle w:val="001000000000" w:firstRow="0" w:lastRow="0" w:firstColumn="1" w:lastColumn="0" w:oddVBand="0" w:evenVBand="0" w:oddHBand="0" w:evenHBand="0" w:firstRowFirstColumn="0" w:firstRowLastColumn="0" w:lastRowFirstColumn="0" w:lastRowLastColumn="0"/>
+            <w:tcW w:w="2830" w:type="dxa"/>
+          </w:tcPr>
+          <w:p>
+            <w:pPr>
+              <w:pStyle w:val="ContentsHeading"/>
+              <w:rPr>
+                <w:sz w:val="22"/>
+                <w:szCs w:val="22"/>
+              </w:rPr>
+            </w:pPr>
+            <w:r>
+              <w:rPr>
+                <w:sz w:val="22"/>
+                <w:szCs w:val="22"/>
+              </w:rPr>
+              <w:t>STATO</w:t>
+            </w:r>
+          </w:p>
+        </w:tc>
+        <w:tc>
+          <w:tcPr>
+            <w:tcW w:w="6798" w:type="dxa"/>
+          </w:tcPr>
+          <w:p>
+            <w:pPr>
+              <w:pStyle w:val="ContentsHeading"/>
+              <w:cnfStyle w:val="000000000000" w:firstRow="0" w:lastRow="0" w:firstColumn="0" w:lastColumn="0" w:oddVBand="0" w:evenVBand="0" w:oddHBand="0" w:evenHBand="0" w:firstRowFirstColumn="0" w:firstRowLastColumn="0" w:lastRowFirstColumn="0" w:lastRowLastColumn="0"/>
+              <w:rPr>
+                <w:b w:val="0"/>
+                <w:sz w:val="22"/>
+                <w:szCs w:val="22"/>
+              </w:rPr>
+            </w:pPr>
+            <w:r>
+              <w:rPr>
+                <w:b w:val="0"/>
+                <w:sz w:val="22"/>
+                <w:szCs w:val="22"/>
+              </w:rPr>
+              <w:t>Riso</w:t>
+            </w:r>
+            <w:r>
+              <w:rPr>
+                <w:b w:val="0"/>
+                <w:sz w:val="22"/>
+                <w:szCs w:val="22"/>
+              </w:rPr>
+              <w:t>lto</w:t>
+            </w:r>
+          </w:p>
+        </w:tc>
+      </w:tr>
+    </w:tbl>
+    <w:p>
+      <w:pPr>
+        <w:pStyle w:val="ContentsHeading"/>
+        <w:ind w:left="720"/>
+      </w:pPr>
+    </w:p>
+    <w:p>
+      <w:pPr>
+        <w:pStyle w:val="Titolo2"/>
+        <w:numPr>
+          <w:ilvl w:val="0"/>
+          <w:numId w:val="0"/>
+        </w:numPr>
+        <w:ind w:left="576" w:hanging="576"/>
+      </w:pPr>
+      <w:bookmarkStart w:id="4" w:name="_Toc504210526"/>
+      <w:r>
+        <w:t>TC_1.1.4</w:t>
+      </w:r>
+      <w:bookmarkEnd w:id="4"/>
+    </w:p>
+    <w:tbl>
+      <w:tblPr>
+        <w:tblStyle w:val="Tabellagriglia5scura-colore1"/>
+        <w:tblW w:w="9628" w:type="dxa"/>
+        <w:tblLook w:val="04A0" w:firstRow="1" w:lastRow="0" w:firstColumn="1" w:lastColumn="0" w:noHBand="0" w:noVBand="1"/>
+      </w:tblPr>
+      <w:tblGrid>
+        <w:gridCol w:w="2830"/>
+        <w:gridCol w:w="6798"/>
+      </w:tblGrid>
+      <w:tr>
+        <w:trPr>
+          <w:cnfStyle w:val="100000000000" w:firstRow="1" w:lastRow="0" w:firstColumn="0" w:lastColumn="0" w:oddVBand="0" w:evenVBand="0" w:oddHBand="0" w:evenHBand="0" w:firstRowFirstColumn="0" w:firstRowLastColumn="0" w:lastRowFirstColumn="0" w:lastRowLastColumn="0"/>
+        </w:trPr>
+        <w:tc>
+          <w:tcPr>
+            <w:cnfStyle w:val="001000000000" w:firstRow="0" w:lastRow="0" w:firstColumn="1" w:lastColumn="0" w:oddVBand="0" w:evenVBand="0" w:oddHBand="0" w:evenHBand="0" w:firstRowFirstColumn="0" w:firstRowLastColumn="0" w:lastRowFirstColumn="0" w:lastRowLastColumn="0"/>
+            <w:tcW w:w="2830" w:type="dxa"/>
+          </w:tcPr>
+          <w:p>
+            <w:pPr>
+              <w:pStyle w:val="ContentsHeading"/>
+              <w:rPr>
+                <w:sz w:val="22"/>
+              </w:rPr>
+            </w:pPr>
+            <w:bookmarkStart w:id="5" w:name="_Toc504210527"/>
+            <w:r>
+              <w:rPr>
+                <w:sz w:val="22"/>
+              </w:rPr>
+              <w:t>TEST CASE ID</w:t>
+            </w:r>
+          </w:p>
+        </w:tc>
+        <w:tc>
+          <w:tcPr>
+            <w:tcW w:w="6798" w:type="dxa"/>
+          </w:tcPr>
+          <w:p>
+            <w:pPr>
+              <w:pStyle w:val="ContentsHeading"/>
+              <w:cnfStyle w:val="100000000000" w:firstRow="1" w:lastRow="0" w:firstColumn="0" w:lastColumn="0" w:oddVBand="0" w:evenVBand="0" w:oddHBand="0" w:evenHBand="0" w:firstRowFirstColumn="0" w:firstRowLastColumn="0" w:lastRowFirstColumn="0" w:lastRowLastColumn="0"/>
+              <w:rPr>
+                <w:sz w:val="22"/>
+              </w:rPr>
+            </w:pPr>
+            <w:r>
+              <w:rPr>
+                <w:sz w:val="22"/>
+              </w:rPr>
+              <w:t>T</w:t>
+            </w:r>
+            <w:r>
+              <w:rPr>
+                <w:sz w:val="22"/>
+              </w:rPr>
+              <w:t>C_1.1.4</w:t>
+            </w:r>
+          </w:p>
+        </w:tc>
+      </w:tr>
+      <w:tr>
+        <w:trPr>
+          <w:cnfStyle w:val="000000100000" w:firstRow="0" w:lastRow="0" w:firstColumn="0" w:lastColumn="0" w:oddVBand="0" w:evenVBand="0" w:oddHBand="1" w:evenHBand="0" w:firstRowFirstColumn="0" w:firstRowLastColumn="0" w:lastRowFirstColumn="0" w:lastRowLastColumn="0"/>
+        </w:trPr>
+        <w:tc>
+          <w:tcPr>
+            <w:cnfStyle w:val="001000000000" w:firstRow="0" w:lastRow="0" w:firstColumn="1" w:lastColumn="0" w:oddVBand="0" w:evenVBand="0" w:oddHBand="0" w:evenHBand="0" w:firstRowFirstColumn="0" w:firstRowLastColumn="0" w:lastRowFirstColumn="0" w:lastRowLastColumn="0"/>
+            <w:tcW w:w="2830" w:type="dxa"/>
+          </w:tcPr>
+          <w:p>
+            <w:pPr>
+              <w:pStyle w:val="ContentsHeading"/>
+              <w:rPr>
+                <w:sz w:val="22"/>
+              </w:rPr>
+            </w:pPr>
+            <w:r>
+              <w:rPr>
+                <w:sz w:val="22"/>
+              </w:rPr>
+              <w:t>DESCRIZIONE</w:t>
+            </w:r>
+          </w:p>
+        </w:tc>
+        <w:tc>
+          <w:tcPr>
+            <w:tcW w:w="6798" w:type="dxa"/>
+          </w:tcPr>
+          <w:p>
+            <w:pPr>
+              <w:pStyle w:val="ContentsHeading"/>
+              <w:cnfStyle w:val="000000100000" w:firstRow="0" w:lastRow="0" w:firstColumn="0" w:lastColumn="0" w:oddVBand="0" w:evenVBand="0" w:oddHBand="1" w:evenHBand="0" w:firstRowFirstColumn="0" w:firstRowLastColumn="0" w:lastRowFirstColumn="0" w:lastRowLastColumn="0"/>
+              <w:rPr>
+                <w:sz w:val="22"/>
+              </w:rPr>
+            </w:pPr>
+            <w:r>
+              <w:rPr>
+                <w:b w:val="0"/>
+                <w:sz w:val="22"/>
+              </w:rPr>
+              <w:t xml:space="preserve">Il sistema mostra nickname errato, invece di nickname e/o password errati </w:t>
+            </w:r>
+          </w:p>
+        </w:tc>
+      </w:tr>
+      <w:tr>
+        <w:tc>
+          <w:tcPr>
+            <w:cnfStyle w:val="001000000000" w:firstRow="0" w:lastRow="0" w:firstColumn="1" w:lastColumn="0" w:oddVBand="0" w:evenVBand="0" w:oddHBand="0" w:evenHBand="0" w:firstRowFirstColumn="0" w:firstRowLastColumn="0" w:lastRowFirstColumn="0" w:lastRowLastColumn="0"/>
+            <w:tcW w:w="2830" w:type="dxa"/>
+          </w:tcPr>
+          <w:p>
+            <w:pPr>
+              <w:pStyle w:val="ContentsHeading"/>
+              <w:rPr>
+                <w:sz w:val="22"/>
+              </w:rPr>
+            </w:pPr>
+            <w:r>
+              <w:rPr>
+                <w:sz w:val="22"/>
+              </w:rPr>
+              <w:t>COME RIPRODURLO</w:t>
+            </w:r>
+          </w:p>
+        </w:tc>
+        <w:tc>
+          <w:tcPr>
+            <w:tcW w:w="6798" w:type="dxa"/>
+          </w:tcPr>
+          <w:p>
+            <w:pPr>
+              <w:pStyle w:val="ContentsHeading"/>
+              <w:cnfStyle w:val="000000000000" w:firstRow="0" w:lastRow="0" w:firstColumn="0" w:lastColumn="0" w:oddVBand="0" w:evenVBand="0" w:oddHBand="0" w:evenHBand="0" w:firstRowFirstColumn="0" w:firstRowLastColumn="0" w:lastRowFirstColumn="0" w:lastRowLastColumn="0"/>
+              <w:rPr>
+                <w:sz w:val="22"/>
+              </w:rPr>
+            </w:pPr>
+            <w:r>
+              <w:rPr>
+                <w:b w:val="0"/>
+                <w:sz w:val="22"/>
+              </w:rPr>
+              <w:t xml:space="preserve">Inserire un nickname e una password che rispettino il formato ma con password errata </w:t>
+            </w:r>
+            <w:proofErr w:type="gramStart"/>
+            <w:r>
+              <w:rPr>
+                <w:b w:val="0"/>
+                <w:sz w:val="22"/>
+              </w:rPr>
+              <w:t>ed</w:t>
+            </w:r>
+            <w:proofErr w:type="gramEnd"/>
+            <w:r>
+              <w:rPr>
+                <w:b w:val="0"/>
+                <w:sz w:val="22"/>
+              </w:rPr>
+              <w:t xml:space="preserve"> nickname valido, poi premere accedi</w:t>
+            </w:r>
+          </w:p>
+        </w:tc>
+      </w:tr>
+      <w:tr>
+        <w:trPr>
+          <w:cnfStyle w:val="000000100000" w:firstRow="0" w:lastRow="0" w:firstColumn="0" w:lastColumn="0" w:oddVBand="0" w:evenVBand="0" w:oddHBand="1" w:evenHBand="0" w:firstRowFirstColumn="0" w:firstRowLastColumn="0" w:lastRowFirstColumn="0" w:lastRowLastColumn="0"/>
+        </w:trPr>
+        <w:tc>
+          <w:tcPr>
+            <w:cnfStyle w:val="001000000000" w:firstRow="0" w:lastRow="0" w:firstColumn="1" w:lastColumn="0" w:oddVBand="0" w:evenVBand="0" w:oddHBand="0" w:evenHBand="0" w:firstRowFirstColumn="0" w:firstRowLastColumn="0" w:lastRowFirstColumn="0" w:lastRowLastColumn="0"/>
+            <w:tcW w:w="2830" w:type="dxa"/>
+          </w:tcPr>
+          <w:p>
+            <w:pPr>
+              <w:pStyle w:val="ContentsHeading"/>
+              <w:rPr>
+                <w:sz w:val="22"/>
+              </w:rPr>
+            </w:pPr>
+            <w:r>
+              <w:rPr>
+                <w:sz w:val="22"/>
+              </w:rPr>
+              <w:t>PRIORITA’</w:t>
+            </w:r>
+          </w:p>
+        </w:tc>
+        <w:tc>
+          <w:tcPr>
+            <w:tcW w:w="6798" w:type="dxa"/>
+          </w:tcPr>
+          <w:p>
+            <w:pPr>
+              <w:pStyle w:val="ContentsHeading"/>
+              <w:cnfStyle w:val="000000100000" w:firstRow="0" w:lastRow="0" w:firstColumn="0" w:lastColumn="0" w:oddVBand="0" w:evenVBand="0" w:oddHBand="1" w:evenHBand="0" w:firstRowFirstColumn="0" w:firstRowLastColumn="0" w:lastRowFirstColumn="0" w:lastRowLastColumn="0"/>
+              <w:rPr>
+                <w:sz w:val="22"/>
+              </w:rPr>
+            </w:pPr>
+            <w:r>
+              <w:rPr>
+                <w:b w:val="0"/>
+                <w:sz w:val="22"/>
+              </w:rPr>
+              <w:t>Alta</w:t>
+            </w:r>
+          </w:p>
+        </w:tc>
+      </w:tr>
+      <w:tr>
+        <w:tc>
+          <w:tcPr>
+            <w:cnfStyle w:val="001000000000" w:firstRow="0" w:lastRow="0" w:firstColumn="1" w:lastColumn="0" w:oddVBand="0" w:evenVBand="0" w:oddHBand="0" w:evenHBand="0" w:firstRowFirstColumn="0" w:firstRowLastColumn="0" w:lastRowFirstColumn="0" w:lastRowLastColumn="0"/>
+            <w:tcW w:w="2830" w:type="dxa"/>
+          </w:tcPr>
+          <w:p>
+            <w:pPr>
+              <w:pStyle w:val="ContentsHeading"/>
+              <w:rPr>
+                <w:sz w:val="22"/>
+              </w:rPr>
+            </w:pPr>
+            <w:r>
+              <w:rPr>
+                <w:sz w:val="22"/>
+              </w:rPr>
+              <w:t>STATO</w:t>
+            </w:r>
+          </w:p>
+        </w:tc>
+        <w:tc>
+          <w:tcPr>
+            <w:tcW w:w="6798" w:type="dxa"/>
+          </w:tcPr>
+          <w:p>
+            <w:pPr>
+              <w:pStyle w:val="ContentsHeading"/>
+              <w:cnfStyle w:val="000000000000" w:firstRow="0" w:lastRow="0" w:firstColumn="0" w:lastColumn="0" w:oddVBand="0" w:evenVBand="0" w:oddHBand="0" w:evenHBand="0" w:firstRowFirstColumn="0" w:firstRowLastColumn="0" w:lastRowFirstColumn="0" w:lastRowLastColumn="0"/>
+              <w:rPr>
+                <w:sz w:val="22"/>
+              </w:rPr>
+            </w:pPr>
+            <w:r>
+              <w:rPr>
+                <w:b w:val="0"/>
+                <w:sz w:val="22"/>
+              </w:rPr>
+              <w:t>Risolto</w:t>
+            </w:r>
+          </w:p>
+        </w:tc>
+      </w:tr>
+    </w:tbl>
+    <w:p>
+      <w:pPr>
+        <w:pStyle w:val="Titolo2"/>
+        <w:numPr>
+          <w:ilvl w:val="0"/>
+          <w:numId w:val="0"/>
+        </w:numPr>
+      </w:pPr>
+    </w:p>
+    <w:p>
+      <w:pPr>
+        <w:pStyle w:val="Titolo2"/>
+        <w:numPr>
+          <w:ilvl w:val="0"/>
+          <w:numId w:val="0"/>
+        </w:numPr>
+      </w:pPr>
+    </w:p>
+    <w:p>
+      <w:pPr>
+        <w:pStyle w:val="Titolo2"/>
+        <w:numPr>
+          <w:ilvl w:val="0"/>
+          <w:numId w:val="0"/>
+        </w:numPr>
+      </w:pPr>
+    </w:p>
+    <w:p>
+      <w:pPr>
+        <w:pStyle w:val="Titolo2"/>
+        <w:numPr>
+          <w:ilvl w:val="0"/>
+          <w:numId w:val="0"/>
+        </w:numPr>
+      </w:pPr>
+    </w:p>
+    <w:p>
+      <w:pPr>
+        <w:pStyle w:val="Titolo2"/>
+        <w:numPr>
+          <w:ilvl w:val="0"/>
+          <w:numId w:val="0"/>
+        </w:numPr>
+      </w:pPr>
+    </w:p>
+    <w:p>
+      <w:pPr>
+        <w:pStyle w:val="Titolo2"/>
+        <w:numPr>
+          <w:ilvl w:val="0"/>
+          <w:numId w:val="0"/>
+        </w:numPr>
+      </w:pPr>
+    </w:p>
+    <w:p>
+      <w:pPr>
+        <w:pStyle w:val="Titolo2"/>
+        <w:numPr>
+          <w:ilvl w:val="0"/>
+          <w:numId w:val="0"/>
+        </w:numPr>
+      </w:pPr>
+    </w:p>
+    <w:p>
+      <w:pPr>
+        <w:pStyle w:val="Titolo2"/>
+        <w:numPr>
+          <w:ilvl w:val="0"/>
+          <w:numId w:val="0"/>
+        </w:numPr>
+      </w:pPr>
+    </w:p>
+    <w:p>
+      <w:pPr>
+        <w:pStyle w:val="Titolo2"/>
+        <w:numPr>
+          <w:ilvl w:val="0"/>
+          <w:numId w:val="0"/>
+        </w:numPr>
+      </w:pPr>
+    </w:p>
+    <w:p>
+      <w:pPr>
+        <w:pStyle w:val="Titolo2"/>
+        <w:numPr>
+          <w:ilvl w:val="0"/>
+          <w:numId w:val="0"/>
+        </w:numPr>
+      </w:pPr>
       <w:r>
         <w:t>TC_1.1.5</w:t>
       </w:r>
       <w:bookmarkEnd w:id="5"/>
+    </w:p>
+    <w:tbl>
+      <w:tblPr>
+        <w:tblStyle w:val="Tabellagriglia5scura-colore1"/>
+        <w:tblW w:w="9628" w:type="dxa"/>
+        <w:tblLook w:val="04A0" w:firstRow="1" w:lastRow="0" w:firstColumn="1" w:lastColumn="0" w:noHBand="0" w:noVBand="1"/>
+      </w:tblPr>
+      <w:tblGrid>
+        <w:gridCol w:w="2830"/>
+        <w:gridCol w:w="6798"/>
+      </w:tblGrid>
+      <w:tr>
+        <w:trPr>
+          <w:cnfStyle w:val="100000000000" w:firstRow="1" w:lastRow="0" w:firstColumn="0" w:lastColumn="0" w:oddVBand="0" w:evenVBand="0" w:oddHBand="0" w:evenHBand="0" w:firstRowFirstColumn="0" w:firstRowLastColumn="0" w:lastRowFirstColumn="0" w:lastRowLastColumn="0"/>
+        </w:trPr>
+        <w:tc>
+          <w:tcPr>
+            <w:cnfStyle w:val="001000000000" w:firstRow="0" w:lastRow="0" w:firstColumn="1" w:lastColumn="0" w:oddVBand="0" w:evenVBand="0" w:oddHBand="0" w:evenHBand="0" w:firstRowFirstColumn="0" w:firstRowLastColumn="0" w:lastRowFirstColumn="0" w:lastRowLastColumn="0"/>
+            <w:tcW w:w="2830" w:type="dxa"/>
+          </w:tcPr>
+          <w:p>
+            <w:pPr>
+              <w:pStyle w:val="ContentsHeading"/>
+              <w:rPr>
+                <w:sz w:val="22"/>
+              </w:rPr>
+            </w:pPr>
+            <w:r>
+              <w:rPr>
+                <w:sz w:val="22"/>
+              </w:rPr>
+              <w:t>TEST CASE ID</w:t>
+            </w:r>
+          </w:p>
+        </w:tc>
+        <w:tc>
+          <w:tcPr>
+            <w:tcW w:w="6798" w:type="dxa"/>
+          </w:tcPr>
+          <w:p>
+            <w:pPr>
+              <w:pStyle w:val="ContentsHeading"/>
+              <w:cnfStyle w:val="100000000000" w:firstRow="1" w:lastRow="0" w:firstColumn="0" w:lastColumn="0" w:oddVBand="0" w:evenVBand="0" w:oddHBand="0" w:evenHBand="0" w:firstRowFirstColumn="0" w:firstRowLastColumn="0" w:lastRowFirstColumn="0" w:lastRowLastColumn="0"/>
+              <w:rPr>
+                <w:sz w:val="24"/>
+              </w:rPr>
+            </w:pPr>
+            <w:r>
+              <w:rPr>
+                <w:sz w:val="22"/>
+              </w:rPr>
+              <w:t>T</w:t>
+            </w:r>
+            <w:r>
+              <w:rPr>
+                <w:sz w:val="22"/>
+              </w:rPr>
+              <w:t>C_1.1.5</w:t>
+            </w:r>
+          </w:p>
+        </w:tc>
+      </w:tr>
+      <w:tr>
+        <w:trPr>
+          <w:cnfStyle w:val="000000100000" w:firstRow="0" w:lastRow="0" w:firstColumn="0" w:lastColumn="0" w:oddVBand="0" w:evenVBand="0" w:oddHBand="1" w:evenHBand="0" w:firstRowFirstColumn="0" w:firstRowLastColumn="0" w:lastRowFirstColumn="0" w:lastRowLastColumn="0"/>
+        </w:trPr>
+        <w:tc>
+          <w:tcPr>
+            <w:cnfStyle w:val="001000000000" w:firstRow="0" w:lastRow="0" w:firstColumn="1" w:lastColumn="0" w:oddVBand="0" w:evenVBand="0" w:oddHBand="0" w:evenHBand="0" w:firstRowFirstColumn="0" w:firstRowLastColumn="0" w:lastRowFirstColumn="0" w:lastRowLastColumn="0"/>
+            <w:tcW w:w="2830" w:type="dxa"/>
+          </w:tcPr>
+          <w:p>
+            <w:pPr>
+              <w:pStyle w:val="ContentsHeading"/>
+              <w:rPr>
+                <w:sz w:val="22"/>
+                <w:szCs w:val="22"/>
+              </w:rPr>
+            </w:pPr>
+            <w:r>
+              <w:rPr>
+                <w:sz w:val="22"/>
+                <w:szCs w:val="22"/>
+              </w:rPr>
+              <w:t>DESCRIZIONE</w:t>
+            </w:r>
+          </w:p>
+        </w:tc>
+        <w:tc>
+          <w:tcPr>
+            <w:tcW w:w="6798" w:type="dxa"/>
+          </w:tcPr>
+          <w:p>
+            <w:pPr>
+              <w:pStyle w:val="ContentsHeading"/>
+              <w:cnfStyle w:val="000000100000" w:firstRow="0" w:lastRow="0" w:firstColumn="0" w:lastColumn="0" w:oddVBand="0" w:evenVBand="0" w:oddHBand="1" w:evenHBand="0" w:firstRowFirstColumn="0" w:firstRowLastColumn="0" w:lastRowFirstColumn="0" w:lastRowLastColumn="0"/>
+              <w:rPr>
+                <w:b w:val="0"/>
+                <w:sz w:val="22"/>
+                <w:szCs w:val="22"/>
+              </w:rPr>
+            </w:pPr>
+            <w:r>
+              <w:rPr>
+                <w:b w:val="0"/>
+                <w:sz w:val="22"/>
+                <w:szCs w:val="22"/>
+              </w:rPr>
+              <w:t xml:space="preserve">Il sistema non effettua il login </w:t>
+            </w:r>
+          </w:p>
+        </w:tc>
+      </w:tr>
+      <w:tr>
+        <w:tc>
+          <w:tcPr>
+            <w:cnfStyle w:val="001000000000" w:firstRow="0" w:lastRow="0" w:firstColumn="1" w:lastColumn="0" w:oddVBand="0" w:evenVBand="0" w:oddHBand="0" w:evenHBand="0" w:firstRowFirstColumn="0" w:firstRowLastColumn="0" w:lastRowFirstColumn="0" w:lastRowLastColumn="0"/>
+            <w:tcW w:w="2830" w:type="dxa"/>
+          </w:tcPr>
+          <w:p>
+            <w:pPr>
+              <w:pStyle w:val="ContentsHeading"/>
+              <w:rPr>
+                <w:sz w:val="22"/>
+                <w:szCs w:val="22"/>
+              </w:rPr>
+            </w:pPr>
+            <w:r>
+              <w:rPr>
+                <w:sz w:val="22"/>
+                <w:szCs w:val="22"/>
+              </w:rPr>
+              <w:t>COME RIPRODURLO</w:t>
+            </w:r>
+          </w:p>
+        </w:tc>
+        <w:tc>
+          <w:tcPr>
+            <w:tcW w:w="6798" w:type="dxa"/>
+          </w:tcPr>
+          <w:p>
+            <w:pPr>
+              <w:pStyle w:val="ContentsHeading"/>
+              <w:cnfStyle w:val="000000000000" w:firstRow="0" w:lastRow="0" w:firstColumn="0" w:lastColumn="0" w:oddVBand="0" w:evenVBand="0" w:oddHBand="0" w:evenHBand="0" w:firstRowFirstColumn="0" w:firstRowLastColumn="0" w:lastRowFirstColumn="0" w:lastRowLastColumn="0"/>
+              <w:rPr>
+                <w:b w:val="0"/>
+                <w:sz w:val="22"/>
+                <w:szCs w:val="22"/>
+              </w:rPr>
+            </w:pPr>
+            <w:r>
+              <w:rPr>
+                <w:b w:val="0"/>
+                <w:sz w:val="22"/>
+                <w:szCs w:val="22"/>
+              </w:rPr>
+              <w:t>Inserire un nickname e una password che rispettino il formato e che sono registrati, poi premere accedi</w:t>
+            </w:r>
+          </w:p>
+        </w:tc>
+      </w:tr>
+      <w:tr>
+        <w:trPr>
+          <w:cnfStyle w:val="000000100000" w:firstRow="0" w:lastRow="0" w:firstColumn="0" w:lastColumn="0" w:oddVBand="0" w:evenVBand="0" w:oddHBand="1" w:evenHBand="0" w:firstRowFirstColumn="0" w:firstRowLastColumn="0" w:lastRowFirstColumn="0" w:lastRowLastColumn="0"/>
+        </w:trPr>
+        <w:tc>
+          <w:tcPr>
+            <w:cnfStyle w:val="001000000000" w:firstRow="0" w:lastRow="0" w:firstColumn="1" w:lastColumn="0" w:oddVBand="0" w:evenVBand="0" w:oddHBand="0" w:evenHBand="0" w:firstRowFirstColumn="0" w:firstRowLastColumn="0" w:lastRowFirstColumn="0" w:lastRowLastColumn="0"/>
+            <w:tcW w:w="2830" w:type="dxa"/>
+          </w:tcPr>
+          <w:p>
+            <w:pPr>
+              <w:pStyle w:val="ContentsHeading"/>
+              <w:rPr>
+                <w:sz w:val="22"/>
+                <w:szCs w:val="22"/>
+              </w:rPr>
+            </w:pPr>
+            <w:r>
+              <w:rPr>
+                <w:sz w:val="22"/>
+                <w:szCs w:val="22"/>
+              </w:rPr>
+              <w:t>PRIORITA’</w:t>
+            </w:r>
+          </w:p>
+        </w:tc>
+        <w:tc>
+          <w:tcPr>
+            <w:tcW w:w="6798" w:type="dxa"/>
+          </w:tcPr>
+          <w:p>
+            <w:pPr>
+              <w:pStyle w:val="ContentsHeading"/>
+              <w:cnfStyle w:val="000000100000" w:firstRow="0" w:lastRow="0" w:firstColumn="0" w:lastColumn="0" w:oddVBand="0" w:evenVBand="0" w:oddHBand="1" w:evenHBand="0" w:firstRowFirstColumn="0" w:firstRowLastColumn="0" w:lastRowFirstColumn="0" w:lastRowLastColumn="0"/>
+              <w:rPr>
+                <w:b w:val="0"/>
+                <w:sz w:val="22"/>
+                <w:szCs w:val="22"/>
+              </w:rPr>
+            </w:pPr>
+            <w:r>
+              <w:rPr>
+                <w:b w:val="0"/>
+                <w:sz w:val="22"/>
+                <w:szCs w:val="22"/>
+              </w:rPr>
+              <w:t>Alta</w:t>
+            </w:r>
+          </w:p>
+        </w:tc>
+      </w:tr>
+      <w:tr>
+        <w:tc>
+          <w:tcPr>
+            <w:cnfStyle w:val="001000000000" w:firstRow="0" w:lastRow="0" w:firstColumn="1" w:lastColumn="0" w:oddVBand="0" w:evenVBand="0" w:oddHBand="0" w:evenHBand="0" w:firstRowFirstColumn="0" w:firstRowLastColumn="0" w:lastRowFirstColumn="0" w:lastRowLastColumn="0"/>
+            <w:tcW w:w="2830" w:type="dxa"/>
+          </w:tcPr>
+          <w:p>
+            <w:pPr>
+              <w:pStyle w:val="ContentsHeading"/>
+              <w:rPr>
+                <w:sz w:val="22"/>
+                <w:szCs w:val="22"/>
+              </w:rPr>
+            </w:pPr>
+            <w:r>
+              <w:rPr>
+                <w:sz w:val="22"/>
+                <w:szCs w:val="22"/>
+              </w:rPr>
+              <w:t>STATO</w:t>
+            </w:r>
+          </w:p>
+        </w:tc>
+        <w:tc>
+          <w:tcPr>
+            <w:tcW w:w="6798" w:type="dxa"/>
+          </w:tcPr>
+          <w:p>
+            <w:pPr>
+              <w:pStyle w:val="ContentsHeading"/>
+              <w:cnfStyle w:val="000000000000" w:firstRow="0" w:lastRow="0" w:firstColumn="0" w:lastColumn="0" w:oddVBand="0" w:evenVBand="0" w:oddHBand="0" w:evenHBand="0" w:firstRowFirstColumn="0" w:firstRowLastColumn="0" w:lastRowFirstColumn="0" w:lastRowLastColumn="0"/>
+              <w:rPr>
+                <w:b w:val="0"/>
+                <w:sz w:val="22"/>
+                <w:szCs w:val="22"/>
+              </w:rPr>
+            </w:pPr>
+            <w:r>
+              <w:rPr>
+                <w:b w:val="0"/>
+                <w:sz w:val="22"/>
+                <w:szCs w:val="22"/>
+              </w:rPr>
+              <w:t>Risolto</w:t>
+            </w:r>
+          </w:p>
+        </w:tc>
+      </w:tr>
+    </w:tbl>
+    <w:p>
+      <w:pPr>
+        <w:rPr>
+          <w:rFonts w:ascii="Arial" w:hAnsi="Arial"/>
+          <w:b/>
+          <w:sz w:val="32"/>
+          <w:szCs w:val="32"/>
+        </w:rPr>
+      </w:pPr>
+    </w:p>
+    <w:p>
+      <w:pPr>
+        <w:pStyle w:val="Titolo2"/>
+        <w:numPr>
+          <w:ilvl w:val="0"/>
+          <w:numId w:val="0"/>
+        </w:numPr>
+        <w:ind w:left="576" w:hanging="576"/>
+      </w:pPr>
+      <w:r>
+        <w:t>TC_2.1.1</w:t>
+      </w:r>
+    </w:p>
+    <w:tbl>
+      <w:tblPr>
+        <w:tblStyle w:val="Tabellagriglia5scura-colore1"/>
+        <w:tblW w:w="9628" w:type="dxa"/>
+        <w:tblLook w:val="04A0" w:firstRow="1" w:lastRow="0" w:firstColumn="1" w:lastColumn="0" w:noHBand="0" w:noVBand="1"/>
+      </w:tblPr>
+      <w:tblGrid>
+        <w:gridCol w:w="2830"/>
+        <w:gridCol w:w="6798"/>
+      </w:tblGrid>
+      <w:tr>
+        <w:trPr>
+          <w:cnfStyle w:val="100000000000" w:firstRow="1" w:lastRow="0" w:firstColumn="0" w:lastColumn="0" w:oddVBand="0" w:evenVBand="0" w:oddHBand="0" w:evenHBand="0" w:firstRowFirstColumn="0" w:firstRowLastColumn="0" w:lastRowFirstColumn="0" w:lastRowLastColumn="0"/>
+        </w:trPr>
+        <w:tc>
+          <w:tcPr>
+            <w:cnfStyle w:val="001000000000" w:firstRow="0" w:lastRow="0" w:firstColumn="1" w:lastColumn="0" w:oddVBand="0" w:evenVBand="0" w:oddHBand="0" w:evenHBand="0" w:firstRowFirstColumn="0" w:firstRowLastColumn="0" w:lastRowFirstColumn="0" w:lastRowLastColumn="0"/>
+            <w:tcW w:w="2830" w:type="dxa"/>
+          </w:tcPr>
+          <w:p>
+            <w:pPr>
+              <w:pStyle w:val="ContentsHeading"/>
+              <w:rPr>
+                <w:sz w:val="22"/>
+              </w:rPr>
+            </w:pPr>
+            <w:r>
+              <w:rPr>
+                <w:sz w:val="22"/>
+              </w:rPr>
+              <w:t>TEST CASE ID</w:t>
+            </w:r>
+          </w:p>
+        </w:tc>
+        <w:tc>
+          <w:tcPr>
+            <w:tcW w:w="6798" w:type="dxa"/>
+          </w:tcPr>
+          <w:p>
+            <w:pPr>
+              <w:pStyle w:val="ContentsHeading"/>
+              <w:cnfStyle w:val="100000000000" w:firstRow="1" w:lastRow="0" w:firstColumn="0" w:lastColumn="0" w:oddVBand="0" w:evenVBand="0" w:oddHBand="0" w:evenHBand="0" w:firstRowFirstColumn="0" w:firstRowLastColumn="0" w:lastRowFirstColumn="0" w:lastRowLastColumn="0"/>
+              <w:rPr>
+                <w:sz w:val="24"/>
+              </w:rPr>
+            </w:pPr>
+            <w:r>
+              <w:rPr>
+                <w:sz w:val="22"/>
+              </w:rPr>
+              <w:t>T</w:t>
+            </w:r>
+            <w:r>
+              <w:rPr>
+                <w:sz w:val="22"/>
+              </w:rPr>
+              <w:t>C_2.1.1</w:t>
+            </w:r>
+          </w:p>
+        </w:tc>
+      </w:tr>
+      <w:tr>
+        <w:trPr>
+          <w:cnfStyle w:val="000000100000" w:firstRow="0" w:lastRow="0" w:firstColumn="0" w:lastColumn="0" w:oddVBand="0" w:evenVBand="0" w:oddHBand="1" w:evenHBand="0" w:firstRowFirstColumn="0" w:firstRowLastColumn="0" w:lastRowFirstColumn="0" w:lastRowLastColumn="0"/>
+        </w:trPr>
+        <w:tc>
+          <w:tcPr>
+            <w:cnfStyle w:val="001000000000" w:firstRow="0" w:lastRow="0" w:firstColumn="1" w:lastColumn="0" w:oddVBand="0" w:evenVBand="0" w:oddHBand="0" w:evenHBand="0" w:firstRowFirstColumn="0" w:firstRowLastColumn="0" w:lastRowFirstColumn="0" w:lastRowLastColumn="0"/>
+            <w:tcW w:w="2830" w:type="dxa"/>
+          </w:tcPr>
+          <w:p>
+            <w:pPr>
+              <w:pStyle w:val="ContentsHeading"/>
+              <w:rPr>
+                <w:sz w:val="22"/>
+                <w:szCs w:val="22"/>
+              </w:rPr>
+            </w:pPr>
+            <w:r>
+              <w:rPr>
+                <w:sz w:val="22"/>
+                <w:szCs w:val="22"/>
+              </w:rPr>
+              <w:t>DESCRIZIONE</w:t>
+            </w:r>
+          </w:p>
+        </w:tc>
+        <w:tc>
+          <w:tcPr>
+            <w:tcW w:w="6798" w:type="dxa"/>
+          </w:tcPr>
+          <w:p>
+            <w:pPr>
+              <w:pStyle w:val="ContentsHeading"/>
+              <w:cnfStyle w:val="000000100000" w:firstRow="0" w:lastRow="0" w:firstColumn="0" w:lastColumn="0" w:oddVBand="0" w:evenVBand="0" w:oddHBand="1" w:evenHBand="0" w:firstRowFirstColumn="0" w:firstRowLastColumn="0" w:lastRowFirstColumn="0" w:lastRowLastColumn="0"/>
+              <w:rPr>
+                <w:b w:val="0"/>
+                <w:sz w:val="22"/>
+                <w:szCs w:val="22"/>
+              </w:rPr>
+            </w:pPr>
+            <w:r>
+              <w:rPr>
+                <w:b w:val="0"/>
+                <w:sz w:val="22"/>
+                <w:szCs w:val="22"/>
+              </w:rPr>
+              <w:t xml:space="preserve">Il sistema mostra una schermata che dice “accesso negato” </w:t>
+            </w:r>
+          </w:p>
+        </w:tc>
+      </w:tr>
+      <w:tr>
+        <w:tc>
+          <w:tcPr>
+            <w:cnfStyle w:val="001000000000" w:firstRow="0" w:lastRow="0" w:firstColumn="1" w:lastColumn="0" w:oddVBand="0" w:evenVBand="0" w:oddHBand="0" w:evenHBand="0" w:firstRowFirstColumn="0" w:firstRowLastColumn="0" w:lastRowFirstColumn="0" w:lastRowLastColumn="0"/>
+            <w:tcW w:w="2830" w:type="dxa"/>
+          </w:tcPr>
+          <w:p>
+            <w:pPr>
+              <w:pStyle w:val="ContentsHeading"/>
+              <w:rPr>
+                <w:sz w:val="22"/>
+                <w:szCs w:val="22"/>
+              </w:rPr>
+            </w:pPr>
+            <w:r>
+              <w:rPr>
+                <w:sz w:val="22"/>
+                <w:szCs w:val="22"/>
+              </w:rPr>
+              <w:t>COME RIPRODURLO</w:t>
+            </w:r>
+          </w:p>
+        </w:tc>
+        <w:tc>
+          <w:tcPr>
+            <w:tcW w:w="6798" w:type="dxa"/>
+          </w:tcPr>
+          <w:p>
+            <w:pPr>
+              <w:pStyle w:val="ContentsHeading"/>
+              <w:cnfStyle w:val="000000000000" w:firstRow="0" w:lastRow="0" w:firstColumn="0" w:lastColumn="0" w:oddVBand="0" w:evenVBand="0" w:oddHBand="0" w:evenHBand="0" w:firstRowFirstColumn="0" w:firstRowLastColumn="0" w:lastRowFirstColumn="0" w:lastRowLastColumn="0"/>
+              <w:rPr>
+                <w:b w:val="0"/>
+                <w:sz w:val="22"/>
+                <w:szCs w:val="22"/>
+              </w:rPr>
+            </w:pPr>
+            <w:r>
+              <w:rPr>
+                <w:b w:val="0"/>
+                <w:sz w:val="22"/>
+                <w:szCs w:val="22"/>
+              </w:rPr>
+              <w:t xml:space="preserve">Scrivere nel </w:t>
+            </w:r>
+            <w:proofErr w:type="spellStart"/>
+            <w:r>
+              <w:rPr>
+                <w:b w:val="0"/>
+                <w:sz w:val="22"/>
+                <w:szCs w:val="22"/>
+              </w:rPr>
+              <w:t>url</w:t>
+            </w:r>
+            <w:proofErr w:type="spellEnd"/>
+            <w:r>
+              <w:rPr>
+                <w:b w:val="0"/>
+                <w:sz w:val="22"/>
+                <w:szCs w:val="22"/>
+              </w:rPr>
+              <w:t xml:space="preserve"> il percorso “sito/</w:t>
+            </w:r>
+            <w:proofErr w:type="spellStart"/>
+            <w:r>
+              <w:rPr>
+                <w:b w:val="0"/>
+                <w:sz w:val="22"/>
+                <w:szCs w:val="22"/>
+              </w:rPr>
+              <w:t>ordiniCliente.jsp</w:t>
+            </w:r>
+            <w:proofErr w:type="spellEnd"/>
+            <w:r>
+              <w:rPr>
+                <w:b w:val="0"/>
+                <w:sz w:val="22"/>
+                <w:szCs w:val="22"/>
+              </w:rPr>
+              <w:t>”</w:t>
+            </w:r>
+          </w:p>
+        </w:tc>
+      </w:tr>
+      <w:tr>
+        <w:trPr>
+          <w:cnfStyle w:val="000000100000" w:firstRow="0" w:lastRow="0" w:firstColumn="0" w:lastColumn="0" w:oddVBand="0" w:evenVBand="0" w:oddHBand="1" w:evenHBand="0" w:firstRowFirstColumn="0" w:firstRowLastColumn="0" w:lastRowFirstColumn="0" w:lastRowLastColumn="0"/>
+        </w:trPr>
+        <w:tc>
+          <w:tcPr>
+            <w:cnfStyle w:val="001000000000" w:firstRow="0" w:lastRow="0" w:firstColumn="1" w:lastColumn="0" w:oddVBand="0" w:evenVBand="0" w:oddHBand="0" w:evenHBand="0" w:firstRowFirstColumn="0" w:firstRowLastColumn="0" w:lastRowFirstColumn="0" w:lastRowLastColumn="0"/>
+            <w:tcW w:w="2830" w:type="dxa"/>
+          </w:tcPr>
+          <w:p>
+            <w:pPr>
+              <w:pStyle w:val="ContentsHeading"/>
+              <w:rPr>
+                <w:sz w:val="22"/>
+                <w:szCs w:val="22"/>
+              </w:rPr>
+            </w:pPr>
+            <w:r>
+              <w:rPr>
+                <w:sz w:val="22"/>
+                <w:szCs w:val="22"/>
+              </w:rPr>
+              <w:t>PRIORITA’</w:t>
+            </w:r>
+          </w:p>
+        </w:tc>
+        <w:tc>
+          <w:tcPr>
+            <w:tcW w:w="6798" w:type="dxa"/>
+          </w:tcPr>
+          <w:p>
+            <w:pPr>
+              <w:pStyle w:val="ContentsHeading"/>
+              <w:cnfStyle w:val="000000100000" w:firstRow="0" w:lastRow="0" w:firstColumn="0" w:lastColumn="0" w:oddVBand="0" w:evenVBand="0" w:oddHBand="1" w:evenHBand="0" w:firstRowFirstColumn="0" w:firstRowLastColumn="0" w:lastRowFirstColumn="0" w:lastRowLastColumn="0"/>
+              <w:rPr>
+                <w:b w:val="0"/>
+                <w:sz w:val="22"/>
+                <w:szCs w:val="22"/>
+              </w:rPr>
+            </w:pPr>
+            <w:r>
+              <w:rPr>
+                <w:b w:val="0"/>
+                <w:sz w:val="22"/>
+                <w:szCs w:val="22"/>
+              </w:rPr>
+              <w:t>Alta</w:t>
+            </w:r>
+          </w:p>
+        </w:tc>
+      </w:tr>
+      <w:tr>
+        <w:tc>
+          <w:tcPr>
+            <w:cnfStyle w:val="001000000000" w:firstRow="0" w:lastRow="0" w:firstColumn="1" w:lastColumn="0" w:oddVBand="0" w:evenVBand="0" w:oddHBand="0" w:evenHBand="0" w:firstRowFirstColumn="0" w:firstRowLastColumn="0" w:lastRowFirstColumn="0" w:lastRowLastColumn="0"/>
+            <w:tcW w:w="2830" w:type="dxa"/>
+          </w:tcPr>
+          <w:p>
+            <w:pPr>
+              <w:pStyle w:val="ContentsHeading"/>
+              <w:rPr>
+                <w:sz w:val="22"/>
+                <w:szCs w:val="22"/>
+              </w:rPr>
+            </w:pPr>
+            <w:r>
+              <w:rPr>
+                <w:sz w:val="22"/>
+                <w:szCs w:val="22"/>
+              </w:rPr>
+              <w:t>STATO</w:t>
+            </w:r>
+          </w:p>
+        </w:tc>
+        <w:tc>
+          <w:tcPr>
+            <w:tcW w:w="6798" w:type="dxa"/>
+          </w:tcPr>
+          <w:p>
+            <w:pPr>
+              <w:pStyle w:val="ContentsHeading"/>
+              <w:cnfStyle w:val="000000000000" w:firstRow="0" w:lastRow="0" w:firstColumn="0" w:lastColumn="0" w:oddVBand="0" w:evenVBand="0" w:oddHBand="0" w:evenHBand="0" w:firstRowFirstColumn="0" w:firstRowLastColumn="0" w:lastRowFirstColumn="0" w:lastRowLastColumn="0"/>
+              <w:rPr>
+                <w:b w:val="0"/>
+                <w:sz w:val="22"/>
+                <w:szCs w:val="22"/>
+              </w:rPr>
+            </w:pPr>
+            <w:r>
+              <w:rPr>
+                <w:b w:val="0"/>
+                <w:sz w:val="22"/>
+                <w:szCs w:val="22"/>
+              </w:rPr>
+              <w:t>Risolto</w:t>
+            </w:r>
+          </w:p>
+        </w:tc>
+      </w:tr>
+    </w:tbl>
+    <w:p>
+      <w:pPr>
+        <w:pStyle w:val="Titolo2"/>
+        <w:numPr>
+          <w:ilvl w:val="0"/>
+          <w:numId w:val="0"/>
+        </w:numPr>
+      </w:pPr>
+      <w:r>
+        <w:t>TC_2.</w:t>
+      </w:r>
+      <w:r>
+        <w:t>1</w:t>
+      </w:r>
+      <w:r>
+        <w:t>.2</w:t>
+      </w:r>
+    </w:p>
+    <w:tbl>
+      <w:tblPr>
+        <w:tblStyle w:val="Tabellagriglia5scura-colore1"/>
+        <w:tblW w:w="9628" w:type="dxa"/>
+        <w:tblLook w:val="04A0" w:firstRow="1" w:lastRow="0" w:firstColumn="1" w:lastColumn="0" w:noHBand="0" w:noVBand="1"/>
+      </w:tblPr>
+      <w:tblGrid>
+        <w:gridCol w:w="2830"/>
+        <w:gridCol w:w="6798"/>
+      </w:tblGrid>
+      <w:tr>
+        <w:trPr>
+          <w:cnfStyle w:val="100000000000" w:firstRow="1" w:lastRow="0" w:firstColumn="0" w:lastColumn="0" w:oddVBand="0" w:evenVBand="0" w:oddHBand="0" w:evenHBand="0" w:firstRowFirstColumn="0" w:firstRowLastColumn="0" w:lastRowFirstColumn="0" w:lastRowLastColumn="0"/>
+        </w:trPr>
+        <w:tc>
+          <w:tcPr>
+            <w:cnfStyle w:val="001000000000" w:firstRow="0" w:lastRow="0" w:firstColumn="1" w:lastColumn="0" w:oddVBand="0" w:evenVBand="0" w:oddHBand="0" w:evenHBand="0" w:firstRowFirstColumn="0" w:firstRowLastColumn="0" w:lastRowFirstColumn="0" w:lastRowLastColumn="0"/>
+            <w:tcW w:w="2830" w:type="dxa"/>
+          </w:tcPr>
+          <w:p>
+            <w:pPr>
+              <w:pStyle w:val="ContentsHeading"/>
+              <w:rPr>
+                <w:sz w:val="22"/>
+              </w:rPr>
+            </w:pPr>
+            <w:r>
+              <w:rPr>
+                <w:sz w:val="22"/>
+              </w:rPr>
+              <w:t>TEST CASE ID</w:t>
+            </w:r>
+          </w:p>
+        </w:tc>
+        <w:tc>
+          <w:tcPr>
+            <w:tcW w:w="6798" w:type="dxa"/>
+          </w:tcPr>
+          <w:p>
+            <w:pPr>
+              <w:pStyle w:val="ContentsHeading"/>
+              <w:cnfStyle w:val="100000000000" w:firstRow="1" w:lastRow="0" w:firstColumn="0" w:lastColumn="0" w:oddVBand="0" w:evenVBand="0" w:oddHBand="0" w:evenHBand="0" w:firstRowFirstColumn="0" w:firstRowLastColumn="0" w:lastRowFirstColumn="0" w:lastRowLastColumn="0"/>
+              <w:rPr>
+                <w:sz w:val="24"/>
+              </w:rPr>
+            </w:pPr>
+            <w:r>
+              <w:rPr>
+                <w:sz w:val="22"/>
+              </w:rPr>
+              <w:t>T</w:t>
+            </w:r>
+            <w:r>
+              <w:rPr>
+                <w:sz w:val="22"/>
+              </w:rPr>
+              <w:t>C_2.1.2</w:t>
+            </w:r>
+          </w:p>
+        </w:tc>
+      </w:tr>
+      <w:tr>
+        <w:trPr>
+          <w:cnfStyle w:val="000000100000" w:firstRow="0" w:lastRow="0" w:firstColumn="0" w:lastColumn="0" w:oddVBand="0" w:evenVBand="0" w:oddHBand="1" w:evenHBand="0" w:firstRowFirstColumn="0" w:firstRowLastColumn="0" w:lastRowFirstColumn="0" w:lastRowLastColumn="0"/>
+        </w:trPr>
+        <w:tc>
+          <w:tcPr>
+            <w:cnfStyle w:val="001000000000" w:firstRow="0" w:lastRow="0" w:firstColumn="1" w:lastColumn="0" w:oddVBand="0" w:evenVBand="0" w:oddHBand="0" w:evenHBand="0" w:firstRowFirstColumn="0" w:firstRowLastColumn="0" w:lastRowFirstColumn="0" w:lastRowLastColumn="0"/>
+            <w:tcW w:w="2830" w:type="dxa"/>
+          </w:tcPr>
+          <w:p>
+            <w:pPr>
+              <w:pStyle w:val="ContentsHeading"/>
+              <w:rPr>
+                <w:sz w:val="22"/>
+                <w:szCs w:val="22"/>
+              </w:rPr>
+            </w:pPr>
+            <w:r>
+              <w:rPr>
+                <w:sz w:val="22"/>
+                <w:szCs w:val="22"/>
+              </w:rPr>
+              <w:t>DESCRIZIONE</w:t>
+            </w:r>
+          </w:p>
+        </w:tc>
+        <w:tc>
+          <w:tcPr>
+            <w:tcW w:w="6798" w:type="dxa"/>
+          </w:tcPr>
+          <w:p>
+            <w:pPr>
+              <w:pStyle w:val="ContentsHeading"/>
+              <w:cnfStyle w:val="000000100000" w:firstRow="0" w:lastRow="0" w:firstColumn="0" w:lastColumn="0" w:oddVBand="0" w:evenVBand="0" w:oddHBand="1" w:evenHBand="0" w:firstRowFirstColumn="0" w:firstRowLastColumn="0" w:lastRowFirstColumn="0" w:lastRowLastColumn="0"/>
+              <w:rPr>
+                <w:b w:val="0"/>
+                <w:sz w:val="22"/>
+                <w:szCs w:val="22"/>
+              </w:rPr>
+            </w:pPr>
+            <w:r>
+              <w:rPr>
+                <w:b w:val="0"/>
+                <w:sz w:val="22"/>
+                <w:szCs w:val="22"/>
+              </w:rPr>
+              <w:t xml:space="preserve">Il sistema mostra una schermata che dice “nessun ordine trovato” </w:t>
+            </w:r>
+          </w:p>
+        </w:tc>
+      </w:tr>
+      <w:tr>
+        <w:tc>
+          <w:tcPr>
+            <w:cnfStyle w:val="001000000000" w:firstRow="0" w:lastRow="0" w:firstColumn="1" w:lastColumn="0" w:oddVBand="0" w:evenVBand="0" w:oddHBand="0" w:evenHBand="0" w:firstRowFirstColumn="0" w:firstRowLastColumn="0" w:lastRowFirstColumn="0" w:lastRowLastColumn="0"/>
+            <w:tcW w:w="2830" w:type="dxa"/>
+          </w:tcPr>
+          <w:p>
+            <w:pPr>
+              <w:pStyle w:val="ContentsHeading"/>
+              <w:rPr>
+                <w:sz w:val="22"/>
+                <w:szCs w:val="22"/>
+              </w:rPr>
+            </w:pPr>
+            <w:r>
+              <w:rPr>
+                <w:sz w:val="22"/>
+                <w:szCs w:val="22"/>
+              </w:rPr>
+              <w:t>COME RIPRODURLO</w:t>
+            </w:r>
+          </w:p>
+        </w:tc>
+        <w:tc>
+          <w:tcPr>
+            <w:tcW w:w="6798" w:type="dxa"/>
+          </w:tcPr>
+          <w:p>
+            <w:pPr>
+              <w:pStyle w:val="ContentsHeading"/>
+              <w:cnfStyle w:val="000000000000" w:firstRow="0" w:lastRow="0" w:firstColumn="0" w:lastColumn="0" w:oddVBand="0" w:evenVBand="0" w:oddHBand="0" w:evenHBand="0" w:firstRowFirstColumn="0" w:firstRowLastColumn="0" w:lastRowFirstColumn="0" w:lastRowLastColumn="0"/>
+              <w:rPr>
+                <w:b w:val="0"/>
+                <w:sz w:val="22"/>
+                <w:szCs w:val="22"/>
+              </w:rPr>
+            </w:pPr>
+            <w:r>
+              <w:rPr>
+                <w:b w:val="0"/>
+                <w:sz w:val="22"/>
+                <w:szCs w:val="22"/>
+              </w:rPr>
+              <w:t>Cliccare su “i miei ordini”</w:t>
+            </w:r>
+          </w:p>
+        </w:tc>
+      </w:tr>
+      <w:tr>
+        <w:trPr>
+          <w:cnfStyle w:val="000000100000" w:firstRow="0" w:lastRow="0" w:firstColumn="0" w:lastColumn="0" w:oddVBand="0" w:evenVBand="0" w:oddHBand="1" w:evenHBand="0" w:firstRowFirstColumn="0" w:firstRowLastColumn="0" w:lastRowFirstColumn="0" w:lastRowLastColumn="0"/>
+        </w:trPr>
+        <w:tc>
+          <w:tcPr>
+            <w:cnfStyle w:val="001000000000" w:firstRow="0" w:lastRow="0" w:firstColumn="1" w:lastColumn="0" w:oddVBand="0" w:evenVBand="0" w:oddHBand="0" w:evenHBand="0" w:firstRowFirstColumn="0" w:firstRowLastColumn="0" w:lastRowFirstColumn="0" w:lastRowLastColumn="0"/>
+            <w:tcW w:w="2830" w:type="dxa"/>
+          </w:tcPr>
+          <w:p>
+            <w:pPr>
+              <w:pStyle w:val="ContentsHeading"/>
+              <w:rPr>
+                <w:sz w:val="22"/>
+                <w:szCs w:val="22"/>
+              </w:rPr>
+            </w:pPr>
+            <w:r>
+              <w:rPr>
+                <w:sz w:val="22"/>
+                <w:szCs w:val="22"/>
+              </w:rPr>
+              <w:t>PRIORITA’</w:t>
+            </w:r>
+          </w:p>
+        </w:tc>
+        <w:tc>
+          <w:tcPr>
+            <w:tcW w:w="6798" w:type="dxa"/>
+          </w:tcPr>
+          <w:p>
+            <w:pPr>
+              <w:pStyle w:val="ContentsHeading"/>
+              <w:cnfStyle w:val="000000100000" w:firstRow="0" w:lastRow="0" w:firstColumn="0" w:lastColumn="0" w:oddVBand="0" w:evenVBand="0" w:oddHBand="1" w:evenHBand="0" w:firstRowFirstColumn="0" w:firstRowLastColumn="0" w:lastRowFirstColumn="0" w:lastRowLastColumn="0"/>
+              <w:rPr>
+                <w:b w:val="0"/>
+                <w:sz w:val="22"/>
+                <w:szCs w:val="22"/>
+              </w:rPr>
+            </w:pPr>
+            <w:r>
+              <w:rPr>
+                <w:b w:val="0"/>
+                <w:sz w:val="22"/>
+                <w:szCs w:val="22"/>
+              </w:rPr>
+              <w:t>Media</w:t>
+            </w:r>
+          </w:p>
+        </w:tc>
+      </w:tr>
+      <w:tr>
+        <w:tc>
+          <w:tcPr>
+            <w:cnfStyle w:val="001000000000" w:firstRow="0" w:lastRow="0" w:firstColumn="1" w:lastColumn="0" w:oddVBand="0" w:evenVBand="0" w:oddHBand="0" w:evenHBand="0" w:firstRowFirstColumn="0" w:firstRowLastColumn="0" w:lastRowFirstColumn="0" w:lastRowLastColumn="0"/>
+            <w:tcW w:w="2830" w:type="dxa"/>
+          </w:tcPr>
+          <w:p>
+            <w:pPr>
+              <w:pStyle w:val="ContentsHeading"/>
+              <w:rPr>
+                <w:sz w:val="22"/>
+                <w:szCs w:val="22"/>
+              </w:rPr>
+            </w:pPr>
+            <w:r>
+              <w:rPr>
+                <w:sz w:val="22"/>
+                <w:szCs w:val="22"/>
+              </w:rPr>
+              <w:t>STATO</w:t>
+            </w:r>
+          </w:p>
+        </w:tc>
+        <w:tc>
+          <w:tcPr>
+            <w:tcW w:w="6798" w:type="dxa"/>
+          </w:tcPr>
+          <w:p>
+            <w:pPr>
+              <w:pStyle w:val="ContentsHeading"/>
+              <w:cnfStyle w:val="000000000000" w:firstRow="0" w:lastRow="0" w:firstColumn="0" w:lastColumn="0" w:oddVBand="0" w:evenVBand="0" w:oddHBand="0" w:evenHBand="0" w:firstRowFirstColumn="0" w:firstRowLastColumn="0" w:lastRowFirstColumn="0" w:lastRowLastColumn="0"/>
+              <w:rPr>
+                <w:b w:val="0"/>
+                <w:sz w:val="22"/>
+                <w:szCs w:val="22"/>
+              </w:rPr>
+            </w:pPr>
+            <w:r>
+              <w:rPr>
+                <w:b w:val="0"/>
+                <w:sz w:val="22"/>
+                <w:szCs w:val="22"/>
+              </w:rPr>
+              <w:t>Risolto</w:t>
+            </w:r>
+          </w:p>
+        </w:tc>
+      </w:tr>
+    </w:tbl>
+    <w:p/>
+    <w:p>
+      <w:pPr>
+        <w:pStyle w:val="Titolo2"/>
+        <w:numPr>
+          <w:ilvl w:val="0"/>
+          <w:numId w:val="0"/>
+        </w:numPr>
+        <w:ind w:left="576" w:hanging="576"/>
+      </w:pPr>
+      <w:r>
+        <w:lastRenderedPageBreak/>
+        <w:t>TC_2.1.3</w:t>
+      </w:r>
+    </w:p>
+    <w:tbl>
+      <w:tblPr>
+        <w:tblStyle w:val="Tabellagriglia5scura-colore1"/>
+        <w:tblW w:w="9628" w:type="dxa"/>
+        <w:tblLook w:val="04A0" w:firstRow="1" w:lastRow="0" w:firstColumn="1" w:lastColumn="0" w:noHBand="0" w:noVBand="1"/>
+      </w:tblPr>
+      <w:tblGrid>
+        <w:gridCol w:w="2830"/>
+        <w:gridCol w:w="6798"/>
+      </w:tblGrid>
+      <w:tr>
+        <w:trPr>
+          <w:cnfStyle w:val="100000000000" w:firstRow="1" w:lastRow="0" w:firstColumn="0" w:lastColumn="0" w:oddVBand="0" w:evenVBand="0" w:oddHBand="0" w:evenHBand="0" w:firstRowFirstColumn="0" w:firstRowLastColumn="0" w:lastRowFirstColumn="0" w:lastRowLastColumn="0"/>
+        </w:trPr>
+        <w:tc>
+          <w:tcPr>
+            <w:cnfStyle w:val="001000000000" w:firstRow="0" w:lastRow="0" w:firstColumn="1" w:lastColumn="0" w:oddVBand="0" w:evenVBand="0" w:oddHBand="0" w:evenHBand="0" w:firstRowFirstColumn="0" w:firstRowLastColumn="0" w:lastRowFirstColumn="0" w:lastRowLastColumn="0"/>
+            <w:tcW w:w="2830" w:type="dxa"/>
+          </w:tcPr>
+          <w:p>
+            <w:pPr>
+              <w:pStyle w:val="ContentsHeading"/>
+              <w:rPr>
+                <w:sz w:val="22"/>
+              </w:rPr>
+            </w:pPr>
+            <w:r>
+              <w:rPr>
+                <w:sz w:val="22"/>
+              </w:rPr>
+              <w:t>TEST CASE ID</w:t>
+            </w:r>
+          </w:p>
+        </w:tc>
+        <w:tc>
+          <w:tcPr>
+            <w:tcW w:w="6798" w:type="dxa"/>
+          </w:tcPr>
+          <w:p>
+            <w:pPr>
+              <w:pStyle w:val="ContentsHeading"/>
+              <w:cnfStyle w:val="100000000000" w:firstRow="1" w:lastRow="0" w:firstColumn="0" w:lastColumn="0" w:oddVBand="0" w:evenVBand="0" w:oddHBand="0" w:evenHBand="0" w:firstRowFirstColumn="0" w:firstRowLastColumn="0" w:lastRowFirstColumn="0" w:lastRowLastColumn="0"/>
+              <w:rPr>
+                <w:sz w:val="24"/>
+              </w:rPr>
+            </w:pPr>
+            <w:r>
+              <w:rPr>
+                <w:sz w:val="22"/>
+              </w:rPr>
+              <w:t>T</w:t>
+            </w:r>
+            <w:r>
+              <w:rPr>
+                <w:sz w:val="22"/>
+              </w:rPr>
+              <w:t>C_2.1.3</w:t>
+            </w:r>
+          </w:p>
+        </w:tc>
+      </w:tr>
+      <w:tr>
+        <w:trPr>
+          <w:cnfStyle w:val="000000100000" w:firstRow="0" w:lastRow="0" w:firstColumn="0" w:lastColumn="0" w:oddVBand="0" w:evenVBand="0" w:oddHBand="1" w:evenHBand="0" w:firstRowFirstColumn="0" w:firstRowLastColumn="0" w:lastRowFirstColumn="0" w:lastRowLastColumn="0"/>
+        </w:trPr>
+        <w:tc>
+          <w:tcPr>
+            <w:cnfStyle w:val="001000000000" w:firstRow="0" w:lastRow="0" w:firstColumn="1" w:lastColumn="0" w:oddVBand="0" w:evenVBand="0" w:oddHBand="0" w:evenHBand="0" w:firstRowFirstColumn="0" w:firstRowLastColumn="0" w:lastRowFirstColumn="0" w:lastRowLastColumn="0"/>
+            <w:tcW w:w="2830" w:type="dxa"/>
+          </w:tcPr>
+          <w:p>
+            <w:pPr>
+              <w:pStyle w:val="ContentsHeading"/>
+              <w:rPr>
+                <w:sz w:val="22"/>
+                <w:szCs w:val="22"/>
+              </w:rPr>
+            </w:pPr>
+            <w:r>
+              <w:rPr>
+                <w:sz w:val="22"/>
+                <w:szCs w:val="22"/>
+              </w:rPr>
+              <w:t>DESCRIZIONE</w:t>
+            </w:r>
+          </w:p>
+        </w:tc>
+        <w:tc>
+          <w:tcPr>
+            <w:tcW w:w="6798" w:type="dxa"/>
+          </w:tcPr>
+          <w:p>
+            <w:pPr>
+              <w:pStyle w:val="ContentsHeading"/>
+              <w:cnfStyle w:val="000000100000" w:firstRow="0" w:lastRow="0" w:firstColumn="0" w:lastColumn="0" w:oddVBand="0" w:evenVBand="0" w:oddHBand="1" w:evenHBand="0" w:firstRowFirstColumn="0" w:firstRowLastColumn="0" w:lastRowFirstColumn="0" w:lastRowLastColumn="0"/>
+              <w:rPr>
+                <w:b w:val="0"/>
+                <w:sz w:val="22"/>
+                <w:szCs w:val="22"/>
+              </w:rPr>
+            </w:pPr>
+            <w:r>
+              <w:rPr>
+                <w:b w:val="0"/>
+                <w:sz w:val="22"/>
+                <w:szCs w:val="22"/>
+              </w:rPr>
+              <w:t xml:space="preserve">Il sistema mostra tutti gli ordini </w:t>
+            </w:r>
+          </w:p>
+        </w:tc>
+      </w:tr>
+      <w:tr>
+        <w:tc>
+          <w:tcPr>
+            <w:cnfStyle w:val="001000000000" w:firstRow="0" w:lastRow="0" w:firstColumn="1" w:lastColumn="0" w:oddVBand="0" w:evenVBand="0" w:oddHBand="0" w:evenHBand="0" w:firstRowFirstColumn="0" w:firstRowLastColumn="0" w:lastRowFirstColumn="0" w:lastRowLastColumn="0"/>
+            <w:tcW w:w="2830" w:type="dxa"/>
+          </w:tcPr>
+          <w:p>
+            <w:pPr>
+              <w:pStyle w:val="ContentsHeading"/>
+              <w:rPr>
+                <w:sz w:val="22"/>
+                <w:szCs w:val="22"/>
+              </w:rPr>
+            </w:pPr>
+            <w:r>
+              <w:rPr>
+                <w:sz w:val="22"/>
+                <w:szCs w:val="22"/>
+              </w:rPr>
+              <w:t>COME RIPRODURLO</w:t>
+            </w:r>
+          </w:p>
+        </w:tc>
+        <w:tc>
+          <w:tcPr>
+            <w:tcW w:w="6798" w:type="dxa"/>
+          </w:tcPr>
+          <w:p>
+            <w:pPr>
+              <w:pStyle w:val="ContentsHeading"/>
+              <w:cnfStyle w:val="000000000000" w:firstRow="0" w:lastRow="0" w:firstColumn="0" w:lastColumn="0" w:oddVBand="0" w:evenVBand="0" w:oddHBand="0" w:evenHBand="0" w:firstRowFirstColumn="0" w:firstRowLastColumn="0" w:lastRowFirstColumn="0" w:lastRowLastColumn="0"/>
+              <w:rPr>
+                <w:b w:val="0"/>
+                <w:sz w:val="22"/>
+                <w:szCs w:val="22"/>
+              </w:rPr>
+            </w:pPr>
+            <w:r>
+              <w:rPr>
+                <w:b w:val="0"/>
+                <w:sz w:val="22"/>
+                <w:szCs w:val="22"/>
+              </w:rPr>
+              <w:t>Cliccare su “i miei ordini”</w:t>
+            </w:r>
+          </w:p>
+        </w:tc>
+      </w:tr>
+      <w:tr>
+        <w:trPr>
+          <w:cnfStyle w:val="000000100000" w:firstRow="0" w:lastRow="0" w:firstColumn="0" w:lastColumn="0" w:oddVBand="0" w:evenVBand="0" w:oddHBand="1" w:evenHBand="0" w:firstRowFirstColumn="0" w:firstRowLastColumn="0" w:lastRowFirstColumn="0" w:lastRowLastColumn="0"/>
+        </w:trPr>
+        <w:tc>
+          <w:tcPr>
+            <w:cnfStyle w:val="001000000000" w:firstRow="0" w:lastRow="0" w:firstColumn="1" w:lastColumn="0" w:oddVBand="0" w:evenVBand="0" w:oddHBand="0" w:evenHBand="0" w:firstRowFirstColumn="0" w:firstRowLastColumn="0" w:lastRowFirstColumn="0" w:lastRowLastColumn="0"/>
+            <w:tcW w:w="2830" w:type="dxa"/>
+          </w:tcPr>
+          <w:p>
+            <w:pPr>
+              <w:pStyle w:val="ContentsHeading"/>
+              <w:rPr>
+                <w:sz w:val="22"/>
+                <w:szCs w:val="22"/>
+              </w:rPr>
+            </w:pPr>
+            <w:r>
+              <w:rPr>
+                <w:sz w:val="22"/>
+                <w:szCs w:val="22"/>
+              </w:rPr>
+              <w:t>PRIORITA’</w:t>
+            </w:r>
+          </w:p>
+        </w:tc>
+        <w:tc>
+          <w:tcPr>
+            <w:tcW w:w="6798" w:type="dxa"/>
+          </w:tcPr>
+          <w:p>
+            <w:pPr>
+              <w:pStyle w:val="ContentsHeading"/>
+              <w:cnfStyle w:val="000000100000" w:firstRow="0" w:lastRow="0" w:firstColumn="0" w:lastColumn="0" w:oddVBand="0" w:evenVBand="0" w:oddHBand="1" w:evenHBand="0" w:firstRowFirstColumn="0" w:firstRowLastColumn="0" w:lastRowFirstColumn="0" w:lastRowLastColumn="0"/>
+              <w:rPr>
+                <w:b w:val="0"/>
+                <w:sz w:val="22"/>
+                <w:szCs w:val="22"/>
+              </w:rPr>
+            </w:pPr>
+            <w:r>
+              <w:rPr>
+                <w:b w:val="0"/>
+                <w:sz w:val="22"/>
+                <w:szCs w:val="22"/>
+              </w:rPr>
+              <w:t>Media</w:t>
+            </w:r>
+          </w:p>
+        </w:tc>
+      </w:tr>
+      <w:tr>
+        <w:tc>
+          <w:tcPr>
+            <w:cnfStyle w:val="001000000000" w:firstRow="0" w:lastRow="0" w:firstColumn="1" w:lastColumn="0" w:oddVBand="0" w:evenVBand="0" w:oddHBand="0" w:evenHBand="0" w:firstRowFirstColumn="0" w:firstRowLastColumn="0" w:lastRowFirstColumn="0" w:lastRowLastColumn="0"/>
+            <w:tcW w:w="2830" w:type="dxa"/>
+          </w:tcPr>
+          <w:p>
+            <w:pPr>
+              <w:pStyle w:val="ContentsHeading"/>
+              <w:rPr>
+                <w:sz w:val="22"/>
+                <w:szCs w:val="22"/>
+              </w:rPr>
+            </w:pPr>
+            <w:r>
+              <w:rPr>
+                <w:sz w:val="22"/>
+                <w:szCs w:val="22"/>
+              </w:rPr>
+              <w:t>STATO</w:t>
+            </w:r>
+          </w:p>
+        </w:tc>
+        <w:tc>
+          <w:tcPr>
+            <w:tcW w:w="6798" w:type="dxa"/>
+          </w:tcPr>
+          <w:p>
+            <w:pPr>
+              <w:pStyle w:val="ContentsHeading"/>
+              <w:cnfStyle w:val="000000000000" w:firstRow="0" w:lastRow="0" w:firstColumn="0" w:lastColumn="0" w:oddVBand="0" w:evenVBand="0" w:oddHBand="0" w:evenHBand="0" w:firstRowFirstColumn="0" w:firstRowLastColumn="0" w:lastRowFirstColumn="0" w:lastRowLastColumn="0"/>
+              <w:rPr>
+                <w:b w:val="0"/>
+                <w:sz w:val="22"/>
+                <w:szCs w:val="22"/>
+              </w:rPr>
+            </w:pPr>
+            <w:r>
+              <w:rPr>
+                <w:b w:val="0"/>
+                <w:sz w:val="22"/>
+                <w:szCs w:val="22"/>
+              </w:rPr>
+              <w:t>Risolto</w:t>
+            </w:r>
+          </w:p>
+        </w:tc>
+      </w:tr>
+    </w:tbl>
+    <w:p>
+      <w:pPr>
+        <w:pStyle w:val="Titolo2"/>
+        <w:numPr>
+          <w:ilvl w:val="0"/>
+          <w:numId w:val="0"/>
+        </w:numPr>
+        <w:ind w:left="576" w:hanging="576"/>
+      </w:pPr>
+      <w:bookmarkStart w:id="6" w:name="_Toc504210529"/>
+      <w:r>
+        <w:t>TC_3.1.1</w:t>
+      </w:r>
       <w:bookmarkEnd w:id="6"/>
     </w:p>
     <w:tbl>
@@ -3080,7 +4430,7 @@
               <w:rPr>
                 <w:sz w:val="22"/>
               </w:rPr>
-              <w:t>C_1.1.5</w:t>
+              <w:t>C_3.1.1</w:t>
             </w:r>
           </w:p>
         </w:tc>
@@ -3131,7 +4481,7 @@
                 <w:sz w:val="22"/>
                 <w:szCs w:val="22"/>
               </w:rPr>
-              <w:t xml:space="preserve">Il sistema non effettua il login </w:t>
+              <w:t>Il sistema mostra una schermata che dice “accesso negato”</w:t>
             </w:r>
           </w:p>
         </w:tc>
@@ -3179,7 +4529,43 @@
                 <w:sz w:val="22"/>
                 <w:szCs w:val="22"/>
               </w:rPr>
-              <w:t>Inserire un nickname e una password che rispettino il formato e che sono registrati, poi premere accedi</w:t>
+              <w:t xml:space="preserve">Scrivere nel </w:t>
+            </w:r>
+            <w:proofErr w:type="spellStart"/>
+            <w:r>
+              <w:rPr>
+                <w:b w:val="0"/>
+                <w:sz w:val="22"/>
+                <w:szCs w:val="22"/>
+              </w:rPr>
+              <w:t>url</w:t>
+            </w:r>
+            <w:proofErr w:type="spellEnd"/>
+            <w:r>
+              <w:rPr>
+                <w:b w:val="0"/>
+                <w:sz w:val="22"/>
+                <w:szCs w:val="22"/>
+              </w:rPr>
+              <w:t xml:space="preserve"> il percorso “sito/</w:t>
+            </w:r>
+            <w:proofErr w:type="spellStart"/>
+            <w:r>
+              <w:rPr>
+                <w:b w:val="0"/>
+                <w:sz w:val="22"/>
+                <w:szCs w:val="22"/>
+              </w:rPr>
+              <w:t>AggiungiCarta.jsp</w:t>
+            </w:r>
+            <w:proofErr w:type="spellEnd"/>
+            <w:r>
+              <w:rPr>
+                <w:b w:val="0"/>
+                <w:sz w:val="22"/>
+                <w:szCs w:val="22"/>
+              </w:rPr>
+              <w:t>”</w:t>
             </w:r>
           </w:p>
         </w:tc>
@@ -3284,26 +4670,7 @@
         </w:tc>
       </w:tr>
     </w:tbl>
-    <w:p>
-      <w:pPr>
-        <w:rPr>
-          <w:rFonts w:ascii="Arial" w:hAnsi="Arial"/>
-          <w:b/>
-          <w:sz w:val="32"/>
-          <w:szCs w:val="32"/>
-        </w:rPr>
-      </w:pPr>
-    </w:p>
-    <w:p>
-      <w:pPr>
-        <w:pStyle w:val="Titolo2"/>
-        <w:numPr>
-          <w:ilvl w:val="0"/>
-          <w:numId w:val="0"/>
-        </w:numPr>
-        <w:ind w:left="576" w:hanging="576"/>
-      </w:pPr>
-    </w:p>
+    <w:p/>
     <w:p>
       <w:pPr>
         <w:pStyle w:val="Paragrafoelenco"/>
@@ -3319,31 +4686,6 @@
     </w:p>
     <w:p>
       <w:pPr>
-        <w:pStyle w:val="Paragrafoelenco"/>
-        <w:ind w:left="1788"/>
-        <w:jc w:val="both"/>
-        <w:rPr>
-          <w:rFonts w:ascii="Arial" w:hAnsi="Arial"/>
-          <w:b/>
-          <w:sz w:val="32"/>
-          <w:szCs w:val="32"/>
-        </w:rPr>
-      </w:pPr>
-    </w:p>
-    <w:p>
-      <w:pPr>
-        <w:pStyle w:val="Titolo1"/>
-        <w:ind w:left="0" w:firstLine="0"/>
-      </w:pPr>
-      <w:bookmarkStart w:id="7" w:name="_Toc504994390"/>
-      <w:r>
-        <w:lastRenderedPageBreak/>
-        <w:t>Inserisci carta di credito</w:t>
-      </w:r>
-      <w:bookmarkEnd w:id="7"/>
-    </w:p>
-    <w:p>
-      <w:pPr>
         <w:pStyle w:val="Titolo2"/>
         <w:numPr>
           <w:ilvl w:val="0"/>
@@ -3351,13 +4693,11 @@
         </w:numPr>
         <w:ind w:left="576" w:hanging="576"/>
       </w:pPr>
-      <w:bookmarkStart w:id="8" w:name="_Toc504210530"/>
-      <w:bookmarkStart w:id="9" w:name="_Toc504994391"/>
+      <w:bookmarkStart w:id="7" w:name="_Toc504210530"/>
       <w:r>
         <w:t>TC_3.1.2</w:t>
       </w:r>
-      <w:bookmarkEnd w:id="8"/>
-      <w:bookmarkEnd w:id="9"/>
+      <w:bookmarkEnd w:id="7"/>
     </w:p>
     <w:tbl>
       <w:tblPr>
@@ -3631,14 +4971,75 @@
     </w:p>
     <w:p>
       <w:pPr>
-        <w:pStyle w:val="Titolo1"/>
-        <w:ind w:left="0" w:hanging="7"/>
-      </w:pPr>
-      <w:bookmarkStart w:id="10" w:name="_Toc504994392"/>
-      <w:r>
-        <w:t>Visualizza profilo</w:t>
-      </w:r>
-      <w:bookmarkEnd w:id="10"/>
+        <w:pStyle w:val="Paragrafoelenco"/>
+        <w:ind w:left="1788"/>
+        <w:rPr>
+          <w:rFonts w:ascii="Arial" w:hAnsi="Arial"/>
+          <w:b/>
+          <w:sz w:val="32"/>
+          <w:szCs w:val="32"/>
+        </w:rPr>
+      </w:pPr>
+    </w:p>
+    <w:p>
+      <w:pPr>
+        <w:pStyle w:val="Paragrafoelenco"/>
+        <w:ind w:left="1788"/>
+        <w:rPr>
+          <w:rFonts w:ascii="Arial" w:hAnsi="Arial"/>
+          <w:b/>
+          <w:sz w:val="32"/>
+          <w:szCs w:val="32"/>
+        </w:rPr>
+      </w:pPr>
+    </w:p>
+    <w:p>
+      <w:pPr>
+        <w:pStyle w:val="Paragrafoelenco"/>
+        <w:ind w:left="1788"/>
+        <w:rPr>
+          <w:rFonts w:ascii="Arial" w:hAnsi="Arial"/>
+          <w:b/>
+          <w:sz w:val="32"/>
+          <w:szCs w:val="32"/>
+        </w:rPr>
+      </w:pPr>
+    </w:p>
+    <w:p>
+      <w:pPr>
+        <w:pStyle w:val="Paragrafoelenco"/>
+        <w:ind w:left="1788"/>
+        <w:rPr>
+          <w:rFonts w:ascii="Arial" w:hAnsi="Arial"/>
+          <w:b/>
+          <w:sz w:val="32"/>
+          <w:szCs w:val="32"/>
+        </w:rPr>
+      </w:pPr>
+    </w:p>
+    <w:p>
+      <w:pPr>
+        <w:pStyle w:val="Paragrafoelenco"/>
+        <w:ind w:left="1788"/>
+        <w:rPr>
+          <w:rFonts w:ascii="Arial" w:hAnsi="Arial"/>
+          <w:b/>
+          <w:sz w:val="32"/>
+          <w:szCs w:val="32"/>
+        </w:rPr>
+      </w:pPr>
+    </w:p>
+    <w:p>
+      <w:pPr>
+        <w:pStyle w:val="Paragrafoelenco"/>
+        <w:ind w:left="1788"/>
+        <w:rPr>
+          <w:rFonts w:ascii="Arial" w:hAnsi="Arial"/>
+          <w:b/>
+          <w:sz w:val="32"/>
+          <w:szCs w:val="32"/>
+        </w:rPr>
+      </w:pPr>
     </w:p>
     <w:p>
       <w:pPr>
@@ -3649,11 +5050,11 @@
         </w:numPr>
         <w:ind w:left="576" w:hanging="576"/>
       </w:pPr>
-      <w:bookmarkStart w:id="11" w:name="_Toc504994393"/>
+      <w:bookmarkStart w:id="8" w:name="_Toc504210531"/>
       <w:r>
-        <w:t>TC_5.1.2</w:t>
+        <w:t>TC_3.1.3</w:t>
       </w:r>
-      <w:bookmarkEnd w:id="11"/>
+      <w:bookmarkEnd w:id="8"/>
     </w:p>
     <w:tbl>
       <w:tblPr>
@@ -3696,8 +5097,12 @@
           <w:p>
             <w:pPr>
               <w:pStyle w:val="ContentsHeading"/>
+              <w:tabs>
+                <w:tab w:val="left" w:pos="180"/>
+              </w:tabs>
               <w:cnfStyle w:val="100000000000" w:firstRow="1" w:lastRow="0" w:firstColumn="0" w:lastColumn="0" w:oddVBand="0" w:evenVBand="0" w:oddHBand="0" w:evenHBand="0" w:firstRowFirstColumn="0" w:firstRowLastColumn="0" w:lastRowFirstColumn="0" w:lastRowLastColumn="0"/>
               <w:rPr>
+                <w:color w:val="auto"/>
                 <w:sz w:val="24"/>
               </w:rPr>
             </w:pPr>
@@ -3705,13 +5110,7 @@
               <w:rPr>
                 <w:sz w:val="22"/>
               </w:rPr>
-              <w:t>T</w:t>
-            </w:r>
-            <w:r>
-              <w:rPr>
-                <w:sz w:val="22"/>
-              </w:rPr>
-              <w:t>C_5.1.2</w:t>
+              <w:t>TC_3.1.3</w:t>
             </w:r>
           </w:p>
         </w:tc>
@@ -3762,7 +5161,15 @@
                 <w:sz w:val="22"/>
                 <w:szCs w:val="22"/>
               </w:rPr>
-              <w:t>Il sistema non visualizza la pagina profilo</w:t>
+              <w:t>Il sistema mostra tutti campi sbagliati anziché segnalare solo Nome pro</w:t>
+            </w:r>
+            <w:r>
+              <w:rPr>
+                <w:b w:val="0"/>
+                <w:sz w:val="22"/>
+                <w:szCs w:val="22"/>
+              </w:rPr>
+              <w:t>prietario</w:t>
             </w:r>
           </w:p>
         </w:tc>
@@ -3810,7 +5217,15 @@
                 <w:sz w:val="22"/>
                 <w:szCs w:val="22"/>
               </w:rPr>
-              <w:t>Cliccare su “il mio account”</w:t>
+              <w:t>Inserire un numero carta valido e lasciare gli altri campi vuoti</w:t>
+            </w:r>
+            <w:r>
+              <w:rPr>
+                <w:b w:val="0"/>
+                <w:sz w:val="22"/>
+                <w:szCs w:val="22"/>
+              </w:rPr>
+              <w:t xml:space="preserve"> premere “aggiungi carta”</w:t>
             </w:r>
           </w:p>
         </w:tc>
@@ -3861,7 +5276,7 @@
                 <w:sz w:val="22"/>
                 <w:szCs w:val="22"/>
               </w:rPr>
-              <w:t>Alta</w:t>
+              <w:t>Bassa</w:t>
             </w:r>
           </w:p>
         </w:tc>
@@ -3915,8 +5330,11 @@
         </w:tc>
       </w:tr>
     </w:tbl>
+    <w:p/>
     <w:p>
       <w:pPr>
+        <w:ind w:left="1788"/>
+        <w:jc w:val="both"/>
         <w:rPr>
           <w:rFonts w:ascii="Arial" w:hAnsi="Arial"/>
           <w:b/>
@@ -3927,26 +5345,6 @@
     </w:p>
     <w:p>
       <w:pPr>
-        <w:pStyle w:val="Titolo1"/>
-        <w:ind w:left="0" w:hanging="7"/>
-      </w:pPr>
-      <w:bookmarkStart w:id="12" w:name="_Toc504994394"/>
-      <w:r>
-        <w:lastRenderedPageBreak/>
-        <w:t xml:space="preserve">Aggiorna </w:t>
-      </w:r>
-      <w:proofErr w:type="spellStart"/>
-      <w:r>
-        <w:t>quantita’</w:t>
-      </w:r>
-      <w:proofErr w:type="spellEnd"/>
-      <w:r>
-        <w:t xml:space="preserve"> prodotto carrello</w:t>
-      </w:r>
-      <w:bookmarkEnd w:id="12"/>
-    </w:p>
-    <w:p>
-      <w:pPr>
         <w:pStyle w:val="Titolo2"/>
         <w:numPr>
           <w:ilvl w:val="0"/>
@@ -3954,11 +5352,9 @@
         </w:numPr>
         <w:ind w:left="576" w:hanging="576"/>
       </w:pPr>
-      <w:bookmarkStart w:id="13" w:name="_Toc504994395"/>
       <w:r>
-        <w:t>TC_9.1.1</w:t>
+        <w:t>TC_3.1.5</w:t>
       </w:r>
-      <w:bookmarkEnd w:id="13"/>
     </w:p>
     <w:tbl>
       <w:tblPr>
@@ -4001,6 +5397,4472 @@
           <w:p>
             <w:pPr>
               <w:pStyle w:val="ContentsHeading"/>
+              <w:tabs>
+                <w:tab w:val="left" w:pos="180"/>
+              </w:tabs>
+              <w:cnfStyle w:val="100000000000" w:firstRow="1" w:lastRow="0" w:firstColumn="0" w:lastColumn="0" w:oddVBand="0" w:evenVBand="0" w:oddHBand="0" w:evenHBand="0" w:firstRowFirstColumn="0" w:firstRowLastColumn="0" w:lastRowFirstColumn="0" w:lastRowLastColumn="0"/>
+              <w:rPr>
+                <w:color w:val="auto"/>
+                <w:sz w:val="24"/>
+              </w:rPr>
+            </w:pPr>
+            <w:r>
+              <w:rPr>
+                <w:sz w:val="22"/>
+              </w:rPr>
+              <w:t>TC_3.1.</w:t>
+            </w:r>
+            <w:r>
+              <w:rPr>
+                <w:sz w:val="22"/>
+              </w:rPr>
+              <w:t>5</w:t>
+            </w:r>
+          </w:p>
+        </w:tc>
+      </w:tr>
+      <w:tr>
+        <w:trPr>
+          <w:cnfStyle w:val="000000100000" w:firstRow="0" w:lastRow="0" w:firstColumn="0" w:lastColumn="0" w:oddVBand="0" w:evenVBand="0" w:oddHBand="1" w:evenHBand="0" w:firstRowFirstColumn="0" w:firstRowLastColumn="0" w:lastRowFirstColumn="0" w:lastRowLastColumn="0"/>
+        </w:trPr>
+        <w:tc>
+          <w:tcPr>
+            <w:cnfStyle w:val="001000000000" w:firstRow="0" w:lastRow="0" w:firstColumn="1" w:lastColumn="0" w:oddVBand="0" w:evenVBand="0" w:oddHBand="0" w:evenHBand="0" w:firstRowFirstColumn="0" w:firstRowLastColumn="0" w:lastRowFirstColumn="0" w:lastRowLastColumn="0"/>
+            <w:tcW w:w="2830" w:type="dxa"/>
+          </w:tcPr>
+          <w:p>
+            <w:pPr>
+              <w:pStyle w:val="ContentsHeading"/>
+              <w:rPr>
+                <w:sz w:val="22"/>
+                <w:szCs w:val="22"/>
+              </w:rPr>
+            </w:pPr>
+            <w:r>
+              <w:rPr>
+                <w:sz w:val="22"/>
+                <w:szCs w:val="22"/>
+              </w:rPr>
+              <w:t>DESCRIZIONE</w:t>
+            </w:r>
+          </w:p>
+        </w:tc>
+        <w:tc>
+          <w:tcPr>
+            <w:tcW w:w="6798" w:type="dxa"/>
+          </w:tcPr>
+          <w:p>
+            <w:pPr>
+              <w:pStyle w:val="ContentsHeading"/>
+              <w:cnfStyle w:val="000000100000" w:firstRow="0" w:lastRow="0" w:firstColumn="0" w:lastColumn="0" w:oddVBand="0" w:evenVBand="0" w:oddHBand="1" w:evenHBand="0" w:firstRowFirstColumn="0" w:firstRowLastColumn="0" w:lastRowFirstColumn="0" w:lastRowLastColumn="0"/>
+              <w:rPr>
+                <w:b w:val="0"/>
+                <w:sz w:val="22"/>
+                <w:szCs w:val="22"/>
+              </w:rPr>
+            </w:pPr>
+            <w:r>
+              <w:rPr>
+                <w:b w:val="0"/>
+                <w:sz w:val="22"/>
+                <w:szCs w:val="22"/>
+              </w:rPr>
+              <w:t xml:space="preserve">Il sistema mostra tutti campi sbagliati anziché segnalare solo </w:t>
+            </w:r>
+            <w:r>
+              <w:rPr>
+                <w:b w:val="0"/>
+                <w:sz w:val="22"/>
+                <w:szCs w:val="22"/>
+              </w:rPr>
+              <w:t>il cv code</w:t>
+            </w:r>
+          </w:p>
+        </w:tc>
+      </w:tr>
+      <w:tr>
+        <w:tc>
+          <w:tcPr>
+            <w:cnfStyle w:val="001000000000" w:firstRow="0" w:lastRow="0" w:firstColumn="1" w:lastColumn="0" w:oddVBand="0" w:evenVBand="0" w:oddHBand="0" w:evenHBand="0" w:firstRowFirstColumn="0" w:firstRowLastColumn="0" w:lastRowFirstColumn="0" w:lastRowLastColumn="0"/>
+            <w:tcW w:w="2830" w:type="dxa"/>
+          </w:tcPr>
+          <w:p>
+            <w:pPr>
+              <w:pStyle w:val="ContentsHeading"/>
+              <w:rPr>
+                <w:sz w:val="22"/>
+                <w:szCs w:val="22"/>
+              </w:rPr>
+            </w:pPr>
+            <w:r>
+              <w:rPr>
+                <w:sz w:val="22"/>
+                <w:szCs w:val="22"/>
+              </w:rPr>
+              <w:t>COME RIPRODURLO</w:t>
+            </w:r>
+          </w:p>
+        </w:tc>
+        <w:tc>
+          <w:tcPr>
+            <w:tcW w:w="6798" w:type="dxa"/>
+          </w:tcPr>
+          <w:p>
+            <w:pPr>
+              <w:pStyle w:val="ContentsHeading"/>
+              <w:cnfStyle w:val="000000000000" w:firstRow="0" w:lastRow="0" w:firstColumn="0" w:lastColumn="0" w:oddVBand="0" w:evenVBand="0" w:oddHBand="0" w:evenHBand="0" w:firstRowFirstColumn="0" w:firstRowLastColumn="0" w:lastRowFirstColumn="0" w:lastRowLastColumn="0"/>
+              <w:rPr>
+                <w:b w:val="0"/>
+                <w:sz w:val="22"/>
+                <w:szCs w:val="22"/>
+              </w:rPr>
+            </w:pPr>
+            <w:r>
+              <w:rPr>
+                <w:b w:val="0"/>
+                <w:sz w:val="22"/>
+                <w:szCs w:val="22"/>
+              </w:rPr>
+              <w:t>Inserire un numero carta valido, un nome valido e lasciare vuoto il cv code</w:t>
+            </w:r>
+          </w:p>
+        </w:tc>
+      </w:tr>
+      <w:tr>
+        <w:trPr>
+          <w:cnfStyle w:val="000000100000" w:firstRow="0" w:lastRow="0" w:firstColumn="0" w:lastColumn="0" w:oddVBand="0" w:evenVBand="0" w:oddHBand="1" w:evenHBand="0" w:firstRowFirstColumn="0" w:firstRowLastColumn="0" w:lastRowFirstColumn="0" w:lastRowLastColumn="0"/>
+        </w:trPr>
+        <w:tc>
+          <w:tcPr>
+            <w:cnfStyle w:val="001000000000" w:firstRow="0" w:lastRow="0" w:firstColumn="1" w:lastColumn="0" w:oddVBand="0" w:evenVBand="0" w:oddHBand="0" w:evenHBand="0" w:firstRowFirstColumn="0" w:firstRowLastColumn="0" w:lastRowFirstColumn="0" w:lastRowLastColumn="0"/>
+            <w:tcW w:w="2830" w:type="dxa"/>
+          </w:tcPr>
+          <w:p>
+            <w:pPr>
+              <w:pStyle w:val="ContentsHeading"/>
+              <w:rPr>
+                <w:sz w:val="22"/>
+                <w:szCs w:val="22"/>
+              </w:rPr>
+            </w:pPr>
+            <w:r>
+              <w:rPr>
+                <w:sz w:val="22"/>
+                <w:szCs w:val="22"/>
+              </w:rPr>
+              <w:t>PRIORITA’</w:t>
+            </w:r>
+          </w:p>
+        </w:tc>
+        <w:tc>
+          <w:tcPr>
+            <w:tcW w:w="6798" w:type="dxa"/>
+          </w:tcPr>
+          <w:p>
+            <w:pPr>
+              <w:pStyle w:val="ContentsHeading"/>
+              <w:cnfStyle w:val="000000100000" w:firstRow="0" w:lastRow="0" w:firstColumn="0" w:lastColumn="0" w:oddVBand="0" w:evenVBand="0" w:oddHBand="1" w:evenHBand="0" w:firstRowFirstColumn="0" w:firstRowLastColumn="0" w:lastRowFirstColumn="0" w:lastRowLastColumn="0"/>
+              <w:rPr>
+                <w:b w:val="0"/>
+                <w:sz w:val="22"/>
+                <w:szCs w:val="22"/>
+              </w:rPr>
+            </w:pPr>
+            <w:r>
+              <w:rPr>
+                <w:b w:val="0"/>
+                <w:sz w:val="22"/>
+                <w:szCs w:val="22"/>
+              </w:rPr>
+              <w:t>Bassa</w:t>
+            </w:r>
+          </w:p>
+        </w:tc>
+      </w:tr>
+      <w:tr>
+        <w:tc>
+          <w:tcPr>
+            <w:cnfStyle w:val="001000000000" w:firstRow="0" w:lastRow="0" w:firstColumn="1" w:lastColumn="0" w:oddVBand="0" w:evenVBand="0" w:oddHBand="0" w:evenHBand="0" w:firstRowFirstColumn="0" w:firstRowLastColumn="0" w:lastRowFirstColumn="0" w:lastRowLastColumn="0"/>
+            <w:tcW w:w="2830" w:type="dxa"/>
+          </w:tcPr>
+          <w:p>
+            <w:pPr>
+              <w:pStyle w:val="ContentsHeading"/>
+              <w:rPr>
+                <w:sz w:val="22"/>
+                <w:szCs w:val="22"/>
+              </w:rPr>
+            </w:pPr>
+            <w:r>
+              <w:rPr>
+                <w:sz w:val="22"/>
+                <w:szCs w:val="22"/>
+              </w:rPr>
+              <w:t>STATO</w:t>
+            </w:r>
+          </w:p>
+        </w:tc>
+        <w:tc>
+          <w:tcPr>
+            <w:tcW w:w="6798" w:type="dxa"/>
+          </w:tcPr>
+          <w:p>
+            <w:pPr>
+              <w:pStyle w:val="ContentsHeading"/>
+              <w:cnfStyle w:val="000000000000" w:firstRow="0" w:lastRow="0" w:firstColumn="0" w:lastColumn="0" w:oddVBand="0" w:evenVBand="0" w:oddHBand="0" w:evenHBand="0" w:firstRowFirstColumn="0" w:firstRowLastColumn="0" w:lastRowFirstColumn="0" w:lastRowLastColumn="0"/>
+              <w:rPr>
+                <w:b w:val="0"/>
+                <w:sz w:val="22"/>
+                <w:szCs w:val="22"/>
+              </w:rPr>
+            </w:pPr>
+            <w:r>
+              <w:rPr>
+                <w:b w:val="0"/>
+                <w:sz w:val="22"/>
+                <w:szCs w:val="22"/>
+              </w:rPr>
+              <w:t>Risolto</w:t>
+            </w:r>
+          </w:p>
+        </w:tc>
+      </w:tr>
+    </w:tbl>
+    <w:p/>
+    <w:p/>
+    <w:p/>
+    <w:p/>
+    <w:p/>
+    <w:p/>
+    <w:p>
+      <w:pPr>
+        <w:pStyle w:val="Titolo2"/>
+        <w:numPr>
+          <w:ilvl w:val="0"/>
+          <w:numId w:val="0"/>
+        </w:numPr>
+        <w:ind w:left="576" w:hanging="576"/>
+      </w:pPr>
+      <w:r>
+        <w:lastRenderedPageBreak/>
+        <w:t>TC_3.1.6</w:t>
+      </w:r>
+    </w:p>
+    <w:tbl>
+      <w:tblPr>
+        <w:tblStyle w:val="Tabellagriglia5scura-colore1"/>
+        <w:tblW w:w="9628" w:type="dxa"/>
+        <w:tblLook w:val="04A0" w:firstRow="1" w:lastRow="0" w:firstColumn="1" w:lastColumn="0" w:noHBand="0" w:noVBand="1"/>
+      </w:tblPr>
+      <w:tblGrid>
+        <w:gridCol w:w="2830"/>
+        <w:gridCol w:w="6798"/>
+      </w:tblGrid>
+      <w:tr>
+        <w:trPr>
+          <w:cnfStyle w:val="100000000000" w:firstRow="1" w:lastRow="0" w:firstColumn="0" w:lastColumn="0" w:oddVBand="0" w:evenVBand="0" w:oddHBand="0" w:evenHBand="0" w:firstRowFirstColumn="0" w:firstRowLastColumn="0" w:lastRowFirstColumn="0" w:lastRowLastColumn="0"/>
+        </w:trPr>
+        <w:tc>
+          <w:tcPr>
+            <w:cnfStyle w:val="001000000000" w:firstRow="0" w:lastRow="0" w:firstColumn="1" w:lastColumn="0" w:oddVBand="0" w:evenVBand="0" w:oddHBand="0" w:evenHBand="0" w:firstRowFirstColumn="0" w:firstRowLastColumn="0" w:lastRowFirstColumn="0" w:lastRowLastColumn="0"/>
+            <w:tcW w:w="2830" w:type="dxa"/>
+          </w:tcPr>
+          <w:p>
+            <w:pPr>
+              <w:pStyle w:val="ContentsHeading"/>
+              <w:rPr>
+                <w:sz w:val="22"/>
+              </w:rPr>
+            </w:pPr>
+            <w:r>
+              <w:rPr>
+                <w:sz w:val="22"/>
+              </w:rPr>
+              <w:t>TEST CASE ID</w:t>
+            </w:r>
+          </w:p>
+        </w:tc>
+        <w:tc>
+          <w:tcPr>
+            <w:tcW w:w="6798" w:type="dxa"/>
+          </w:tcPr>
+          <w:p>
+            <w:pPr>
+              <w:pStyle w:val="ContentsHeading"/>
+              <w:tabs>
+                <w:tab w:val="left" w:pos="180"/>
+              </w:tabs>
+              <w:cnfStyle w:val="100000000000" w:firstRow="1" w:lastRow="0" w:firstColumn="0" w:lastColumn="0" w:oddVBand="0" w:evenVBand="0" w:oddHBand="0" w:evenHBand="0" w:firstRowFirstColumn="0" w:firstRowLastColumn="0" w:lastRowFirstColumn="0" w:lastRowLastColumn="0"/>
+              <w:rPr>
+                <w:color w:val="auto"/>
+                <w:sz w:val="24"/>
+              </w:rPr>
+            </w:pPr>
+            <w:r>
+              <w:rPr>
+                <w:sz w:val="22"/>
+              </w:rPr>
+              <w:t>TC_3.1.</w:t>
+            </w:r>
+            <w:r>
+              <w:rPr>
+                <w:sz w:val="22"/>
+              </w:rPr>
+              <w:t>5</w:t>
+            </w:r>
+          </w:p>
+        </w:tc>
+      </w:tr>
+      <w:tr>
+        <w:trPr>
+          <w:cnfStyle w:val="000000100000" w:firstRow="0" w:lastRow="0" w:firstColumn="0" w:lastColumn="0" w:oddVBand="0" w:evenVBand="0" w:oddHBand="1" w:evenHBand="0" w:firstRowFirstColumn="0" w:firstRowLastColumn="0" w:lastRowFirstColumn="0" w:lastRowLastColumn="0"/>
+        </w:trPr>
+        <w:tc>
+          <w:tcPr>
+            <w:cnfStyle w:val="001000000000" w:firstRow="0" w:lastRow="0" w:firstColumn="1" w:lastColumn="0" w:oddVBand="0" w:evenVBand="0" w:oddHBand="0" w:evenHBand="0" w:firstRowFirstColumn="0" w:firstRowLastColumn="0" w:lastRowFirstColumn="0" w:lastRowLastColumn="0"/>
+            <w:tcW w:w="2830" w:type="dxa"/>
+          </w:tcPr>
+          <w:p>
+            <w:pPr>
+              <w:pStyle w:val="ContentsHeading"/>
+              <w:rPr>
+                <w:sz w:val="22"/>
+                <w:szCs w:val="22"/>
+              </w:rPr>
+            </w:pPr>
+            <w:r>
+              <w:rPr>
+                <w:sz w:val="22"/>
+                <w:szCs w:val="22"/>
+              </w:rPr>
+              <w:t>DESCRIZIONE</w:t>
+            </w:r>
+          </w:p>
+        </w:tc>
+        <w:tc>
+          <w:tcPr>
+            <w:tcW w:w="6798" w:type="dxa"/>
+          </w:tcPr>
+          <w:p>
+            <w:pPr>
+              <w:pStyle w:val="ContentsHeading"/>
+              <w:cnfStyle w:val="000000100000" w:firstRow="0" w:lastRow="0" w:firstColumn="0" w:lastColumn="0" w:oddVBand="0" w:evenVBand="0" w:oddHBand="1" w:evenHBand="0" w:firstRowFirstColumn="0" w:firstRowLastColumn="0" w:lastRowFirstColumn="0" w:lastRowLastColumn="0"/>
+              <w:rPr>
+                <w:b w:val="0"/>
+                <w:sz w:val="22"/>
+                <w:szCs w:val="22"/>
+              </w:rPr>
+            </w:pPr>
+            <w:r>
+              <w:rPr>
+                <w:b w:val="0"/>
+                <w:sz w:val="22"/>
+                <w:szCs w:val="22"/>
+              </w:rPr>
+              <w:t xml:space="preserve">Il sistema mostra tutti campi sbagliati anziché </w:t>
+            </w:r>
+            <w:r>
+              <w:rPr>
+                <w:b w:val="0"/>
+                <w:sz w:val="22"/>
+                <w:szCs w:val="22"/>
+              </w:rPr>
+              <w:t>inserire la carta</w:t>
+            </w:r>
+          </w:p>
+        </w:tc>
+      </w:tr>
+      <w:tr>
+        <w:tc>
+          <w:tcPr>
+            <w:cnfStyle w:val="001000000000" w:firstRow="0" w:lastRow="0" w:firstColumn="1" w:lastColumn="0" w:oddVBand="0" w:evenVBand="0" w:oddHBand="0" w:evenHBand="0" w:firstRowFirstColumn="0" w:firstRowLastColumn="0" w:lastRowFirstColumn="0" w:lastRowLastColumn="0"/>
+            <w:tcW w:w="2830" w:type="dxa"/>
+          </w:tcPr>
+          <w:p>
+            <w:pPr>
+              <w:pStyle w:val="ContentsHeading"/>
+              <w:rPr>
+                <w:sz w:val="22"/>
+                <w:szCs w:val="22"/>
+              </w:rPr>
+            </w:pPr>
+            <w:r>
+              <w:rPr>
+                <w:sz w:val="22"/>
+                <w:szCs w:val="22"/>
+              </w:rPr>
+              <w:t>COME RIPRODURLO</w:t>
+            </w:r>
+          </w:p>
+        </w:tc>
+        <w:tc>
+          <w:tcPr>
+            <w:tcW w:w="6798" w:type="dxa"/>
+          </w:tcPr>
+          <w:p>
+            <w:pPr>
+              <w:pStyle w:val="ContentsHeading"/>
+              <w:cnfStyle w:val="000000000000" w:firstRow="0" w:lastRow="0" w:firstColumn="0" w:lastColumn="0" w:oddVBand="0" w:evenVBand="0" w:oddHBand="0" w:evenHBand="0" w:firstRowFirstColumn="0" w:firstRowLastColumn="0" w:lastRowFirstColumn="0" w:lastRowLastColumn="0"/>
+              <w:rPr>
+                <w:b w:val="0"/>
+                <w:sz w:val="22"/>
+                <w:szCs w:val="22"/>
+              </w:rPr>
+            </w:pPr>
+            <w:r>
+              <w:rPr>
+                <w:b w:val="0"/>
+                <w:sz w:val="22"/>
+                <w:szCs w:val="22"/>
+              </w:rPr>
+              <w:t>Inserire un numero carta valido, un nome valido e un cv code valido, poi premere “aggiungi carta”</w:t>
+            </w:r>
+          </w:p>
+        </w:tc>
+      </w:tr>
+      <w:tr>
+        <w:trPr>
+          <w:cnfStyle w:val="000000100000" w:firstRow="0" w:lastRow="0" w:firstColumn="0" w:lastColumn="0" w:oddVBand="0" w:evenVBand="0" w:oddHBand="1" w:evenHBand="0" w:firstRowFirstColumn="0" w:firstRowLastColumn="0" w:lastRowFirstColumn="0" w:lastRowLastColumn="0"/>
+        </w:trPr>
+        <w:tc>
+          <w:tcPr>
+            <w:cnfStyle w:val="001000000000" w:firstRow="0" w:lastRow="0" w:firstColumn="1" w:lastColumn="0" w:oddVBand="0" w:evenVBand="0" w:oddHBand="0" w:evenHBand="0" w:firstRowFirstColumn="0" w:firstRowLastColumn="0" w:lastRowFirstColumn="0" w:lastRowLastColumn="0"/>
+            <w:tcW w:w="2830" w:type="dxa"/>
+          </w:tcPr>
+          <w:p>
+            <w:pPr>
+              <w:pStyle w:val="ContentsHeading"/>
+              <w:rPr>
+                <w:sz w:val="22"/>
+                <w:szCs w:val="22"/>
+              </w:rPr>
+            </w:pPr>
+            <w:r>
+              <w:rPr>
+                <w:sz w:val="22"/>
+                <w:szCs w:val="22"/>
+              </w:rPr>
+              <w:t>PRIORITA’</w:t>
+            </w:r>
+          </w:p>
+        </w:tc>
+        <w:tc>
+          <w:tcPr>
+            <w:tcW w:w="6798" w:type="dxa"/>
+          </w:tcPr>
+          <w:p>
+            <w:pPr>
+              <w:pStyle w:val="ContentsHeading"/>
+              <w:cnfStyle w:val="000000100000" w:firstRow="0" w:lastRow="0" w:firstColumn="0" w:lastColumn="0" w:oddVBand="0" w:evenVBand="0" w:oddHBand="1" w:evenHBand="0" w:firstRowFirstColumn="0" w:firstRowLastColumn="0" w:lastRowFirstColumn="0" w:lastRowLastColumn="0"/>
+              <w:rPr>
+                <w:b w:val="0"/>
+                <w:sz w:val="22"/>
+                <w:szCs w:val="22"/>
+              </w:rPr>
+            </w:pPr>
+            <w:r>
+              <w:rPr>
+                <w:b w:val="0"/>
+                <w:sz w:val="22"/>
+                <w:szCs w:val="22"/>
+              </w:rPr>
+              <w:t>Alta</w:t>
+            </w:r>
+          </w:p>
+        </w:tc>
+      </w:tr>
+      <w:tr>
+        <w:tc>
+          <w:tcPr>
+            <w:cnfStyle w:val="001000000000" w:firstRow="0" w:lastRow="0" w:firstColumn="1" w:lastColumn="0" w:oddVBand="0" w:evenVBand="0" w:oddHBand="0" w:evenHBand="0" w:firstRowFirstColumn="0" w:firstRowLastColumn="0" w:lastRowFirstColumn="0" w:lastRowLastColumn="0"/>
+            <w:tcW w:w="2830" w:type="dxa"/>
+          </w:tcPr>
+          <w:p>
+            <w:pPr>
+              <w:pStyle w:val="ContentsHeading"/>
+              <w:rPr>
+                <w:sz w:val="22"/>
+                <w:szCs w:val="22"/>
+              </w:rPr>
+            </w:pPr>
+            <w:r>
+              <w:rPr>
+                <w:sz w:val="22"/>
+                <w:szCs w:val="22"/>
+              </w:rPr>
+              <w:t>STATO</w:t>
+            </w:r>
+          </w:p>
+        </w:tc>
+        <w:tc>
+          <w:tcPr>
+            <w:tcW w:w="6798" w:type="dxa"/>
+          </w:tcPr>
+          <w:p>
+            <w:pPr>
+              <w:pStyle w:val="ContentsHeading"/>
+              <w:cnfStyle w:val="000000000000" w:firstRow="0" w:lastRow="0" w:firstColumn="0" w:lastColumn="0" w:oddVBand="0" w:evenVBand="0" w:oddHBand="0" w:evenHBand="0" w:firstRowFirstColumn="0" w:firstRowLastColumn="0" w:lastRowFirstColumn="0" w:lastRowLastColumn="0"/>
+              <w:rPr>
+                <w:b w:val="0"/>
+                <w:sz w:val="22"/>
+                <w:szCs w:val="22"/>
+              </w:rPr>
+            </w:pPr>
+            <w:r>
+              <w:rPr>
+                <w:b w:val="0"/>
+                <w:sz w:val="22"/>
+                <w:szCs w:val="22"/>
+              </w:rPr>
+              <w:t>Risolto</w:t>
+            </w:r>
+          </w:p>
+        </w:tc>
+      </w:tr>
+    </w:tbl>
+    <w:p/>
+    <w:p/>
+    <w:p>
+      <w:pPr>
+        <w:pStyle w:val="Titolo2"/>
+        <w:numPr>
+          <w:ilvl w:val="0"/>
+          <w:numId w:val="0"/>
+        </w:numPr>
+        <w:ind w:left="576" w:hanging="576"/>
+      </w:pPr>
+      <w:r>
+        <w:t>TC_4.1.1</w:t>
+      </w:r>
+    </w:p>
+    <w:tbl>
+      <w:tblPr>
+        <w:tblStyle w:val="Tabellagriglia5scura-colore1"/>
+        <w:tblW w:w="9628" w:type="dxa"/>
+        <w:tblLook w:val="04A0" w:firstRow="1" w:lastRow="0" w:firstColumn="1" w:lastColumn="0" w:noHBand="0" w:noVBand="1"/>
+      </w:tblPr>
+      <w:tblGrid>
+        <w:gridCol w:w="2830"/>
+        <w:gridCol w:w="6798"/>
+      </w:tblGrid>
+      <w:tr>
+        <w:trPr>
+          <w:cnfStyle w:val="100000000000" w:firstRow="1" w:lastRow="0" w:firstColumn="0" w:lastColumn="0" w:oddVBand="0" w:evenVBand="0" w:oddHBand="0" w:evenHBand="0" w:firstRowFirstColumn="0" w:firstRowLastColumn="0" w:lastRowFirstColumn="0" w:lastRowLastColumn="0"/>
+        </w:trPr>
+        <w:tc>
+          <w:tcPr>
+            <w:cnfStyle w:val="001000000000" w:firstRow="0" w:lastRow="0" w:firstColumn="1" w:lastColumn="0" w:oddVBand="0" w:evenVBand="0" w:oddHBand="0" w:evenHBand="0" w:firstRowFirstColumn="0" w:firstRowLastColumn="0" w:lastRowFirstColumn="0" w:lastRowLastColumn="0"/>
+            <w:tcW w:w="2830" w:type="dxa"/>
+          </w:tcPr>
+          <w:p>
+            <w:pPr>
+              <w:pStyle w:val="ContentsHeading"/>
+              <w:rPr>
+                <w:sz w:val="22"/>
+              </w:rPr>
+            </w:pPr>
+            <w:r>
+              <w:rPr>
+                <w:sz w:val="22"/>
+              </w:rPr>
+              <w:t>TEST CASE ID</w:t>
+            </w:r>
+          </w:p>
+        </w:tc>
+        <w:tc>
+          <w:tcPr>
+            <w:tcW w:w="6798" w:type="dxa"/>
+          </w:tcPr>
+          <w:p>
+            <w:pPr>
+              <w:pStyle w:val="ContentsHeading"/>
+              <w:cnfStyle w:val="100000000000" w:firstRow="1" w:lastRow="0" w:firstColumn="0" w:lastColumn="0" w:oddVBand="0" w:evenVBand="0" w:oddHBand="0" w:evenHBand="0" w:firstRowFirstColumn="0" w:firstRowLastColumn="0" w:lastRowFirstColumn="0" w:lastRowLastColumn="0"/>
+              <w:rPr>
+                <w:sz w:val="24"/>
+              </w:rPr>
+            </w:pPr>
+            <w:r>
+              <w:rPr>
+                <w:sz w:val="22"/>
+              </w:rPr>
+              <w:t>T</w:t>
+            </w:r>
+            <w:r>
+              <w:rPr>
+                <w:sz w:val="22"/>
+              </w:rPr>
+              <w:t>C_3.1.1</w:t>
+            </w:r>
+          </w:p>
+        </w:tc>
+      </w:tr>
+      <w:tr>
+        <w:trPr>
+          <w:cnfStyle w:val="000000100000" w:firstRow="0" w:lastRow="0" w:firstColumn="0" w:lastColumn="0" w:oddVBand="0" w:evenVBand="0" w:oddHBand="1" w:evenHBand="0" w:firstRowFirstColumn="0" w:firstRowLastColumn="0" w:lastRowFirstColumn="0" w:lastRowLastColumn="0"/>
+        </w:trPr>
+        <w:tc>
+          <w:tcPr>
+            <w:cnfStyle w:val="001000000000" w:firstRow="0" w:lastRow="0" w:firstColumn="1" w:lastColumn="0" w:oddVBand="0" w:evenVBand="0" w:oddHBand="0" w:evenHBand="0" w:firstRowFirstColumn="0" w:firstRowLastColumn="0" w:lastRowFirstColumn="0" w:lastRowLastColumn="0"/>
+            <w:tcW w:w="2830" w:type="dxa"/>
+          </w:tcPr>
+          <w:p>
+            <w:pPr>
+              <w:pStyle w:val="ContentsHeading"/>
+              <w:rPr>
+                <w:sz w:val="22"/>
+                <w:szCs w:val="22"/>
+              </w:rPr>
+            </w:pPr>
+            <w:r>
+              <w:rPr>
+                <w:sz w:val="22"/>
+                <w:szCs w:val="22"/>
+              </w:rPr>
+              <w:t>DESCRIZIONE</w:t>
+            </w:r>
+          </w:p>
+        </w:tc>
+        <w:tc>
+          <w:tcPr>
+            <w:tcW w:w="6798" w:type="dxa"/>
+          </w:tcPr>
+          <w:p>
+            <w:pPr>
+              <w:pStyle w:val="ContentsHeading"/>
+              <w:cnfStyle w:val="000000100000" w:firstRow="0" w:lastRow="0" w:firstColumn="0" w:lastColumn="0" w:oddVBand="0" w:evenVBand="0" w:oddHBand="1" w:evenHBand="0" w:firstRowFirstColumn="0" w:firstRowLastColumn="0" w:lastRowFirstColumn="0" w:lastRowLastColumn="0"/>
+              <w:rPr>
+                <w:b w:val="0"/>
+                <w:sz w:val="22"/>
+                <w:szCs w:val="22"/>
+              </w:rPr>
+            </w:pPr>
+            <w:r>
+              <w:rPr>
+                <w:b w:val="0"/>
+                <w:sz w:val="22"/>
+                <w:szCs w:val="22"/>
+              </w:rPr>
+              <w:t>Il sistema mostra una schermata che dice “accesso negato”</w:t>
+            </w:r>
+          </w:p>
+        </w:tc>
+      </w:tr>
+      <w:tr>
+        <w:tc>
+          <w:tcPr>
+            <w:cnfStyle w:val="001000000000" w:firstRow="0" w:lastRow="0" w:firstColumn="1" w:lastColumn="0" w:oddVBand="0" w:evenVBand="0" w:oddHBand="0" w:evenHBand="0" w:firstRowFirstColumn="0" w:firstRowLastColumn="0" w:lastRowFirstColumn="0" w:lastRowLastColumn="0"/>
+            <w:tcW w:w="2830" w:type="dxa"/>
+          </w:tcPr>
+          <w:p>
+            <w:pPr>
+              <w:pStyle w:val="ContentsHeading"/>
+              <w:rPr>
+                <w:sz w:val="22"/>
+                <w:szCs w:val="22"/>
+              </w:rPr>
+            </w:pPr>
+            <w:r>
+              <w:rPr>
+                <w:sz w:val="22"/>
+                <w:szCs w:val="22"/>
+              </w:rPr>
+              <w:t>COME RIPRODURLO</w:t>
+            </w:r>
+          </w:p>
+        </w:tc>
+        <w:tc>
+          <w:tcPr>
+            <w:tcW w:w="6798" w:type="dxa"/>
+          </w:tcPr>
+          <w:p>
+            <w:pPr>
+              <w:pStyle w:val="ContentsHeading"/>
+              <w:cnfStyle w:val="000000000000" w:firstRow="0" w:lastRow="0" w:firstColumn="0" w:lastColumn="0" w:oddVBand="0" w:evenVBand="0" w:oddHBand="0" w:evenHBand="0" w:firstRowFirstColumn="0" w:firstRowLastColumn="0" w:lastRowFirstColumn="0" w:lastRowLastColumn="0"/>
+              <w:rPr>
+                <w:b w:val="0"/>
+                <w:sz w:val="22"/>
+                <w:szCs w:val="22"/>
+              </w:rPr>
+            </w:pPr>
+            <w:r>
+              <w:rPr>
+                <w:b w:val="0"/>
+                <w:sz w:val="22"/>
+                <w:szCs w:val="22"/>
+              </w:rPr>
+              <w:t xml:space="preserve">Scrivere nel </w:t>
+            </w:r>
+            <w:proofErr w:type="spellStart"/>
+            <w:r>
+              <w:rPr>
+                <w:b w:val="0"/>
+                <w:sz w:val="22"/>
+                <w:szCs w:val="22"/>
+              </w:rPr>
+              <w:t>url</w:t>
+            </w:r>
+            <w:proofErr w:type="spellEnd"/>
+            <w:r>
+              <w:rPr>
+                <w:b w:val="0"/>
+                <w:sz w:val="22"/>
+                <w:szCs w:val="22"/>
+              </w:rPr>
+              <w:t xml:space="preserve"> il percorso “sito/</w:t>
+            </w:r>
+            <w:proofErr w:type="spellStart"/>
+            <w:r>
+              <w:rPr>
+                <w:b w:val="0"/>
+                <w:sz w:val="22"/>
+                <w:szCs w:val="22"/>
+              </w:rPr>
+              <w:t>AggiungiIndirizzo</w:t>
+            </w:r>
+            <w:proofErr w:type="spellEnd"/>
+            <w:r>
+              <w:rPr>
+                <w:b w:val="0"/>
+                <w:sz w:val="22"/>
+                <w:szCs w:val="22"/>
+              </w:rPr>
+              <w:t xml:space="preserve"> </w:t>
+            </w:r>
+            <w:proofErr w:type="spellStart"/>
+            <w:r>
+              <w:rPr>
+                <w:b w:val="0"/>
+                <w:sz w:val="22"/>
+                <w:szCs w:val="22"/>
+              </w:rPr>
+              <w:t>jsp</w:t>
+            </w:r>
+            <w:proofErr w:type="spellEnd"/>
+            <w:r>
+              <w:rPr>
+                <w:b w:val="0"/>
+                <w:sz w:val="22"/>
+                <w:szCs w:val="22"/>
+              </w:rPr>
+              <w:t>”</w:t>
+            </w:r>
+          </w:p>
+        </w:tc>
+      </w:tr>
+      <w:tr>
+        <w:trPr>
+          <w:cnfStyle w:val="000000100000" w:firstRow="0" w:lastRow="0" w:firstColumn="0" w:lastColumn="0" w:oddVBand="0" w:evenVBand="0" w:oddHBand="1" w:evenHBand="0" w:firstRowFirstColumn="0" w:firstRowLastColumn="0" w:lastRowFirstColumn="0" w:lastRowLastColumn="0"/>
+        </w:trPr>
+        <w:tc>
+          <w:tcPr>
+            <w:cnfStyle w:val="001000000000" w:firstRow="0" w:lastRow="0" w:firstColumn="1" w:lastColumn="0" w:oddVBand="0" w:evenVBand="0" w:oddHBand="0" w:evenHBand="0" w:firstRowFirstColumn="0" w:firstRowLastColumn="0" w:lastRowFirstColumn="0" w:lastRowLastColumn="0"/>
+            <w:tcW w:w="2830" w:type="dxa"/>
+          </w:tcPr>
+          <w:p>
+            <w:pPr>
+              <w:pStyle w:val="ContentsHeading"/>
+              <w:rPr>
+                <w:sz w:val="22"/>
+                <w:szCs w:val="22"/>
+              </w:rPr>
+            </w:pPr>
+            <w:r>
+              <w:rPr>
+                <w:sz w:val="22"/>
+                <w:szCs w:val="22"/>
+              </w:rPr>
+              <w:t>PRIORITA’</w:t>
+            </w:r>
+          </w:p>
+        </w:tc>
+        <w:tc>
+          <w:tcPr>
+            <w:tcW w:w="6798" w:type="dxa"/>
+          </w:tcPr>
+          <w:p>
+            <w:pPr>
+              <w:pStyle w:val="ContentsHeading"/>
+              <w:cnfStyle w:val="000000100000" w:firstRow="0" w:lastRow="0" w:firstColumn="0" w:lastColumn="0" w:oddVBand="0" w:evenVBand="0" w:oddHBand="1" w:evenHBand="0" w:firstRowFirstColumn="0" w:firstRowLastColumn="0" w:lastRowFirstColumn="0" w:lastRowLastColumn="0"/>
+              <w:rPr>
+                <w:b w:val="0"/>
+                <w:sz w:val="22"/>
+                <w:szCs w:val="22"/>
+              </w:rPr>
+            </w:pPr>
+            <w:r>
+              <w:rPr>
+                <w:b w:val="0"/>
+                <w:sz w:val="22"/>
+                <w:szCs w:val="22"/>
+              </w:rPr>
+              <w:t>Alta</w:t>
+            </w:r>
+          </w:p>
+        </w:tc>
+      </w:tr>
+      <w:tr>
+        <w:tc>
+          <w:tcPr>
+            <w:cnfStyle w:val="001000000000" w:firstRow="0" w:lastRow="0" w:firstColumn="1" w:lastColumn="0" w:oddVBand="0" w:evenVBand="0" w:oddHBand="0" w:evenHBand="0" w:firstRowFirstColumn="0" w:firstRowLastColumn="0" w:lastRowFirstColumn="0" w:lastRowLastColumn="0"/>
+            <w:tcW w:w="2830" w:type="dxa"/>
+          </w:tcPr>
+          <w:p>
+            <w:pPr>
+              <w:pStyle w:val="ContentsHeading"/>
+              <w:rPr>
+                <w:sz w:val="22"/>
+                <w:szCs w:val="22"/>
+              </w:rPr>
+            </w:pPr>
+            <w:r>
+              <w:rPr>
+                <w:sz w:val="22"/>
+                <w:szCs w:val="22"/>
+              </w:rPr>
+              <w:t>STATO</w:t>
+            </w:r>
+          </w:p>
+        </w:tc>
+        <w:tc>
+          <w:tcPr>
+            <w:tcW w:w="6798" w:type="dxa"/>
+          </w:tcPr>
+          <w:p>
+            <w:pPr>
+              <w:pStyle w:val="ContentsHeading"/>
+              <w:cnfStyle w:val="000000000000" w:firstRow="0" w:lastRow="0" w:firstColumn="0" w:lastColumn="0" w:oddVBand="0" w:evenVBand="0" w:oddHBand="0" w:evenHBand="0" w:firstRowFirstColumn="0" w:firstRowLastColumn="0" w:lastRowFirstColumn="0" w:lastRowLastColumn="0"/>
+              <w:rPr>
+                <w:b w:val="0"/>
+                <w:sz w:val="22"/>
+                <w:szCs w:val="22"/>
+              </w:rPr>
+            </w:pPr>
+            <w:r>
+              <w:rPr>
+                <w:b w:val="0"/>
+                <w:sz w:val="22"/>
+                <w:szCs w:val="22"/>
+              </w:rPr>
+              <w:t>Risolto</w:t>
+            </w:r>
+          </w:p>
+        </w:tc>
+      </w:tr>
+    </w:tbl>
+    <w:p>
+      <w:pPr>
+        <w:rPr>
+          <w:rFonts w:ascii="Arial" w:hAnsi="Arial"/>
+          <w:b/>
+          <w:sz w:val="32"/>
+          <w:szCs w:val="32"/>
+        </w:rPr>
+      </w:pPr>
+    </w:p>
+    <w:p>
+      <w:pPr>
+        <w:rPr>
+          <w:rFonts w:ascii="Arial" w:hAnsi="Arial"/>
+          <w:b/>
+          <w:sz w:val="32"/>
+          <w:szCs w:val="32"/>
+        </w:rPr>
+      </w:pPr>
+    </w:p>
+    <w:p>
+      <w:pPr>
+        <w:pStyle w:val="Titolo2"/>
+        <w:numPr>
+          <w:ilvl w:val="0"/>
+          <w:numId w:val="0"/>
+        </w:numPr>
+        <w:ind w:left="576" w:hanging="576"/>
+      </w:pPr>
+      <w:bookmarkStart w:id="9" w:name="_Toc504210534"/>
+      <w:r>
+        <w:t>TC_4.1.</w:t>
+      </w:r>
+      <w:bookmarkEnd w:id="9"/>
+      <w:r>
+        <w:t>2</w:t>
+      </w:r>
+    </w:p>
+    <w:tbl>
+      <w:tblPr>
+        <w:tblStyle w:val="Tabellagriglia5scura-colore1"/>
+        <w:tblW w:w="9628" w:type="dxa"/>
+        <w:tblLook w:val="04A0" w:firstRow="1" w:lastRow="0" w:firstColumn="1" w:lastColumn="0" w:noHBand="0" w:noVBand="1"/>
+      </w:tblPr>
+      <w:tblGrid>
+        <w:gridCol w:w="2830"/>
+        <w:gridCol w:w="6798"/>
+      </w:tblGrid>
+      <w:tr>
+        <w:trPr>
+          <w:cnfStyle w:val="100000000000" w:firstRow="1" w:lastRow="0" w:firstColumn="0" w:lastColumn="0" w:oddVBand="0" w:evenVBand="0" w:oddHBand="0" w:evenHBand="0" w:firstRowFirstColumn="0" w:firstRowLastColumn="0" w:lastRowFirstColumn="0" w:lastRowLastColumn="0"/>
+        </w:trPr>
+        <w:tc>
+          <w:tcPr>
+            <w:cnfStyle w:val="001000000000" w:firstRow="0" w:lastRow="0" w:firstColumn="1" w:lastColumn="0" w:oddVBand="0" w:evenVBand="0" w:oddHBand="0" w:evenHBand="0" w:firstRowFirstColumn="0" w:firstRowLastColumn="0" w:lastRowFirstColumn="0" w:lastRowLastColumn="0"/>
+            <w:tcW w:w="2830" w:type="dxa"/>
+          </w:tcPr>
+          <w:p>
+            <w:pPr>
+              <w:pStyle w:val="ContentsHeading"/>
+              <w:rPr>
+                <w:sz w:val="22"/>
+              </w:rPr>
+            </w:pPr>
+            <w:r>
+              <w:rPr>
+                <w:sz w:val="22"/>
+              </w:rPr>
+              <w:t>TEST CASE ID</w:t>
+            </w:r>
+          </w:p>
+        </w:tc>
+        <w:tc>
+          <w:tcPr>
+            <w:tcW w:w="6798" w:type="dxa"/>
+          </w:tcPr>
+          <w:p>
+            <w:pPr>
+              <w:pStyle w:val="ContentsHeading"/>
+              <w:tabs>
+                <w:tab w:val="left" w:pos="180"/>
+              </w:tabs>
+              <w:cnfStyle w:val="100000000000" w:firstRow="1" w:lastRow="0" w:firstColumn="0" w:lastColumn="0" w:oddVBand="0" w:evenVBand="0" w:oddHBand="0" w:evenHBand="0" w:firstRowFirstColumn="0" w:firstRowLastColumn="0" w:lastRowFirstColumn="0" w:lastRowLastColumn="0"/>
+              <w:rPr>
+                <w:color w:val="auto"/>
+                <w:sz w:val="24"/>
+              </w:rPr>
+            </w:pPr>
+            <w:r>
+              <w:rPr>
+                <w:sz w:val="22"/>
+              </w:rPr>
+              <w:t>TC_</w:t>
+            </w:r>
+            <w:r>
+              <w:rPr>
+                <w:sz w:val="22"/>
+              </w:rPr>
+              <w:t>4</w:t>
+            </w:r>
+            <w:r>
+              <w:rPr>
+                <w:sz w:val="22"/>
+              </w:rPr>
+              <w:t>.1</w:t>
+            </w:r>
+            <w:r>
+              <w:rPr>
+                <w:sz w:val="22"/>
+              </w:rPr>
+              <w:t>.2</w:t>
+            </w:r>
+          </w:p>
+        </w:tc>
+      </w:tr>
+      <w:tr>
+        <w:trPr>
+          <w:cnfStyle w:val="000000100000" w:firstRow="0" w:lastRow="0" w:firstColumn="0" w:lastColumn="0" w:oddVBand="0" w:evenVBand="0" w:oddHBand="1" w:evenHBand="0" w:firstRowFirstColumn="0" w:firstRowLastColumn="0" w:lastRowFirstColumn="0" w:lastRowLastColumn="0"/>
+        </w:trPr>
+        <w:tc>
+          <w:tcPr>
+            <w:cnfStyle w:val="001000000000" w:firstRow="0" w:lastRow="0" w:firstColumn="1" w:lastColumn="0" w:oddVBand="0" w:evenVBand="0" w:oddHBand="0" w:evenHBand="0" w:firstRowFirstColumn="0" w:firstRowLastColumn="0" w:lastRowFirstColumn="0" w:lastRowLastColumn="0"/>
+            <w:tcW w:w="2830" w:type="dxa"/>
+          </w:tcPr>
+          <w:p>
+            <w:pPr>
+              <w:pStyle w:val="ContentsHeading"/>
+              <w:rPr>
+                <w:sz w:val="22"/>
+                <w:szCs w:val="22"/>
+              </w:rPr>
+            </w:pPr>
+            <w:r>
+              <w:rPr>
+                <w:sz w:val="22"/>
+                <w:szCs w:val="22"/>
+              </w:rPr>
+              <w:t>DESCRIZIONE</w:t>
+            </w:r>
+          </w:p>
+        </w:tc>
+        <w:tc>
+          <w:tcPr>
+            <w:tcW w:w="6798" w:type="dxa"/>
+          </w:tcPr>
+          <w:p>
+            <w:pPr>
+              <w:pStyle w:val="ContentsHeading"/>
+              <w:cnfStyle w:val="000000100000" w:firstRow="0" w:lastRow="0" w:firstColumn="0" w:lastColumn="0" w:oddVBand="0" w:evenVBand="0" w:oddHBand="1" w:evenHBand="0" w:firstRowFirstColumn="0" w:firstRowLastColumn="0" w:lastRowFirstColumn="0" w:lastRowLastColumn="0"/>
+              <w:rPr>
+                <w:b w:val="0"/>
+                <w:sz w:val="22"/>
+                <w:szCs w:val="22"/>
+              </w:rPr>
+            </w:pPr>
+            <w:r>
+              <w:rPr>
+                <w:b w:val="0"/>
+                <w:sz w:val="22"/>
+                <w:szCs w:val="22"/>
+              </w:rPr>
+              <w:t xml:space="preserve">Il sistema mostra tutti campi sbagliati anziché </w:t>
+            </w:r>
+            <w:r>
+              <w:rPr>
+                <w:b w:val="0"/>
+                <w:sz w:val="22"/>
+                <w:szCs w:val="22"/>
+              </w:rPr>
+              <w:t>segnalare solo il campo nome</w:t>
+            </w:r>
+          </w:p>
+        </w:tc>
+      </w:tr>
+      <w:tr>
+        <w:tc>
+          <w:tcPr>
+            <w:cnfStyle w:val="001000000000" w:firstRow="0" w:lastRow="0" w:firstColumn="1" w:lastColumn="0" w:oddVBand="0" w:evenVBand="0" w:oddHBand="0" w:evenHBand="0" w:firstRowFirstColumn="0" w:firstRowLastColumn="0" w:lastRowFirstColumn="0" w:lastRowLastColumn="0"/>
+            <w:tcW w:w="2830" w:type="dxa"/>
+          </w:tcPr>
+          <w:p>
+            <w:pPr>
+              <w:pStyle w:val="ContentsHeading"/>
+              <w:rPr>
+                <w:sz w:val="22"/>
+                <w:szCs w:val="22"/>
+              </w:rPr>
+            </w:pPr>
+            <w:r>
+              <w:rPr>
+                <w:sz w:val="22"/>
+                <w:szCs w:val="22"/>
+              </w:rPr>
+              <w:t>COME RIPRODURLO</w:t>
+            </w:r>
+          </w:p>
+        </w:tc>
+        <w:tc>
+          <w:tcPr>
+            <w:tcW w:w="6798" w:type="dxa"/>
+          </w:tcPr>
+          <w:p>
+            <w:pPr>
+              <w:pStyle w:val="ContentsHeading"/>
+              <w:cnfStyle w:val="000000000000" w:firstRow="0" w:lastRow="0" w:firstColumn="0" w:lastColumn="0" w:oddVBand="0" w:evenVBand="0" w:oddHBand="0" w:evenHBand="0" w:firstRowFirstColumn="0" w:firstRowLastColumn="0" w:lastRowFirstColumn="0" w:lastRowLastColumn="0"/>
+              <w:rPr>
+                <w:b w:val="0"/>
+                <w:sz w:val="22"/>
+                <w:szCs w:val="22"/>
+              </w:rPr>
+            </w:pPr>
+            <w:r>
+              <w:rPr>
+                <w:b w:val="0"/>
+                <w:sz w:val="22"/>
+                <w:szCs w:val="22"/>
+              </w:rPr>
+              <w:t>Lasciare tutti i campi vuoti e premere “Aggiungi indirizzo”</w:t>
+            </w:r>
+          </w:p>
+        </w:tc>
+      </w:tr>
+      <w:tr>
+        <w:trPr>
+          <w:cnfStyle w:val="000000100000" w:firstRow="0" w:lastRow="0" w:firstColumn="0" w:lastColumn="0" w:oddVBand="0" w:evenVBand="0" w:oddHBand="1" w:evenHBand="0" w:firstRowFirstColumn="0" w:firstRowLastColumn="0" w:lastRowFirstColumn="0" w:lastRowLastColumn="0"/>
+        </w:trPr>
+        <w:tc>
+          <w:tcPr>
+            <w:cnfStyle w:val="001000000000" w:firstRow="0" w:lastRow="0" w:firstColumn="1" w:lastColumn="0" w:oddVBand="0" w:evenVBand="0" w:oddHBand="0" w:evenHBand="0" w:firstRowFirstColumn="0" w:firstRowLastColumn="0" w:lastRowFirstColumn="0" w:lastRowLastColumn="0"/>
+            <w:tcW w:w="2830" w:type="dxa"/>
+          </w:tcPr>
+          <w:p>
+            <w:pPr>
+              <w:pStyle w:val="ContentsHeading"/>
+              <w:rPr>
+                <w:sz w:val="22"/>
+                <w:szCs w:val="22"/>
+              </w:rPr>
+            </w:pPr>
+            <w:r>
+              <w:rPr>
+                <w:sz w:val="22"/>
+                <w:szCs w:val="22"/>
+              </w:rPr>
+              <w:t>PRIORITA’</w:t>
+            </w:r>
+          </w:p>
+        </w:tc>
+        <w:tc>
+          <w:tcPr>
+            <w:tcW w:w="6798" w:type="dxa"/>
+          </w:tcPr>
+          <w:p>
+            <w:pPr>
+              <w:pStyle w:val="ContentsHeading"/>
+              <w:cnfStyle w:val="000000100000" w:firstRow="0" w:lastRow="0" w:firstColumn="0" w:lastColumn="0" w:oddVBand="0" w:evenVBand="0" w:oddHBand="1" w:evenHBand="0" w:firstRowFirstColumn="0" w:firstRowLastColumn="0" w:lastRowFirstColumn="0" w:lastRowLastColumn="0"/>
+              <w:rPr>
+                <w:b w:val="0"/>
+                <w:sz w:val="22"/>
+                <w:szCs w:val="22"/>
+              </w:rPr>
+            </w:pPr>
+            <w:r>
+              <w:rPr>
+                <w:b w:val="0"/>
+                <w:sz w:val="22"/>
+                <w:szCs w:val="22"/>
+              </w:rPr>
+              <w:t>Bassa</w:t>
+            </w:r>
+          </w:p>
+        </w:tc>
+      </w:tr>
+      <w:tr>
+        <w:tc>
+          <w:tcPr>
+            <w:cnfStyle w:val="001000000000" w:firstRow="0" w:lastRow="0" w:firstColumn="1" w:lastColumn="0" w:oddVBand="0" w:evenVBand="0" w:oddHBand="0" w:evenHBand="0" w:firstRowFirstColumn="0" w:firstRowLastColumn="0" w:lastRowFirstColumn="0" w:lastRowLastColumn="0"/>
+            <w:tcW w:w="2830" w:type="dxa"/>
+          </w:tcPr>
+          <w:p>
+            <w:pPr>
+              <w:pStyle w:val="ContentsHeading"/>
+              <w:rPr>
+                <w:sz w:val="22"/>
+                <w:szCs w:val="22"/>
+              </w:rPr>
+            </w:pPr>
+            <w:r>
+              <w:rPr>
+                <w:sz w:val="22"/>
+                <w:szCs w:val="22"/>
+              </w:rPr>
+              <w:t>STATO</w:t>
+            </w:r>
+          </w:p>
+        </w:tc>
+        <w:tc>
+          <w:tcPr>
+            <w:tcW w:w="6798" w:type="dxa"/>
+          </w:tcPr>
+          <w:p>
+            <w:pPr>
+              <w:pStyle w:val="ContentsHeading"/>
+              <w:cnfStyle w:val="000000000000" w:firstRow="0" w:lastRow="0" w:firstColumn="0" w:lastColumn="0" w:oddVBand="0" w:evenVBand="0" w:oddHBand="0" w:evenHBand="0" w:firstRowFirstColumn="0" w:firstRowLastColumn="0" w:lastRowFirstColumn="0" w:lastRowLastColumn="0"/>
+              <w:rPr>
+                <w:b w:val="0"/>
+                <w:sz w:val="22"/>
+                <w:szCs w:val="22"/>
+              </w:rPr>
+            </w:pPr>
+            <w:r>
+              <w:rPr>
+                <w:b w:val="0"/>
+                <w:sz w:val="22"/>
+                <w:szCs w:val="22"/>
+              </w:rPr>
+              <w:t>Risolto</w:t>
+            </w:r>
+          </w:p>
+        </w:tc>
+      </w:tr>
+    </w:tbl>
+    <w:p>
+      <w:bookmarkStart w:id="10" w:name="_Toc504210535"/>
+    </w:p>
+    <w:p/>
+    <w:p>
+      <w:pPr>
+        <w:pStyle w:val="Titolo2"/>
+        <w:numPr>
+          <w:ilvl w:val="0"/>
+          <w:numId w:val="0"/>
+        </w:numPr>
+      </w:pPr>
+      <w:r>
+        <w:lastRenderedPageBreak/>
+        <w:t>TC_4.1.</w:t>
+      </w:r>
+      <w:bookmarkEnd w:id="10"/>
+      <w:r>
+        <w:t>3</w:t>
+      </w:r>
+    </w:p>
+    <w:tbl>
+      <w:tblPr>
+        <w:tblStyle w:val="Tabellagriglia5scura-colore1"/>
+        <w:tblW w:w="9628" w:type="dxa"/>
+        <w:tblLook w:val="04A0" w:firstRow="1" w:lastRow="0" w:firstColumn="1" w:lastColumn="0" w:noHBand="0" w:noVBand="1"/>
+      </w:tblPr>
+      <w:tblGrid>
+        <w:gridCol w:w="2830"/>
+        <w:gridCol w:w="6798"/>
+      </w:tblGrid>
+      <w:tr>
+        <w:trPr>
+          <w:cnfStyle w:val="100000000000" w:firstRow="1" w:lastRow="0" w:firstColumn="0" w:lastColumn="0" w:oddVBand="0" w:evenVBand="0" w:oddHBand="0" w:evenHBand="0" w:firstRowFirstColumn="0" w:firstRowLastColumn="0" w:lastRowFirstColumn="0" w:lastRowLastColumn="0"/>
+        </w:trPr>
+        <w:tc>
+          <w:tcPr>
+            <w:cnfStyle w:val="001000000000" w:firstRow="0" w:lastRow="0" w:firstColumn="1" w:lastColumn="0" w:oddVBand="0" w:evenVBand="0" w:oddHBand="0" w:evenHBand="0" w:firstRowFirstColumn="0" w:firstRowLastColumn="0" w:lastRowFirstColumn="0" w:lastRowLastColumn="0"/>
+            <w:tcW w:w="2830" w:type="dxa"/>
+          </w:tcPr>
+          <w:p>
+            <w:pPr>
+              <w:pStyle w:val="ContentsHeading"/>
+              <w:rPr>
+                <w:sz w:val="22"/>
+              </w:rPr>
+            </w:pPr>
+            <w:r>
+              <w:rPr>
+                <w:sz w:val="22"/>
+              </w:rPr>
+              <w:t>TEST CASE ID</w:t>
+            </w:r>
+          </w:p>
+        </w:tc>
+        <w:tc>
+          <w:tcPr>
+            <w:tcW w:w="6798" w:type="dxa"/>
+          </w:tcPr>
+          <w:p>
+            <w:pPr>
+              <w:pStyle w:val="ContentsHeading"/>
+              <w:tabs>
+                <w:tab w:val="left" w:pos="180"/>
+              </w:tabs>
+              <w:cnfStyle w:val="100000000000" w:firstRow="1" w:lastRow="0" w:firstColumn="0" w:lastColumn="0" w:oddVBand="0" w:evenVBand="0" w:oddHBand="0" w:evenHBand="0" w:firstRowFirstColumn="0" w:firstRowLastColumn="0" w:lastRowFirstColumn="0" w:lastRowLastColumn="0"/>
+              <w:rPr>
+                <w:color w:val="auto"/>
+                <w:sz w:val="24"/>
+              </w:rPr>
+            </w:pPr>
+            <w:r>
+              <w:rPr>
+                <w:sz w:val="22"/>
+              </w:rPr>
+              <w:t>TC_</w:t>
+            </w:r>
+            <w:r>
+              <w:rPr>
+                <w:sz w:val="22"/>
+              </w:rPr>
+              <w:t>4</w:t>
+            </w:r>
+            <w:r>
+              <w:rPr>
+                <w:sz w:val="22"/>
+              </w:rPr>
+              <w:t>.1.</w:t>
+            </w:r>
+            <w:r>
+              <w:rPr>
+                <w:sz w:val="22"/>
+              </w:rPr>
+              <w:t>3</w:t>
+            </w:r>
+          </w:p>
+        </w:tc>
+      </w:tr>
+      <w:tr>
+        <w:trPr>
+          <w:cnfStyle w:val="000000100000" w:firstRow="0" w:lastRow="0" w:firstColumn="0" w:lastColumn="0" w:oddVBand="0" w:evenVBand="0" w:oddHBand="1" w:evenHBand="0" w:firstRowFirstColumn="0" w:firstRowLastColumn="0" w:lastRowFirstColumn="0" w:lastRowLastColumn="0"/>
+        </w:trPr>
+        <w:tc>
+          <w:tcPr>
+            <w:cnfStyle w:val="001000000000" w:firstRow="0" w:lastRow="0" w:firstColumn="1" w:lastColumn="0" w:oddVBand="0" w:evenVBand="0" w:oddHBand="0" w:evenHBand="0" w:firstRowFirstColumn="0" w:firstRowLastColumn="0" w:lastRowFirstColumn="0" w:lastRowLastColumn="0"/>
+            <w:tcW w:w="2830" w:type="dxa"/>
+          </w:tcPr>
+          <w:p>
+            <w:pPr>
+              <w:pStyle w:val="ContentsHeading"/>
+              <w:rPr>
+                <w:sz w:val="22"/>
+                <w:szCs w:val="22"/>
+              </w:rPr>
+            </w:pPr>
+            <w:r>
+              <w:rPr>
+                <w:sz w:val="22"/>
+                <w:szCs w:val="22"/>
+              </w:rPr>
+              <w:t>DESCRIZIONE</w:t>
+            </w:r>
+          </w:p>
+        </w:tc>
+        <w:tc>
+          <w:tcPr>
+            <w:tcW w:w="6798" w:type="dxa"/>
+          </w:tcPr>
+          <w:p>
+            <w:pPr>
+              <w:pStyle w:val="ContentsHeading"/>
+              <w:cnfStyle w:val="000000100000" w:firstRow="0" w:lastRow="0" w:firstColumn="0" w:lastColumn="0" w:oddVBand="0" w:evenVBand="0" w:oddHBand="1" w:evenHBand="0" w:firstRowFirstColumn="0" w:firstRowLastColumn="0" w:lastRowFirstColumn="0" w:lastRowLastColumn="0"/>
+              <w:rPr>
+                <w:b w:val="0"/>
+                <w:sz w:val="22"/>
+                <w:szCs w:val="22"/>
+              </w:rPr>
+            </w:pPr>
+            <w:r>
+              <w:rPr>
+                <w:b w:val="0"/>
+                <w:sz w:val="22"/>
+                <w:szCs w:val="22"/>
+              </w:rPr>
+              <w:t xml:space="preserve">Il sistema mostra tutti campi sbagliati anziché </w:t>
+            </w:r>
+            <w:r>
+              <w:rPr>
+                <w:b w:val="0"/>
+                <w:sz w:val="22"/>
+                <w:szCs w:val="22"/>
+              </w:rPr>
+              <w:t>segnalare solo il campo cognome</w:t>
+            </w:r>
+          </w:p>
+        </w:tc>
+      </w:tr>
+      <w:tr>
+        <w:tc>
+          <w:tcPr>
+            <w:cnfStyle w:val="001000000000" w:firstRow="0" w:lastRow="0" w:firstColumn="1" w:lastColumn="0" w:oddVBand="0" w:evenVBand="0" w:oddHBand="0" w:evenHBand="0" w:firstRowFirstColumn="0" w:firstRowLastColumn="0" w:lastRowFirstColumn="0" w:lastRowLastColumn="0"/>
+            <w:tcW w:w="2830" w:type="dxa"/>
+          </w:tcPr>
+          <w:p>
+            <w:pPr>
+              <w:pStyle w:val="ContentsHeading"/>
+              <w:rPr>
+                <w:sz w:val="22"/>
+                <w:szCs w:val="22"/>
+              </w:rPr>
+            </w:pPr>
+            <w:r>
+              <w:rPr>
+                <w:sz w:val="22"/>
+                <w:szCs w:val="22"/>
+              </w:rPr>
+              <w:t>COME RIPRODURLO</w:t>
+            </w:r>
+          </w:p>
+        </w:tc>
+        <w:tc>
+          <w:tcPr>
+            <w:tcW w:w="6798" w:type="dxa"/>
+          </w:tcPr>
+          <w:p>
+            <w:pPr>
+              <w:pStyle w:val="ContentsHeading"/>
+              <w:cnfStyle w:val="000000000000" w:firstRow="0" w:lastRow="0" w:firstColumn="0" w:lastColumn="0" w:oddVBand="0" w:evenVBand="0" w:oddHBand="0" w:evenHBand="0" w:firstRowFirstColumn="0" w:firstRowLastColumn="0" w:lastRowFirstColumn="0" w:lastRowLastColumn="0"/>
+              <w:rPr>
+                <w:b w:val="0"/>
+                <w:sz w:val="22"/>
+                <w:szCs w:val="22"/>
+              </w:rPr>
+            </w:pPr>
+            <w:r>
+              <w:rPr>
+                <w:b w:val="0"/>
+                <w:sz w:val="22"/>
+                <w:szCs w:val="22"/>
+              </w:rPr>
+              <w:t>Inserire un nome valido e lasciare il resto dei campi vuoti e premere “Aggiungi indirizzo”</w:t>
+            </w:r>
+          </w:p>
+        </w:tc>
+      </w:tr>
+      <w:tr>
+        <w:trPr>
+          <w:cnfStyle w:val="000000100000" w:firstRow="0" w:lastRow="0" w:firstColumn="0" w:lastColumn="0" w:oddVBand="0" w:evenVBand="0" w:oddHBand="1" w:evenHBand="0" w:firstRowFirstColumn="0" w:firstRowLastColumn="0" w:lastRowFirstColumn="0" w:lastRowLastColumn="0"/>
+        </w:trPr>
+        <w:tc>
+          <w:tcPr>
+            <w:cnfStyle w:val="001000000000" w:firstRow="0" w:lastRow="0" w:firstColumn="1" w:lastColumn="0" w:oddVBand="0" w:evenVBand="0" w:oddHBand="0" w:evenHBand="0" w:firstRowFirstColumn="0" w:firstRowLastColumn="0" w:lastRowFirstColumn="0" w:lastRowLastColumn="0"/>
+            <w:tcW w:w="2830" w:type="dxa"/>
+          </w:tcPr>
+          <w:p>
+            <w:pPr>
+              <w:pStyle w:val="ContentsHeading"/>
+              <w:rPr>
+                <w:sz w:val="22"/>
+                <w:szCs w:val="22"/>
+              </w:rPr>
+            </w:pPr>
+            <w:r>
+              <w:rPr>
+                <w:sz w:val="22"/>
+                <w:szCs w:val="22"/>
+              </w:rPr>
+              <w:t>PRIORITA’</w:t>
+            </w:r>
+          </w:p>
+        </w:tc>
+        <w:tc>
+          <w:tcPr>
+            <w:tcW w:w="6798" w:type="dxa"/>
+          </w:tcPr>
+          <w:p>
+            <w:pPr>
+              <w:pStyle w:val="ContentsHeading"/>
+              <w:cnfStyle w:val="000000100000" w:firstRow="0" w:lastRow="0" w:firstColumn="0" w:lastColumn="0" w:oddVBand="0" w:evenVBand="0" w:oddHBand="1" w:evenHBand="0" w:firstRowFirstColumn="0" w:firstRowLastColumn="0" w:lastRowFirstColumn="0" w:lastRowLastColumn="0"/>
+              <w:rPr>
+                <w:b w:val="0"/>
+                <w:sz w:val="22"/>
+                <w:szCs w:val="22"/>
+              </w:rPr>
+            </w:pPr>
+            <w:r>
+              <w:rPr>
+                <w:b w:val="0"/>
+                <w:sz w:val="22"/>
+                <w:szCs w:val="22"/>
+              </w:rPr>
+              <w:t>Bassa</w:t>
+            </w:r>
+          </w:p>
+        </w:tc>
+      </w:tr>
+      <w:tr>
+        <w:tc>
+          <w:tcPr>
+            <w:cnfStyle w:val="001000000000" w:firstRow="0" w:lastRow="0" w:firstColumn="1" w:lastColumn="0" w:oddVBand="0" w:evenVBand="0" w:oddHBand="0" w:evenHBand="0" w:firstRowFirstColumn="0" w:firstRowLastColumn="0" w:lastRowFirstColumn="0" w:lastRowLastColumn="0"/>
+            <w:tcW w:w="2830" w:type="dxa"/>
+          </w:tcPr>
+          <w:p>
+            <w:pPr>
+              <w:pStyle w:val="ContentsHeading"/>
+              <w:rPr>
+                <w:sz w:val="22"/>
+                <w:szCs w:val="22"/>
+              </w:rPr>
+            </w:pPr>
+            <w:r>
+              <w:rPr>
+                <w:sz w:val="22"/>
+                <w:szCs w:val="22"/>
+              </w:rPr>
+              <w:t>STATO</w:t>
+            </w:r>
+          </w:p>
+        </w:tc>
+        <w:tc>
+          <w:tcPr>
+            <w:tcW w:w="6798" w:type="dxa"/>
+          </w:tcPr>
+          <w:p>
+            <w:pPr>
+              <w:pStyle w:val="ContentsHeading"/>
+              <w:cnfStyle w:val="000000000000" w:firstRow="0" w:lastRow="0" w:firstColumn="0" w:lastColumn="0" w:oddVBand="0" w:evenVBand="0" w:oddHBand="0" w:evenHBand="0" w:firstRowFirstColumn="0" w:firstRowLastColumn="0" w:lastRowFirstColumn="0" w:lastRowLastColumn="0"/>
+              <w:rPr>
+                <w:b w:val="0"/>
+                <w:sz w:val="22"/>
+                <w:szCs w:val="22"/>
+              </w:rPr>
+            </w:pPr>
+            <w:r>
+              <w:rPr>
+                <w:b w:val="0"/>
+                <w:sz w:val="22"/>
+                <w:szCs w:val="22"/>
+              </w:rPr>
+              <w:t>Risolto</w:t>
+            </w:r>
+          </w:p>
+        </w:tc>
+      </w:tr>
+    </w:tbl>
+    <w:p/>
+    <w:p>
+      <w:pPr>
+        <w:jc w:val="both"/>
+        <w:rPr>
+          <w:rFonts w:ascii="Arial" w:hAnsi="Arial"/>
+          <w:b/>
+          <w:sz w:val="32"/>
+          <w:szCs w:val="32"/>
+        </w:rPr>
+      </w:pPr>
+    </w:p>
+    <w:p>
+      <w:pPr>
+        <w:jc w:val="both"/>
+        <w:rPr>
+          <w:rFonts w:ascii="Arial" w:hAnsi="Arial"/>
+          <w:b/>
+          <w:sz w:val="32"/>
+          <w:szCs w:val="32"/>
+        </w:rPr>
+      </w:pPr>
+    </w:p>
+    <w:p>
+      <w:pPr>
+        <w:pStyle w:val="Titolo2"/>
+        <w:numPr>
+          <w:ilvl w:val="0"/>
+          <w:numId w:val="0"/>
+        </w:numPr>
+        <w:ind w:left="576" w:hanging="576"/>
+      </w:pPr>
+      <w:bookmarkStart w:id="11" w:name="_Toc504210536"/>
+      <w:r>
+        <w:t>TC_4.1.</w:t>
+      </w:r>
+      <w:bookmarkEnd w:id="11"/>
+      <w:r>
+        <w:t>4</w:t>
+      </w:r>
+    </w:p>
+    <w:tbl>
+      <w:tblPr>
+        <w:tblStyle w:val="Tabellagriglia5scura-colore1"/>
+        <w:tblW w:w="9628" w:type="dxa"/>
+        <w:tblLook w:val="04A0" w:firstRow="1" w:lastRow="0" w:firstColumn="1" w:lastColumn="0" w:noHBand="0" w:noVBand="1"/>
+      </w:tblPr>
+      <w:tblGrid>
+        <w:gridCol w:w="2830"/>
+        <w:gridCol w:w="6798"/>
+      </w:tblGrid>
+      <w:tr>
+        <w:trPr>
+          <w:cnfStyle w:val="100000000000" w:firstRow="1" w:lastRow="0" w:firstColumn="0" w:lastColumn="0" w:oddVBand="0" w:evenVBand="0" w:oddHBand="0" w:evenHBand="0" w:firstRowFirstColumn="0" w:firstRowLastColumn="0" w:lastRowFirstColumn="0" w:lastRowLastColumn="0"/>
+        </w:trPr>
+        <w:tc>
+          <w:tcPr>
+            <w:cnfStyle w:val="001000000000" w:firstRow="0" w:lastRow="0" w:firstColumn="1" w:lastColumn="0" w:oddVBand="0" w:evenVBand="0" w:oddHBand="0" w:evenHBand="0" w:firstRowFirstColumn="0" w:firstRowLastColumn="0" w:lastRowFirstColumn="0" w:lastRowLastColumn="0"/>
+            <w:tcW w:w="2830" w:type="dxa"/>
+          </w:tcPr>
+          <w:p>
+            <w:pPr>
+              <w:pStyle w:val="ContentsHeading"/>
+              <w:rPr>
+                <w:sz w:val="22"/>
+              </w:rPr>
+            </w:pPr>
+            <w:r>
+              <w:rPr>
+                <w:sz w:val="22"/>
+              </w:rPr>
+              <w:t>TEST CASE ID</w:t>
+            </w:r>
+          </w:p>
+        </w:tc>
+        <w:tc>
+          <w:tcPr>
+            <w:tcW w:w="6798" w:type="dxa"/>
+          </w:tcPr>
+          <w:p>
+            <w:pPr>
+              <w:pStyle w:val="ContentsHeading"/>
+              <w:tabs>
+                <w:tab w:val="left" w:pos="180"/>
+              </w:tabs>
+              <w:cnfStyle w:val="100000000000" w:firstRow="1" w:lastRow="0" w:firstColumn="0" w:lastColumn="0" w:oddVBand="0" w:evenVBand="0" w:oddHBand="0" w:evenHBand="0" w:firstRowFirstColumn="0" w:firstRowLastColumn="0" w:lastRowFirstColumn="0" w:lastRowLastColumn="0"/>
+              <w:rPr>
+                <w:color w:val="auto"/>
+                <w:sz w:val="24"/>
+              </w:rPr>
+            </w:pPr>
+            <w:r>
+              <w:rPr>
+                <w:sz w:val="22"/>
+              </w:rPr>
+              <w:t>TC_</w:t>
+            </w:r>
+            <w:r>
+              <w:rPr>
+                <w:sz w:val="22"/>
+              </w:rPr>
+              <w:t>4</w:t>
+            </w:r>
+            <w:r>
+              <w:rPr>
+                <w:sz w:val="22"/>
+              </w:rPr>
+              <w:t>.1.</w:t>
+            </w:r>
+            <w:r>
+              <w:rPr>
+                <w:sz w:val="22"/>
+              </w:rPr>
+              <w:t>4</w:t>
+            </w:r>
+          </w:p>
+        </w:tc>
+      </w:tr>
+      <w:tr>
+        <w:trPr>
+          <w:cnfStyle w:val="000000100000" w:firstRow="0" w:lastRow="0" w:firstColumn="0" w:lastColumn="0" w:oddVBand="0" w:evenVBand="0" w:oddHBand="1" w:evenHBand="0" w:firstRowFirstColumn="0" w:firstRowLastColumn="0" w:lastRowFirstColumn="0" w:lastRowLastColumn="0"/>
+        </w:trPr>
+        <w:tc>
+          <w:tcPr>
+            <w:cnfStyle w:val="001000000000" w:firstRow="0" w:lastRow="0" w:firstColumn="1" w:lastColumn="0" w:oddVBand="0" w:evenVBand="0" w:oddHBand="0" w:evenHBand="0" w:firstRowFirstColumn="0" w:firstRowLastColumn="0" w:lastRowFirstColumn="0" w:lastRowLastColumn="0"/>
+            <w:tcW w:w="2830" w:type="dxa"/>
+          </w:tcPr>
+          <w:p>
+            <w:pPr>
+              <w:pStyle w:val="ContentsHeading"/>
+              <w:rPr>
+                <w:sz w:val="22"/>
+                <w:szCs w:val="22"/>
+              </w:rPr>
+            </w:pPr>
+            <w:r>
+              <w:rPr>
+                <w:sz w:val="22"/>
+                <w:szCs w:val="22"/>
+              </w:rPr>
+              <w:t>DESCRIZIONE</w:t>
+            </w:r>
+          </w:p>
+        </w:tc>
+        <w:tc>
+          <w:tcPr>
+            <w:tcW w:w="6798" w:type="dxa"/>
+          </w:tcPr>
+          <w:p>
+            <w:pPr>
+              <w:pStyle w:val="ContentsHeading"/>
+              <w:cnfStyle w:val="000000100000" w:firstRow="0" w:lastRow="0" w:firstColumn="0" w:lastColumn="0" w:oddVBand="0" w:evenVBand="0" w:oddHBand="1" w:evenHBand="0" w:firstRowFirstColumn="0" w:firstRowLastColumn="0" w:lastRowFirstColumn="0" w:lastRowLastColumn="0"/>
+              <w:rPr>
+                <w:b w:val="0"/>
+                <w:sz w:val="22"/>
+                <w:szCs w:val="22"/>
+              </w:rPr>
+            </w:pPr>
+            <w:r>
+              <w:rPr>
+                <w:b w:val="0"/>
+                <w:sz w:val="22"/>
+                <w:szCs w:val="22"/>
+              </w:rPr>
+              <w:t xml:space="preserve">Il sistema mostra tutti campi sbagliati anziché </w:t>
+            </w:r>
+            <w:r>
+              <w:rPr>
+                <w:b w:val="0"/>
+                <w:sz w:val="22"/>
+                <w:szCs w:val="22"/>
+              </w:rPr>
+              <w:t>segnalare solo il campo Via</w:t>
+            </w:r>
+          </w:p>
+        </w:tc>
+      </w:tr>
+      <w:tr>
+        <w:tc>
+          <w:tcPr>
+            <w:cnfStyle w:val="001000000000" w:firstRow="0" w:lastRow="0" w:firstColumn="1" w:lastColumn="0" w:oddVBand="0" w:evenVBand="0" w:oddHBand="0" w:evenHBand="0" w:firstRowFirstColumn="0" w:firstRowLastColumn="0" w:lastRowFirstColumn="0" w:lastRowLastColumn="0"/>
+            <w:tcW w:w="2830" w:type="dxa"/>
+          </w:tcPr>
+          <w:p>
+            <w:pPr>
+              <w:pStyle w:val="ContentsHeading"/>
+              <w:rPr>
+                <w:sz w:val="22"/>
+                <w:szCs w:val="22"/>
+              </w:rPr>
+            </w:pPr>
+            <w:r>
+              <w:rPr>
+                <w:sz w:val="22"/>
+                <w:szCs w:val="22"/>
+              </w:rPr>
+              <w:t>COME RIPRODURLO</w:t>
+            </w:r>
+          </w:p>
+        </w:tc>
+        <w:tc>
+          <w:tcPr>
+            <w:tcW w:w="6798" w:type="dxa"/>
+          </w:tcPr>
+          <w:p>
+            <w:pPr>
+              <w:pStyle w:val="ContentsHeading"/>
+              <w:cnfStyle w:val="000000000000" w:firstRow="0" w:lastRow="0" w:firstColumn="0" w:lastColumn="0" w:oddVBand="0" w:evenVBand="0" w:oddHBand="0" w:evenHBand="0" w:firstRowFirstColumn="0" w:firstRowLastColumn="0" w:lastRowFirstColumn="0" w:lastRowLastColumn="0"/>
+              <w:rPr>
+                <w:b w:val="0"/>
+                <w:sz w:val="22"/>
+                <w:szCs w:val="22"/>
+              </w:rPr>
+            </w:pPr>
+            <w:r>
+              <w:rPr>
+                <w:b w:val="0"/>
+                <w:sz w:val="22"/>
+                <w:szCs w:val="22"/>
+              </w:rPr>
+              <w:t xml:space="preserve">Inserire un nome </w:t>
+            </w:r>
+            <w:proofErr w:type="spellStart"/>
+            <w:proofErr w:type="gramStart"/>
+            <w:r>
+              <w:rPr>
+                <w:b w:val="0"/>
+                <w:sz w:val="22"/>
+                <w:szCs w:val="22"/>
+              </w:rPr>
+              <w:t>valido,un</w:t>
+            </w:r>
+            <w:proofErr w:type="spellEnd"/>
+            <w:proofErr w:type="gramEnd"/>
+            <w:r>
+              <w:rPr>
+                <w:b w:val="0"/>
+                <w:sz w:val="22"/>
+                <w:szCs w:val="22"/>
+              </w:rPr>
+              <w:t xml:space="preserve"> cognome valido e lasciare il resto dei campi vuoti e premere “Aggiungi indirizzo”</w:t>
+            </w:r>
+          </w:p>
+        </w:tc>
+      </w:tr>
+      <w:tr>
+        <w:trPr>
+          <w:cnfStyle w:val="000000100000" w:firstRow="0" w:lastRow="0" w:firstColumn="0" w:lastColumn="0" w:oddVBand="0" w:evenVBand="0" w:oddHBand="1" w:evenHBand="0" w:firstRowFirstColumn="0" w:firstRowLastColumn="0" w:lastRowFirstColumn="0" w:lastRowLastColumn="0"/>
+        </w:trPr>
+        <w:tc>
+          <w:tcPr>
+            <w:cnfStyle w:val="001000000000" w:firstRow="0" w:lastRow="0" w:firstColumn="1" w:lastColumn="0" w:oddVBand="0" w:evenVBand="0" w:oddHBand="0" w:evenHBand="0" w:firstRowFirstColumn="0" w:firstRowLastColumn="0" w:lastRowFirstColumn="0" w:lastRowLastColumn="0"/>
+            <w:tcW w:w="2830" w:type="dxa"/>
+          </w:tcPr>
+          <w:p>
+            <w:pPr>
+              <w:pStyle w:val="ContentsHeading"/>
+              <w:rPr>
+                <w:sz w:val="22"/>
+                <w:szCs w:val="22"/>
+              </w:rPr>
+            </w:pPr>
+            <w:r>
+              <w:rPr>
+                <w:sz w:val="22"/>
+                <w:szCs w:val="22"/>
+              </w:rPr>
+              <w:t>PRIORITA’</w:t>
+            </w:r>
+          </w:p>
+        </w:tc>
+        <w:tc>
+          <w:tcPr>
+            <w:tcW w:w="6798" w:type="dxa"/>
+          </w:tcPr>
+          <w:p>
+            <w:pPr>
+              <w:pStyle w:val="ContentsHeading"/>
+              <w:cnfStyle w:val="000000100000" w:firstRow="0" w:lastRow="0" w:firstColumn="0" w:lastColumn="0" w:oddVBand="0" w:evenVBand="0" w:oddHBand="1" w:evenHBand="0" w:firstRowFirstColumn="0" w:firstRowLastColumn="0" w:lastRowFirstColumn="0" w:lastRowLastColumn="0"/>
+              <w:rPr>
+                <w:b w:val="0"/>
+                <w:sz w:val="22"/>
+                <w:szCs w:val="22"/>
+              </w:rPr>
+            </w:pPr>
+            <w:r>
+              <w:rPr>
+                <w:b w:val="0"/>
+                <w:sz w:val="22"/>
+                <w:szCs w:val="22"/>
+              </w:rPr>
+              <w:t>Bassa</w:t>
+            </w:r>
+          </w:p>
+        </w:tc>
+      </w:tr>
+      <w:tr>
+        <w:tc>
+          <w:tcPr>
+            <w:cnfStyle w:val="001000000000" w:firstRow="0" w:lastRow="0" w:firstColumn="1" w:lastColumn="0" w:oddVBand="0" w:evenVBand="0" w:oddHBand="0" w:evenHBand="0" w:firstRowFirstColumn="0" w:firstRowLastColumn="0" w:lastRowFirstColumn="0" w:lastRowLastColumn="0"/>
+            <w:tcW w:w="2830" w:type="dxa"/>
+          </w:tcPr>
+          <w:p>
+            <w:pPr>
+              <w:pStyle w:val="ContentsHeading"/>
+              <w:rPr>
+                <w:sz w:val="22"/>
+                <w:szCs w:val="22"/>
+              </w:rPr>
+            </w:pPr>
+            <w:r>
+              <w:rPr>
+                <w:sz w:val="22"/>
+                <w:szCs w:val="22"/>
+              </w:rPr>
+              <w:t>STATO</w:t>
+            </w:r>
+          </w:p>
+        </w:tc>
+        <w:tc>
+          <w:tcPr>
+            <w:tcW w:w="6798" w:type="dxa"/>
+          </w:tcPr>
+          <w:p>
+            <w:pPr>
+              <w:pStyle w:val="ContentsHeading"/>
+              <w:cnfStyle w:val="000000000000" w:firstRow="0" w:lastRow="0" w:firstColumn="0" w:lastColumn="0" w:oddVBand="0" w:evenVBand="0" w:oddHBand="0" w:evenHBand="0" w:firstRowFirstColumn="0" w:firstRowLastColumn="0" w:lastRowFirstColumn="0" w:lastRowLastColumn="0"/>
+              <w:rPr>
+                <w:b w:val="0"/>
+                <w:sz w:val="22"/>
+                <w:szCs w:val="22"/>
+              </w:rPr>
+            </w:pPr>
+            <w:r>
+              <w:rPr>
+                <w:b w:val="0"/>
+                <w:sz w:val="22"/>
+                <w:szCs w:val="22"/>
+              </w:rPr>
+              <w:t>Risolto</w:t>
+            </w:r>
+          </w:p>
+        </w:tc>
+      </w:tr>
+    </w:tbl>
+    <w:p/>
+    <w:p>
+      <w:pPr>
+        <w:jc w:val="both"/>
+        <w:rPr>
+          <w:rFonts w:ascii="Arial" w:hAnsi="Arial"/>
+          <w:b/>
+          <w:sz w:val="32"/>
+          <w:szCs w:val="32"/>
+        </w:rPr>
+      </w:pPr>
+    </w:p>
+    <w:p>
+      <w:pPr>
+        <w:pStyle w:val="Titolo2"/>
+        <w:numPr>
+          <w:ilvl w:val="0"/>
+          <w:numId w:val="0"/>
+        </w:numPr>
+        <w:ind w:left="576" w:hanging="576"/>
+      </w:pPr>
+      <w:bookmarkStart w:id="12" w:name="_Toc504210537"/>
+      <w:r>
+        <w:lastRenderedPageBreak/>
+        <w:t xml:space="preserve">TC_ </w:t>
+      </w:r>
+      <w:r>
+        <w:t>4.1.</w:t>
+      </w:r>
+      <w:bookmarkEnd w:id="12"/>
+      <w:r>
+        <w:t>5</w:t>
+      </w:r>
+    </w:p>
+    <w:tbl>
+      <w:tblPr>
+        <w:tblStyle w:val="Tabellagriglia5scura-colore1"/>
+        <w:tblW w:w="9628" w:type="dxa"/>
+        <w:tblLook w:val="04A0" w:firstRow="1" w:lastRow="0" w:firstColumn="1" w:lastColumn="0" w:noHBand="0" w:noVBand="1"/>
+      </w:tblPr>
+      <w:tblGrid>
+        <w:gridCol w:w="2830"/>
+        <w:gridCol w:w="6798"/>
+      </w:tblGrid>
+      <w:tr>
+        <w:trPr>
+          <w:cnfStyle w:val="100000000000" w:firstRow="1" w:lastRow="0" w:firstColumn="0" w:lastColumn="0" w:oddVBand="0" w:evenVBand="0" w:oddHBand="0" w:evenHBand="0" w:firstRowFirstColumn="0" w:firstRowLastColumn="0" w:lastRowFirstColumn="0" w:lastRowLastColumn="0"/>
+        </w:trPr>
+        <w:tc>
+          <w:tcPr>
+            <w:cnfStyle w:val="001000000000" w:firstRow="0" w:lastRow="0" w:firstColumn="1" w:lastColumn="0" w:oddVBand="0" w:evenVBand="0" w:oddHBand="0" w:evenHBand="0" w:firstRowFirstColumn="0" w:firstRowLastColumn="0" w:lastRowFirstColumn="0" w:lastRowLastColumn="0"/>
+            <w:tcW w:w="2830" w:type="dxa"/>
+          </w:tcPr>
+          <w:p>
+            <w:pPr>
+              <w:pStyle w:val="ContentsHeading"/>
+              <w:rPr>
+                <w:sz w:val="22"/>
+              </w:rPr>
+            </w:pPr>
+            <w:r>
+              <w:rPr>
+                <w:sz w:val="22"/>
+              </w:rPr>
+              <w:t>TEST CASE ID</w:t>
+            </w:r>
+          </w:p>
+        </w:tc>
+        <w:tc>
+          <w:tcPr>
+            <w:tcW w:w="6798" w:type="dxa"/>
+          </w:tcPr>
+          <w:p>
+            <w:pPr>
+              <w:pStyle w:val="ContentsHeading"/>
+              <w:tabs>
+                <w:tab w:val="left" w:pos="180"/>
+              </w:tabs>
+              <w:cnfStyle w:val="100000000000" w:firstRow="1" w:lastRow="0" w:firstColumn="0" w:lastColumn="0" w:oddVBand="0" w:evenVBand="0" w:oddHBand="0" w:evenHBand="0" w:firstRowFirstColumn="0" w:firstRowLastColumn="0" w:lastRowFirstColumn="0" w:lastRowLastColumn="0"/>
+              <w:rPr>
+                <w:color w:val="auto"/>
+                <w:sz w:val="24"/>
+              </w:rPr>
+            </w:pPr>
+            <w:r>
+              <w:rPr>
+                <w:sz w:val="22"/>
+              </w:rPr>
+              <w:t>TC_</w:t>
+            </w:r>
+            <w:r>
+              <w:rPr>
+                <w:sz w:val="22"/>
+              </w:rPr>
+              <w:t>4</w:t>
+            </w:r>
+            <w:r>
+              <w:rPr>
+                <w:sz w:val="22"/>
+              </w:rPr>
+              <w:t>.1.</w:t>
+            </w:r>
+            <w:r>
+              <w:rPr>
+                <w:sz w:val="22"/>
+              </w:rPr>
+              <w:t>5</w:t>
+            </w:r>
+          </w:p>
+        </w:tc>
+      </w:tr>
+      <w:tr>
+        <w:trPr>
+          <w:cnfStyle w:val="000000100000" w:firstRow="0" w:lastRow="0" w:firstColumn="0" w:lastColumn="0" w:oddVBand="0" w:evenVBand="0" w:oddHBand="1" w:evenHBand="0" w:firstRowFirstColumn="0" w:firstRowLastColumn="0" w:lastRowFirstColumn="0" w:lastRowLastColumn="0"/>
+        </w:trPr>
+        <w:tc>
+          <w:tcPr>
+            <w:cnfStyle w:val="001000000000" w:firstRow="0" w:lastRow="0" w:firstColumn="1" w:lastColumn="0" w:oddVBand="0" w:evenVBand="0" w:oddHBand="0" w:evenHBand="0" w:firstRowFirstColumn="0" w:firstRowLastColumn="0" w:lastRowFirstColumn="0" w:lastRowLastColumn="0"/>
+            <w:tcW w:w="2830" w:type="dxa"/>
+          </w:tcPr>
+          <w:p>
+            <w:pPr>
+              <w:pStyle w:val="ContentsHeading"/>
+              <w:rPr>
+                <w:sz w:val="22"/>
+                <w:szCs w:val="22"/>
+              </w:rPr>
+            </w:pPr>
+            <w:r>
+              <w:rPr>
+                <w:sz w:val="22"/>
+                <w:szCs w:val="22"/>
+              </w:rPr>
+              <w:t>DESCRIZIONE</w:t>
+            </w:r>
+          </w:p>
+        </w:tc>
+        <w:tc>
+          <w:tcPr>
+            <w:tcW w:w="6798" w:type="dxa"/>
+          </w:tcPr>
+          <w:p>
+            <w:pPr>
+              <w:pStyle w:val="ContentsHeading"/>
+              <w:cnfStyle w:val="000000100000" w:firstRow="0" w:lastRow="0" w:firstColumn="0" w:lastColumn="0" w:oddVBand="0" w:evenVBand="0" w:oddHBand="1" w:evenHBand="0" w:firstRowFirstColumn="0" w:firstRowLastColumn="0" w:lastRowFirstColumn="0" w:lastRowLastColumn="0"/>
+              <w:rPr>
+                <w:b w:val="0"/>
+                <w:sz w:val="22"/>
+                <w:szCs w:val="22"/>
+              </w:rPr>
+            </w:pPr>
+            <w:r>
+              <w:rPr>
+                <w:b w:val="0"/>
+                <w:sz w:val="22"/>
+                <w:szCs w:val="22"/>
+              </w:rPr>
+              <w:t xml:space="preserve">Il sistema mostra tutti campi sbagliati anziché </w:t>
+            </w:r>
+            <w:r>
+              <w:rPr>
+                <w:b w:val="0"/>
+                <w:sz w:val="22"/>
+                <w:szCs w:val="22"/>
+              </w:rPr>
+              <w:t>segnalare solo il campo città</w:t>
+            </w:r>
+          </w:p>
+        </w:tc>
+      </w:tr>
+      <w:tr>
+        <w:tc>
+          <w:tcPr>
+            <w:cnfStyle w:val="001000000000" w:firstRow="0" w:lastRow="0" w:firstColumn="1" w:lastColumn="0" w:oddVBand="0" w:evenVBand="0" w:oddHBand="0" w:evenHBand="0" w:firstRowFirstColumn="0" w:firstRowLastColumn="0" w:lastRowFirstColumn="0" w:lastRowLastColumn="0"/>
+            <w:tcW w:w="2830" w:type="dxa"/>
+          </w:tcPr>
+          <w:p>
+            <w:pPr>
+              <w:pStyle w:val="ContentsHeading"/>
+              <w:rPr>
+                <w:sz w:val="22"/>
+                <w:szCs w:val="22"/>
+              </w:rPr>
+            </w:pPr>
+            <w:r>
+              <w:rPr>
+                <w:sz w:val="22"/>
+                <w:szCs w:val="22"/>
+              </w:rPr>
+              <w:t>COME RIPRODURLO</w:t>
+            </w:r>
+          </w:p>
+        </w:tc>
+        <w:tc>
+          <w:tcPr>
+            <w:tcW w:w="6798" w:type="dxa"/>
+          </w:tcPr>
+          <w:p>
+            <w:pPr>
+              <w:pStyle w:val="ContentsHeading"/>
+              <w:cnfStyle w:val="000000000000" w:firstRow="0" w:lastRow="0" w:firstColumn="0" w:lastColumn="0" w:oddVBand="0" w:evenVBand="0" w:oddHBand="0" w:evenHBand="0" w:firstRowFirstColumn="0" w:firstRowLastColumn="0" w:lastRowFirstColumn="0" w:lastRowLastColumn="0"/>
+              <w:rPr>
+                <w:b w:val="0"/>
+                <w:sz w:val="22"/>
+                <w:szCs w:val="22"/>
+              </w:rPr>
+            </w:pPr>
+            <w:r>
+              <w:rPr>
+                <w:b w:val="0"/>
+                <w:sz w:val="22"/>
+                <w:szCs w:val="22"/>
+              </w:rPr>
+              <w:t>Inserire un nome valido, un cognome valido, una Via valida e lasciare il resto dei campi vuoti e premere “Aggiungi indirizzo”</w:t>
+            </w:r>
+          </w:p>
+        </w:tc>
+      </w:tr>
+      <w:tr>
+        <w:trPr>
+          <w:cnfStyle w:val="000000100000" w:firstRow="0" w:lastRow="0" w:firstColumn="0" w:lastColumn="0" w:oddVBand="0" w:evenVBand="0" w:oddHBand="1" w:evenHBand="0" w:firstRowFirstColumn="0" w:firstRowLastColumn="0" w:lastRowFirstColumn="0" w:lastRowLastColumn="0"/>
+        </w:trPr>
+        <w:tc>
+          <w:tcPr>
+            <w:cnfStyle w:val="001000000000" w:firstRow="0" w:lastRow="0" w:firstColumn="1" w:lastColumn="0" w:oddVBand="0" w:evenVBand="0" w:oddHBand="0" w:evenHBand="0" w:firstRowFirstColumn="0" w:firstRowLastColumn="0" w:lastRowFirstColumn="0" w:lastRowLastColumn="0"/>
+            <w:tcW w:w="2830" w:type="dxa"/>
+          </w:tcPr>
+          <w:p>
+            <w:pPr>
+              <w:pStyle w:val="ContentsHeading"/>
+              <w:rPr>
+                <w:sz w:val="22"/>
+                <w:szCs w:val="22"/>
+              </w:rPr>
+            </w:pPr>
+            <w:r>
+              <w:rPr>
+                <w:sz w:val="22"/>
+                <w:szCs w:val="22"/>
+              </w:rPr>
+              <w:t>PRIORITA’</w:t>
+            </w:r>
+          </w:p>
+        </w:tc>
+        <w:tc>
+          <w:tcPr>
+            <w:tcW w:w="6798" w:type="dxa"/>
+          </w:tcPr>
+          <w:p>
+            <w:pPr>
+              <w:pStyle w:val="ContentsHeading"/>
+              <w:cnfStyle w:val="000000100000" w:firstRow="0" w:lastRow="0" w:firstColumn="0" w:lastColumn="0" w:oddVBand="0" w:evenVBand="0" w:oddHBand="1" w:evenHBand="0" w:firstRowFirstColumn="0" w:firstRowLastColumn="0" w:lastRowFirstColumn="0" w:lastRowLastColumn="0"/>
+              <w:rPr>
+                <w:b w:val="0"/>
+                <w:sz w:val="22"/>
+                <w:szCs w:val="22"/>
+              </w:rPr>
+            </w:pPr>
+            <w:r>
+              <w:rPr>
+                <w:b w:val="0"/>
+                <w:sz w:val="22"/>
+                <w:szCs w:val="22"/>
+              </w:rPr>
+              <w:t>Bassa</w:t>
+            </w:r>
+          </w:p>
+        </w:tc>
+      </w:tr>
+      <w:tr>
+        <w:tc>
+          <w:tcPr>
+            <w:cnfStyle w:val="001000000000" w:firstRow="0" w:lastRow="0" w:firstColumn="1" w:lastColumn="0" w:oddVBand="0" w:evenVBand="0" w:oddHBand="0" w:evenHBand="0" w:firstRowFirstColumn="0" w:firstRowLastColumn="0" w:lastRowFirstColumn="0" w:lastRowLastColumn="0"/>
+            <w:tcW w:w="2830" w:type="dxa"/>
+          </w:tcPr>
+          <w:p>
+            <w:pPr>
+              <w:pStyle w:val="ContentsHeading"/>
+              <w:rPr>
+                <w:sz w:val="22"/>
+                <w:szCs w:val="22"/>
+              </w:rPr>
+            </w:pPr>
+            <w:r>
+              <w:rPr>
+                <w:sz w:val="22"/>
+                <w:szCs w:val="22"/>
+              </w:rPr>
+              <w:t>STATO</w:t>
+            </w:r>
+          </w:p>
+        </w:tc>
+        <w:tc>
+          <w:tcPr>
+            <w:tcW w:w="6798" w:type="dxa"/>
+          </w:tcPr>
+          <w:p>
+            <w:pPr>
+              <w:pStyle w:val="ContentsHeading"/>
+              <w:cnfStyle w:val="000000000000" w:firstRow="0" w:lastRow="0" w:firstColumn="0" w:lastColumn="0" w:oddVBand="0" w:evenVBand="0" w:oddHBand="0" w:evenHBand="0" w:firstRowFirstColumn="0" w:firstRowLastColumn="0" w:lastRowFirstColumn="0" w:lastRowLastColumn="0"/>
+              <w:rPr>
+                <w:b w:val="0"/>
+                <w:sz w:val="22"/>
+                <w:szCs w:val="22"/>
+              </w:rPr>
+            </w:pPr>
+            <w:r>
+              <w:rPr>
+                <w:b w:val="0"/>
+                <w:sz w:val="22"/>
+                <w:szCs w:val="22"/>
+              </w:rPr>
+              <w:t>Risolto</w:t>
+            </w:r>
+          </w:p>
+        </w:tc>
+      </w:tr>
+    </w:tbl>
+    <w:p/>
+    <w:p>
+      <w:pPr>
+        <w:pStyle w:val="Paragrafoelenco"/>
+        <w:ind w:left="1788"/>
+        <w:jc w:val="both"/>
+        <w:rPr>
+          <w:rFonts w:ascii="Arial" w:hAnsi="Arial"/>
+          <w:b/>
+          <w:sz w:val="32"/>
+          <w:szCs w:val="32"/>
+        </w:rPr>
+      </w:pPr>
+    </w:p>
+    <w:p>
+      <w:pPr>
+        <w:pStyle w:val="Titolo2"/>
+        <w:numPr>
+          <w:ilvl w:val="0"/>
+          <w:numId w:val="0"/>
+        </w:numPr>
+        <w:ind w:left="576" w:hanging="576"/>
+      </w:pPr>
+      <w:bookmarkStart w:id="13" w:name="_Toc504210538"/>
+      <w:r>
+        <w:t>TC_4.1.</w:t>
+      </w:r>
+      <w:bookmarkEnd w:id="13"/>
+      <w:r>
+        <w:t>6</w:t>
+      </w:r>
+    </w:p>
+    <w:tbl>
+      <w:tblPr>
+        <w:tblStyle w:val="Tabellagriglia5scura-colore1"/>
+        <w:tblW w:w="9628" w:type="dxa"/>
+        <w:tblLook w:val="04A0" w:firstRow="1" w:lastRow="0" w:firstColumn="1" w:lastColumn="0" w:noHBand="0" w:noVBand="1"/>
+      </w:tblPr>
+      <w:tblGrid>
+        <w:gridCol w:w="2830"/>
+        <w:gridCol w:w="6798"/>
+      </w:tblGrid>
+      <w:tr>
+        <w:trPr>
+          <w:cnfStyle w:val="100000000000" w:firstRow="1" w:lastRow="0" w:firstColumn="0" w:lastColumn="0" w:oddVBand="0" w:evenVBand="0" w:oddHBand="0" w:evenHBand="0" w:firstRowFirstColumn="0" w:firstRowLastColumn="0" w:lastRowFirstColumn="0" w:lastRowLastColumn="0"/>
+        </w:trPr>
+        <w:tc>
+          <w:tcPr>
+            <w:cnfStyle w:val="001000000000" w:firstRow="0" w:lastRow="0" w:firstColumn="1" w:lastColumn="0" w:oddVBand="0" w:evenVBand="0" w:oddHBand="0" w:evenHBand="0" w:firstRowFirstColumn="0" w:firstRowLastColumn="0" w:lastRowFirstColumn="0" w:lastRowLastColumn="0"/>
+            <w:tcW w:w="2830" w:type="dxa"/>
+          </w:tcPr>
+          <w:p>
+            <w:pPr>
+              <w:pStyle w:val="ContentsHeading"/>
+              <w:rPr>
+                <w:sz w:val="22"/>
+              </w:rPr>
+            </w:pPr>
+            <w:r>
+              <w:rPr>
+                <w:sz w:val="22"/>
+              </w:rPr>
+              <w:t>TEST CASE ID</w:t>
+            </w:r>
+          </w:p>
+        </w:tc>
+        <w:tc>
+          <w:tcPr>
+            <w:tcW w:w="6798" w:type="dxa"/>
+          </w:tcPr>
+          <w:p>
+            <w:pPr>
+              <w:pStyle w:val="ContentsHeading"/>
+              <w:tabs>
+                <w:tab w:val="left" w:pos="180"/>
+              </w:tabs>
+              <w:cnfStyle w:val="100000000000" w:firstRow="1" w:lastRow="0" w:firstColumn="0" w:lastColumn="0" w:oddVBand="0" w:evenVBand="0" w:oddHBand="0" w:evenHBand="0" w:firstRowFirstColumn="0" w:firstRowLastColumn="0" w:lastRowFirstColumn="0" w:lastRowLastColumn="0"/>
+              <w:rPr>
+                <w:color w:val="auto"/>
+                <w:sz w:val="24"/>
+              </w:rPr>
+            </w:pPr>
+            <w:r>
+              <w:rPr>
+                <w:sz w:val="22"/>
+              </w:rPr>
+              <w:t>TC_</w:t>
+            </w:r>
+            <w:r>
+              <w:rPr>
+                <w:sz w:val="22"/>
+              </w:rPr>
+              <w:t>4</w:t>
+            </w:r>
+            <w:r>
+              <w:rPr>
+                <w:sz w:val="22"/>
+              </w:rPr>
+              <w:t>.1.</w:t>
+            </w:r>
+            <w:r>
+              <w:rPr>
+                <w:sz w:val="22"/>
+              </w:rPr>
+              <w:t>6</w:t>
+            </w:r>
+          </w:p>
+        </w:tc>
+      </w:tr>
+      <w:tr>
+        <w:trPr>
+          <w:cnfStyle w:val="000000100000" w:firstRow="0" w:lastRow="0" w:firstColumn="0" w:lastColumn="0" w:oddVBand="0" w:evenVBand="0" w:oddHBand="1" w:evenHBand="0" w:firstRowFirstColumn="0" w:firstRowLastColumn="0" w:lastRowFirstColumn="0" w:lastRowLastColumn="0"/>
+        </w:trPr>
+        <w:tc>
+          <w:tcPr>
+            <w:cnfStyle w:val="001000000000" w:firstRow="0" w:lastRow="0" w:firstColumn="1" w:lastColumn="0" w:oddVBand="0" w:evenVBand="0" w:oddHBand="0" w:evenHBand="0" w:firstRowFirstColumn="0" w:firstRowLastColumn="0" w:lastRowFirstColumn="0" w:lastRowLastColumn="0"/>
+            <w:tcW w:w="2830" w:type="dxa"/>
+          </w:tcPr>
+          <w:p>
+            <w:pPr>
+              <w:pStyle w:val="ContentsHeading"/>
+              <w:rPr>
+                <w:sz w:val="22"/>
+                <w:szCs w:val="22"/>
+              </w:rPr>
+            </w:pPr>
+            <w:r>
+              <w:rPr>
+                <w:sz w:val="22"/>
+                <w:szCs w:val="22"/>
+              </w:rPr>
+              <w:t>DESCRIZIONE</w:t>
+            </w:r>
+          </w:p>
+        </w:tc>
+        <w:tc>
+          <w:tcPr>
+            <w:tcW w:w="6798" w:type="dxa"/>
+          </w:tcPr>
+          <w:p>
+            <w:pPr>
+              <w:pStyle w:val="ContentsHeading"/>
+              <w:cnfStyle w:val="000000100000" w:firstRow="0" w:lastRow="0" w:firstColumn="0" w:lastColumn="0" w:oddVBand="0" w:evenVBand="0" w:oddHBand="1" w:evenHBand="0" w:firstRowFirstColumn="0" w:firstRowLastColumn="0" w:lastRowFirstColumn="0" w:lastRowLastColumn="0"/>
+              <w:rPr>
+                <w:b w:val="0"/>
+                <w:sz w:val="22"/>
+                <w:szCs w:val="22"/>
+              </w:rPr>
+            </w:pPr>
+            <w:r>
+              <w:rPr>
+                <w:b w:val="0"/>
+                <w:sz w:val="22"/>
+                <w:szCs w:val="22"/>
+              </w:rPr>
+              <w:t xml:space="preserve">Il sistema mostra tutti campi sbagliati anziché </w:t>
+            </w:r>
+            <w:r>
+              <w:rPr>
+                <w:b w:val="0"/>
+                <w:sz w:val="22"/>
+                <w:szCs w:val="22"/>
+              </w:rPr>
+              <w:t xml:space="preserve">segnalare solo il campo </w:t>
+            </w:r>
+            <w:proofErr w:type="spellStart"/>
+            <w:r>
+              <w:rPr>
+                <w:b w:val="0"/>
+                <w:sz w:val="22"/>
+                <w:szCs w:val="22"/>
+              </w:rPr>
+              <w:t>cap</w:t>
+            </w:r>
+            <w:proofErr w:type="spellEnd"/>
+          </w:p>
+        </w:tc>
+      </w:tr>
+      <w:tr>
+        <w:tc>
+          <w:tcPr>
+            <w:cnfStyle w:val="001000000000" w:firstRow="0" w:lastRow="0" w:firstColumn="1" w:lastColumn="0" w:oddVBand="0" w:evenVBand="0" w:oddHBand="0" w:evenHBand="0" w:firstRowFirstColumn="0" w:firstRowLastColumn="0" w:lastRowFirstColumn="0" w:lastRowLastColumn="0"/>
+            <w:tcW w:w="2830" w:type="dxa"/>
+          </w:tcPr>
+          <w:p>
+            <w:pPr>
+              <w:pStyle w:val="ContentsHeading"/>
+              <w:rPr>
+                <w:sz w:val="22"/>
+                <w:szCs w:val="22"/>
+              </w:rPr>
+            </w:pPr>
+            <w:r>
+              <w:rPr>
+                <w:sz w:val="22"/>
+                <w:szCs w:val="22"/>
+              </w:rPr>
+              <w:t>COME RIPRODURLO</w:t>
+            </w:r>
+          </w:p>
+        </w:tc>
+        <w:tc>
+          <w:tcPr>
+            <w:tcW w:w="6798" w:type="dxa"/>
+          </w:tcPr>
+          <w:p>
+            <w:pPr>
+              <w:pStyle w:val="ContentsHeading"/>
+              <w:cnfStyle w:val="000000000000" w:firstRow="0" w:lastRow="0" w:firstColumn="0" w:lastColumn="0" w:oddVBand="0" w:evenVBand="0" w:oddHBand="0" w:evenHBand="0" w:firstRowFirstColumn="0" w:firstRowLastColumn="0" w:lastRowFirstColumn="0" w:lastRowLastColumn="0"/>
+              <w:rPr>
+                <w:b w:val="0"/>
+                <w:sz w:val="22"/>
+                <w:szCs w:val="22"/>
+              </w:rPr>
+            </w:pPr>
+            <w:r>
+              <w:rPr>
+                <w:b w:val="0"/>
+                <w:sz w:val="22"/>
+                <w:szCs w:val="22"/>
+              </w:rPr>
+              <w:t>Inserire un nome valido, un cognome valido, una Via valida, una città valida e lasciare il resto dei campi vuoti e premere “Aggiungi indirizzo”</w:t>
+            </w:r>
+          </w:p>
+        </w:tc>
+      </w:tr>
+      <w:tr>
+        <w:trPr>
+          <w:cnfStyle w:val="000000100000" w:firstRow="0" w:lastRow="0" w:firstColumn="0" w:lastColumn="0" w:oddVBand="0" w:evenVBand="0" w:oddHBand="1" w:evenHBand="0" w:firstRowFirstColumn="0" w:firstRowLastColumn="0" w:lastRowFirstColumn="0" w:lastRowLastColumn="0"/>
+        </w:trPr>
+        <w:tc>
+          <w:tcPr>
+            <w:cnfStyle w:val="001000000000" w:firstRow="0" w:lastRow="0" w:firstColumn="1" w:lastColumn="0" w:oddVBand="0" w:evenVBand="0" w:oddHBand="0" w:evenHBand="0" w:firstRowFirstColumn="0" w:firstRowLastColumn="0" w:lastRowFirstColumn="0" w:lastRowLastColumn="0"/>
+            <w:tcW w:w="2830" w:type="dxa"/>
+          </w:tcPr>
+          <w:p>
+            <w:pPr>
+              <w:pStyle w:val="ContentsHeading"/>
+              <w:rPr>
+                <w:sz w:val="22"/>
+                <w:szCs w:val="22"/>
+              </w:rPr>
+            </w:pPr>
+            <w:r>
+              <w:rPr>
+                <w:sz w:val="22"/>
+                <w:szCs w:val="22"/>
+              </w:rPr>
+              <w:t>PRIORITA’</w:t>
+            </w:r>
+          </w:p>
+        </w:tc>
+        <w:tc>
+          <w:tcPr>
+            <w:tcW w:w="6798" w:type="dxa"/>
+          </w:tcPr>
+          <w:p>
+            <w:pPr>
+              <w:pStyle w:val="ContentsHeading"/>
+              <w:cnfStyle w:val="000000100000" w:firstRow="0" w:lastRow="0" w:firstColumn="0" w:lastColumn="0" w:oddVBand="0" w:evenVBand="0" w:oddHBand="1" w:evenHBand="0" w:firstRowFirstColumn="0" w:firstRowLastColumn="0" w:lastRowFirstColumn="0" w:lastRowLastColumn="0"/>
+              <w:rPr>
+                <w:b w:val="0"/>
+                <w:sz w:val="22"/>
+                <w:szCs w:val="22"/>
+              </w:rPr>
+            </w:pPr>
+            <w:r>
+              <w:rPr>
+                <w:b w:val="0"/>
+                <w:sz w:val="22"/>
+                <w:szCs w:val="22"/>
+              </w:rPr>
+              <w:t>Bassa</w:t>
+            </w:r>
+          </w:p>
+        </w:tc>
+      </w:tr>
+      <w:tr>
+        <w:tc>
+          <w:tcPr>
+            <w:cnfStyle w:val="001000000000" w:firstRow="0" w:lastRow="0" w:firstColumn="1" w:lastColumn="0" w:oddVBand="0" w:evenVBand="0" w:oddHBand="0" w:evenHBand="0" w:firstRowFirstColumn="0" w:firstRowLastColumn="0" w:lastRowFirstColumn="0" w:lastRowLastColumn="0"/>
+            <w:tcW w:w="2830" w:type="dxa"/>
+          </w:tcPr>
+          <w:p>
+            <w:pPr>
+              <w:pStyle w:val="ContentsHeading"/>
+              <w:rPr>
+                <w:sz w:val="22"/>
+                <w:szCs w:val="22"/>
+              </w:rPr>
+            </w:pPr>
+            <w:r>
+              <w:rPr>
+                <w:sz w:val="22"/>
+                <w:szCs w:val="22"/>
+              </w:rPr>
+              <w:t>STATO</w:t>
+            </w:r>
+          </w:p>
+        </w:tc>
+        <w:tc>
+          <w:tcPr>
+            <w:tcW w:w="6798" w:type="dxa"/>
+          </w:tcPr>
+          <w:p>
+            <w:pPr>
+              <w:pStyle w:val="ContentsHeading"/>
+              <w:cnfStyle w:val="000000000000" w:firstRow="0" w:lastRow="0" w:firstColumn="0" w:lastColumn="0" w:oddVBand="0" w:evenVBand="0" w:oddHBand="0" w:evenHBand="0" w:firstRowFirstColumn="0" w:firstRowLastColumn="0" w:lastRowFirstColumn="0" w:lastRowLastColumn="0"/>
+              <w:rPr>
+                <w:b w:val="0"/>
+                <w:sz w:val="22"/>
+                <w:szCs w:val="22"/>
+              </w:rPr>
+            </w:pPr>
+            <w:r>
+              <w:rPr>
+                <w:b w:val="0"/>
+                <w:sz w:val="22"/>
+                <w:szCs w:val="22"/>
+              </w:rPr>
+              <w:t>Risolto</w:t>
+            </w:r>
+          </w:p>
+        </w:tc>
+      </w:tr>
+    </w:tbl>
+    <w:p/>
+    <w:p/>
+    <w:p>
+      <w:pPr>
+        <w:pStyle w:val="Paragrafoelenco"/>
+        <w:ind w:left="1788"/>
+        <w:jc w:val="both"/>
+        <w:rPr>
+          <w:rFonts w:ascii="Arial" w:hAnsi="Arial"/>
+          <w:b/>
+          <w:sz w:val="32"/>
+          <w:szCs w:val="32"/>
+        </w:rPr>
+      </w:pPr>
+    </w:p>
+    <w:p>
+      <w:pPr>
+        <w:pStyle w:val="Titolo2"/>
+        <w:numPr>
+          <w:ilvl w:val="0"/>
+          <w:numId w:val="0"/>
+        </w:numPr>
+        <w:ind w:left="576" w:hanging="576"/>
+      </w:pPr>
+      <w:bookmarkStart w:id="14" w:name="_Toc504210539"/>
+      <w:r>
+        <w:lastRenderedPageBreak/>
+        <w:t>TC_4.1.</w:t>
+      </w:r>
+      <w:bookmarkEnd w:id="14"/>
+      <w:r>
+        <w:t>7</w:t>
+      </w:r>
+    </w:p>
+    <w:tbl>
+      <w:tblPr>
+        <w:tblStyle w:val="Tabellagriglia5scura-colore1"/>
+        <w:tblW w:w="9628" w:type="dxa"/>
+        <w:tblLook w:val="04A0" w:firstRow="1" w:lastRow="0" w:firstColumn="1" w:lastColumn="0" w:noHBand="0" w:noVBand="1"/>
+      </w:tblPr>
+      <w:tblGrid>
+        <w:gridCol w:w="2830"/>
+        <w:gridCol w:w="6798"/>
+      </w:tblGrid>
+      <w:tr>
+        <w:trPr>
+          <w:cnfStyle w:val="100000000000" w:firstRow="1" w:lastRow="0" w:firstColumn="0" w:lastColumn="0" w:oddVBand="0" w:evenVBand="0" w:oddHBand="0" w:evenHBand="0" w:firstRowFirstColumn="0" w:firstRowLastColumn="0" w:lastRowFirstColumn="0" w:lastRowLastColumn="0"/>
+        </w:trPr>
+        <w:tc>
+          <w:tcPr>
+            <w:cnfStyle w:val="001000000000" w:firstRow="0" w:lastRow="0" w:firstColumn="1" w:lastColumn="0" w:oddVBand="0" w:evenVBand="0" w:oddHBand="0" w:evenHBand="0" w:firstRowFirstColumn="0" w:firstRowLastColumn="0" w:lastRowFirstColumn="0" w:lastRowLastColumn="0"/>
+            <w:tcW w:w="2830" w:type="dxa"/>
+          </w:tcPr>
+          <w:p>
+            <w:pPr>
+              <w:pStyle w:val="ContentsHeading"/>
+              <w:rPr>
+                <w:sz w:val="22"/>
+              </w:rPr>
+            </w:pPr>
+            <w:r>
+              <w:rPr>
+                <w:sz w:val="22"/>
+              </w:rPr>
+              <w:t>TEST CASE ID</w:t>
+            </w:r>
+          </w:p>
+        </w:tc>
+        <w:tc>
+          <w:tcPr>
+            <w:tcW w:w="6798" w:type="dxa"/>
+          </w:tcPr>
+          <w:p>
+            <w:pPr>
+              <w:pStyle w:val="ContentsHeading"/>
+              <w:tabs>
+                <w:tab w:val="left" w:pos="180"/>
+              </w:tabs>
+              <w:cnfStyle w:val="100000000000" w:firstRow="1" w:lastRow="0" w:firstColumn="0" w:lastColumn="0" w:oddVBand="0" w:evenVBand="0" w:oddHBand="0" w:evenHBand="0" w:firstRowFirstColumn="0" w:firstRowLastColumn="0" w:lastRowFirstColumn="0" w:lastRowLastColumn="0"/>
+              <w:rPr>
+                <w:color w:val="auto"/>
+                <w:sz w:val="24"/>
+              </w:rPr>
+            </w:pPr>
+            <w:r>
+              <w:rPr>
+                <w:sz w:val="22"/>
+              </w:rPr>
+              <w:t>TC_</w:t>
+            </w:r>
+            <w:r>
+              <w:rPr>
+                <w:sz w:val="22"/>
+              </w:rPr>
+              <w:t>4</w:t>
+            </w:r>
+            <w:r>
+              <w:rPr>
+                <w:sz w:val="22"/>
+              </w:rPr>
+              <w:t>.1.</w:t>
+            </w:r>
+            <w:r>
+              <w:rPr>
+                <w:sz w:val="22"/>
+              </w:rPr>
+              <w:t>7</w:t>
+            </w:r>
+          </w:p>
+        </w:tc>
+      </w:tr>
+      <w:tr>
+        <w:trPr>
+          <w:cnfStyle w:val="000000100000" w:firstRow="0" w:lastRow="0" w:firstColumn="0" w:lastColumn="0" w:oddVBand="0" w:evenVBand="0" w:oddHBand="1" w:evenHBand="0" w:firstRowFirstColumn="0" w:firstRowLastColumn="0" w:lastRowFirstColumn="0" w:lastRowLastColumn="0"/>
+        </w:trPr>
+        <w:tc>
+          <w:tcPr>
+            <w:cnfStyle w:val="001000000000" w:firstRow="0" w:lastRow="0" w:firstColumn="1" w:lastColumn="0" w:oddVBand="0" w:evenVBand="0" w:oddHBand="0" w:evenHBand="0" w:firstRowFirstColumn="0" w:firstRowLastColumn="0" w:lastRowFirstColumn="0" w:lastRowLastColumn="0"/>
+            <w:tcW w:w="2830" w:type="dxa"/>
+          </w:tcPr>
+          <w:p>
+            <w:pPr>
+              <w:pStyle w:val="ContentsHeading"/>
+              <w:rPr>
+                <w:sz w:val="22"/>
+                <w:szCs w:val="22"/>
+              </w:rPr>
+            </w:pPr>
+            <w:r>
+              <w:rPr>
+                <w:sz w:val="22"/>
+                <w:szCs w:val="22"/>
+              </w:rPr>
+              <w:t>DESCRIZIONE</w:t>
+            </w:r>
+          </w:p>
+        </w:tc>
+        <w:tc>
+          <w:tcPr>
+            <w:tcW w:w="6798" w:type="dxa"/>
+          </w:tcPr>
+          <w:p>
+            <w:pPr>
+              <w:pStyle w:val="ContentsHeading"/>
+              <w:cnfStyle w:val="000000100000" w:firstRow="0" w:lastRow="0" w:firstColumn="0" w:lastColumn="0" w:oddVBand="0" w:evenVBand="0" w:oddHBand="1" w:evenHBand="0" w:firstRowFirstColumn="0" w:firstRowLastColumn="0" w:lastRowFirstColumn="0" w:lastRowLastColumn="0"/>
+              <w:rPr>
+                <w:b w:val="0"/>
+                <w:sz w:val="22"/>
+                <w:szCs w:val="22"/>
+              </w:rPr>
+            </w:pPr>
+            <w:r>
+              <w:rPr>
+                <w:b w:val="0"/>
+                <w:sz w:val="22"/>
+                <w:szCs w:val="22"/>
+              </w:rPr>
+              <w:t xml:space="preserve">Il sistema mostra tutti campi sbagliati anziché </w:t>
+            </w:r>
+            <w:r>
+              <w:rPr>
+                <w:b w:val="0"/>
+                <w:sz w:val="22"/>
+                <w:szCs w:val="22"/>
+              </w:rPr>
+              <w:t>segnalare solo il campo telefono</w:t>
+            </w:r>
+          </w:p>
+        </w:tc>
+      </w:tr>
+      <w:tr>
+        <w:tc>
+          <w:tcPr>
+            <w:cnfStyle w:val="001000000000" w:firstRow="0" w:lastRow="0" w:firstColumn="1" w:lastColumn="0" w:oddVBand="0" w:evenVBand="0" w:oddHBand="0" w:evenHBand="0" w:firstRowFirstColumn="0" w:firstRowLastColumn="0" w:lastRowFirstColumn="0" w:lastRowLastColumn="0"/>
+            <w:tcW w:w="2830" w:type="dxa"/>
+          </w:tcPr>
+          <w:p>
+            <w:pPr>
+              <w:pStyle w:val="ContentsHeading"/>
+              <w:rPr>
+                <w:sz w:val="22"/>
+                <w:szCs w:val="22"/>
+              </w:rPr>
+            </w:pPr>
+            <w:r>
+              <w:rPr>
+                <w:sz w:val="22"/>
+                <w:szCs w:val="22"/>
+              </w:rPr>
+              <w:t>COME RIPRODURLO</w:t>
+            </w:r>
+          </w:p>
+        </w:tc>
+        <w:tc>
+          <w:tcPr>
+            <w:tcW w:w="6798" w:type="dxa"/>
+          </w:tcPr>
+          <w:p>
+            <w:pPr>
+              <w:pStyle w:val="ContentsHeading"/>
+              <w:cnfStyle w:val="000000000000" w:firstRow="0" w:lastRow="0" w:firstColumn="0" w:lastColumn="0" w:oddVBand="0" w:evenVBand="0" w:oddHBand="0" w:evenHBand="0" w:firstRowFirstColumn="0" w:firstRowLastColumn="0" w:lastRowFirstColumn="0" w:lastRowLastColumn="0"/>
+              <w:rPr>
+                <w:b w:val="0"/>
+                <w:sz w:val="22"/>
+                <w:szCs w:val="22"/>
+              </w:rPr>
+            </w:pPr>
+            <w:r>
+              <w:rPr>
+                <w:b w:val="0"/>
+                <w:sz w:val="22"/>
+                <w:szCs w:val="22"/>
+              </w:rPr>
+              <w:t xml:space="preserve">Inserire un nome valido, un cognome valido, una Via valida, una città valida, un </w:t>
+            </w:r>
+            <w:proofErr w:type="spellStart"/>
+            <w:r>
+              <w:rPr>
+                <w:b w:val="0"/>
+                <w:sz w:val="22"/>
+                <w:szCs w:val="22"/>
+              </w:rPr>
+              <w:t>cap</w:t>
+            </w:r>
+            <w:proofErr w:type="spellEnd"/>
+            <w:r>
+              <w:rPr>
+                <w:b w:val="0"/>
+                <w:sz w:val="22"/>
+                <w:szCs w:val="22"/>
+              </w:rPr>
+              <w:t xml:space="preserve"> valido e lasciare il resto dei campi vuoti e premere “Aggiungi indirizzo”</w:t>
+            </w:r>
+          </w:p>
+        </w:tc>
+      </w:tr>
+      <w:tr>
+        <w:trPr>
+          <w:cnfStyle w:val="000000100000" w:firstRow="0" w:lastRow="0" w:firstColumn="0" w:lastColumn="0" w:oddVBand="0" w:evenVBand="0" w:oddHBand="1" w:evenHBand="0" w:firstRowFirstColumn="0" w:firstRowLastColumn="0" w:lastRowFirstColumn="0" w:lastRowLastColumn="0"/>
+        </w:trPr>
+        <w:tc>
+          <w:tcPr>
+            <w:cnfStyle w:val="001000000000" w:firstRow="0" w:lastRow="0" w:firstColumn="1" w:lastColumn="0" w:oddVBand="0" w:evenVBand="0" w:oddHBand="0" w:evenHBand="0" w:firstRowFirstColumn="0" w:firstRowLastColumn="0" w:lastRowFirstColumn="0" w:lastRowLastColumn="0"/>
+            <w:tcW w:w="2830" w:type="dxa"/>
+          </w:tcPr>
+          <w:p>
+            <w:pPr>
+              <w:pStyle w:val="ContentsHeading"/>
+              <w:rPr>
+                <w:sz w:val="22"/>
+                <w:szCs w:val="22"/>
+              </w:rPr>
+            </w:pPr>
+            <w:r>
+              <w:rPr>
+                <w:sz w:val="22"/>
+                <w:szCs w:val="22"/>
+              </w:rPr>
+              <w:t>PRIORITA’</w:t>
+            </w:r>
+          </w:p>
+        </w:tc>
+        <w:tc>
+          <w:tcPr>
+            <w:tcW w:w="6798" w:type="dxa"/>
+          </w:tcPr>
+          <w:p>
+            <w:pPr>
+              <w:pStyle w:val="ContentsHeading"/>
+              <w:cnfStyle w:val="000000100000" w:firstRow="0" w:lastRow="0" w:firstColumn="0" w:lastColumn="0" w:oddVBand="0" w:evenVBand="0" w:oddHBand="1" w:evenHBand="0" w:firstRowFirstColumn="0" w:firstRowLastColumn="0" w:lastRowFirstColumn="0" w:lastRowLastColumn="0"/>
+              <w:rPr>
+                <w:b w:val="0"/>
+                <w:sz w:val="22"/>
+                <w:szCs w:val="22"/>
+              </w:rPr>
+            </w:pPr>
+            <w:r>
+              <w:rPr>
+                <w:b w:val="0"/>
+                <w:sz w:val="22"/>
+                <w:szCs w:val="22"/>
+              </w:rPr>
+              <w:t>Bassa</w:t>
+            </w:r>
+          </w:p>
+        </w:tc>
+      </w:tr>
+      <w:tr>
+        <w:tc>
+          <w:tcPr>
+            <w:cnfStyle w:val="001000000000" w:firstRow="0" w:lastRow="0" w:firstColumn="1" w:lastColumn="0" w:oddVBand="0" w:evenVBand="0" w:oddHBand="0" w:evenHBand="0" w:firstRowFirstColumn="0" w:firstRowLastColumn="0" w:lastRowFirstColumn="0" w:lastRowLastColumn="0"/>
+            <w:tcW w:w="2830" w:type="dxa"/>
+          </w:tcPr>
+          <w:p>
+            <w:pPr>
+              <w:pStyle w:val="ContentsHeading"/>
+              <w:rPr>
+                <w:sz w:val="22"/>
+                <w:szCs w:val="22"/>
+              </w:rPr>
+            </w:pPr>
+            <w:r>
+              <w:rPr>
+                <w:sz w:val="22"/>
+                <w:szCs w:val="22"/>
+              </w:rPr>
+              <w:t>STATO</w:t>
+            </w:r>
+          </w:p>
+        </w:tc>
+        <w:tc>
+          <w:tcPr>
+            <w:tcW w:w="6798" w:type="dxa"/>
+          </w:tcPr>
+          <w:p>
+            <w:pPr>
+              <w:pStyle w:val="ContentsHeading"/>
+              <w:cnfStyle w:val="000000000000" w:firstRow="0" w:lastRow="0" w:firstColumn="0" w:lastColumn="0" w:oddVBand="0" w:evenVBand="0" w:oddHBand="0" w:evenHBand="0" w:firstRowFirstColumn="0" w:firstRowLastColumn="0" w:lastRowFirstColumn="0" w:lastRowLastColumn="0"/>
+              <w:rPr>
+                <w:b w:val="0"/>
+                <w:sz w:val="22"/>
+                <w:szCs w:val="22"/>
+              </w:rPr>
+            </w:pPr>
+            <w:r>
+              <w:rPr>
+                <w:b w:val="0"/>
+                <w:sz w:val="22"/>
+                <w:szCs w:val="22"/>
+              </w:rPr>
+              <w:t>Risolto</w:t>
+            </w:r>
+          </w:p>
+        </w:tc>
+      </w:tr>
+    </w:tbl>
+    <w:p/>
+    <w:p/>
+    <w:p>
+      <w:pPr>
+        <w:pStyle w:val="Titolo2"/>
+        <w:numPr>
+          <w:ilvl w:val="0"/>
+          <w:numId w:val="0"/>
+        </w:numPr>
+        <w:ind w:left="576" w:hanging="576"/>
+      </w:pPr>
+      <w:r>
+        <w:t>TC_4.1.8</w:t>
+      </w:r>
+    </w:p>
+    <w:tbl>
+      <w:tblPr>
+        <w:tblStyle w:val="Tabellagriglia5scura-colore1"/>
+        <w:tblW w:w="9628" w:type="dxa"/>
+        <w:tblLook w:val="04A0" w:firstRow="1" w:lastRow="0" w:firstColumn="1" w:lastColumn="0" w:noHBand="0" w:noVBand="1"/>
+      </w:tblPr>
+      <w:tblGrid>
+        <w:gridCol w:w="2830"/>
+        <w:gridCol w:w="6798"/>
+      </w:tblGrid>
+      <w:tr>
+        <w:trPr>
+          <w:cnfStyle w:val="100000000000" w:firstRow="1" w:lastRow="0" w:firstColumn="0" w:lastColumn="0" w:oddVBand="0" w:evenVBand="0" w:oddHBand="0" w:evenHBand="0" w:firstRowFirstColumn="0" w:firstRowLastColumn="0" w:lastRowFirstColumn="0" w:lastRowLastColumn="0"/>
+        </w:trPr>
+        <w:tc>
+          <w:tcPr>
+            <w:cnfStyle w:val="001000000000" w:firstRow="0" w:lastRow="0" w:firstColumn="1" w:lastColumn="0" w:oddVBand="0" w:evenVBand="0" w:oddHBand="0" w:evenHBand="0" w:firstRowFirstColumn="0" w:firstRowLastColumn="0" w:lastRowFirstColumn="0" w:lastRowLastColumn="0"/>
+            <w:tcW w:w="2830" w:type="dxa"/>
+          </w:tcPr>
+          <w:p>
+            <w:pPr>
+              <w:pStyle w:val="ContentsHeading"/>
+              <w:rPr>
+                <w:sz w:val="22"/>
+              </w:rPr>
+            </w:pPr>
+            <w:r>
+              <w:rPr>
+                <w:sz w:val="22"/>
+              </w:rPr>
+              <w:t>TEST CASE ID</w:t>
+            </w:r>
+          </w:p>
+        </w:tc>
+        <w:tc>
+          <w:tcPr>
+            <w:tcW w:w="6798" w:type="dxa"/>
+          </w:tcPr>
+          <w:p>
+            <w:pPr>
+              <w:pStyle w:val="ContentsHeading"/>
+              <w:tabs>
+                <w:tab w:val="left" w:pos="180"/>
+              </w:tabs>
+              <w:cnfStyle w:val="100000000000" w:firstRow="1" w:lastRow="0" w:firstColumn="0" w:lastColumn="0" w:oddVBand="0" w:evenVBand="0" w:oddHBand="0" w:evenHBand="0" w:firstRowFirstColumn="0" w:firstRowLastColumn="0" w:lastRowFirstColumn="0" w:lastRowLastColumn="0"/>
+              <w:rPr>
+                <w:color w:val="auto"/>
+                <w:sz w:val="24"/>
+              </w:rPr>
+            </w:pPr>
+            <w:r>
+              <w:rPr>
+                <w:sz w:val="22"/>
+              </w:rPr>
+              <w:t>TC_</w:t>
+            </w:r>
+            <w:r>
+              <w:rPr>
+                <w:sz w:val="22"/>
+              </w:rPr>
+              <w:t>4</w:t>
+            </w:r>
+            <w:r>
+              <w:rPr>
+                <w:sz w:val="22"/>
+              </w:rPr>
+              <w:t>.1.</w:t>
+            </w:r>
+            <w:r>
+              <w:rPr>
+                <w:sz w:val="22"/>
+              </w:rPr>
+              <w:t>7</w:t>
+            </w:r>
+          </w:p>
+        </w:tc>
+      </w:tr>
+      <w:tr>
+        <w:trPr>
+          <w:cnfStyle w:val="000000100000" w:firstRow="0" w:lastRow="0" w:firstColumn="0" w:lastColumn="0" w:oddVBand="0" w:evenVBand="0" w:oddHBand="1" w:evenHBand="0" w:firstRowFirstColumn="0" w:firstRowLastColumn="0" w:lastRowFirstColumn="0" w:lastRowLastColumn="0"/>
+        </w:trPr>
+        <w:tc>
+          <w:tcPr>
+            <w:cnfStyle w:val="001000000000" w:firstRow="0" w:lastRow="0" w:firstColumn="1" w:lastColumn="0" w:oddVBand="0" w:evenVBand="0" w:oddHBand="0" w:evenHBand="0" w:firstRowFirstColumn="0" w:firstRowLastColumn="0" w:lastRowFirstColumn="0" w:lastRowLastColumn="0"/>
+            <w:tcW w:w="2830" w:type="dxa"/>
+          </w:tcPr>
+          <w:p>
+            <w:pPr>
+              <w:pStyle w:val="ContentsHeading"/>
+              <w:rPr>
+                <w:sz w:val="22"/>
+                <w:szCs w:val="22"/>
+              </w:rPr>
+            </w:pPr>
+            <w:r>
+              <w:rPr>
+                <w:sz w:val="22"/>
+                <w:szCs w:val="22"/>
+              </w:rPr>
+              <w:t>DESCRIZIONE</w:t>
+            </w:r>
+          </w:p>
+        </w:tc>
+        <w:tc>
+          <w:tcPr>
+            <w:tcW w:w="6798" w:type="dxa"/>
+          </w:tcPr>
+          <w:p>
+            <w:pPr>
+              <w:pStyle w:val="ContentsHeading"/>
+              <w:cnfStyle w:val="000000100000" w:firstRow="0" w:lastRow="0" w:firstColumn="0" w:lastColumn="0" w:oddVBand="0" w:evenVBand="0" w:oddHBand="1" w:evenHBand="0" w:firstRowFirstColumn="0" w:firstRowLastColumn="0" w:lastRowFirstColumn="0" w:lastRowLastColumn="0"/>
+              <w:rPr>
+                <w:b w:val="0"/>
+                <w:sz w:val="22"/>
+                <w:szCs w:val="22"/>
+              </w:rPr>
+            </w:pPr>
+            <w:r>
+              <w:rPr>
+                <w:b w:val="0"/>
+                <w:sz w:val="22"/>
+                <w:szCs w:val="22"/>
+              </w:rPr>
+              <w:t xml:space="preserve">Il sistema mostra tutti campi sbagliati anziché </w:t>
+            </w:r>
+            <w:r>
+              <w:rPr>
+                <w:b w:val="0"/>
+                <w:sz w:val="22"/>
+                <w:szCs w:val="22"/>
+              </w:rPr>
+              <w:t>aggiungere il nuovo indirizzo</w:t>
+            </w:r>
+          </w:p>
+        </w:tc>
+      </w:tr>
+      <w:tr>
+        <w:tc>
+          <w:tcPr>
+            <w:cnfStyle w:val="001000000000" w:firstRow="0" w:lastRow="0" w:firstColumn="1" w:lastColumn="0" w:oddVBand="0" w:evenVBand="0" w:oddHBand="0" w:evenHBand="0" w:firstRowFirstColumn="0" w:firstRowLastColumn="0" w:lastRowFirstColumn="0" w:lastRowLastColumn="0"/>
+            <w:tcW w:w="2830" w:type="dxa"/>
+          </w:tcPr>
+          <w:p>
+            <w:pPr>
+              <w:pStyle w:val="ContentsHeading"/>
+              <w:rPr>
+                <w:sz w:val="22"/>
+                <w:szCs w:val="22"/>
+              </w:rPr>
+            </w:pPr>
+            <w:r>
+              <w:rPr>
+                <w:sz w:val="22"/>
+                <w:szCs w:val="22"/>
+              </w:rPr>
+              <w:t>COME RIPRODURLO</w:t>
+            </w:r>
+          </w:p>
+        </w:tc>
+        <w:tc>
+          <w:tcPr>
+            <w:tcW w:w="6798" w:type="dxa"/>
+          </w:tcPr>
+          <w:p>
+            <w:pPr>
+              <w:pStyle w:val="ContentsHeading"/>
+              <w:cnfStyle w:val="000000000000" w:firstRow="0" w:lastRow="0" w:firstColumn="0" w:lastColumn="0" w:oddVBand="0" w:evenVBand="0" w:oddHBand="0" w:evenHBand="0" w:firstRowFirstColumn="0" w:firstRowLastColumn="0" w:lastRowFirstColumn="0" w:lastRowLastColumn="0"/>
+              <w:rPr>
+                <w:b w:val="0"/>
+                <w:sz w:val="22"/>
+                <w:szCs w:val="22"/>
+              </w:rPr>
+            </w:pPr>
+            <w:r>
+              <w:rPr>
+                <w:b w:val="0"/>
+                <w:sz w:val="22"/>
+                <w:szCs w:val="22"/>
+              </w:rPr>
+              <w:t>Inserire tutti i campi validi e premere “Aggiungi Indirizzo”</w:t>
+            </w:r>
+          </w:p>
+        </w:tc>
+      </w:tr>
+      <w:tr>
+        <w:trPr>
+          <w:cnfStyle w:val="000000100000" w:firstRow="0" w:lastRow="0" w:firstColumn="0" w:lastColumn="0" w:oddVBand="0" w:evenVBand="0" w:oddHBand="1" w:evenHBand="0" w:firstRowFirstColumn="0" w:firstRowLastColumn="0" w:lastRowFirstColumn="0" w:lastRowLastColumn="0"/>
+        </w:trPr>
+        <w:tc>
+          <w:tcPr>
+            <w:cnfStyle w:val="001000000000" w:firstRow="0" w:lastRow="0" w:firstColumn="1" w:lastColumn="0" w:oddVBand="0" w:evenVBand="0" w:oddHBand="0" w:evenHBand="0" w:firstRowFirstColumn="0" w:firstRowLastColumn="0" w:lastRowFirstColumn="0" w:lastRowLastColumn="0"/>
+            <w:tcW w:w="2830" w:type="dxa"/>
+          </w:tcPr>
+          <w:p>
+            <w:pPr>
+              <w:pStyle w:val="ContentsHeading"/>
+              <w:rPr>
+                <w:sz w:val="22"/>
+                <w:szCs w:val="22"/>
+              </w:rPr>
+            </w:pPr>
+            <w:r>
+              <w:rPr>
+                <w:sz w:val="22"/>
+                <w:szCs w:val="22"/>
+              </w:rPr>
+              <w:t>PRIORITA’</w:t>
+            </w:r>
+          </w:p>
+        </w:tc>
+        <w:tc>
+          <w:tcPr>
+            <w:tcW w:w="6798" w:type="dxa"/>
+          </w:tcPr>
+          <w:p>
+            <w:pPr>
+              <w:pStyle w:val="ContentsHeading"/>
+              <w:cnfStyle w:val="000000100000" w:firstRow="0" w:lastRow="0" w:firstColumn="0" w:lastColumn="0" w:oddVBand="0" w:evenVBand="0" w:oddHBand="1" w:evenHBand="0" w:firstRowFirstColumn="0" w:firstRowLastColumn="0" w:lastRowFirstColumn="0" w:lastRowLastColumn="0"/>
+              <w:rPr>
+                <w:b w:val="0"/>
+                <w:sz w:val="22"/>
+                <w:szCs w:val="22"/>
+              </w:rPr>
+            </w:pPr>
+            <w:r>
+              <w:rPr>
+                <w:b w:val="0"/>
+                <w:sz w:val="22"/>
+                <w:szCs w:val="22"/>
+              </w:rPr>
+              <w:t>Alta</w:t>
+            </w:r>
+          </w:p>
+        </w:tc>
+      </w:tr>
+      <w:tr>
+        <w:tc>
+          <w:tcPr>
+            <w:cnfStyle w:val="001000000000" w:firstRow="0" w:lastRow="0" w:firstColumn="1" w:lastColumn="0" w:oddVBand="0" w:evenVBand="0" w:oddHBand="0" w:evenHBand="0" w:firstRowFirstColumn="0" w:firstRowLastColumn="0" w:lastRowFirstColumn="0" w:lastRowLastColumn="0"/>
+            <w:tcW w:w="2830" w:type="dxa"/>
+          </w:tcPr>
+          <w:p>
+            <w:pPr>
+              <w:pStyle w:val="ContentsHeading"/>
+              <w:rPr>
+                <w:sz w:val="22"/>
+                <w:szCs w:val="22"/>
+              </w:rPr>
+            </w:pPr>
+            <w:r>
+              <w:rPr>
+                <w:sz w:val="22"/>
+                <w:szCs w:val="22"/>
+              </w:rPr>
+              <w:t>STATO</w:t>
+            </w:r>
+          </w:p>
+        </w:tc>
+        <w:tc>
+          <w:tcPr>
+            <w:tcW w:w="6798" w:type="dxa"/>
+          </w:tcPr>
+          <w:p>
+            <w:pPr>
+              <w:pStyle w:val="ContentsHeading"/>
+              <w:cnfStyle w:val="000000000000" w:firstRow="0" w:lastRow="0" w:firstColumn="0" w:lastColumn="0" w:oddVBand="0" w:evenVBand="0" w:oddHBand="0" w:evenHBand="0" w:firstRowFirstColumn="0" w:firstRowLastColumn="0" w:lastRowFirstColumn="0" w:lastRowLastColumn="0"/>
+              <w:rPr>
+                <w:b w:val="0"/>
+                <w:sz w:val="22"/>
+                <w:szCs w:val="22"/>
+              </w:rPr>
+            </w:pPr>
+            <w:r>
+              <w:rPr>
+                <w:b w:val="0"/>
+                <w:sz w:val="22"/>
+                <w:szCs w:val="22"/>
+              </w:rPr>
+              <w:t>Risolto</w:t>
+            </w:r>
+          </w:p>
+        </w:tc>
+      </w:tr>
+    </w:tbl>
+    <w:p/>
+    <w:p/>
+    <w:p>
+      <w:pPr>
+        <w:rPr>
+          <w:rFonts w:ascii="Arial" w:hAnsi="Arial"/>
+          <w:b/>
+          <w:sz w:val="32"/>
+          <w:szCs w:val="32"/>
+        </w:rPr>
+      </w:pPr>
+    </w:p>
+    <w:p>
+      <w:pPr>
+        <w:rPr>
+          <w:rFonts w:ascii="Arial" w:hAnsi="Arial"/>
+          <w:b/>
+          <w:sz w:val="32"/>
+          <w:szCs w:val="32"/>
+        </w:rPr>
+      </w:pPr>
+    </w:p>
+    <w:p>
+      <w:pPr>
+        <w:rPr>
+          <w:rFonts w:ascii="Arial" w:hAnsi="Arial"/>
+          <w:b/>
+          <w:sz w:val="32"/>
+          <w:szCs w:val="32"/>
+        </w:rPr>
+      </w:pPr>
+    </w:p>
+    <w:p>
+      <w:pPr>
+        <w:rPr>
+          <w:rFonts w:ascii="Arial" w:hAnsi="Arial"/>
+          <w:b/>
+          <w:sz w:val="32"/>
+          <w:szCs w:val="32"/>
+        </w:rPr>
+      </w:pPr>
+    </w:p>
+    <w:p>
+      <w:pPr>
+        <w:rPr>
+          <w:rFonts w:ascii="Arial" w:hAnsi="Arial"/>
+          <w:b/>
+          <w:sz w:val="32"/>
+          <w:szCs w:val="32"/>
+        </w:rPr>
+      </w:pPr>
+    </w:p>
+    <w:p>
+      <w:pPr>
+        <w:rPr>
+          <w:rFonts w:ascii="Arial" w:hAnsi="Arial"/>
+          <w:b/>
+          <w:sz w:val="32"/>
+          <w:szCs w:val="32"/>
+        </w:rPr>
+      </w:pPr>
+    </w:p>
+    <w:p>
+      <w:pPr>
+        <w:rPr>
+          <w:rFonts w:ascii="Arial" w:hAnsi="Arial"/>
+          <w:b/>
+          <w:sz w:val="32"/>
+          <w:szCs w:val="32"/>
+        </w:rPr>
+      </w:pPr>
+    </w:p>
+    <w:p>
+      <w:pPr>
+        <w:pStyle w:val="Titolo2"/>
+        <w:numPr>
+          <w:ilvl w:val="0"/>
+          <w:numId w:val="0"/>
+        </w:numPr>
+        <w:ind w:left="576" w:hanging="576"/>
+      </w:pPr>
+      <w:r>
+        <w:lastRenderedPageBreak/>
+        <w:t>TC_5.1.1</w:t>
+      </w:r>
+    </w:p>
+    <w:tbl>
+      <w:tblPr>
+        <w:tblStyle w:val="Tabellagriglia5scura-colore1"/>
+        <w:tblW w:w="9628" w:type="dxa"/>
+        <w:tblLook w:val="04A0" w:firstRow="1" w:lastRow="0" w:firstColumn="1" w:lastColumn="0" w:noHBand="0" w:noVBand="1"/>
+      </w:tblPr>
+      <w:tblGrid>
+        <w:gridCol w:w="2830"/>
+        <w:gridCol w:w="6798"/>
+      </w:tblGrid>
+      <w:tr>
+        <w:trPr>
+          <w:cnfStyle w:val="100000000000" w:firstRow="1" w:lastRow="0" w:firstColumn="0" w:lastColumn="0" w:oddVBand="0" w:evenVBand="0" w:oddHBand="0" w:evenHBand="0" w:firstRowFirstColumn="0" w:firstRowLastColumn="0" w:lastRowFirstColumn="0" w:lastRowLastColumn="0"/>
+        </w:trPr>
+        <w:tc>
+          <w:tcPr>
+            <w:cnfStyle w:val="001000000000" w:firstRow="0" w:lastRow="0" w:firstColumn="1" w:lastColumn="0" w:oddVBand="0" w:evenVBand="0" w:oddHBand="0" w:evenHBand="0" w:firstRowFirstColumn="0" w:firstRowLastColumn="0" w:lastRowFirstColumn="0" w:lastRowLastColumn="0"/>
+            <w:tcW w:w="2830" w:type="dxa"/>
+          </w:tcPr>
+          <w:p>
+            <w:pPr>
+              <w:pStyle w:val="ContentsHeading"/>
+              <w:rPr>
+                <w:sz w:val="22"/>
+              </w:rPr>
+            </w:pPr>
+            <w:r>
+              <w:rPr>
+                <w:sz w:val="22"/>
+              </w:rPr>
+              <w:t>TEST CASE ID</w:t>
+            </w:r>
+          </w:p>
+        </w:tc>
+        <w:tc>
+          <w:tcPr>
+            <w:tcW w:w="6798" w:type="dxa"/>
+          </w:tcPr>
+          <w:p>
+            <w:pPr>
+              <w:pStyle w:val="ContentsHeading"/>
+              <w:cnfStyle w:val="100000000000" w:firstRow="1" w:lastRow="0" w:firstColumn="0" w:lastColumn="0" w:oddVBand="0" w:evenVBand="0" w:oddHBand="0" w:evenHBand="0" w:firstRowFirstColumn="0" w:firstRowLastColumn="0" w:lastRowFirstColumn="0" w:lastRowLastColumn="0"/>
+              <w:rPr>
+                <w:sz w:val="24"/>
+              </w:rPr>
+            </w:pPr>
+            <w:r>
+              <w:rPr>
+                <w:sz w:val="22"/>
+              </w:rPr>
+              <w:t>T</w:t>
+            </w:r>
+            <w:r>
+              <w:rPr>
+                <w:sz w:val="22"/>
+              </w:rPr>
+              <w:t>C_5.1.1</w:t>
+            </w:r>
+          </w:p>
+        </w:tc>
+      </w:tr>
+      <w:tr>
+        <w:trPr>
+          <w:cnfStyle w:val="000000100000" w:firstRow="0" w:lastRow="0" w:firstColumn="0" w:lastColumn="0" w:oddVBand="0" w:evenVBand="0" w:oddHBand="1" w:evenHBand="0" w:firstRowFirstColumn="0" w:firstRowLastColumn="0" w:lastRowFirstColumn="0" w:lastRowLastColumn="0"/>
+        </w:trPr>
+        <w:tc>
+          <w:tcPr>
+            <w:cnfStyle w:val="001000000000" w:firstRow="0" w:lastRow="0" w:firstColumn="1" w:lastColumn="0" w:oddVBand="0" w:evenVBand="0" w:oddHBand="0" w:evenHBand="0" w:firstRowFirstColumn="0" w:firstRowLastColumn="0" w:lastRowFirstColumn="0" w:lastRowLastColumn="0"/>
+            <w:tcW w:w="2830" w:type="dxa"/>
+          </w:tcPr>
+          <w:p>
+            <w:pPr>
+              <w:pStyle w:val="ContentsHeading"/>
+              <w:rPr>
+                <w:sz w:val="22"/>
+                <w:szCs w:val="22"/>
+              </w:rPr>
+            </w:pPr>
+            <w:r>
+              <w:rPr>
+                <w:sz w:val="22"/>
+                <w:szCs w:val="22"/>
+              </w:rPr>
+              <w:t>DESCRIZIONE</w:t>
+            </w:r>
+          </w:p>
+        </w:tc>
+        <w:tc>
+          <w:tcPr>
+            <w:tcW w:w="6798" w:type="dxa"/>
+          </w:tcPr>
+          <w:p>
+            <w:pPr>
+              <w:pStyle w:val="ContentsHeading"/>
+              <w:cnfStyle w:val="000000100000" w:firstRow="0" w:lastRow="0" w:firstColumn="0" w:lastColumn="0" w:oddVBand="0" w:evenVBand="0" w:oddHBand="1" w:evenHBand="0" w:firstRowFirstColumn="0" w:firstRowLastColumn="0" w:lastRowFirstColumn="0" w:lastRowLastColumn="0"/>
+              <w:rPr>
+                <w:b w:val="0"/>
+                <w:sz w:val="22"/>
+                <w:szCs w:val="22"/>
+              </w:rPr>
+            </w:pPr>
+            <w:r>
+              <w:rPr>
+                <w:b w:val="0"/>
+                <w:sz w:val="22"/>
+                <w:szCs w:val="22"/>
+              </w:rPr>
+              <w:t>Il sistema mostra una schermata che dice “accesso negato”</w:t>
+            </w:r>
+          </w:p>
+        </w:tc>
+      </w:tr>
+      <w:tr>
+        <w:tc>
+          <w:tcPr>
+            <w:cnfStyle w:val="001000000000" w:firstRow="0" w:lastRow="0" w:firstColumn="1" w:lastColumn="0" w:oddVBand="0" w:evenVBand="0" w:oddHBand="0" w:evenHBand="0" w:firstRowFirstColumn="0" w:firstRowLastColumn="0" w:lastRowFirstColumn="0" w:lastRowLastColumn="0"/>
+            <w:tcW w:w="2830" w:type="dxa"/>
+          </w:tcPr>
+          <w:p>
+            <w:pPr>
+              <w:pStyle w:val="ContentsHeading"/>
+              <w:rPr>
+                <w:sz w:val="22"/>
+                <w:szCs w:val="22"/>
+              </w:rPr>
+            </w:pPr>
+            <w:r>
+              <w:rPr>
+                <w:sz w:val="22"/>
+                <w:szCs w:val="22"/>
+              </w:rPr>
+              <w:t>COME RIPRODURLO</w:t>
+            </w:r>
+          </w:p>
+        </w:tc>
+        <w:tc>
+          <w:tcPr>
+            <w:tcW w:w="6798" w:type="dxa"/>
+          </w:tcPr>
+          <w:p>
+            <w:pPr>
+              <w:pStyle w:val="ContentsHeading"/>
+              <w:cnfStyle w:val="000000000000" w:firstRow="0" w:lastRow="0" w:firstColumn="0" w:lastColumn="0" w:oddVBand="0" w:evenVBand="0" w:oddHBand="0" w:evenHBand="0" w:firstRowFirstColumn="0" w:firstRowLastColumn="0" w:lastRowFirstColumn="0" w:lastRowLastColumn="0"/>
+              <w:rPr>
+                <w:b w:val="0"/>
+                <w:sz w:val="22"/>
+                <w:szCs w:val="22"/>
+              </w:rPr>
+            </w:pPr>
+            <w:r>
+              <w:rPr>
+                <w:b w:val="0"/>
+                <w:sz w:val="22"/>
+                <w:szCs w:val="22"/>
+              </w:rPr>
+              <w:t xml:space="preserve">Scrivere nel </w:t>
+            </w:r>
+            <w:proofErr w:type="spellStart"/>
+            <w:r>
+              <w:rPr>
+                <w:b w:val="0"/>
+                <w:sz w:val="22"/>
+                <w:szCs w:val="22"/>
+              </w:rPr>
+              <w:t>url</w:t>
+            </w:r>
+            <w:proofErr w:type="spellEnd"/>
+            <w:r>
+              <w:rPr>
+                <w:b w:val="0"/>
+                <w:sz w:val="22"/>
+                <w:szCs w:val="22"/>
+              </w:rPr>
+              <w:t xml:space="preserve"> il percorso “sito/</w:t>
+            </w:r>
+            <w:proofErr w:type="spellStart"/>
+            <w:r>
+              <w:rPr>
+                <w:b w:val="0"/>
+                <w:sz w:val="22"/>
+                <w:szCs w:val="22"/>
+              </w:rPr>
+              <w:t>profiloCliente.jsp</w:t>
+            </w:r>
+            <w:proofErr w:type="spellEnd"/>
+            <w:r>
+              <w:rPr>
+                <w:b w:val="0"/>
+                <w:sz w:val="22"/>
+                <w:szCs w:val="22"/>
+              </w:rPr>
+              <w:t>”</w:t>
+            </w:r>
+          </w:p>
+        </w:tc>
+      </w:tr>
+      <w:tr>
+        <w:trPr>
+          <w:cnfStyle w:val="000000100000" w:firstRow="0" w:lastRow="0" w:firstColumn="0" w:lastColumn="0" w:oddVBand="0" w:evenVBand="0" w:oddHBand="1" w:evenHBand="0" w:firstRowFirstColumn="0" w:firstRowLastColumn="0" w:lastRowFirstColumn="0" w:lastRowLastColumn="0"/>
+        </w:trPr>
+        <w:tc>
+          <w:tcPr>
+            <w:cnfStyle w:val="001000000000" w:firstRow="0" w:lastRow="0" w:firstColumn="1" w:lastColumn="0" w:oddVBand="0" w:evenVBand="0" w:oddHBand="0" w:evenHBand="0" w:firstRowFirstColumn="0" w:firstRowLastColumn="0" w:lastRowFirstColumn="0" w:lastRowLastColumn="0"/>
+            <w:tcW w:w="2830" w:type="dxa"/>
+          </w:tcPr>
+          <w:p>
+            <w:pPr>
+              <w:pStyle w:val="ContentsHeading"/>
+              <w:rPr>
+                <w:sz w:val="22"/>
+                <w:szCs w:val="22"/>
+              </w:rPr>
+            </w:pPr>
+            <w:r>
+              <w:rPr>
+                <w:sz w:val="22"/>
+                <w:szCs w:val="22"/>
+              </w:rPr>
+              <w:t>PRIORITA’</w:t>
+            </w:r>
+          </w:p>
+        </w:tc>
+        <w:tc>
+          <w:tcPr>
+            <w:tcW w:w="6798" w:type="dxa"/>
+          </w:tcPr>
+          <w:p>
+            <w:pPr>
+              <w:pStyle w:val="ContentsHeading"/>
+              <w:cnfStyle w:val="000000100000" w:firstRow="0" w:lastRow="0" w:firstColumn="0" w:lastColumn="0" w:oddVBand="0" w:evenVBand="0" w:oddHBand="1" w:evenHBand="0" w:firstRowFirstColumn="0" w:firstRowLastColumn="0" w:lastRowFirstColumn="0" w:lastRowLastColumn="0"/>
+              <w:rPr>
+                <w:b w:val="0"/>
+                <w:sz w:val="22"/>
+                <w:szCs w:val="22"/>
+              </w:rPr>
+            </w:pPr>
+            <w:r>
+              <w:rPr>
+                <w:b w:val="0"/>
+                <w:sz w:val="22"/>
+                <w:szCs w:val="22"/>
+              </w:rPr>
+              <w:t>Alta</w:t>
+            </w:r>
+          </w:p>
+        </w:tc>
+      </w:tr>
+      <w:tr>
+        <w:tc>
+          <w:tcPr>
+            <w:cnfStyle w:val="001000000000" w:firstRow="0" w:lastRow="0" w:firstColumn="1" w:lastColumn="0" w:oddVBand="0" w:evenVBand="0" w:oddHBand="0" w:evenHBand="0" w:firstRowFirstColumn="0" w:firstRowLastColumn="0" w:lastRowFirstColumn="0" w:lastRowLastColumn="0"/>
+            <w:tcW w:w="2830" w:type="dxa"/>
+          </w:tcPr>
+          <w:p>
+            <w:pPr>
+              <w:pStyle w:val="ContentsHeading"/>
+              <w:rPr>
+                <w:sz w:val="22"/>
+                <w:szCs w:val="22"/>
+              </w:rPr>
+            </w:pPr>
+            <w:r>
+              <w:rPr>
+                <w:sz w:val="22"/>
+                <w:szCs w:val="22"/>
+              </w:rPr>
+              <w:t>STATO</w:t>
+            </w:r>
+          </w:p>
+        </w:tc>
+        <w:tc>
+          <w:tcPr>
+            <w:tcW w:w="6798" w:type="dxa"/>
+          </w:tcPr>
+          <w:p>
+            <w:pPr>
+              <w:pStyle w:val="ContentsHeading"/>
+              <w:cnfStyle w:val="000000000000" w:firstRow="0" w:lastRow="0" w:firstColumn="0" w:lastColumn="0" w:oddVBand="0" w:evenVBand="0" w:oddHBand="0" w:evenHBand="0" w:firstRowFirstColumn="0" w:firstRowLastColumn="0" w:lastRowFirstColumn="0" w:lastRowLastColumn="0"/>
+              <w:rPr>
+                <w:b w:val="0"/>
+                <w:sz w:val="22"/>
+                <w:szCs w:val="22"/>
+              </w:rPr>
+            </w:pPr>
+            <w:r>
+              <w:rPr>
+                <w:b w:val="0"/>
+                <w:sz w:val="22"/>
+                <w:szCs w:val="22"/>
+              </w:rPr>
+              <w:t>Risolto</w:t>
+            </w:r>
+          </w:p>
+        </w:tc>
+      </w:tr>
+    </w:tbl>
+    <w:p>
+      <w:pPr>
+        <w:rPr>
+          <w:rFonts w:ascii="Arial" w:hAnsi="Arial"/>
+          <w:b/>
+          <w:sz w:val="32"/>
+          <w:szCs w:val="32"/>
+        </w:rPr>
+      </w:pPr>
+    </w:p>
+    <w:p>
+      <w:pPr>
+        <w:pStyle w:val="Titolo2"/>
+        <w:numPr>
+          <w:ilvl w:val="0"/>
+          <w:numId w:val="0"/>
+        </w:numPr>
+        <w:ind w:left="576" w:hanging="576"/>
+      </w:pPr>
+      <w:r>
+        <w:t>TC_5.1.2</w:t>
+      </w:r>
+    </w:p>
+    <w:tbl>
+      <w:tblPr>
+        <w:tblStyle w:val="Tabellagriglia5scura-colore1"/>
+        <w:tblW w:w="9628" w:type="dxa"/>
+        <w:tblLook w:val="04A0" w:firstRow="1" w:lastRow="0" w:firstColumn="1" w:lastColumn="0" w:noHBand="0" w:noVBand="1"/>
+      </w:tblPr>
+      <w:tblGrid>
+        <w:gridCol w:w="2830"/>
+        <w:gridCol w:w="6798"/>
+      </w:tblGrid>
+      <w:tr>
+        <w:trPr>
+          <w:cnfStyle w:val="100000000000" w:firstRow="1" w:lastRow="0" w:firstColumn="0" w:lastColumn="0" w:oddVBand="0" w:evenVBand="0" w:oddHBand="0" w:evenHBand="0" w:firstRowFirstColumn="0" w:firstRowLastColumn="0" w:lastRowFirstColumn="0" w:lastRowLastColumn="0"/>
+        </w:trPr>
+        <w:tc>
+          <w:tcPr>
+            <w:cnfStyle w:val="001000000000" w:firstRow="0" w:lastRow="0" w:firstColumn="1" w:lastColumn="0" w:oddVBand="0" w:evenVBand="0" w:oddHBand="0" w:evenHBand="0" w:firstRowFirstColumn="0" w:firstRowLastColumn="0" w:lastRowFirstColumn="0" w:lastRowLastColumn="0"/>
+            <w:tcW w:w="2830" w:type="dxa"/>
+          </w:tcPr>
+          <w:p>
+            <w:pPr>
+              <w:pStyle w:val="ContentsHeading"/>
+              <w:rPr>
+                <w:sz w:val="22"/>
+              </w:rPr>
+            </w:pPr>
+            <w:r>
+              <w:rPr>
+                <w:sz w:val="22"/>
+              </w:rPr>
+              <w:t>TEST CASE ID</w:t>
+            </w:r>
+          </w:p>
+        </w:tc>
+        <w:tc>
+          <w:tcPr>
+            <w:tcW w:w="6798" w:type="dxa"/>
+          </w:tcPr>
+          <w:p>
+            <w:pPr>
+              <w:pStyle w:val="ContentsHeading"/>
+              <w:cnfStyle w:val="100000000000" w:firstRow="1" w:lastRow="0" w:firstColumn="0" w:lastColumn="0" w:oddVBand="0" w:evenVBand="0" w:oddHBand="0" w:evenHBand="0" w:firstRowFirstColumn="0" w:firstRowLastColumn="0" w:lastRowFirstColumn="0" w:lastRowLastColumn="0"/>
+              <w:rPr>
+                <w:sz w:val="24"/>
+              </w:rPr>
+            </w:pPr>
+            <w:r>
+              <w:rPr>
+                <w:sz w:val="22"/>
+              </w:rPr>
+              <w:t>T</w:t>
+            </w:r>
+            <w:r>
+              <w:rPr>
+                <w:sz w:val="22"/>
+              </w:rPr>
+              <w:t>C_5.1.2</w:t>
+            </w:r>
+          </w:p>
+        </w:tc>
+      </w:tr>
+      <w:tr>
+        <w:trPr>
+          <w:cnfStyle w:val="000000100000" w:firstRow="0" w:lastRow="0" w:firstColumn="0" w:lastColumn="0" w:oddVBand="0" w:evenVBand="0" w:oddHBand="1" w:evenHBand="0" w:firstRowFirstColumn="0" w:firstRowLastColumn="0" w:lastRowFirstColumn="0" w:lastRowLastColumn="0"/>
+        </w:trPr>
+        <w:tc>
+          <w:tcPr>
+            <w:cnfStyle w:val="001000000000" w:firstRow="0" w:lastRow="0" w:firstColumn="1" w:lastColumn="0" w:oddVBand="0" w:evenVBand="0" w:oddHBand="0" w:evenHBand="0" w:firstRowFirstColumn="0" w:firstRowLastColumn="0" w:lastRowFirstColumn="0" w:lastRowLastColumn="0"/>
+            <w:tcW w:w="2830" w:type="dxa"/>
+          </w:tcPr>
+          <w:p>
+            <w:pPr>
+              <w:pStyle w:val="ContentsHeading"/>
+              <w:rPr>
+                <w:sz w:val="22"/>
+                <w:szCs w:val="22"/>
+              </w:rPr>
+            </w:pPr>
+            <w:r>
+              <w:rPr>
+                <w:sz w:val="22"/>
+                <w:szCs w:val="22"/>
+              </w:rPr>
+              <w:t>DESCRIZIONE</w:t>
+            </w:r>
+          </w:p>
+        </w:tc>
+        <w:tc>
+          <w:tcPr>
+            <w:tcW w:w="6798" w:type="dxa"/>
+          </w:tcPr>
+          <w:p>
+            <w:pPr>
+              <w:pStyle w:val="ContentsHeading"/>
+              <w:cnfStyle w:val="000000100000" w:firstRow="0" w:lastRow="0" w:firstColumn="0" w:lastColumn="0" w:oddVBand="0" w:evenVBand="0" w:oddHBand="1" w:evenHBand="0" w:firstRowFirstColumn="0" w:firstRowLastColumn="0" w:lastRowFirstColumn="0" w:lastRowLastColumn="0"/>
+              <w:rPr>
+                <w:b w:val="0"/>
+                <w:sz w:val="22"/>
+                <w:szCs w:val="22"/>
+              </w:rPr>
+            </w:pPr>
+            <w:r>
+              <w:rPr>
+                <w:b w:val="0"/>
+                <w:sz w:val="22"/>
+                <w:szCs w:val="22"/>
+              </w:rPr>
+              <w:t>Il sistema non visualizza la pagina profilo</w:t>
+            </w:r>
+          </w:p>
+        </w:tc>
+      </w:tr>
+      <w:tr>
+        <w:tc>
+          <w:tcPr>
+            <w:cnfStyle w:val="001000000000" w:firstRow="0" w:lastRow="0" w:firstColumn="1" w:lastColumn="0" w:oddVBand="0" w:evenVBand="0" w:oddHBand="0" w:evenHBand="0" w:firstRowFirstColumn="0" w:firstRowLastColumn="0" w:lastRowFirstColumn="0" w:lastRowLastColumn="0"/>
+            <w:tcW w:w="2830" w:type="dxa"/>
+          </w:tcPr>
+          <w:p>
+            <w:pPr>
+              <w:pStyle w:val="ContentsHeading"/>
+              <w:rPr>
+                <w:sz w:val="22"/>
+                <w:szCs w:val="22"/>
+              </w:rPr>
+            </w:pPr>
+            <w:r>
+              <w:rPr>
+                <w:sz w:val="22"/>
+                <w:szCs w:val="22"/>
+              </w:rPr>
+              <w:t>COME RIPRODURLO</w:t>
+            </w:r>
+          </w:p>
+        </w:tc>
+        <w:tc>
+          <w:tcPr>
+            <w:tcW w:w="6798" w:type="dxa"/>
+          </w:tcPr>
+          <w:p>
+            <w:pPr>
+              <w:pStyle w:val="ContentsHeading"/>
+              <w:cnfStyle w:val="000000000000" w:firstRow="0" w:lastRow="0" w:firstColumn="0" w:lastColumn="0" w:oddVBand="0" w:evenVBand="0" w:oddHBand="0" w:evenHBand="0" w:firstRowFirstColumn="0" w:firstRowLastColumn="0" w:lastRowFirstColumn="0" w:lastRowLastColumn="0"/>
+              <w:rPr>
+                <w:b w:val="0"/>
+                <w:sz w:val="22"/>
+                <w:szCs w:val="22"/>
+              </w:rPr>
+            </w:pPr>
+            <w:r>
+              <w:rPr>
+                <w:b w:val="0"/>
+                <w:sz w:val="22"/>
+                <w:szCs w:val="22"/>
+              </w:rPr>
+              <w:t>Cliccare su “il mio account”</w:t>
+            </w:r>
+          </w:p>
+        </w:tc>
+      </w:tr>
+      <w:tr>
+        <w:trPr>
+          <w:cnfStyle w:val="000000100000" w:firstRow="0" w:lastRow="0" w:firstColumn="0" w:lastColumn="0" w:oddVBand="0" w:evenVBand="0" w:oddHBand="1" w:evenHBand="0" w:firstRowFirstColumn="0" w:firstRowLastColumn="0" w:lastRowFirstColumn="0" w:lastRowLastColumn="0"/>
+        </w:trPr>
+        <w:tc>
+          <w:tcPr>
+            <w:cnfStyle w:val="001000000000" w:firstRow="0" w:lastRow="0" w:firstColumn="1" w:lastColumn="0" w:oddVBand="0" w:evenVBand="0" w:oddHBand="0" w:evenHBand="0" w:firstRowFirstColumn="0" w:firstRowLastColumn="0" w:lastRowFirstColumn="0" w:lastRowLastColumn="0"/>
+            <w:tcW w:w="2830" w:type="dxa"/>
+          </w:tcPr>
+          <w:p>
+            <w:pPr>
+              <w:pStyle w:val="ContentsHeading"/>
+              <w:rPr>
+                <w:sz w:val="22"/>
+                <w:szCs w:val="22"/>
+              </w:rPr>
+            </w:pPr>
+            <w:r>
+              <w:rPr>
+                <w:sz w:val="22"/>
+                <w:szCs w:val="22"/>
+              </w:rPr>
+              <w:t>PRIORITA’</w:t>
+            </w:r>
+          </w:p>
+        </w:tc>
+        <w:tc>
+          <w:tcPr>
+            <w:tcW w:w="6798" w:type="dxa"/>
+          </w:tcPr>
+          <w:p>
+            <w:pPr>
+              <w:pStyle w:val="ContentsHeading"/>
+              <w:cnfStyle w:val="000000100000" w:firstRow="0" w:lastRow="0" w:firstColumn="0" w:lastColumn="0" w:oddVBand="0" w:evenVBand="0" w:oddHBand="1" w:evenHBand="0" w:firstRowFirstColumn="0" w:firstRowLastColumn="0" w:lastRowFirstColumn="0" w:lastRowLastColumn="0"/>
+              <w:rPr>
+                <w:b w:val="0"/>
+                <w:sz w:val="22"/>
+                <w:szCs w:val="22"/>
+              </w:rPr>
+            </w:pPr>
+            <w:r>
+              <w:rPr>
+                <w:b w:val="0"/>
+                <w:sz w:val="22"/>
+                <w:szCs w:val="22"/>
+              </w:rPr>
+              <w:t>Alta</w:t>
+            </w:r>
+          </w:p>
+        </w:tc>
+      </w:tr>
+      <w:tr>
+        <w:tc>
+          <w:tcPr>
+            <w:cnfStyle w:val="001000000000" w:firstRow="0" w:lastRow="0" w:firstColumn="1" w:lastColumn="0" w:oddVBand="0" w:evenVBand="0" w:oddHBand="0" w:evenHBand="0" w:firstRowFirstColumn="0" w:firstRowLastColumn="0" w:lastRowFirstColumn="0" w:lastRowLastColumn="0"/>
+            <w:tcW w:w="2830" w:type="dxa"/>
+          </w:tcPr>
+          <w:p>
+            <w:pPr>
+              <w:pStyle w:val="ContentsHeading"/>
+              <w:rPr>
+                <w:sz w:val="22"/>
+                <w:szCs w:val="22"/>
+              </w:rPr>
+            </w:pPr>
+            <w:r>
+              <w:rPr>
+                <w:sz w:val="22"/>
+                <w:szCs w:val="22"/>
+              </w:rPr>
+              <w:t>STATO</w:t>
+            </w:r>
+          </w:p>
+        </w:tc>
+        <w:tc>
+          <w:tcPr>
+            <w:tcW w:w="6798" w:type="dxa"/>
+          </w:tcPr>
+          <w:p>
+            <w:pPr>
+              <w:pStyle w:val="ContentsHeading"/>
+              <w:cnfStyle w:val="000000000000" w:firstRow="0" w:lastRow="0" w:firstColumn="0" w:lastColumn="0" w:oddVBand="0" w:evenVBand="0" w:oddHBand="0" w:evenHBand="0" w:firstRowFirstColumn="0" w:firstRowLastColumn="0" w:lastRowFirstColumn="0" w:lastRowLastColumn="0"/>
+              <w:rPr>
+                <w:b w:val="0"/>
+                <w:sz w:val="22"/>
+                <w:szCs w:val="22"/>
+              </w:rPr>
+            </w:pPr>
+            <w:r>
+              <w:rPr>
+                <w:b w:val="0"/>
+                <w:sz w:val="22"/>
+                <w:szCs w:val="22"/>
+              </w:rPr>
+              <w:t>Risolto</w:t>
+            </w:r>
+          </w:p>
+        </w:tc>
+      </w:tr>
+    </w:tbl>
+    <w:p>
+      <w:pPr>
+        <w:rPr>
+          <w:rFonts w:ascii="Arial" w:hAnsi="Arial"/>
+          <w:b/>
+          <w:sz w:val="32"/>
+          <w:szCs w:val="32"/>
+        </w:rPr>
+      </w:pPr>
+    </w:p>
+    <w:p>
+      <w:pPr>
+        <w:pStyle w:val="Titolo2"/>
+        <w:numPr>
+          <w:ilvl w:val="0"/>
+          <w:numId w:val="0"/>
+        </w:numPr>
+        <w:ind w:left="576" w:hanging="576"/>
+      </w:pPr>
+      <w:r>
+        <w:t>TC_6.1.1</w:t>
+      </w:r>
+    </w:p>
+    <w:tbl>
+      <w:tblPr>
+        <w:tblStyle w:val="Tabellagriglia5scura-colore1"/>
+        <w:tblW w:w="9628" w:type="dxa"/>
+        <w:tblLook w:val="04A0" w:firstRow="1" w:lastRow="0" w:firstColumn="1" w:lastColumn="0" w:noHBand="0" w:noVBand="1"/>
+      </w:tblPr>
+      <w:tblGrid>
+        <w:gridCol w:w="2830"/>
+        <w:gridCol w:w="6798"/>
+      </w:tblGrid>
+      <w:tr>
+        <w:trPr>
+          <w:cnfStyle w:val="100000000000" w:firstRow="1" w:lastRow="0" w:firstColumn="0" w:lastColumn="0" w:oddVBand="0" w:evenVBand="0" w:oddHBand="0" w:evenHBand="0" w:firstRowFirstColumn="0" w:firstRowLastColumn="0" w:lastRowFirstColumn="0" w:lastRowLastColumn="0"/>
+        </w:trPr>
+        <w:tc>
+          <w:tcPr>
+            <w:cnfStyle w:val="001000000000" w:firstRow="0" w:lastRow="0" w:firstColumn="1" w:lastColumn="0" w:oddVBand="0" w:evenVBand="0" w:oddHBand="0" w:evenHBand="0" w:firstRowFirstColumn="0" w:firstRowLastColumn="0" w:lastRowFirstColumn="0" w:lastRowLastColumn="0"/>
+            <w:tcW w:w="2830" w:type="dxa"/>
+          </w:tcPr>
+          <w:p>
+            <w:pPr>
+              <w:pStyle w:val="ContentsHeading"/>
+              <w:rPr>
+                <w:sz w:val="22"/>
+              </w:rPr>
+            </w:pPr>
+            <w:r>
+              <w:rPr>
+                <w:sz w:val="22"/>
+              </w:rPr>
+              <w:t>TEST CASE ID</w:t>
+            </w:r>
+          </w:p>
+        </w:tc>
+        <w:tc>
+          <w:tcPr>
+            <w:tcW w:w="6798" w:type="dxa"/>
+          </w:tcPr>
+          <w:p>
+            <w:pPr>
+              <w:pStyle w:val="ContentsHeading"/>
+              <w:cnfStyle w:val="100000000000" w:firstRow="1" w:lastRow="0" w:firstColumn="0" w:lastColumn="0" w:oddVBand="0" w:evenVBand="0" w:oddHBand="0" w:evenHBand="0" w:firstRowFirstColumn="0" w:firstRowLastColumn="0" w:lastRowFirstColumn="0" w:lastRowLastColumn="0"/>
+              <w:rPr>
+                <w:sz w:val="24"/>
+              </w:rPr>
+            </w:pPr>
+            <w:r>
+              <w:rPr>
+                <w:sz w:val="22"/>
+              </w:rPr>
+              <w:t>T</w:t>
+            </w:r>
+            <w:r>
+              <w:rPr>
+                <w:sz w:val="22"/>
+              </w:rPr>
+              <w:t>C_6.1.1</w:t>
+            </w:r>
+          </w:p>
+        </w:tc>
+      </w:tr>
+      <w:tr>
+        <w:trPr>
+          <w:cnfStyle w:val="000000100000" w:firstRow="0" w:lastRow="0" w:firstColumn="0" w:lastColumn="0" w:oddVBand="0" w:evenVBand="0" w:oddHBand="1" w:evenHBand="0" w:firstRowFirstColumn="0" w:firstRowLastColumn="0" w:lastRowFirstColumn="0" w:lastRowLastColumn="0"/>
+        </w:trPr>
+        <w:tc>
+          <w:tcPr>
+            <w:cnfStyle w:val="001000000000" w:firstRow="0" w:lastRow="0" w:firstColumn="1" w:lastColumn="0" w:oddVBand="0" w:evenVBand="0" w:oddHBand="0" w:evenHBand="0" w:firstRowFirstColumn="0" w:firstRowLastColumn="0" w:lastRowFirstColumn="0" w:lastRowLastColumn="0"/>
+            <w:tcW w:w="2830" w:type="dxa"/>
+          </w:tcPr>
+          <w:p>
+            <w:pPr>
+              <w:pStyle w:val="ContentsHeading"/>
+              <w:rPr>
+                <w:sz w:val="22"/>
+                <w:szCs w:val="22"/>
+              </w:rPr>
+            </w:pPr>
+            <w:r>
+              <w:rPr>
+                <w:sz w:val="22"/>
+                <w:szCs w:val="22"/>
+              </w:rPr>
+              <w:t>DESCRIZIONE</w:t>
+            </w:r>
+          </w:p>
+        </w:tc>
+        <w:tc>
+          <w:tcPr>
+            <w:tcW w:w="6798" w:type="dxa"/>
+          </w:tcPr>
+          <w:p>
+            <w:pPr>
+              <w:pStyle w:val="ContentsHeading"/>
+              <w:cnfStyle w:val="000000100000" w:firstRow="0" w:lastRow="0" w:firstColumn="0" w:lastColumn="0" w:oddVBand="0" w:evenVBand="0" w:oddHBand="1" w:evenHBand="0" w:firstRowFirstColumn="0" w:firstRowLastColumn="0" w:lastRowFirstColumn="0" w:lastRowLastColumn="0"/>
+              <w:rPr>
+                <w:b w:val="0"/>
+                <w:sz w:val="22"/>
+                <w:szCs w:val="22"/>
+              </w:rPr>
+            </w:pPr>
+            <w:r>
+              <w:rPr>
+                <w:b w:val="0"/>
+                <w:sz w:val="22"/>
+                <w:szCs w:val="22"/>
+              </w:rPr>
+              <w:t>Il sistema mostra una schermata che dice “accesso negato”</w:t>
+            </w:r>
+          </w:p>
+        </w:tc>
+      </w:tr>
+      <w:tr>
+        <w:tc>
+          <w:tcPr>
+            <w:cnfStyle w:val="001000000000" w:firstRow="0" w:lastRow="0" w:firstColumn="1" w:lastColumn="0" w:oddVBand="0" w:evenVBand="0" w:oddHBand="0" w:evenHBand="0" w:firstRowFirstColumn="0" w:firstRowLastColumn="0" w:lastRowFirstColumn="0" w:lastRowLastColumn="0"/>
+            <w:tcW w:w="2830" w:type="dxa"/>
+          </w:tcPr>
+          <w:p>
+            <w:pPr>
+              <w:pStyle w:val="ContentsHeading"/>
+              <w:rPr>
+                <w:sz w:val="22"/>
+                <w:szCs w:val="22"/>
+              </w:rPr>
+            </w:pPr>
+            <w:r>
+              <w:rPr>
+                <w:sz w:val="22"/>
+                <w:szCs w:val="22"/>
+              </w:rPr>
+              <w:t>COME RIPRODURLO</w:t>
+            </w:r>
+          </w:p>
+        </w:tc>
+        <w:tc>
+          <w:tcPr>
+            <w:tcW w:w="6798" w:type="dxa"/>
+          </w:tcPr>
+          <w:p>
+            <w:pPr>
+              <w:pStyle w:val="ContentsHeading"/>
+              <w:cnfStyle w:val="000000000000" w:firstRow="0" w:lastRow="0" w:firstColumn="0" w:lastColumn="0" w:oddVBand="0" w:evenVBand="0" w:oddHBand="0" w:evenHBand="0" w:firstRowFirstColumn="0" w:firstRowLastColumn="0" w:lastRowFirstColumn="0" w:lastRowLastColumn="0"/>
+              <w:rPr>
+                <w:b w:val="0"/>
+                <w:sz w:val="22"/>
+                <w:szCs w:val="22"/>
+              </w:rPr>
+            </w:pPr>
+            <w:r>
+              <w:rPr>
+                <w:b w:val="0"/>
+                <w:sz w:val="22"/>
+                <w:szCs w:val="22"/>
+              </w:rPr>
+              <w:t xml:space="preserve">Scrivere nel </w:t>
+            </w:r>
+            <w:proofErr w:type="spellStart"/>
+            <w:r>
+              <w:rPr>
+                <w:b w:val="0"/>
+                <w:sz w:val="22"/>
+                <w:szCs w:val="22"/>
+              </w:rPr>
+              <w:t>url</w:t>
+            </w:r>
+            <w:proofErr w:type="spellEnd"/>
+            <w:r>
+              <w:rPr>
+                <w:b w:val="0"/>
+                <w:sz w:val="22"/>
+                <w:szCs w:val="22"/>
+              </w:rPr>
+              <w:t xml:space="preserve"> il percorso “sito/</w:t>
+            </w:r>
+            <w:proofErr w:type="spellStart"/>
+            <w:r>
+              <w:rPr>
+                <w:b w:val="0"/>
+                <w:sz w:val="22"/>
+                <w:szCs w:val="22"/>
+              </w:rPr>
+              <w:t>checkout.jsp</w:t>
+            </w:r>
+            <w:proofErr w:type="spellEnd"/>
+            <w:r>
+              <w:rPr>
+                <w:b w:val="0"/>
+                <w:sz w:val="22"/>
+                <w:szCs w:val="22"/>
+              </w:rPr>
+              <w:t>”</w:t>
+            </w:r>
+          </w:p>
+        </w:tc>
+      </w:tr>
+      <w:tr>
+        <w:trPr>
+          <w:cnfStyle w:val="000000100000" w:firstRow="0" w:lastRow="0" w:firstColumn="0" w:lastColumn="0" w:oddVBand="0" w:evenVBand="0" w:oddHBand="1" w:evenHBand="0" w:firstRowFirstColumn="0" w:firstRowLastColumn="0" w:lastRowFirstColumn="0" w:lastRowLastColumn="0"/>
+        </w:trPr>
+        <w:tc>
+          <w:tcPr>
+            <w:cnfStyle w:val="001000000000" w:firstRow="0" w:lastRow="0" w:firstColumn="1" w:lastColumn="0" w:oddVBand="0" w:evenVBand="0" w:oddHBand="0" w:evenHBand="0" w:firstRowFirstColumn="0" w:firstRowLastColumn="0" w:lastRowFirstColumn="0" w:lastRowLastColumn="0"/>
+            <w:tcW w:w="2830" w:type="dxa"/>
+          </w:tcPr>
+          <w:p>
+            <w:pPr>
+              <w:pStyle w:val="ContentsHeading"/>
+              <w:rPr>
+                <w:sz w:val="22"/>
+                <w:szCs w:val="22"/>
+              </w:rPr>
+            </w:pPr>
+            <w:r>
+              <w:rPr>
+                <w:sz w:val="22"/>
+                <w:szCs w:val="22"/>
+              </w:rPr>
+              <w:t>PRIORITA’</w:t>
+            </w:r>
+          </w:p>
+        </w:tc>
+        <w:tc>
+          <w:tcPr>
+            <w:tcW w:w="6798" w:type="dxa"/>
+          </w:tcPr>
+          <w:p>
+            <w:pPr>
+              <w:pStyle w:val="ContentsHeading"/>
+              <w:cnfStyle w:val="000000100000" w:firstRow="0" w:lastRow="0" w:firstColumn="0" w:lastColumn="0" w:oddVBand="0" w:evenVBand="0" w:oddHBand="1" w:evenHBand="0" w:firstRowFirstColumn="0" w:firstRowLastColumn="0" w:lastRowFirstColumn="0" w:lastRowLastColumn="0"/>
+              <w:rPr>
+                <w:b w:val="0"/>
+                <w:sz w:val="22"/>
+                <w:szCs w:val="22"/>
+              </w:rPr>
+            </w:pPr>
+            <w:r>
+              <w:rPr>
+                <w:b w:val="0"/>
+                <w:sz w:val="22"/>
+                <w:szCs w:val="22"/>
+              </w:rPr>
+              <w:t>Alta</w:t>
+            </w:r>
+          </w:p>
+        </w:tc>
+      </w:tr>
+      <w:tr>
+        <w:tc>
+          <w:tcPr>
+            <w:cnfStyle w:val="001000000000" w:firstRow="0" w:lastRow="0" w:firstColumn="1" w:lastColumn="0" w:oddVBand="0" w:evenVBand="0" w:oddHBand="0" w:evenHBand="0" w:firstRowFirstColumn="0" w:firstRowLastColumn="0" w:lastRowFirstColumn="0" w:lastRowLastColumn="0"/>
+            <w:tcW w:w="2830" w:type="dxa"/>
+          </w:tcPr>
+          <w:p>
+            <w:pPr>
+              <w:pStyle w:val="ContentsHeading"/>
+              <w:rPr>
+                <w:sz w:val="22"/>
+                <w:szCs w:val="22"/>
+              </w:rPr>
+            </w:pPr>
+            <w:r>
+              <w:rPr>
+                <w:sz w:val="22"/>
+                <w:szCs w:val="22"/>
+              </w:rPr>
+              <w:t>STATO</w:t>
+            </w:r>
+          </w:p>
+        </w:tc>
+        <w:tc>
+          <w:tcPr>
+            <w:tcW w:w="6798" w:type="dxa"/>
+          </w:tcPr>
+          <w:p>
+            <w:pPr>
+              <w:pStyle w:val="ContentsHeading"/>
+              <w:cnfStyle w:val="000000000000" w:firstRow="0" w:lastRow="0" w:firstColumn="0" w:lastColumn="0" w:oddVBand="0" w:evenVBand="0" w:oddHBand="0" w:evenHBand="0" w:firstRowFirstColumn="0" w:firstRowLastColumn="0" w:lastRowFirstColumn="0" w:lastRowLastColumn="0"/>
+              <w:rPr>
+                <w:b w:val="0"/>
+                <w:sz w:val="22"/>
+                <w:szCs w:val="22"/>
+              </w:rPr>
+            </w:pPr>
+            <w:r>
+              <w:rPr>
+                <w:b w:val="0"/>
+                <w:sz w:val="22"/>
+                <w:szCs w:val="22"/>
+              </w:rPr>
+              <w:t>Risolto</w:t>
+            </w:r>
+          </w:p>
+        </w:tc>
+      </w:tr>
+    </w:tbl>
+    <w:p/>
+    <w:p/>
+    <w:p>
+      <w:pPr>
+        <w:pStyle w:val="Titolo2"/>
+        <w:numPr>
+          <w:ilvl w:val="0"/>
+          <w:numId w:val="0"/>
+        </w:numPr>
+        <w:ind w:left="576" w:hanging="576"/>
+      </w:pPr>
+    </w:p>
+    <w:p/>
+    <w:p>
+      <w:pPr>
+        <w:pStyle w:val="Titolo2"/>
+        <w:numPr>
+          <w:ilvl w:val="0"/>
+          <w:numId w:val="0"/>
+        </w:numPr>
+        <w:ind w:left="576" w:hanging="576"/>
+      </w:pPr>
+    </w:p>
+    <w:p>
+      <w:bookmarkStart w:id="15" w:name="_GoBack"/>
+      <w:bookmarkEnd w:id="15"/>
+    </w:p>
+    <w:p>
+      <w:pPr>
+        <w:pStyle w:val="Titolo2"/>
+        <w:numPr>
+          <w:ilvl w:val="0"/>
+          <w:numId w:val="0"/>
+        </w:numPr>
+        <w:ind w:left="576" w:hanging="576"/>
+      </w:pPr>
+      <w:r>
+        <w:t>TC_8.1.1</w:t>
+      </w:r>
+    </w:p>
+    <w:tbl>
+      <w:tblPr>
+        <w:tblStyle w:val="Tabellagriglia5scura-colore1"/>
+        <w:tblW w:w="9628" w:type="dxa"/>
+        <w:tblLook w:val="04A0" w:firstRow="1" w:lastRow="0" w:firstColumn="1" w:lastColumn="0" w:noHBand="0" w:noVBand="1"/>
+      </w:tblPr>
+      <w:tblGrid>
+        <w:gridCol w:w="2830"/>
+        <w:gridCol w:w="6798"/>
+      </w:tblGrid>
+      <w:tr>
+        <w:trPr>
+          <w:cnfStyle w:val="100000000000" w:firstRow="1" w:lastRow="0" w:firstColumn="0" w:lastColumn="0" w:oddVBand="0" w:evenVBand="0" w:oddHBand="0" w:evenHBand="0" w:firstRowFirstColumn="0" w:firstRowLastColumn="0" w:lastRowFirstColumn="0" w:lastRowLastColumn="0"/>
+        </w:trPr>
+        <w:tc>
+          <w:tcPr>
+            <w:cnfStyle w:val="001000000000" w:firstRow="0" w:lastRow="0" w:firstColumn="1" w:lastColumn="0" w:oddVBand="0" w:evenVBand="0" w:oddHBand="0" w:evenHBand="0" w:firstRowFirstColumn="0" w:firstRowLastColumn="0" w:lastRowFirstColumn="0" w:lastRowLastColumn="0"/>
+            <w:tcW w:w="2830" w:type="dxa"/>
+          </w:tcPr>
+          <w:p>
+            <w:pPr>
+              <w:pStyle w:val="ContentsHeading"/>
+              <w:rPr>
+                <w:sz w:val="22"/>
+              </w:rPr>
+            </w:pPr>
+            <w:r>
+              <w:rPr>
+                <w:sz w:val="22"/>
+              </w:rPr>
+              <w:t>TEST CASE ID</w:t>
+            </w:r>
+          </w:p>
+        </w:tc>
+        <w:tc>
+          <w:tcPr>
+            <w:tcW w:w="6798" w:type="dxa"/>
+          </w:tcPr>
+          <w:p>
+            <w:pPr>
+              <w:pStyle w:val="ContentsHeading"/>
+              <w:cnfStyle w:val="100000000000" w:firstRow="1" w:lastRow="0" w:firstColumn="0" w:lastColumn="0" w:oddVBand="0" w:evenVBand="0" w:oddHBand="0" w:evenHBand="0" w:firstRowFirstColumn="0" w:firstRowLastColumn="0" w:lastRowFirstColumn="0" w:lastRowLastColumn="0"/>
+              <w:rPr>
+                <w:sz w:val="24"/>
+              </w:rPr>
+            </w:pPr>
+            <w:r>
+              <w:rPr>
+                <w:sz w:val="22"/>
+              </w:rPr>
+              <w:t>T</w:t>
+            </w:r>
+            <w:r>
+              <w:rPr>
+                <w:sz w:val="22"/>
+              </w:rPr>
+              <w:t>C_8.1.1</w:t>
+            </w:r>
+          </w:p>
+        </w:tc>
+      </w:tr>
+      <w:tr>
+        <w:trPr>
+          <w:cnfStyle w:val="000000100000" w:firstRow="0" w:lastRow="0" w:firstColumn="0" w:lastColumn="0" w:oddVBand="0" w:evenVBand="0" w:oddHBand="1" w:evenHBand="0" w:firstRowFirstColumn="0" w:firstRowLastColumn="0" w:lastRowFirstColumn="0" w:lastRowLastColumn="0"/>
+        </w:trPr>
+        <w:tc>
+          <w:tcPr>
+            <w:cnfStyle w:val="001000000000" w:firstRow="0" w:lastRow="0" w:firstColumn="1" w:lastColumn="0" w:oddVBand="0" w:evenVBand="0" w:oddHBand="0" w:evenHBand="0" w:firstRowFirstColumn="0" w:firstRowLastColumn="0" w:lastRowFirstColumn="0" w:lastRowLastColumn="0"/>
+            <w:tcW w:w="2830" w:type="dxa"/>
+          </w:tcPr>
+          <w:p>
+            <w:pPr>
+              <w:pStyle w:val="ContentsHeading"/>
+              <w:rPr>
+                <w:sz w:val="22"/>
+                <w:szCs w:val="22"/>
+              </w:rPr>
+            </w:pPr>
+            <w:r>
+              <w:rPr>
+                <w:sz w:val="22"/>
+                <w:szCs w:val="22"/>
+              </w:rPr>
+              <w:t>DESCRIZIONE</w:t>
+            </w:r>
+          </w:p>
+        </w:tc>
+        <w:tc>
+          <w:tcPr>
+            <w:tcW w:w="6798" w:type="dxa"/>
+          </w:tcPr>
+          <w:p>
+            <w:pPr>
+              <w:pStyle w:val="ContentsHeading"/>
+              <w:cnfStyle w:val="000000100000" w:firstRow="0" w:lastRow="0" w:firstColumn="0" w:lastColumn="0" w:oddVBand="0" w:evenVBand="0" w:oddHBand="1" w:evenHBand="0" w:firstRowFirstColumn="0" w:firstRowLastColumn="0" w:lastRowFirstColumn="0" w:lastRowLastColumn="0"/>
+              <w:rPr>
+                <w:b w:val="0"/>
+                <w:sz w:val="22"/>
+                <w:szCs w:val="22"/>
+              </w:rPr>
+            </w:pPr>
+            <w:r>
+              <w:rPr>
+                <w:b w:val="0"/>
+                <w:sz w:val="22"/>
+                <w:szCs w:val="22"/>
+              </w:rPr>
+              <w:t>Prodotto non disponibile aggiunto al carrello</w:t>
+            </w:r>
+          </w:p>
+        </w:tc>
+      </w:tr>
+      <w:tr>
+        <w:tc>
+          <w:tcPr>
+            <w:cnfStyle w:val="001000000000" w:firstRow="0" w:lastRow="0" w:firstColumn="1" w:lastColumn="0" w:oddVBand="0" w:evenVBand="0" w:oddHBand="0" w:evenHBand="0" w:firstRowFirstColumn="0" w:firstRowLastColumn="0" w:lastRowFirstColumn="0" w:lastRowLastColumn="0"/>
+            <w:tcW w:w="2830" w:type="dxa"/>
+          </w:tcPr>
+          <w:p>
+            <w:pPr>
+              <w:pStyle w:val="ContentsHeading"/>
+              <w:rPr>
+                <w:sz w:val="22"/>
+                <w:szCs w:val="22"/>
+              </w:rPr>
+            </w:pPr>
+            <w:r>
+              <w:rPr>
+                <w:sz w:val="22"/>
+                <w:szCs w:val="22"/>
+              </w:rPr>
+              <w:t>COME RIPRODURLO</w:t>
+            </w:r>
+          </w:p>
+        </w:tc>
+        <w:tc>
+          <w:tcPr>
+            <w:tcW w:w="6798" w:type="dxa"/>
+          </w:tcPr>
+          <w:p>
+            <w:pPr>
+              <w:pStyle w:val="ContentsHeading"/>
+              <w:cnfStyle w:val="000000000000" w:firstRow="0" w:lastRow="0" w:firstColumn="0" w:lastColumn="0" w:oddVBand="0" w:evenVBand="0" w:oddHBand="0" w:evenHBand="0" w:firstRowFirstColumn="0" w:firstRowLastColumn="0" w:lastRowFirstColumn="0" w:lastRowLastColumn="0"/>
+              <w:rPr>
+                <w:b w:val="0"/>
+                <w:sz w:val="22"/>
+                <w:szCs w:val="22"/>
+              </w:rPr>
+            </w:pPr>
+            <w:r>
+              <w:rPr>
+                <w:b w:val="0"/>
+                <w:sz w:val="22"/>
+                <w:szCs w:val="22"/>
+              </w:rPr>
+              <w:t>Il si</w:t>
+            </w:r>
+            <w:r>
+              <w:rPr>
+                <w:b w:val="0"/>
+                <w:sz w:val="22"/>
+                <w:szCs w:val="22"/>
+              </w:rPr>
+              <w:t>s</w:t>
+            </w:r>
+            <w:r>
+              <w:rPr>
+                <w:b w:val="0"/>
+                <w:sz w:val="22"/>
+                <w:szCs w:val="22"/>
+              </w:rPr>
+              <w:t xml:space="preserve">tema permette </w:t>
+            </w:r>
+            <w:r>
+              <w:rPr>
+                <w:b w:val="0"/>
+                <w:sz w:val="22"/>
+                <w:szCs w:val="22"/>
+              </w:rPr>
+              <w:t>l’aggiunta di un prodotto al carello anche se questo non è disponibile</w:t>
+            </w:r>
+          </w:p>
+        </w:tc>
+      </w:tr>
+      <w:tr>
+        <w:trPr>
+          <w:cnfStyle w:val="000000100000" w:firstRow="0" w:lastRow="0" w:firstColumn="0" w:lastColumn="0" w:oddVBand="0" w:evenVBand="0" w:oddHBand="1" w:evenHBand="0" w:firstRowFirstColumn="0" w:firstRowLastColumn="0" w:lastRowFirstColumn="0" w:lastRowLastColumn="0"/>
+        </w:trPr>
+        <w:tc>
+          <w:tcPr>
+            <w:cnfStyle w:val="001000000000" w:firstRow="0" w:lastRow="0" w:firstColumn="1" w:lastColumn="0" w:oddVBand="0" w:evenVBand="0" w:oddHBand="0" w:evenHBand="0" w:firstRowFirstColumn="0" w:firstRowLastColumn="0" w:lastRowFirstColumn="0" w:lastRowLastColumn="0"/>
+            <w:tcW w:w="2830" w:type="dxa"/>
+          </w:tcPr>
+          <w:p>
+            <w:pPr>
+              <w:pStyle w:val="ContentsHeading"/>
+              <w:rPr>
+                <w:sz w:val="22"/>
+                <w:szCs w:val="22"/>
+              </w:rPr>
+            </w:pPr>
+            <w:r>
+              <w:rPr>
+                <w:sz w:val="22"/>
+                <w:szCs w:val="22"/>
+              </w:rPr>
+              <w:t>PRIORITA’</w:t>
+            </w:r>
+          </w:p>
+        </w:tc>
+        <w:tc>
+          <w:tcPr>
+            <w:tcW w:w="6798" w:type="dxa"/>
+          </w:tcPr>
+          <w:p>
+            <w:pPr>
+              <w:pStyle w:val="ContentsHeading"/>
+              <w:cnfStyle w:val="000000100000" w:firstRow="0" w:lastRow="0" w:firstColumn="0" w:lastColumn="0" w:oddVBand="0" w:evenVBand="0" w:oddHBand="1" w:evenHBand="0" w:firstRowFirstColumn="0" w:firstRowLastColumn="0" w:lastRowFirstColumn="0" w:lastRowLastColumn="0"/>
+              <w:rPr>
+                <w:b w:val="0"/>
+                <w:sz w:val="22"/>
+                <w:szCs w:val="22"/>
+              </w:rPr>
+            </w:pPr>
+            <w:r>
+              <w:rPr>
+                <w:b w:val="0"/>
+                <w:sz w:val="22"/>
+                <w:szCs w:val="22"/>
+              </w:rPr>
+              <w:t>Alta</w:t>
+            </w:r>
+          </w:p>
+        </w:tc>
+      </w:tr>
+      <w:tr>
+        <w:tc>
+          <w:tcPr>
+            <w:cnfStyle w:val="001000000000" w:firstRow="0" w:lastRow="0" w:firstColumn="1" w:lastColumn="0" w:oddVBand="0" w:evenVBand="0" w:oddHBand="0" w:evenHBand="0" w:firstRowFirstColumn="0" w:firstRowLastColumn="0" w:lastRowFirstColumn="0" w:lastRowLastColumn="0"/>
+            <w:tcW w:w="2830" w:type="dxa"/>
+          </w:tcPr>
+          <w:p>
+            <w:pPr>
+              <w:pStyle w:val="ContentsHeading"/>
+              <w:rPr>
+                <w:sz w:val="22"/>
+                <w:szCs w:val="22"/>
+              </w:rPr>
+            </w:pPr>
+            <w:r>
+              <w:rPr>
+                <w:sz w:val="22"/>
+                <w:szCs w:val="22"/>
+              </w:rPr>
+              <w:t>STATO</w:t>
+            </w:r>
+          </w:p>
+        </w:tc>
+        <w:tc>
+          <w:tcPr>
+            <w:tcW w:w="6798" w:type="dxa"/>
+          </w:tcPr>
+          <w:p>
+            <w:pPr>
+              <w:pStyle w:val="ContentsHeading"/>
+              <w:cnfStyle w:val="000000000000" w:firstRow="0" w:lastRow="0" w:firstColumn="0" w:lastColumn="0" w:oddVBand="0" w:evenVBand="0" w:oddHBand="0" w:evenHBand="0" w:firstRowFirstColumn="0" w:firstRowLastColumn="0" w:lastRowFirstColumn="0" w:lastRowLastColumn="0"/>
+              <w:rPr>
+                <w:b w:val="0"/>
+                <w:sz w:val="22"/>
+                <w:szCs w:val="22"/>
+              </w:rPr>
+            </w:pPr>
+            <w:r>
+              <w:rPr>
+                <w:b w:val="0"/>
+                <w:sz w:val="22"/>
+                <w:szCs w:val="22"/>
+              </w:rPr>
+              <w:t>Risolto</w:t>
+            </w:r>
+          </w:p>
+        </w:tc>
+      </w:tr>
+    </w:tbl>
+    <w:p/>
+    <w:p>
+      <w:pPr>
+        <w:pStyle w:val="Titolo2"/>
+        <w:numPr>
+          <w:ilvl w:val="0"/>
+          <w:numId w:val="0"/>
+        </w:numPr>
+        <w:ind w:left="576" w:hanging="576"/>
+      </w:pPr>
+      <w:r>
+        <w:t>TC_9.1.1</w:t>
+      </w:r>
+    </w:p>
+    <w:tbl>
+      <w:tblPr>
+        <w:tblStyle w:val="Tabellagriglia5scura-colore1"/>
+        <w:tblW w:w="9628" w:type="dxa"/>
+        <w:tblLook w:val="04A0" w:firstRow="1" w:lastRow="0" w:firstColumn="1" w:lastColumn="0" w:noHBand="0" w:noVBand="1"/>
+      </w:tblPr>
+      <w:tblGrid>
+        <w:gridCol w:w="2830"/>
+        <w:gridCol w:w="6798"/>
+      </w:tblGrid>
+      <w:tr>
+        <w:trPr>
+          <w:cnfStyle w:val="100000000000" w:firstRow="1" w:lastRow="0" w:firstColumn="0" w:lastColumn="0" w:oddVBand="0" w:evenVBand="0" w:oddHBand="0" w:evenHBand="0" w:firstRowFirstColumn="0" w:firstRowLastColumn="0" w:lastRowFirstColumn="0" w:lastRowLastColumn="0"/>
+        </w:trPr>
+        <w:tc>
+          <w:tcPr>
+            <w:cnfStyle w:val="001000000000" w:firstRow="0" w:lastRow="0" w:firstColumn="1" w:lastColumn="0" w:oddVBand="0" w:evenVBand="0" w:oddHBand="0" w:evenHBand="0" w:firstRowFirstColumn="0" w:firstRowLastColumn="0" w:lastRowFirstColumn="0" w:lastRowLastColumn="0"/>
+            <w:tcW w:w="2830" w:type="dxa"/>
+          </w:tcPr>
+          <w:p>
+            <w:pPr>
+              <w:pStyle w:val="ContentsHeading"/>
+              <w:rPr>
+                <w:sz w:val="22"/>
+              </w:rPr>
+            </w:pPr>
+            <w:r>
+              <w:rPr>
+                <w:sz w:val="22"/>
+              </w:rPr>
+              <w:t>TEST CASE ID</w:t>
+            </w:r>
+          </w:p>
+        </w:tc>
+        <w:tc>
+          <w:tcPr>
+            <w:tcW w:w="6798" w:type="dxa"/>
+          </w:tcPr>
+          <w:p>
+            <w:pPr>
+              <w:pStyle w:val="ContentsHeading"/>
               <w:cnfStyle w:val="100000000000" w:firstRow="1" w:lastRow="0" w:firstColumn="0" w:lastColumn="0" w:oddVBand="0" w:evenVBand="0" w:oddHBand="0" w:evenHBand="0" w:firstRowFirstColumn="0" w:firstRowLastColumn="0" w:lastRowFirstColumn="0" w:lastRowLastColumn="0"/>
               <w:rPr>
                 <w:sz w:val="24"/>
@@ -4243,7 +10105,308 @@
         </w:numPr>
         <w:ind w:left="576" w:hanging="576"/>
       </w:pPr>
+      <w:r>
+        <w:lastRenderedPageBreak/>
+        <w:t>TC_10.1.1</w:t>
+      </w:r>
     </w:p>
+    <w:tbl>
+      <w:tblPr>
+        <w:tblStyle w:val="Tabellagriglia5scura-colore1"/>
+        <w:tblW w:w="9628" w:type="dxa"/>
+        <w:tblLook w:val="04A0" w:firstRow="1" w:lastRow="0" w:firstColumn="1" w:lastColumn="0" w:noHBand="0" w:noVBand="1"/>
+      </w:tblPr>
+      <w:tblGrid>
+        <w:gridCol w:w="2830"/>
+        <w:gridCol w:w="6798"/>
+      </w:tblGrid>
+      <w:tr>
+        <w:trPr>
+          <w:cnfStyle w:val="100000000000" w:firstRow="1" w:lastRow="0" w:firstColumn="0" w:lastColumn="0" w:oddVBand="0" w:evenVBand="0" w:oddHBand="0" w:evenHBand="0" w:firstRowFirstColumn="0" w:firstRowLastColumn="0" w:lastRowFirstColumn="0" w:lastRowLastColumn="0"/>
+        </w:trPr>
+        <w:tc>
+          <w:tcPr>
+            <w:cnfStyle w:val="001000000000" w:firstRow="0" w:lastRow="0" w:firstColumn="1" w:lastColumn="0" w:oddVBand="0" w:evenVBand="0" w:oddHBand="0" w:evenHBand="0" w:firstRowFirstColumn="0" w:firstRowLastColumn="0" w:lastRowFirstColumn="0" w:lastRowLastColumn="0"/>
+            <w:tcW w:w="2830" w:type="dxa"/>
+          </w:tcPr>
+          <w:p>
+            <w:pPr>
+              <w:pStyle w:val="ContentsHeading"/>
+              <w:rPr>
+                <w:sz w:val="22"/>
+              </w:rPr>
+            </w:pPr>
+            <w:r>
+              <w:rPr>
+                <w:sz w:val="22"/>
+              </w:rPr>
+              <w:t>TEST CASE ID</w:t>
+            </w:r>
+          </w:p>
+        </w:tc>
+        <w:tc>
+          <w:tcPr>
+            <w:tcW w:w="6798" w:type="dxa"/>
+          </w:tcPr>
+          <w:p>
+            <w:pPr>
+              <w:pStyle w:val="ContentsHeading"/>
+              <w:cnfStyle w:val="100000000000" w:firstRow="1" w:lastRow="0" w:firstColumn="0" w:lastColumn="0" w:oddVBand="0" w:evenVBand="0" w:oddHBand="0" w:evenHBand="0" w:firstRowFirstColumn="0" w:firstRowLastColumn="0" w:lastRowFirstColumn="0" w:lastRowLastColumn="0"/>
+              <w:rPr>
+                <w:sz w:val="24"/>
+              </w:rPr>
+            </w:pPr>
+            <w:r>
+              <w:rPr>
+                <w:sz w:val="22"/>
+              </w:rPr>
+              <w:t>T</w:t>
+            </w:r>
+            <w:r>
+              <w:rPr>
+                <w:sz w:val="22"/>
+              </w:rPr>
+              <w:t>C_10.1.1</w:t>
+            </w:r>
+          </w:p>
+        </w:tc>
+      </w:tr>
+      <w:tr>
+        <w:trPr>
+          <w:cnfStyle w:val="000000100000" w:firstRow="0" w:lastRow="0" w:firstColumn="0" w:lastColumn="0" w:oddVBand="0" w:evenVBand="0" w:oddHBand="1" w:evenHBand="0" w:firstRowFirstColumn="0" w:firstRowLastColumn="0" w:lastRowFirstColumn="0" w:lastRowLastColumn="0"/>
+        </w:trPr>
+        <w:tc>
+          <w:tcPr>
+            <w:cnfStyle w:val="001000000000" w:firstRow="0" w:lastRow="0" w:firstColumn="1" w:lastColumn="0" w:oddVBand="0" w:evenVBand="0" w:oddHBand="0" w:evenHBand="0" w:firstRowFirstColumn="0" w:firstRowLastColumn="0" w:lastRowFirstColumn="0" w:lastRowLastColumn="0"/>
+            <w:tcW w:w="2830" w:type="dxa"/>
+          </w:tcPr>
+          <w:p>
+            <w:pPr>
+              <w:pStyle w:val="ContentsHeading"/>
+              <w:rPr>
+                <w:sz w:val="22"/>
+                <w:szCs w:val="22"/>
+              </w:rPr>
+            </w:pPr>
+            <w:r>
+              <w:rPr>
+                <w:sz w:val="22"/>
+                <w:szCs w:val="22"/>
+              </w:rPr>
+              <w:t>DESCRIZIONE</w:t>
+            </w:r>
+          </w:p>
+        </w:tc>
+        <w:tc>
+          <w:tcPr>
+            <w:tcW w:w="6798" w:type="dxa"/>
+          </w:tcPr>
+          <w:p>
+            <w:pPr>
+              <w:pStyle w:val="ContentsHeading"/>
+              <w:cnfStyle w:val="000000100000" w:firstRow="0" w:lastRow="0" w:firstColumn="0" w:lastColumn="0" w:oddVBand="0" w:evenVBand="0" w:oddHBand="1" w:evenHBand="0" w:firstRowFirstColumn="0" w:firstRowLastColumn="0" w:lastRowFirstColumn="0" w:lastRowLastColumn="0"/>
+              <w:rPr>
+                <w:b w:val="0"/>
+                <w:sz w:val="22"/>
+                <w:szCs w:val="22"/>
+              </w:rPr>
+            </w:pPr>
+            <w:r>
+              <w:rPr>
+                <w:b w:val="0"/>
+                <w:sz w:val="22"/>
+                <w:szCs w:val="22"/>
+              </w:rPr>
+              <w:t>Il sistema mostra una schermata che dice “accesso negato”</w:t>
+            </w:r>
+          </w:p>
+        </w:tc>
+      </w:tr>
+      <w:tr>
+        <w:tc>
+          <w:tcPr>
+            <w:cnfStyle w:val="001000000000" w:firstRow="0" w:lastRow="0" w:firstColumn="1" w:lastColumn="0" w:oddVBand="0" w:evenVBand="0" w:oddHBand="0" w:evenHBand="0" w:firstRowFirstColumn="0" w:firstRowLastColumn="0" w:lastRowFirstColumn="0" w:lastRowLastColumn="0"/>
+            <w:tcW w:w="2830" w:type="dxa"/>
+          </w:tcPr>
+          <w:p>
+            <w:pPr>
+              <w:pStyle w:val="ContentsHeading"/>
+              <w:rPr>
+                <w:sz w:val="22"/>
+                <w:szCs w:val="22"/>
+              </w:rPr>
+            </w:pPr>
+            <w:r>
+              <w:rPr>
+                <w:sz w:val="22"/>
+                <w:szCs w:val="22"/>
+              </w:rPr>
+              <w:t>COME RIPRODURLO</w:t>
+            </w:r>
+          </w:p>
+        </w:tc>
+        <w:tc>
+          <w:tcPr>
+            <w:tcW w:w="6798" w:type="dxa"/>
+          </w:tcPr>
+          <w:p>
+            <w:pPr>
+              <w:pStyle w:val="ContentsHeading"/>
+              <w:cnfStyle w:val="000000000000" w:firstRow="0" w:lastRow="0" w:firstColumn="0" w:lastColumn="0" w:oddVBand="0" w:evenVBand="0" w:oddHBand="0" w:evenHBand="0" w:firstRowFirstColumn="0" w:firstRowLastColumn="0" w:lastRowFirstColumn="0" w:lastRowLastColumn="0"/>
+              <w:rPr>
+                <w:b w:val="0"/>
+                <w:sz w:val="22"/>
+                <w:szCs w:val="22"/>
+              </w:rPr>
+            </w:pPr>
+            <w:r>
+              <w:rPr>
+                <w:b w:val="0"/>
+                <w:sz w:val="22"/>
+                <w:szCs w:val="22"/>
+              </w:rPr>
+              <w:t xml:space="preserve">Scrivere nel </w:t>
+            </w:r>
+            <w:proofErr w:type="spellStart"/>
+            <w:r>
+              <w:rPr>
+                <w:b w:val="0"/>
+                <w:sz w:val="22"/>
+                <w:szCs w:val="22"/>
+              </w:rPr>
+              <w:t>url</w:t>
+            </w:r>
+            <w:proofErr w:type="spellEnd"/>
+            <w:r>
+              <w:rPr>
+                <w:b w:val="0"/>
+                <w:sz w:val="22"/>
+                <w:szCs w:val="22"/>
+              </w:rPr>
+              <w:t xml:space="preserve"> il percorso “sito/</w:t>
+            </w:r>
+            <w:proofErr w:type="spellStart"/>
+            <w:r>
+              <w:rPr>
+                <w:b w:val="0"/>
+                <w:sz w:val="22"/>
+                <w:szCs w:val="22"/>
+              </w:rPr>
+              <w:t>gestrore-ordini.jsp</w:t>
+            </w:r>
+            <w:proofErr w:type="spellEnd"/>
+            <w:r>
+              <w:rPr>
+                <w:b w:val="0"/>
+                <w:sz w:val="22"/>
+                <w:szCs w:val="22"/>
+              </w:rPr>
+              <w:t>”</w:t>
+            </w:r>
+          </w:p>
+        </w:tc>
+      </w:tr>
+      <w:tr>
+        <w:trPr>
+          <w:cnfStyle w:val="000000100000" w:firstRow="0" w:lastRow="0" w:firstColumn="0" w:lastColumn="0" w:oddVBand="0" w:evenVBand="0" w:oddHBand="1" w:evenHBand="0" w:firstRowFirstColumn="0" w:firstRowLastColumn="0" w:lastRowFirstColumn="0" w:lastRowLastColumn="0"/>
+        </w:trPr>
+        <w:tc>
+          <w:tcPr>
+            <w:cnfStyle w:val="001000000000" w:firstRow="0" w:lastRow="0" w:firstColumn="1" w:lastColumn="0" w:oddVBand="0" w:evenVBand="0" w:oddHBand="0" w:evenHBand="0" w:firstRowFirstColumn="0" w:firstRowLastColumn="0" w:lastRowFirstColumn="0" w:lastRowLastColumn="0"/>
+            <w:tcW w:w="2830" w:type="dxa"/>
+          </w:tcPr>
+          <w:p>
+            <w:pPr>
+              <w:pStyle w:val="ContentsHeading"/>
+              <w:rPr>
+                <w:sz w:val="22"/>
+                <w:szCs w:val="22"/>
+              </w:rPr>
+            </w:pPr>
+            <w:r>
+              <w:rPr>
+                <w:sz w:val="22"/>
+                <w:szCs w:val="22"/>
+              </w:rPr>
+              <w:t>PRIORITA’</w:t>
+            </w:r>
+          </w:p>
+        </w:tc>
+        <w:tc>
+          <w:tcPr>
+            <w:tcW w:w="6798" w:type="dxa"/>
+          </w:tcPr>
+          <w:p>
+            <w:pPr>
+              <w:pStyle w:val="ContentsHeading"/>
+              <w:cnfStyle w:val="000000100000" w:firstRow="0" w:lastRow="0" w:firstColumn="0" w:lastColumn="0" w:oddVBand="0" w:evenVBand="0" w:oddHBand="1" w:evenHBand="0" w:firstRowFirstColumn="0" w:firstRowLastColumn="0" w:lastRowFirstColumn="0" w:lastRowLastColumn="0"/>
+              <w:rPr>
+                <w:b w:val="0"/>
+                <w:sz w:val="22"/>
+                <w:szCs w:val="22"/>
+              </w:rPr>
+            </w:pPr>
+            <w:r>
+              <w:rPr>
+                <w:b w:val="0"/>
+                <w:sz w:val="22"/>
+                <w:szCs w:val="22"/>
+              </w:rPr>
+              <w:t>Alta</w:t>
+            </w:r>
+          </w:p>
+        </w:tc>
+      </w:tr>
+      <w:tr>
+        <w:tc>
+          <w:tcPr>
+            <w:cnfStyle w:val="001000000000" w:firstRow="0" w:lastRow="0" w:firstColumn="1" w:lastColumn="0" w:oddVBand="0" w:evenVBand="0" w:oddHBand="0" w:evenHBand="0" w:firstRowFirstColumn="0" w:firstRowLastColumn="0" w:lastRowFirstColumn="0" w:lastRowLastColumn="0"/>
+            <w:tcW w:w="2830" w:type="dxa"/>
+          </w:tcPr>
+          <w:p>
+            <w:pPr>
+              <w:pStyle w:val="ContentsHeading"/>
+              <w:rPr>
+                <w:sz w:val="22"/>
+                <w:szCs w:val="22"/>
+              </w:rPr>
+            </w:pPr>
+            <w:r>
+              <w:rPr>
+                <w:sz w:val="22"/>
+                <w:szCs w:val="22"/>
+              </w:rPr>
+              <w:t>STATO</w:t>
+            </w:r>
+          </w:p>
+        </w:tc>
+        <w:tc>
+          <w:tcPr>
+            <w:tcW w:w="6798" w:type="dxa"/>
+          </w:tcPr>
+          <w:p>
+            <w:pPr>
+              <w:pStyle w:val="ContentsHeading"/>
+              <w:cnfStyle w:val="000000000000" w:firstRow="0" w:lastRow="0" w:firstColumn="0" w:lastColumn="0" w:oddVBand="0" w:evenVBand="0" w:oddHBand="0" w:evenHBand="0" w:firstRowFirstColumn="0" w:firstRowLastColumn="0" w:lastRowFirstColumn="0" w:lastRowLastColumn="0"/>
+              <w:rPr>
+                <w:b w:val="0"/>
+                <w:sz w:val="22"/>
+                <w:szCs w:val="22"/>
+              </w:rPr>
+            </w:pPr>
+            <w:r>
+              <w:rPr>
+                <w:b w:val="0"/>
+                <w:sz w:val="22"/>
+                <w:szCs w:val="22"/>
+              </w:rPr>
+              <w:t>Risolto</w:t>
+            </w:r>
+          </w:p>
+        </w:tc>
+      </w:tr>
+    </w:tbl>
+    <w:p/>
     <w:p>
       <w:pPr>
         <w:pStyle w:val="Titolo2"/>
@@ -4251,22 +10414,309 @@
           <w:ilvl w:val="0"/>
           <w:numId w:val="0"/>
         </w:numPr>
+        <w:ind w:left="576" w:hanging="576"/>
+      </w:pPr>
+      <w:r>
+        <w:t>TC_11.1.4</w:t>
+      </w:r>
+    </w:p>
+    <w:tbl>
+      <w:tblPr>
+        <w:tblStyle w:val="Tabellagriglia5scura-colore1"/>
+        <w:tblW w:w="9628" w:type="dxa"/>
+        <w:tblLook w:val="04A0" w:firstRow="1" w:lastRow="0" w:firstColumn="1" w:lastColumn="0" w:noHBand="0" w:noVBand="1"/>
+      </w:tblPr>
+      <w:tblGrid>
+        <w:gridCol w:w="2830"/>
+        <w:gridCol w:w="6798"/>
+      </w:tblGrid>
+      <w:tr>
+        <w:trPr>
+          <w:cnfStyle w:val="100000000000" w:firstRow="1" w:lastRow="0" w:firstColumn="0" w:lastColumn="0" w:oddVBand="0" w:evenVBand="0" w:oddHBand="0" w:evenHBand="0" w:firstRowFirstColumn="0" w:firstRowLastColumn="0" w:lastRowFirstColumn="0" w:lastRowLastColumn="0"/>
+        </w:trPr>
+        <w:tc>
+          <w:tcPr>
+            <w:cnfStyle w:val="001000000000" w:firstRow="0" w:lastRow="0" w:firstColumn="1" w:lastColumn="0" w:oddVBand="0" w:evenVBand="0" w:oddHBand="0" w:evenHBand="0" w:firstRowFirstColumn="0" w:firstRowLastColumn="0" w:lastRowFirstColumn="0" w:lastRowLastColumn="0"/>
+            <w:tcW w:w="2830" w:type="dxa"/>
+          </w:tcPr>
+          <w:p>
+            <w:pPr>
+              <w:pStyle w:val="ContentsHeading"/>
+              <w:rPr>
+                <w:sz w:val="22"/>
+              </w:rPr>
+            </w:pPr>
+            <w:r>
+              <w:rPr>
+                <w:sz w:val="22"/>
+              </w:rPr>
+              <w:t>TEST CASE ID</w:t>
+            </w:r>
+          </w:p>
+        </w:tc>
+        <w:tc>
+          <w:tcPr>
+            <w:tcW w:w="6798" w:type="dxa"/>
+          </w:tcPr>
+          <w:p>
+            <w:pPr>
+              <w:pStyle w:val="ContentsHeading"/>
+              <w:tabs>
+                <w:tab w:val="left" w:pos="180"/>
+              </w:tabs>
+              <w:cnfStyle w:val="100000000000" w:firstRow="1" w:lastRow="0" w:firstColumn="0" w:lastColumn="0" w:oddVBand="0" w:evenVBand="0" w:oddHBand="0" w:evenHBand="0" w:firstRowFirstColumn="0" w:firstRowLastColumn="0" w:lastRowFirstColumn="0" w:lastRowLastColumn="0"/>
+              <w:rPr>
+                <w:color w:val="auto"/>
+                <w:sz w:val="24"/>
+              </w:rPr>
+            </w:pPr>
+            <w:r>
+              <w:rPr>
+                <w:sz w:val="22"/>
+              </w:rPr>
+              <w:t>TC_</w:t>
+            </w:r>
+            <w:r>
+              <w:rPr>
+                <w:sz w:val="22"/>
+              </w:rPr>
+              <w:t>11.1.4</w:t>
+            </w:r>
+          </w:p>
+        </w:tc>
+      </w:tr>
+      <w:tr>
+        <w:trPr>
+          <w:cnfStyle w:val="000000100000" w:firstRow="0" w:lastRow="0" w:firstColumn="0" w:lastColumn="0" w:oddVBand="0" w:evenVBand="0" w:oddHBand="1" w:evenHBand="0" w:firstRowFirstColumn="0" w:firstRowLastColumn="0" w:lastRowFirstColumn="0" w:lastRowLastColumn="0"/>
+        </w:trPr>
+        <w:tc>
+          <w:tcPr>
+            <w:cnfStyle w:val="001000000000" w:firstRow="0" w:lastRow="0" w:firstColumn="1" w:lastColumn="0" w:oddVBand="0" w:evenVBand="0" w:oddHBand="0" w:evenHBand="0" w:firstRowFirstColumn="0" w:firstRowLastColumn="0" w:lastRowFirstColumn="0" w:lastRowLastColumn="0"/>
+            <w:tcW w:w="2830" w:type="dxa"/>
+          </w:tcPr>
+          <w:p>
+            <w:pPr>
+              <w:pStyle w:val="ContentsHeading"/>
+              <w:rPr>
+                <w:sz w:val="22"/>
+                <w:szCs w:val="22"/>
+              </w:rPr>
+            </w:pPr>
+            <w:r>
+              <w:rPr>
+                <w:sz w:val="22"/>
+                <w:szCs w:val="22"/>
+              </w:rPr>
+              <w:t>DESCRIZIONE</w:t>
+            </w:r>
+          </w:p>
+        </w:tc>
+        <w:tc>
+          <w:tcPr>
+            <w:tcW w:w="6798" w:type="dxa"/>
+          </w:tcPr>
+          <w:p>
+            <w:pPr>
+              <w:pStyle w:val="ContentsHeading"/>
+              <w:cnfStyle w:val="000000100000" w:firstRow="0" w:lastRow="0" w:firstColumn="0" w:lastColumn="0" w:oddVBand="0" w:evenVBand="0" w:oddHBand="1" w:evenHBand="0" w:firstRowFirstColumn="0" w:firstRowLastColumn="0" w:lastRowFirstColumn="0" w:lastRowLastColumn="0"/>
+              <w:rPr>
+                <w:b w:val="0"/>
+                <w:sz w:val="22"/>
+                <w:szCs w:val="22"/>
+              </w:rPr>
+            </w:pPr>
+            <w:r>
+              <w:rPr>
+                <w:b w:val="0"/>
+                <w:sz w:val="22"/>
+                <w:szCs w:val="22"/>
+              </w:rPr>
+              <w:t xml:space="preserve">Il sistema mostra tutti campi sbagliati anziché </w:t>
+            </w:r>
+            <w:r>
+              <w:rPr>
+                <w:b w:val="0"/>
+                <w:sz w:val="22"/>
+                <w:szCs w:val="22"/>
+              </w:rPr>
+              <w:t>segnalare solo il campo numero tracking</w:t>
+            </w:r>
+          </w:p>
+        </w:tc>
+      </w:tr>
+      <w:tr>
+        <w:tc>
+          <w:tcPr>
+            <w:cnfStyle w:val="001000000000" w:firstRow="0" w:lastRow="0" w:firstColumn="1" w:lastColumn="0" w:oddVBand="0" w:evenVBand="0" w:oddHBand="0" w:evenHBand="0" w:firstRowFirstColumn="0" w:firstRowLastColumn="0" w:lastRowFirstColumn="0" w:lastRowLastColumn="0"/>
+            <w:tcW w:w="2830" w:type="dxa"/>
+          </w:tcPr>
+          <w:p>
+            <w:pPr>
+              <w:pStyle w:val="ContentsHeading"/>
+              <w:rPr>
+                <w:sz w:val="22"/>
+                <w:szCs w:val="22"/>
+              </w:rPr>
+            </w:pPr>
+            <w:r>
+              <w:rPr>
+                <w:sz w:val="22"/>
+                <w:szCs w:val="22"/>
+              </w:rPr>
+              <w:t>COME RIPRODURLO</w:t>
+            </w:r>
+          </w:p>
+        </w:tc>
+        <w:tc>
+          <w:tcPr>
+            <w:tcW w:w="6798" w:type="dxa"/>
+          </w:tcPr>
+          <w:p>
+            <w:pPr>
+              <w:pStyle w:val="ContentsHeading"/>
+              <w:cnfStyle w:val="000000000000" w:firstRow="0" w:lastRow="0" w:firstColumn="0" w:lastColumn="0" w:oddVBand="0" w:evenVBand="0" w:oddHBand="0" w:evenHBand="0" w:firstRowFirstColumn="0" w:firstRowLastColumn="0" w:lastRowFirstColumn="0" w:lastRowLastColumn="0"/>
+              <w:rPr>
+                <w:b w:val="0"/>
+                <w:sz w:val="22"/>
+                <w:szCs w:val="22"/>
+              </w:rPr>
+            </w:pPr>
+            <w:r>
+              <w:rPr>
+                <w:b w:val="0"/>
+                <w:sz w:val="22"/>
+                <w:szCs w:val="22"/>
+              </w:rPr>
+              <w:t>Lasciare tutti i campi vuoti e premere “</w:t>
+            </w:r>
+            <w:r>
+              <w:rPr>
+                <w:b w:val="0"/>
+                <w:sz w:val="22"/>
+                <w:szCs w:val="22"/>
+              </w:rPr>
+              <w:t>conferma</w:t>
+            </w:r>
+            <w:r>
+              <w:rPr>
+                <w:b w:val="0"/>
+                <w:sz w:val="22"/>
+                <w:szCs w:val="22"/>
+              </w:rPr>
+              <w:t>”</w:t>
+            </w:r>
+          </w:p>
+        </w:tc>
+      </w:tr>
+      <w:tr>
+        <w:trPr>
+          <w:cnfStyle w:val="000000100000" w:firstRow="0" w:lastRow="0" w:firstColumn="0" w:lastColumn="0" w:oddVBand="0" w:evenVBand="0" w:oddHBand="1" w:evenHBand="0" w:firstRowFirstColumn="0" w:firstRowLastColumn="0" w:lastRowFirstColumn="0" w:lastRowLastColumn="0"/>
+        </w:trPr>
+        <w:tc>
+          <w:tcPr>
+            <w:cnfStyle w:val="001000000000" w:firstRow="0" w:lastRow="0" w:firstColumn="1" w:lastColumn="0" w:oddVBand="0" w:evenVBand="0" w:oddHBand="0" w:evenHBand="0" w:firstRowFirstColumn="0" w:firstRowLastColumn="0" w:lastRowFirstColumn="0" w:lastRowLastColumn="0"/>
+            <w:tcW w:w="2830" w:type="dxa"/>
+          </w:tcPr>
+          <w:p>
+            <w:pPr>
+              <w:pStyle w:val="ContentsHeading"/>
+              <w:rPr>
+                <w:sz w:val="22"/>
+                <w:szCs w:val="22"/>
+              </w:rPr>
+            </w:pPr>
+            <w:r>
+              <w:rPr>
+                <w:sz w:val="22"/>
+                <w:szCs w:val="22"/>
+              </w:rPr>
+              <w:t>PRIORITA’</w:t>
+            </w:r>
+          </w:p>
+        </w:tc>
+        <w:tc>
+          <w:tcPr>
+            <w:tcW w:w="6798" w:type="dxa"/>
+          </w:tcPr>
+          <w:p>
+            <w:pPr>
+              <w:pStyle w:val="ContentsHeading"/>
+              <w:cnfStyle w:val="000000100000" w:firstRow="0" w:lastRow="0" w:firstColumn="0" w:lastColumn="0" w:oddVBand="0" w:evenVBand="0" w:oddHBand="1" w:evenHBand="0" w:firstRowFirstColumn="0" w:firstRowLastColumn="0" w:lastRowFirstColumn="0" w:lastRowLastColumn="0"/>
+              <w:rPr>
+                <w:b w:val="0"/>
+                <w:sz w:val="22"/>
+                <w:szCs w:val="22"/>
+              </w:rPr>
+            </w:pPr>
+            <w:r>
+              <w:rPr>
+                <w:b w:val="0"/>
+                <w:sz w:val="22"/>
+                <w:szCs w:val="22"/>
+              </w:rPr>
+              <w:t>Bassa</w:t>
+            </w:r>
+          </w:p>
+        </w:tc>
+      </w:tr>
+      <w:tr>
+        <w:tc>
+          <w:tcPr>
+            <w:cnfStyle w:val="001000000000" w:firstRow="0" w:lastRow="0" w:firstColumn="1" w:lastColumn="0" w:oddVBand="0" w:evenVBand="0" w:oddHBand="0" w:evenHBand="0" w:firstRowFirstColumn="0" w:firstRowLastColumn="0" w:lastRowFirstColumn="0" w:lastRowLastColumn="0"/>
+            <w:tcW w:w="2830" w:type="dxa"/>
+          </w:tcPr>
+          <w:p>
+            <w:pPr>
+              <w:pStyle w:val="ContentsHeading"/>
+              <w:rPr>
+                <w:sz w:val="22"/>
+                <w:szCs w:val="22"/>
+              </w:rPr>
+            </w:pPr>
+            <w:r>
+              <w:rPr>
+                <w:sz w:val="22"/>
+                <w:szCs w:val="22"/>
+              </w:rPr>
+              <w:t>STATO</w:t>
+            </w:r>
+          </w:p>
+        </w:tc>
+        <w:tc>
+          <w:tcPr>
+            <w:tcW w:w="6798" w:type="dxa"/>
+          </w:tcPr>
+          <w:p>
+            <w:pPr>
+              <w:pStyle w:val="ContentsHeading"/>
+              <w:cnfStyle w:val="000000000000" w:firstRow="0" w:lastRow="0" w:firstColumn="0" w:lastColumn="0" w:oddVBand="0" w:evenVBand="0" w:oddHBand="0" w:evenHBand="0" w:firstRowFirstColumn="0" w:firstRowLastColumn="0" w:lastRowFirstColumn="0" w:lastRowLastColumn="0"/>
+              <w:rPr>
+                <w:b w:val="0"/>
+                <w:sz w:val="22"/>
+                <w:szCs w:val="22"/>
+              </w:rPr>
+            </w:pPr>
+            <w:r>
+              <w:rPr>
+                <w:b w:val="0"/>
+                <w:sz w:val="22"/>
+                <w:szCs w:val="22"/>
+              </w:rPr>
+              <w:t>Risolto</w:t>
+            </w:r>
+          </w:p>
+        </w:tc>
+      </w:tr>
+    </w:tbl>
+    <w:p>
+      <w:pPr>
         <w:rPr>
           <w:rFonts w:ascii="Arial" w:hAnsi="Arial"/>
-          <w:b w:val="0"/>
+          <w:b/>
           <w:sz w:val="32"/>
           <w:szCs w:val="32"/>
         </w:rPr>
       </w:pPr>
-      <w:r>
-        <w:rPr>
-          <w:rFonts w:ascii="Arial" w:hAnsi="Arial"/>
-          <w:b w:val="0"/>
-          <w:sz w:val="32"/>
-          <w:szCs w:val="32"/>
-        </w:rPr>
-        <w:t xml:space="preserve"> </w:t>
-      </w:r>
     </w:p>
     <w:p>
       <w:pPr>
@@ -4316,56 +10766,6 @@
     </w:sectPr>
   </w:body>
 </w:document>
-</file>
-
-<file path=word/endnotes.xml><?xml version="1.0" encoding="utf-8"?>
-<w:endnotes xmlns:wpc="http://schemas.microsoft.com/office/word/2010/wordprocessingCanvas" xmlns:cx="http://schemas.microsoft.com/office/drawing/2014/chartex" xmlns:cx1="http://schemas.microsoft.com/office/drawing/2015/9/8/chartex" xmlns:cx2="http://schemas.microsoft.com/office/drawing/2015/10/21/chartex" xmlns:cx3="http://schemas.microsoft.com/office/drawing/2016/5/9/chartex" xmlns:cx4="http://schemas.microsoft.com/office/drawing/2016/5/10/chartex" xmlns:cx5="http://schemas.microsoft.com/office/drawing/2016/5/11/chartex" xmlns:cx6="http://schemas.microsoft.com/office/drawing/2016/5/12/chartex" xmlns:cx7="http://schemas.microsoft.com/office/drawing/2016/5/13/chartex" xmlns:cx8="http://schemas.microsoft.com/office/drawing/2016/5/14/chartex" xmlns:mc="http://schemas.openxmlformats.org/markup-compatibility/2006" xmlns:aink="http://schemas.microsoft.com/office/drawing/2016/ink" xmlns:am3d="http://schemas.microsoft.com/office/drawing/2017/model3d" xmlns:o="urn:schemas-microsoft-com:office:office" xmlns:r="http://schemas.openxmlformats.org/officeDocument/2006/relationships" xmlns:m="http://schemas.openxmlformats.org/officeDocument/2006/math" xmlns:v="urn:schemas-microsoft-com:vml" xmlns:wp14="http://schemas.microsoft.com/office/word/2010/wordprocessingDrawing" xmlns:wp="http://schemas.openxmlformats.org/drawingml/2006/wordprocessingDrawing" xmlns:w10="urn:schemas-microsoft-com:office:word" xmlns:w="http://schemas.openxmlformats.org/wordprocessingml/2006/main" xmlns:w14="http://schemas.microsoft.com/office/word/2010/wordml" xmlns:w15="http://schemas.microsoft.com/office/word/2012/wordml" xmlns:w16cid="http://schemas.microsoft.com/office/word/2016/wordml/cid" xmlns:w16se="http://schemas.microsoft.com/office/word/2015/wordml/symex" xmlns:wpg="http://schemas.microsoft.com/office/word/2010/wordprocessingGroup" xmlns:wpi="http://schemas.microsoft.com/office/word/2010/wordprocessingInk" xmlns:wne="http://schemas.microsoft.com/office/word/2006/wordml" xmlns:wps="http://schemas.microsoft.com/office/word/2010/wordprocessingShape" mc:Ignorable="w14 w15 w16se w16cid wp14">
-  <w:endnote w:type="separator" w:id="-1">
-    <w:p>
-      <w:pPr>
-        <w:spacing w:after="0" w:line="240" w:lineRule="auto"/>
-      </w:pPr>
-      <w:r>
-        <w:separator/>
-      </w:r>
-    </w:p>
-  </w:endnote>
-  <w:endnote w:type="continuationSeparator" w:id="0">
-    <w:p>
-      <w:pPr>
-        <w:spacing w:after="0" w:line="240" w:lineRule="auto"/>
-      </w:pPr>
-      <w:r>
-        <w:continuationSeparator/>
-      </w:r>
-    </w:p>
-  </w:endnote>
-</w:endnotes>
-</file>
-
-<file path=word/footnotes.xml><?xml version="1.0" encoding="utf-8"?>
-<w:footnotes xmlns:wpc="http://schemas.microsoft.com/office/word/2010/wordprocessingCanvas" xmlns:cx="http://schemas.microsoft.com/office/drawing/2014/chartex" xmlns:cx1="http://schemas.microsoft.com/office/drawing/2015/9/8/chartex" xmlns:cx2="http://schemas.microsoft.com/office/drawing/2015/10/21/chartex" xmlns:cx3="http://schemas.microsoft.com/office/drawing/2016/5/9/chartex" xmlns:cx4="http://schemas.microsoft.com/office/drawing/2016/5/10/chartex" xmlns:cx5="http://schemas.microsoft.com/office/drawing/2016/5/11/chartex" xmlns:cx6="http://schemas.microsoft.com/office/drawing/2016/5/12/chartex" xmlns:cx7="http://schemas.microsoft.com/office/drawing/2016/5/13/chartex" xmlns:cx8="http://schemas.microsoft.com/office/drawing/2016/5/14/chartex" xmlns:mc="http://schemas.openxmlformats.org/markup-compatibility/2006" xmlns:aink="http://schemas.microsoft.com/office/drawing/2016/ink" xmlns:am3d="http://schemas.microsoft.com/office/drawing/2017/model3d" xmlns:o="urn:schemas-microsoft-com:office:office" xmlns:r="http://schemas.openxmlformats.org/officeDocument/2006/relationships" xmlns:m="http://schemas.openxmlformats.org/officeDocument/2006/math" xmlns:v="urn:schemas-microsoft-com:vml" xmlns:wp14="http://schemas.microsoft.com/office/word/2010/wordprocessingDrawing" xmlns:wp="http://schemas.openxmlformats.org/drawingml/2006/wordprocessingDrawing" xmlns:w10="urn:schemas-microsoft-com:office:word" xmlns:w="http://schemas.openxmlformats.org/wordprocessingml/2006/main" xmlns:w14="http://schemas.microsoft.com/office/word/2010/wordml" xmlns:w15="http://schemas.microsoft.com/office/word/2012/wordml" xmlns:w16cid="http://schemas.microsoft.com/office/word/2016/wordml/cid" xmlns:w16se="http://schemas.microsoft.com/office/word/2015/wordml/symex" xmlns:wpg="http://schemas.microsoft.com/office/word/2010/wordprocessingGroup" xmlns:wpi="http://schemas.microsoft.com/office/word/2010/wordprocessingInk" xmlns:wne="http://schemas.microsoft.com/office/word/2006/wordml" xmlns:wps="http://schemas.microsoft.com/office/word/2010/wordprocessingShape" mc:Ignorable="w14 w15 w16se w16cid wp14">
-  <w:footnote w:type="separator" w:id="-1">
-    <w:p>
-      <w:pPr>
-        <w:spacing w:after="0" w:line="240" w:lineRule="auto"/>
-      </w:pPr>
-      <w:r>
-        <w:separator/>
-      </w:r>
-    </w:p>
-  </w:footnote>
-  <w:footnote w:type="continuationSeparator" w:id="0">
-    <w:p>
-      <w:pPr>
-        <w:spacing w:after="0" w:line="240" w:lineRule="auto"/>
-      </w:pPr>
-      <w:r>
-        <w:continuationSeparator/>
-      </w:r>
-    </w:p>
-  </w:footnote>
-</w:footnotes>
 </file>
 
 <file path=word/numbering.xml><?xml version="1.0" encoding="utf-8"?>
@@ -10204,16 +16604,4 @@
     </a:ext>
   </a:extLst>
 </a:theme>
-</file>
-
-<file path=customXml/item1.xml><?xml version="1.0" encoding="utf-8"?>
-<b:Sources xmlns:b="http://schemas.openxmlformats.org/officeDocument/2006/bibliography" xmlns="http://schemas.openxmlformats.org/officeDocument/2006/bibliography" SelectedStyle="\APASixthEditionOfficeOnline.xsl" StyleName="APA" Version="6"/>
-</file>
-
-<file path=customXml/itemProps1.xml><?xml version="1.0" encoding="utf-8"?>
-<ds:datastoreItem xmlns:ds="http://schemas.openxmlformats.org/officeDocument/2006/customXml" ds:itemID="{4EA45DC2-80DC-4D80-B243-35E879112091}">
-  <ds:schemaRefs>
-    <ds:schemaRef ds:uri="http://schemas.openxmlformats.org/officeDocument/2006/bibliography"/>
-  </ds:schemaRefs>
-</ds:datastoreItem>
 </file>